--- a/cv/cv-word.docx
+++ b/cv/cv-word.docx
@@ -38,9 +38,11 @@
             <w:pPr>
               <w:pStyle w:val="NormalWeb"/>
               <w:widowControl w:val="0"/>
-              <w:spacing w:before="0" w:beforeAutospacing="0" w:after="120" w:afterAutospacing="0" w:line="240" w:lineRule="auto"/>
-              <w:rPr>
-                <w:rFonts w:ascii="HelveticaNeueLT Com 57 Cn" w:hAnsi="HelveticaNeueLT Com 57 Cn"/>
+              <w:spacing w:before="120" w:beforeAutospacing="0" w:afterAutospacing="0" w:line="240" w:lineRule="auto"/>
+              <w:rPr>
+                <w:rFonts w:ascii="HelveticaNeueLT Com 57 Cn" w:hAnsi="HelveticaNeueLT Com 57 Cn"/>
+                <w:sz w:val="21"/>
+                <w:szCs w:val="21"/>
                 <w:lang w:val="fr-CA"/>
               </w:rPr>
             </w:pPr>
@@ -50,6 +52,8 @@
               <w:rPr>
                 <w:rFonts w:ascii="HelveticaNeueLT Com 57 Cn" w:hAnsi="HelveticaNeueLT Com 57 Cn"/>
                 <w:noProof/>
+                <w:sz w:val="21"/>
+                <w:szCs w:val="21"/>
                 <w:lang w:eastAsia="ja-JP"/>
               </w:rPr>
               <w:drawing>
@@ -102,10 +106,12 @@
           <w:p>
             <w:pPr>
               <w:widowControl w:val="0"/>
-              <w:spacing w:after="240" w:line="240" w:lineRule="auto"/>
+              <w:spacing w:before="120" w:after="100" w:line="240" w:lineRule="auto"/>
               <w:jc w:val="right"/>
               <w:rPr>
                 <w:rFonts w:ascii="HelveticaNeueLT Com 57 Cn" w:hAnsi="HelveticaNeueLT Com 57 Cn"/>
+                <w:sz w:val="21"/>
+                <w:szCs w:val="21"/>
                 <w:lang w:val="fr-CA"/>
               </w:rPr>
             </w:pPr>
@@ -114,8 +120,8 @@
                 <w:rFonts w:ascii="HelveticaNeueLT Com 57 Cn" w:hAnsi="HelveticaNeueLT Com 57 Cn"/>
                 <w:i/>
                 <w:noProof/>
-                <w:sz w:val="40"/>
-                <w:szCs w:val="40"/>
+                <w:sz w:val="21"/>
+                <w:szCs w:val="21"/>
                 <w:lang w:eastAsia="ja-JP"/>
               </w:rPr>
               <w:drawing>
@@ -189,17 +195,20 @@
       <w:pPr>
         <w:pStyle w:val="NormalWeb"/>
         <w:widowControl w:val="0"/>
-        <w:spacing w:before="120" w:beforeAutospacing="0" w:after="120" w:afterAutospacing="0"/>
+        <w:spacing w:before="80" w:beforeAutospacing="0" w:after="80" w:afterAutospacing="0"/>
         <w:ind w:left="85"/>
         <w:rPr>
           <w:rFonts w:ascii="HelveticaNeueLT Com 57 Cn" w:hAnsi="HelveticaNeueLT Com 57 Cn"/>
-          <w:b/>
+          <w:sz w:val="21"/>
+          <w:szCs w:val="21"/>
           <w:lang w:val="fr-CA"/>
         </w:rPr>
       </w:pPr>
       <w:r>
         <w:rPr>
           <w:rFonts w:ascii="HelveticaNeueLT Com 57 Cn" w:hAnsi="HelveticaNeueLT Com 57 Cn"/>
+          <w:sz w:val="21"/>
+          <w:szCs w:val="21"/>
           <w:lang w:val="fr-CA"/>
         </w:rPr>
         <w:t>58</w:t>
@@ -207,6 +216,8 @@
       <w:r>
         <w:rPr>
           <w:rFonts w:ascii="HelveticaNeueLT Com 57 Cn" w:hAnsi="HelveticaNeueLT Com 57 Cn"/>
+          <w:sz w:val="21"/>
+          <w:szCs w:val="21"/>
           <w:lang w:val="fr-CA"/>
         </w:rPr>
         <w:t xml:space="preserve"> </w:t>
@@ -214,6 +225,8 @@
       <w:r>
         <w:rPr>
           <w:rFonts w:ascii="HelveticaNeueLT Com 57 Cn" w:hAnsi="HelveticaNeueLT Com 57 Cn"/>
+          <w:sz w:val="21"/>
+          <w:szCs w:val="21"/>
           <w:lang w:val="fr-CA"/>
         </w:rPr>
         <w:t>R</w:t>
@@ -221,6 +234,8 @@
       <w:r>
         <w:rPr>
           <w:rFonts w:ascii="HelveticaNeueLT Com 57 Cn" w:hAnsi="HelveticaNeueLT Com 57 Cn"/>
+          <w:sz w:val="21"/>
+          <w:szCs w:val="21"/>
           <w:lang w:val="fr-CA"/>
         </w:rPr>
         <w:t>ue Wagram</w:t>
@@ -228,6 +243,8 @@
       <w:r>
         <w:rPr>
           <w:rFonts w:ascii="HelveticaNeueLT Com 57 Cn" w:hAnsi="HelveticaNeueLT Com 57 Cn"/>
+          <w:sz w:val="21"/>
+          <w:szCs w:val="21"/>
           <w:lang w:val="fr-CA"/>
         </w:rPr>
         <w:t xml:space="preserve">, Le </w:t>
@@ -236,6 +253,8 @@
       <w:r>
         <w:rPr>
           <w:rFonts w:ascii="HelveticaNeueLT Com 57 Cn" w:hAnsi="HelveticaNeueLT Com 57 Cn"/>
+          <w:sz w:val="21"/>
+          <w:szCs w:val="21"/>
           <w:lang w:val="fr-CA"/>
         </w:rPr>
         <w:t>Mans</w:t>
@@ -243,6 +262,8 @@
       <w:r>
         <w:rPr>
           <w:rFonts w:ascii="HelveticaNeueLT Com 57 Cn" w:hAnsi="HelveticaNeueLT Com 57 Cn"/>
+          <w:sz w:val="21"/>
+          <w:szCs w:val="21"/>
           <w:lang w:val="fr-CA"/>
         </w:rPr>
         <w:t xml:space="preserve"> </w:t>
@@ -250,6 +271,8 @@
       <w:r>
         <w:rPr>
           <w:rFonts w:ascii="HelveticaNeueLT Com 57 Cn" w:hAnsi="HelveticaNeueLT Com 57 Cn"/>
+          <w:sz w:val="21"/>
+          <w:szCs w:val="21"/>
           <w:lang w:val="fr-CA"/>
         </w:rPr>
         <w:t xml:space="preserve"> |</w:t>
@@ -258,6 +281,8 @@
       <w:r>
         <w:rPr>
           <w:rFonts w:ascii="HelveticaNeueLT Com 57 Cn" w:hAnsi="HelveticaNeueLT Com 57 Cn"/>
+          <w:sz w:val="21"/>
+          <w:szCs w:val="21"/>
           <w:lang w:val="fr-CA"/>
         </w:rPr>
         <w:t xml:space="preserve">  +33</w:t>
@@ -265,6 +290,8 @@
       <w:r>
         <w:rPr>
           <w:rFonts w:ascii="HelveticaNeueLT Com 57 Cn" w:hAnsi="HelveticaNeueLT Com 57 Cn"/>
+          <w:sz w:val="21"/>
+          <w:szCs w:val="21"/>
           <w:lang w:val="fr-CA"/>
         </w:rPr>
         <w:t xml:space="preserve"> </w:t>
@@ -272,6 +299,8 @@
       <w:r>
         <w:rPr>
           <w:rFonts w:ascii="HelveticaNeueLT Com 57 Cn" w:hAnsi="HelveticaNeueLT Com 57 Cn"/>
+          <w:sz w:val="21"/>
+          <w:szCs w:val="21"/>
           <w:lang w:val="fr-CA"/>
         </w:rPr>
         <w:t xml:space="preserve">07 87 82 29 02  |  </w:t>
@@ -279,6 +308,8 @@
       <w:r>
         <w:rPr>
           <w:rFonts w:ascii="HelveticaNeueLT Com 57 Cn" w:hAnsi="HelveticaNeueLT Com 57 Cn"/>
+          <w:sz w:val="21"/>
+          <w:szCs w:val="21"/>
           <w:lang w:val="fr-CA"/>
         </w:rPr>
         <w:t xml:space="preserve">wier.adam@gmail.com  |  </w:t>
@@ -286,6 +317,8 @@
       <w:r>
         <w:rPr>
           <w:rFonts w:ascii="HelveticaNeueLT Com 57 Cn" w:eastAsiaTheme="minorEastAsia" w:hAnsi="HelveticaNeueLT Com 57 Cn"/>
+          <w:sz w:val="21"/>
+          <w:szCs w:val="21"/>
           <w:lang w:val="fr-CA" w:eastAsia="ja-JP"/>
         </w:rPr>
         <w:t>3</w:t>
@@ -293,6 +326,8 @@
       <w:r>
         <w:rPr>
           <w:rFonts w:ascii="HelveticaNeueLT Com 57 Cn" w:eastAsiaTheme="minorEastAsia" w:hAnsi="HelveticaNeueLT Com 57 Cn"/>
+          <w:sz w:val="21"/>
+          <w:szCs w:val="21"/>
           <w:lang w:val="fr-CA" w:eastAsia="ja-JP"/>
         </w:rPr>
         <w:t>2</w:t>
@@ -300,6 +335,8 @@
       <w:r>
         <w:rPr>
           <w:rFonts w:ascii="HelveticaNeueLT Com 57 Cn" w:eastAsiaTheme="minorEastAsia" w:hAnsi="HelveticaNeueLT Com 57 Cn"/>
+          <w:sz w:val="21"/>
+          <w:szCs w:val="21"/>
           <w:lang w:val="fr-CA" w:eastAsia="ja-JP"/>
         </w:rPr>
         <w:t xml:space="preserve"> ans</w:t>
@@ -307,6 +344,8 @@
       <w:r>
         <w:rPr>
           <w:rFonts w:ascii="HelveticaNeueLT Com 57 Cn" w:hAnsi="HelveticaNeueLT Com 57 Cn"/>
+          <w:sz w:val="21"/>
+          <w:szCs w:val="21"/>
           <w:lang w:val="fr-CA"/>
         </w:rPr>
         <w:t xml:space="preserve">  |  </w:t>
@@ -314,20 +353,31 @@
       <w:r>
         <w:rPr>
           <w:rFonts w:ascii="HelveticaNeueLT Com 57 Cn" w:eastAsiaTheme="minorEastAsia" w:hAnsi="HelveticaNeueLT Com 57 Cn"/>
+          <w:sz w:val="21"/>
+          <w:szCs w:val="21"/>
           <w:lang w:val="fr-CA" w:eastAsia="ja-JP"/>
         </w:rPr>
         <w:t>Pacsé</w:t>
       </w:r>
+    </w:p>
+    <w:p>
+      <w:pPr>
+        <w:pStyle w:val="NormalWeb"/>
+        <w:widowControl w:val="0"/>
+        <w:spacing w:before="80" w:beforeAutospacing="0" w:after="80" w:afterAutospacing="0"/>
+        <w:ind w:left="85"/>
+        <w:rPr>
+          <w:rFonts w:ascii="HelveticaNeueLT Com 57 Cn" w:hAnsi="HelveticaNeueLT Com 57 Cn"/>
+          <w:sz w:val="21"/>
+          <w:szCs w:val="21"/>
+          <w:lang w:val="fr-CA"/>
+        </w:rPr>
+      </w:pPr>
       <w:r>
         <w:rPr>
           <w:rFonts w:ascii="HelveticaNeueLT Com 57 Cn" w:hAnsi="HelveticaNeueLT Com 57 Cn"/>
-          <w:lang w:val="fr-CA"/>
-        </w:rPr>
-        <w:br/>
-      </w:r>
-      <w:r>
-        <w:rPr>
-          <w:rFonts w:ascii="HelveticaNeueLT Com 57 Cn" w:hAnsi="HelveticaNeueLT Com 57 Cn"/>
+          <w:sz w:val="21"/>
+          <w:szCs w:val="21"/>
           <w:lang w:val="fr-CA"/>
         </w:rPr>
         <w:t>Nationalit</w:t>
@@ -335,6 +385,8 @@
       <w:r>
         <w:rPr>
           <w:rFonts w:ascii="HelveticaNeueLT Com 57 Cn" w:eastAsiaTheme="minorEastAsia" w:hAnsi="HelveticaNeueLT Com 57 Cn"/>
+          <w:sz w:val="21"/>
+          <w:szCs w:val="21"/>
           <w:lang w:val="fr-CA" w:eastAsia="ja-JP"/>
         </w:rPr>
         <w:t xml:space="preserve">é </w:t>
@@ -342,6 +394,8 @@
       <w:r>
         <w:rPr>
           <w:rFonts w:ascii="HelveticaNeueLT Com 57 Cn" w:eastAsiaTheme="minorEastAsia" w:hAnsi="HelveticaNeueLT Com 57 Cn"/>
+          <w:sz w:val="21"/>
+          <w:szCs w:val="21"/>
           <w:lang w:val="fr-CA" w:eastAsia="ja-JP"/>
         </w:rPr>
         <w:t>a</w:t>
@@ -349,6 +403,8 @@
       <w:r>
         <w:rPr>
           <w:rFonts w:ascii="HelveticaNeueLT Com 57 Cn" w:eastAsiaTheme="minorEastAsia" w:hAnsi="HelveticaNeueLT Com 57 Cn"/>
+          <w:sz w:val="21"/>
+          <w:szCs w:val="21"/>
           <w:lang w:val="fr-CA" w:eastAsia="ja-JP"/>
         </w:rPr>
         <w:t>méricaine</w:t>
@@ -356,6 +412,8 @@
       <w:r>
         <w:rPr>
           <w:rFonts w:ascii="HelveticaNeueLT Com 57 Cn" w:eastAsiaTheme="minorEastAsia" w:hAnsi="HelveticaNeueLT Com 57 Cn"/>
+          <w:sz w:val="21"/>
+          <w:szCs w:val="21"/>
           <w:lang w:val="fr-CA" w:eastAsia="ja-JP"/>
         </w:rPr>
         <w:t xml:space="preserve"> (</w:t>
@@ -363,6 +421,8 @@
       <w:r>
         <w:rPr>
           <w:rFonts w:ascii="HelveticaNeueLT Com 57 Cn" w:eastAsiaTheme="minorEastAsia" w:hAnsi="HelveticaNeueLT Com 57 Cn"/>
+          <w:sz w:val="21"/>
+          <w:szCs w:val="21"/>
           <w:lang w:val="fr-CA" w:eastAsia="ja-JP"/>
         </w:rPr>
         <w:t xml:space="preserve">titulaire de visa avec </w:t>
@@ -370,39 +430,64 @@
       <w:r>
         <w:rPr>
           <w:rFonts w:ascii="HelveticaNeueLT Com 57 Cn" w:eastAsiaTheme="minorEastAsia" w:hAnsi="HelveticaNeueLT Com 57 Cn"/>
+          <w:sz w:val="21"/>
+          <w:szCs w:val="21"/>
           <w:lang w:val="fr-CA" w:eastAsia="ja-JP"/>
         </w:rPr>
-        <w:t>autorisation à</w:t>
+        <w:t xml:space="preserve">autorisation </w:t>
       </w:r>
       <w:r>
         <w:rPr>
           <w:rFonts w:ascii="HelveticaNeueLT Com 57 Cn" w:eastAsiaTheme="minorEastAsia" w:hAnsi="HelveticaNeueLT Com 57 Cn"/>
+          <w:sz w:val="21"/>
+          <w:szCs w:val="21"/>
           <w:lang w:val="fr-CA" w:eastAsia="ja-JP"/>
         </w:rPr>
-        <w:t xml:space="preserve"> travailler en France</w:t>
+        <w:t>de</w:t>
+      </w:r>
+      <w:r>
+        <w:rPr>
+          <w:rFonts w:ascii="HelveticaNeueLT Com 57 Cn" w:eastAsiaTheme="minorEastAsia" w:hAnsi="HelveticaNeueLT Com 57 Cn"/>
+          <w:sz w:val="21"/>
+          <w:szCs w:val="21"/>
+          <w:lang w:val="fr-CA" w:eastAsia="ja-JP"/>
+        </w:rPr>
+        <w:t xml:space="preserve"> travail en France</w:t>
       </w:r>
       <w:r>
         <w:rPr>
           <w:rFonts w:ascii="HelveticaNeueLT Com 57 Cn" w:hAnsi="HelveticaNeueLT Com 57 Cn"/>
+          <w:sz w:val="21"/>
+          <w:szCs w:val="21"/>
           <w:lang w:val="fr-CA"/>
         </w:rPr>
         <w:t>)</w:t>
       </w:r>
-      <w:r>
+    </w:p>
+    <w:p>
+      <w:pPr>
+        <w:pStyle w:val="NormalWeb"/>
+        <w:widowControl w:val="0"/>
+        <w:spacing w:before="80" w:beforeAutospacing="0" w:after="80" w:afterAutospacing="0"/>
+        <w:ind w:left="85"/>
         <w:rPr>
           <w:rFonts w:ascii="HelveticaNeueLT Com 57 Cn" w:hAnsi="HelveticaNeueLT Com 57 Cn"/>
+          <w:b/>
+          <w:sz w:val="21"/>
+          <w:szCs w:val="21"/>
           <w:lang w:val="fr-CA"/>
         </w:rPr>
-        <w:br/>
-      </w:r>
+      </w:pPr>
       <w:r>
         <w:rPr>
           <w:rFonts w:ascii="HelveticaNeueLT Com 57 Cn" w:eastAsiaTheme="minorEastAsia" w:hAnsi="HelveticaNeueLT Com 57 Cn"/>
           <w:b/>
           <w:color w:val="3366CC"/>
+          <w:sz w:val="21"/>
+          <w:szCs w:val="21"/>
           <w:lang w:val="fr-CA" w:eastAsia="ja-JP"/>
         </w:rPr>
-        <w:t>Portfolio, profils professionnels et certificats consultables à http://www.mycabinetofcuriosities.com</w:t>
+        <w:t>Portfolio, profils professionnels et certificats à http://www.mycabinetofcuriosities.com</w:t>
       </w:r>
     </w:p>
     <w:tbl>
@@ -427,15 +512,16 @@
       </w:tblPr>
       <w:tblGrid>
         <w:gridCol w:w="1602"/>
-        <w:gridCol w:w="5310"/>
+        <w:gridCol w:w="3393"/>
+        <w:gridCol w:w="1917"/>
         <w:gridCol w:w="990"/>
         <w:gridCol w:w="90"/>
-        <w:gridCol w:w="972"/>
-        <w:gridCol w:w="1008"/>
+        <w:gridCol w:w="831"/>
+        <w:gridCol w:w="1149"/>
       </w:tblGrid>
       <w:tr>
         <w:trPr>
-          <w:trHeight w:val="872"/>
+          <w:trHeight w:val="904"/>
         </w:trPr>
         <w:tc>
           <w:tcPr>
@@ -471,12 +557,14 @@
                 <w:tab w:val="left" w:pos="13740"/>
                 <w:tab w:val="left" w:pos="14656"/>
               </w:tabs>
-              <w:spacing w:before="120" w:after="120"/>
+              <w:spacing w:before="120" w:after="100"/>
               <w:rPr>
                 <w:rFonts w:ascii="HelveticaNeueLT Com 57 Cn" w:hAnsi="HelveticaNeueLT Com 57 Cn"/>
                 <w:caps/>
                 <w:color w:val="3366CC"/>
                 <w:spacing w:val="-6"/>
+                <w:sz w:val="21"/>
+                <w:szCs w:val="21"/>
                 <w:lang w:val="fr-CA"/>
               </w:rPr>
             </w:pPr>
@@ -486,16 +574,17 @@
                 <w:caps/>
                 <w:color w:val="3366CC"/>
                 <w:spacing w:val="-6"/>
-                <w:lang w:val="fr-CA"/>
-              </w:rPr>
-              <w:t>SOMMAIRE</w:t>
+                <w:sz w:val="21"/>
+                <w:szCs w:val="21"/>
+                <w:lang w:val="fr-CA"/>
+              </w:rPr>
+              <w:t>ATOUTS</w:t>
             </w:r>
           </w:p>
         </w:tc>
         <w:tc>
           <w:tcPr>
-            <w:tcW w:w="8370" w:type="dxa"/>
-            <w:gridSpan w:val="5"/>
+            <w:tcW w:w="3393" w:type="dxa"/>
             <w:tcBorders>
               <w:top w:val="single" w:sz="4" w:space="0" w:color="3366CC"/>
             </w:tcBorders>
@@ -508,130 +597,117 @@
             <w:pPr>
               <w:pStyle w:val="NormalWeb"/>
               <w:widowControl w:val="0"/>
-              <w:spacing w:before="120" w:beforeAutospacing="0" w:after="120" w:afterAutospacing="0"/>
-              <w:rPr>
-                <w:rFonts w:ascii="HelveticaNeueLT Com 57 Cn" w:hAnsi="HelveticaNeueLT Com 57 Cn"/>
-                <w:lang w:val="fr-FR"/>
+              <w:numPr>
+                <w:ilvl w:val="0"/>
+                <w:numId w:val="42"/>
+              </w:numPr>
+              <w:spacing w:before="120" w:beforeAutospacing="0" w:afterAutospacing="0"/>
+              <w:ind w:left="187" w:hanging="187"/>
+              <w:rPr>
+                <w:rFonts w:ascii="HelveticaNeueLT Com 57 Cn" w:eastAsiaTheme="minorEastAsia" w:hAnsi="HelveticaNeueLT Com 57 Cn"/>
+                <w:sz w:val="21"/>
+                <w:szCs w:val="21"/>
+                <w:lang w:val="fr-CA" w:eastAsia="ja-JP"/>
               </w:rPr>
             </w:pPr>
             <w:r>
               <w:rPr>
-                <w:rFonts w:ascii="HelveticaNeueLT Com 57 Cn" w:hAnsi="HelveticaNeueLT Com 57 Cn"/>
-                <w:lang w:val="fr-CA"/>
-              </w:rPr>
-              <w:t>Après avoir suivi un parcours autodidacte avec l’informatique web</w:t>
-            </w:r>
-            <w:r>
-              <w:rPr>
-                <w:rFonts w:ascii="HelveticaNeueLT Com 57 Cn" w:hAnsi="HelveticaNeueLT Com 57 Cn"/>
-                <w:lang w:val="fr-CA"/>
-              </w:rPr>
-              <w:t>,</w:t>
-            </w:r>
-            <w:r>
-              <w:rPr>
-                <w:rFonts w:ascii="HelveticaNeueLT Com 57 Cn" w:hAnsi="HelveticaNeueLT Com 57 Cn"/>
-                <w:lang w:val="fr-CA"/>
-              </w:rPr>
-              <w:t xml:space="preserve"> je souhaite </w:t>
-            </w:r>
-            <w:r>
-              <w:rPr>
-                <w:rFonts w:ascii="HelveticaNeueLT Com 57 Cn" w:hAnsi="HelveticaNeueLT Com 57 Cn"/>
-                <w:lang w:val="fr-CA"/>
-              </w:rPr>
-              <w:t>entreprendre</w:t>
-            </w:r>
-            <w:r>
-              <w:rPr>
-                <w:rFonts w:ascii="HelveticaNeueLT Com 57 Cn" w:hAnsi="HelveticaNeueLT Com 57 Cn"/>
-                <w:lang w:val="fr-CA"/>
-              </w:rPr>
-              <w:t xml:space="preserve"> une carrière en recherchant un contrat de professionnalisation</w:t>
-            </w:r>
-            <w:r>
-              <w:rPr>
-                <w:rFonts w:ascii="HelveticaNeueLT Com 57 Cn" w:hAnsi="HelveticaNeueLT Com 57 Cn"/>
-                <w:lang w:val="fr-CA"/>
-              </w:rPr>
-              <w:t>.</w:t>
-            </w:r>
-            <w:r>
-              <w:rPr>
-                <w:rFonts w:ascii="HelveticaNeueLT Com 57 Cn" w:hAnsi="HelveticaNeueLT Com 57 Cn"/>
-                <w:lang w:val="fr-CA"/>
-              </w:rPr>
-              <w:t xml:space="preserve"> Suite à un changement de responsabilités </w:t>
-            </w:r>
-            <w:r>
-              <w:rPr>
-                <w:rFonts w:ascii="HelveticaNeueLT Com 57 Cn" w:hAnsi="HelveticaNeueLT Com 57 Cn"/>
-                <w:lang w:val="fr-CA"/>
-              </w:rPr>
-              <w:t>au sein de</w:t>
-            </w:r>
-            <w:r>
-              <w:rPr>
-                <w:rFonts w:ascii="HelveticaNeueLT Com 57 Cn" w:hAnsi="HelveticaNeueLT Com 57 Cn"/>
-                <w:lang w:val="fr-CA"/>
-              </w:rPr>
-              <w:t xml:space="preserve"> mon ancien poste</w:t>
-            </w:r>
-            <w:r>
-              <w:rPr>
-                <w:rFonts w:ascii="HelveticaNeueLT Com 57 Cn" w:hAnsi="HelveticaNeueLT Com 57 Cn"/>
-                <w:lang w:val="fr-CA"/>
-              </w:rPr>
-              <w:t>, j’ai découvert ma passion pour l’informatique</w:t>
-            </w:r>
-            <w:r>
-              <w:rPr>
-                <w:rFonts w:ascii="HelveticaNeueLT Com 57 Cn" w:hAnsi="HelveticaNeueLT Com 57 Cn"/>
-                <w:lang w:val="fr-CA"/>
-              </w:rPr>
-              <w:t xml:space="preserve">. J’ai suivi des cours en ligne </w:t>
-            </w:r>
-            <w:r>
-              <w:rPr>
-                <w:rFonts w:ascii="HelveticaNeueLT Com 57 Cn" w:hAnsi="HelveticaNeueLT Com 57 Cn"/>
-                <w:lang w:val="fr-CA"/>
-              </w:rPr>
-              <w:t>de</w:t>
-            </w:r>
-            <w:r>
-              <w:rPr>
-                <w:rFonts w:ascii="HelveticaNeueLT Com 57 Cn" w:hAnsi="HelveticaNeueLT Com 57 Cn"/>
-                <w:lang w:val="fr-CA"/>
-              </w:rPr>
-              <w:t xml:space="preserve"> HTML</w:t>
-            </w:r>
-            <w:r>
-              <w:rPr>
-                <w:rFonts w:ascii="HelveticaNeueLT Com 57 Cn" w:hAnsi="HelveticaNeueLT Com 57 Cn"/>
-                <w:lang w:val="fr-CA"/>
-              </w:rPr>
-              <w:t>,</w:t>
-            </w:r>
-            <w:r>
-              <w:rPr>
-                <w:rFonts w:ascii="HelveticaNeueLT Com 57 Cn" w:hAnsi="HelveticaNeueLT Com 57 Cn"/>
-                <w:lang w:val="fr-CA"/>
-              </w:rPr>
-              <w:t xml:space="preserve"> CSS</w:t>
-            </w:r>
-            <w:r>
-              <w:rPr>
-                <w:rFonts w:ascii="HelveticaNeueLT Com 57 Cn" w:hAnsi="HelveticaNeueLT Com 57 Cn"/>
-                <w:lang w:val="fr-CA"/>
-              </w:rPr>
-              <w:t>,</w:t>
-            </w:r>
-            <w:r>
-              <w:rPr>
-                <w:rFonts w:ascii="HelveticaNeueLT Com 57 Cn" w:hAnsi="HelveticaNeueLT Com 57 Cn"/>
-                <w:lang w:val="fr-CA"/>
-              </w:rPr>
-              <w:t xml:space="preserve"> Javascript et Python et je voudrais mettre ce que j’avais appris en pratique.</w:t>
+                <w:rFonts w:ascii="HelveticaNeueLT Com 57 Cn" w:eastAsiaTheme="minorEastAsia" w:hAnsi="HelveticaNeueLT Com 57 Cn"/>
+                <w:sz w:val="21"/>
+                <w:szCs w:val="21"/>
+                <w:lang w:val="fr-CA" w:eastAsia="ja-JP"/>
+              </w:rPr>
+              <w:t>Autonome</w:t>
+            </w:r>
+          </w:p>
+          <w:p>
+            <w:pPr>
+              <w:pStyle w:val="NormalWeb"/>
+              <w:widowControl w:val="0"/>
+              <w:numPr>
+                <w:ilvl w:val="0"/>
+                <w:numId w:val="42"/>
+              </w:numPr>
+              <w:spacing w:before="120" w:beforeAutospacing="0" w:afterAutospacing="0"/>
+              <w:ind w:left="187" w:hanging="187"/>
+              <w:rPr>
+                <w:rFonts w:ascii="HelveticaNeueLT Com 57 Cn" w:eastAsiaTheme="minorEastAsia" w:hAnsi="HelveticaNeueLT Com 57 Cn"/>
+                <w:sz w:val="21"/>
+                <w:szCs w:val="21"/>
+                <w:lang w:val="fr-CA" w:eastAsia="ja-JP"/>
+              </w:rPr>
+            </w:pPr>
+            <w:r>
+              <w:rPr>
+                <w:rFonts w:ascii="HelveticaNeueLT Com 57 Cn" w:eastAsiaTheme="minorEastAsia" w:hAnsi="HelveticaNeueLT Com 57 Cn"/>
+                <w:sz w:val="21"/>
+                <w:szCs w:val="21"/>
+                <w:lang w:val="fr-CA" w:eastAsia="ja-JP"/>
+              </w:rPr>
+              <w:t>Capable d’apprendre vite</w:t>
+            </w:r>
+          </w:p>
+        </w:tc>
+        <w:tc>
+          <w:tcPr>
+            <w:tcW w:w="4977" w:type="dxa"/>
+            <w:gridSpan w:val="5"/>
+            <w:tcBorders>
+              <w:top w:val="single" w:sz="4" w:space="0" w:color="3366CC"/>
+            </w:tcBorders>
+          </w:tcPr>
+          <w:p>
+            <w:pPr>
+              <w:pStyle w:val="NormalWeb"/>
+              <w:widowControl w:val="0"/>
+              <w:numPr>
+                <w:ilvl w:val="0"/>
+                <w:numId w:val="42"/>
+              </w:numPr>
+              <w:spacing w:before="120" w:beforeAutospacing="0" w:afterAutospacing="0"/>
+              <w:ind w:left="187" w:hanging="187"/>
+              <w:rPr>
+                <w:rFonts w:ascii="HelveticaNeueLT Com 57 Cn" w:eastAsiaTheme="minorEastAsia" w:hAnsi="HelveticaNeueLT Com 57 Cn"/>
+                <w:sz w:val="21"/>
+                <w:szCs w:val="21"/>
+                <w:lang w:val="fr-CA" w:eastAsia="ja-JP"/>
+              </w:rPr>
+            </w:pPr>
+            <w:r>
+              <w:rPr>
+                <w:rFonts w:ascii="HelveticaNeueLT Com 57 Cn" w:eastAsiaTheme="minorEastAsia" w:hAnsi="HelveticaNeueLT Com 57 Cn"/>
+                <w:sz w:val="21"/>
+                <w:szCs w:val="21"/>
+                <w:lang w:val="fr-CA" w:eastAsia="ja-JP"/>
+              </w:rPr>
+              <w:t>Créatif</w:t>
+            </w:r>
+          </w:p>
+          <w:p>
+            <w:pPr>
+              <w:pStyle w:val="NormalWeb"/>
+              <w:widowControl w:val="0"/>
+              <w:numPr>
+                <w:ilvl w:val="0"/>
+                <w:numId w:val="42"/>
+              </w:numPr>
+              <w:spacing w:before="120" w:beforeAutospacing="0" w:afterAutospacing="0"/>
+              <w:ind w:left="187" w:hanging="187"/>
+              <w:rPr>
+                <w:rFonts w:ascii="HelveticaNeueLT Com 57 Cn" w:eastAsiaTheme="minorEastAsia" w:hAnsi="HelveticaNeueLT Com 57 Cn"/>
+                <w:sz w:val="21"/>
+                <w:szCs w:val="21"/>
+                <w:lang w:val="fr-CA" w:eastAsia="ja-JP"/>
+              </w:rPr>
+            </w:pPr>
+            <w:r>
+              <w:rPr>
+                <w:rFonts w:ascii="HelveticaNeueLT Com 57 Cn" w:eastAsiaTheme="minorEastAsia" w:hAnsi="HelveticaNeueLT Com 57 Cn"/>
+                <w:sz w:val="21"/>
+                <w:szCs w:val="21"/>
+                <w:lang w:val="fr-CA" w:eastAsia="ja-JP"/>
+              </w:rPr>
+              <w:t>Esprit critique</w:t>
             </w:r>
           </w:p>
         </w:tc>
@@ -671,11 +747,13 @@
                 <w:tab w:val="left" w:pos="13740"/>
                 <w:tab w:val="left" w:pos="14656"/>
               </w:tabs>
-              <w:spacing w:before="120" w:after="120"/>
+              <w:spacing w:before="120" w:after="100"/>
               <w:rPr>
                 <w:rFonts w:ascii="HelveticaNeueLT Com 57 Cn" w:hAnsi="HelveticaNeueLT Com 57 Cn"/>
                 <w:caps/>
                 <w:color w:val="3366CC"/>
+                <w:sz w:val="21"/>
+                <w:szCs w:val="21"/>
                 <w:lang w:val="fr-CA"/>
               </w:rPr>
             </w:pPr>
@@ -684,6 +762,8 @@
                 <w:rFonts w:ascii="HelveticaNeueLT Com 57 Cn" w:hAnsi="HelveticaNeueLT Com 57 Cn"/>
                 <w:caps/>
                 <w:color w:val="3366CC"/>
+                <w:sz w:val="21"/>
+                <w:szCs w:val="21"/>
                 <w:lang w:val="fr-CA"/>
               </w:rPr>
               <w:t>FORMATION</w:t>
@@ -692,8 +772,8 @@
         </w:tc>
         <w:tc>
           <w:tcPr>
-            <w:tcW w:w="7362" w:type="dxa"/>
-            <w:gridSpan w:val="4"/>
+            <w:tcW w:w="7221" w:type="dxa"/>
+            <w:gridSpan w:val="5"/>
             <w:tcBorders>
               <w:top w:val="single" w:sz="4" w:space="0" w:color="3366CC"/>
             </w:tcBorders>
@@ -706,9 +786,11 @@
             <w:pPr>
               <w:pStyle w:val="NormalWeb"/>
               <w:widowControl w:val="0"/>
-              <w:spacing w:before="120" w:beforeAutospacing="0" w:after="0" w:afterAutospacing="0"/>
-              <w:rPr>
-                <w:rFonts w:ascii="HelveticaNeueLT Com 57 Cn" w:hAnsi="HelveticaNeueLT Com 57 Cn"/>
+              <w:spacing w:beforeAutospacing="0" w:afterAutospacing="0"/>
+              <w:rPr>
+                <w:rFonts w:ascii="HelveticaNeueLT Com 57 Cn" w:hAnsi="HelveticaNeueLT Com 57 Cn"/>
+                <w:sz w:val="21"/>
+                <w:szCs w:val="21"/>
                 <w:lang w:val="fr-CA"/>
               </w:rPr>
             </w:pPr>
@@ -717,6 +799,8 @@
                 <w:rFonts w:ascii="HelveticaNeueLT Com 57 Cn" w:eastAsiaTheme="minorEastAsia" w:hAnsi="HelveticaNeueLT Com 57 Cn"/>
                 <w:caps/>
                 <w:color w:val="3366CC"/>
+                <w:sz w:val="21"/>
+                <w:szCs w:val="21"/>
                 <w:lang w:val="fr-CA" w:eastAsia="ja-JP"/>
               </w:rPr>
               <w:t>Free Code Camp</w:t>
@@ -726,6 +810,8 @@
                 <w:rFonts w:ascii="HelveticaNeueLT Com 57 Cn" w:hAnsi="HelveticaNeueLT Com 57 Cn"/>
                 <w:caps/>
                 <w:color w:val="3366CC"/>
+                <w:sz w:val="21"/>
+                <w:szCs w:val="21"/>
                 <w:lang w:val="fr-CA"/>
               </w:rPr>
               <w:br/>
@@ -733,9 +819,11 @@
             <w:r>
               <w:rPr>
                 <w:rFonts w:ascii="HelveticaNeueLT Com 57 Cn" w:hAnsi="HelveticaNeueLT Com 57 Cn"/>
-                <w:lang w:val="fr-CA"/>
-              </w:rPr>
-              <w:t>Certificats : Webdesign réactif; Les algorithmes et les structures des données en Javascript</w:t>
+                <w:sz w:val="21"/>
+                <w:szCs w:val="21"/>
+                <w:lang w:val="fr-CA"/>
+              </w:rPr>
+              <w:t>Webdesign réactif; Les algorithmes et les structures des données en Javascript</w:t>
             </w:r>
           </w:p>
           <w:p>
@@ -746,37 +834,25 @@
                 <w:ilvl w:val="0"/>
                 <w:numId w:val="42"/>
               </w:numPr>
-              <w:spacing w:before="0" w:beforeAutospacing="0" w:after="0" w:afterAutospacing="0"/>
-              <w:ind w:left="357" w:hanging="357"/>
+              <w:spacing w:beforeAutospacing="0" w:afterAutospacing="0"/>
+              <w:ind w:left="187" w:hanging="187"/>
               <w:rPr>
                 <w:rFonts w:ascii="HelveticaNeueLT Com 57 Cn" w:eastAsiaTheme="minorEastAsia" w:hAnsi="HelveticaNeueLT Com 57 Cn"/>
                 <w:caps/>
                 <w:color w:val="3366CC"/>
+                <w:sz w:val="21"/>
+                <w:szCs w:val="21"/>
                 <w:lang w:val="fr-CA" w:eastAsia="ja-JP"/>
               </w:rPr>
             </w:pPr>
             <w:r>
               <w:rPr>
                 <w:rFonts w:ascii="HelveticaNeueLT Com 57 Cn" w:eastAsiaTheme="minorEastAsia" w:hAnsi="HelveticaNeueLT Com 57 Cn"/>
+                <w:sz w:val="21"/>
+                <w:szCs w:val="21"/>
                 <w:lang w:val="fr-CA" w:eastAsia="ja-JP"/>
               </w:rPr>
-              <w:t>HTML (Accessibilité), CSS (</w:t>
-            </w:r>
-            <w:proofErr w:type="spellStart"/>
-            <w:r>
-              <w:rPr>
-                <w:rFonts w:ascii="HelveticaNeueLT Com 57 Cn" w:eastAsiaTheme="minorEastAsia" w:hAnsi="HelveticaNeueLT Com 57 Cn"/>
-                <w:lang w:val="fr-CA" w:eastAsia="ja-JP"/>
-              </w:rPr>
-              <w:t>Flexbox</w:t>
-            </w:r>
-            <w:proofErr w:type="spellEnd"/>
-            <w:r>
-              <w:rPr>
-                <w:rFonts w:ascii="HelveticaNeueLT Com 57 Cn" w:eastAsiaTheme="minorEastAsia" w:hAnsi="HelveticaNeueLT Com 57 Cn"/>
-                <w:lang w:val="fr-CA" w:eastAsia="ja-JP"/>
-              </w:rPr>
-              <w:t xml:space="preserve"> et Grille), et JavaScript (ES6, JSON, APIs)</w:t>
+              <w:t>HTML (Accessibilité), CSS (Flexbox et Grille), et JavaScript (ES6, JSON, APIs)</w:t>
             </w:r>
           </w:p>
           <w:p>
@@ -787,48 +863,31 @@
                 <w:ilvl w:val="0"/>
                 <w:numId w:val="42"/>
               </w:numPr>
-              <w:spacing w:before="0" w:beforeAutospacing="0" w:after="0" w:afterAutospacing="0"/>
-              <w:ind w:left="357" w:hanging="357"/>
+              <w:spacing w:beforeAutospacing="0" w:afterAutospacing="0"/>
+              <w:ind w:left="187" w:hanging="187"/>
               <w:rPr>
                 <w:rFonts w:ascii="HelveticaNeueLT Com 57 Cn" w:eastAsiaTheme="minorEastAsia" w:hAnsi="HelveticaNeueLT Com 57 Cn"/>
                 <w:caps/>
                 <w:color w:val="3366CC"/>
+                <w:sz w:val="21"/>
+                <w:szCs w:val="21"/>
                 <w:lang w:eastAsia="ja-JP"/>
               </w:rPr>
             </w:pPr>
             <w:r>
               <w:rPr>
                 <w:rFonts w:ascii="HelveticaNeueLT Com 57 Cn" w:eastAsiaTheme="minorEastAsia" w:hAnsi="HelveticaNeueLT Com 57 Cn"/>
+                <w:sz w:val="21"/>
+                <w:szCs w:val="21"/>
                 <w:lang w:eastAsia="ja-JP"/>
               </w:rPr>
-              <w:t>Notions de fram</w:t>
-            </w:r>
-            <w:r>
-              <w:rPr>
-                <w:rFonts w:ascii="HelveticaNeueLT Com 57 Cn" w:eastAsiaTheme="minorEastAsia" w:hAnsi="HelveticaNeueLT Com 57 Cn"/>
-                <w:lang w:eastAsia="ja-JP"/>
-              </w:rPr>
-              <w:t>e</w:t>
-            </w:r>
-            <w:r>
-              <w:rPr>
-                <w:rFonts w:ascii="HelveticaNeueLT Com 57 Cn" w:eastAsiaTheme="minorEastAsia" w:hAnsi="HelveticaNeueLT Com 57 Cn"/>
-                <w:lang w:eastAsia="ja-JP"/>
-              </w:rPr>
-              <w:t>works Bootstrap, jQuery, S</w:t>
-            </w:r>
-            <w:r>
-              <w:rPr>
-                <w:rFonts w:ascii="HelveticaNeueLT Com 57 Cn" w:eastAsiaTheme="minorEastAsia" w:hAnsi="HelveticaNeueLT Com 57 Cn"/>
-                <w:lang w:eastAsia="ja-JP"/>
-              </w:rPr>
-              <w:t>ASS, React et Redux</w:t>
+              <w:t>Notions de frameworks Bootstrap, jQuery, SASS, React et Redux</w:t>
             </w:r>
           </w:p>
         </w:tc>
         <w:tc>
           <w:tcPr>
-            <w:tcW w:w="1008" w:type="dxa"/>
+            <w:tcW w:w="1149" w:type="dxa"/>
             <w:tcBorders>
               <w:top w:val="single" w:sz="4" w:space="0" w:color="3366CC"/>
             </w:tcBorders>
@@ -836,12 +895,14 @@
           <w:p>
             <w:pPr>
               <w:widowControl w:val="0"/>
-              <w:spacing w:before="120"/>
+              <w:spacing w:before="100" w:after="100"/>
               <w:jc w:val="right"/>
               <w:rPr>
                 <w:rFonts w:ascii="HelveticaNeueLT Com 57 Cn" w:hAnsi="HelveticaNeueLT Com 57 Cn"/>
                 <w:bCs/>
                 <w:color w:val="3366CC"/>
+                <w:sz w:val="21"/>
+                <w:szCs w:val="21"/>
                 <w:lang w:val="fr-CA"/>
               </w:rPr>
             </w:pPr>
@@ -850,6 +911,8 @@
                 <w:rFonts w:ascii="HelveticaNeueLT Com 57 Cn" w:hAnsi="HelveticaNeueLT Com 57 Cn"/>
                 <w:bCs/>
                 <w:color w:val="3366CC"/>
+                <w:sz w:val="21"/>
+                <w:szCs w:val="21"/>
                 <w:lang w:val="fr-CA"/>
               </w:rPr>
               <w:t>2018</w:t>
@@ -889,11 +952,13 @@
                 <w:tab w:val="left" w:pos="13740"/>
                 <w:tab w:val="left" w:pos="14656"/>
               </w:tabs>
-              <w:spacing w:before="120" w:after="120"/>
+              <w:spacing w:before="120" w:after="100"/>
               <w:rPr>
                 <w:rFonts w:ascii="HelveticaNeueLT Com 57 Cn" w:hAnsi="HelveticaNeueLT Com 57 Cn"/>
                 <w:caps/>
                 <w:color w:val="3366CC"/>
+                <w:sz w:val="21"/>
+                <w:szCs w:val="21"/>
                 <w:lang w:val="fr-CA"/>
               </w:rPr>
             </w:pPr>
@@ -901,8 +966,8 @@
         </w:tc>
         <w:tc>
           <w:tcPr>
-            <w:tcW w:w="7362" w:type="dxa"/>
-            <w:gridSpan w:val="4"/>
+            <w:tcW w:w="7221" w:type="dxa"/>
+            <w:gridSpan w:val="5"/>
             <w:tcMar>
               <w:left w:w="0" w:type="dxa"/>
               <w:right w:w="0" w:type="dxa"/>
@@ -912,9 +977,11 @@
             <w:pPr>
               <w:pStyle w:val="NormalWeb"/>
               <w:widowControl w:val="0"/>
-              <w:spacing w:before="120" w:beforeAutospacing="0" w:after="0" w:afterAutospacing="0"/>
-              <w:rPr>
-                <w:rFonts w:ascii="HelveticaNeueLT Com 57 Cn" w:hAnsi="HelveticaNeueLT Com 57 Cn"/>
+              <w:spacing w:beforeAutospacing="0" w:afterAutospacing="0"/>
+              <w:rPr>
+                <w:rFonts w:ascii="HelveticaNeueLT Com 57 Cn" w:hAnsi="HelveticaNeueLT Com 57 Cn"/>
+                <w:sz w:val="21"/>
+                <w:szCs w:val="21"/>
                 <w:lang w:val="fr-CA"/>
               </w:rPr>
             </w:pPr>
@@ -923,6 +990,8 @@
                 <w:rFonts w:ascii="HelveticaNeueLT Com 57 Cn" w:eastAsiaTheme="minorEastAsia" w:hAnsi="HelveticaNeueLT Com 57 Cn"/>
                 <w:caps/>
                 <w:color w:val="3366CC"/>
+                <w:sz w:val="21"/>
+                <w:szCs w:val="21"/>
                 <w:lang w:val="fr-CA" w:eastAsia="ja-JP"/>
               </w:rPr>
               <w:t>Rice University</w:t>
@@ -932,6 +1001,8 @@
                 <w:rFonts w:ascii="HelveticaNeueLT Com 57 Cn" w:hAnsi="HelveticaNeueLT Com 57 Cn"/>
                 <w:caps/>
                 <w:color w:val="3366CC"/>
+                <w:sz w:val="21"/>
+                <w:szCs w:val="21"/>
                 <w:lang w:val="fr-CA"/>
               </w:rPr>
               <w:br/>
@@ -939,9 +1010,11 @@
             <w:r>
               <w:rPr>
                 <w:rFonts w:ascii="HelveticaNeueLT Com 57 Cn" w:hAnsi="HelveticaNeueLT Com 57 Cn"/>
-                <w:lang w:val="fr-CA"/>
-              </w:rPr>
-              <w:t>Certificats : Introduction à la programmation interactive en Python (Parties 1 et 2)</w:t>
+                <w:sz w:val="21"/>
+                <w:szCs w:val="21"/>
+                <w:lang w:val="fr-CA"/>
+              </w:rPr>
+              <w:t>Introduction à la programmation interactive en Python (Parties 1 et 2)</w:t>
             </w:r>
           </w:p>
           <w:p>
@@ -952,18 +1025,22 @@
                 <w:ilvl w:val="0"/>
                 <w:numId w:val="43"/>
               </w:numPr>
-              <w:spacing w:before="0" w:beforeAutospacing="0" w:after="0" w:afterAutospacing="0"/>
-              <w:ind w:left="357" w:hanging="357"/>
+              <w:spacing w:beforeAutospacing="0" w:afterAutospacing="0"/>
+              <w:ind w:left="187" w:hanging="187"/>
               <w:rPr>
                 <w:rFonts w:ascii="HelveticaNeueLT Com 57 Cn" w:eastAsiaTheme="minorEastAsia" w:hAnsi="HelveticaNeueLT Com 57 Cn"/>
                 <w:caps/>
                 <w:color w:val="3366CC"/>
+                <w:sz w:val="21"/>
+                <w:szCs w:val="21"/>
                 <w:lang w:val="fr-CA" w:eastAsia="ja-JP"/>
               </w:rPr>
             </w:pPr>
             <w:r>
               <w:rPr>
                 <w:rFonts w:ascii="HelveticaNeueLT Com 57 Cn" w:eastAsiaTheme="minorEastAsia" w:hAnsi="HelveticaNeueLT Com 57 Cn"/>
+                <w:sz w:val="21"/>
+                <w:szCs w:val="21"/>
                 <w:lang w:val="fr-CA" w:eastAsia="ja-JP"/>
               </w:rPr>
               <w:t>Création de jeux</w:t>
@@ -971,6 +1048,8 @@
             <w:r>
               <w:rPr>
                 <w:rFonts w:ascii="HelveticaNeueLT Com 57 Cn" w:eastAsiaTheme="minorEastAsia" w:hAnsi="HelveticaNeueLT Com 57 Cn"/>
+                <w:sz w:val="21"/>
+                <w:szCs w:val="21"/>
                 <w:lang w:val="fr-CA" w:eastAsia="ja-JP"/>
               </w:rPr>
               <w:t xml:space="preserve"> </w:t>
@@ -978,25 +1057,29 @@
             <w:r>
               <w:rPr>
                 <w:rFonts w:ascii="HelveticaNeueLT Com 57 Cn" w:eastAsiaTheme="minorEastAsia" w:hAnsi="HelveticaNeueLT Com 57 Cn"/>
+                <w:sz w:val="21"/>
+                <w:szCs w:val="21"/>
                 <w:lang w:val="fr-CA" w:eastAsia="ja-JP"/>
               </w:rPr>
-              <w:t>vidéo comme Pong, Blackjack, Astéroïdes pour apprendre les bases</w:t>
+              <w:t>vidéo pour apprendre les bases</w:t>
             </w:r>
           </w:p>
         </w:tc>
         <w:tc>
           <w:tcPr>
-            <w:tcW w:w="1008" w:type="dxa"/>
+            <w:tcW w:w="1149" w:type="dxa"/>
           </w:tcPr>
           <w:p>
             <w:pPr>
               <w:widowControl w:val="0"/>
-              <w:spacing w:before="120"/>
+              <w:spacing w:before="100" w:after="100"/>
               <w:jc w:val="right"/>
               <w:rPr>
                 <w:rFonts w:ascii="HelveticaNeueLT Com 57 Cn" w:hAnsi="HelveticaNeueLT Com 57 Cn"/>
                 <w:bCs/>
                 <w:color w:val="3366CC"/>
+                <w:sz w:val="21"/>
+                <w:szCs w:val="21"/>
                 <w:lang w:val="fr-CA"/>
               </w:rPr>
             </w:pPr>
@@ -1005,6 +1088,8 @@
                 <w:rFonts w:ascii="HelveticaNeueLT Com 57 Cn" w:hAnsi="HelveticaNeueLT Com 57 Cn"/>
                 <w:bCs/>
                 <w:color w:val="3366CC"/>
+                <w:sz w:val="21"/>
+                <w:szCs w:val="21"/>
                 <w:lang w:val="fr-CA"/>
               </w:rPr>
               <w:t>2018</w:t>
@@ -1044,11 +1129,13 @@
                 <w:tab w:val="left" w:pos="13740"/>
                 <w:tab w:val="left" w:pos="14656"/>
               </w:tabs>
-              <w:spacing w:before="120" w:after="120"/>
+              <w:spacing w:before="120" w:after="100"/>
               <w:rPr>
                 <w:rFonts w:ascii="HelveticaNeueLT Com 57 Cn" w:hAnsi="HelveticaNeueLT Com 57 Cn"/>
                 <w:caps/>
                 <w:color w:val="3366CC"/>
+                <w:sz w:val="21"/>
+                <w:szCs w:val="21"/>
                 <w:lang w:val="fr-CA"/>
               </w:rPr>
             </w:pPr>
@@ -1056,8 +1143,8 @@
         </w:tc>
         <w:tc>
           <w:tcPr>
-            <w:tcW w:w="7362" w:type="dxa"/>
-            <w:gridSpan w:val="4"/>
+            <w:tcW w:w="7221" w:type="dxa"/>
+            <w:gridSpan w:val="5"/>
             <w:tcMar>
               <w:left w:w="0" w:type="dxa"/>
               <w:right w:w="0" w:type="dxa"/>
@@ -1067,9 +1154,11 @@
             <w:pPr>
               <w:pStyle w:val="NormalWeb"/>
               <w:widowControl w:val="0"/>
-              <w:spacing w:before="120" w:beforeAutospacing="0" w:after="60" w:afterAutospacing="0"/>
-              <w:rPr>
-                <w:rFonts w:ascii="HelveticaNeueLT Com 57 Cn" w:hAnsi="HelveticaNeueLT Com 57 Cn"/>
+              <w:spacing w:beforeAutospacing="0" w:afterAutospacing="0"/>
+              <w:rPr>
+                <w:rFonts w:ascii="HelveticaNeueLT Com 57 Cn" w:hAnsi="HelveticaNeueLT Com 57 Cn"/>
+                <w:sz w:val="21"/>
+                <w:szCs w:val="21"/>
                 <w:lang w:val="fr-CA"/>
               </w:rPr>
             </w:pPr>
@@ -1077,38 +1166,28 @@
               <w:rPr>
                 <w:rFonts w:ascii="HelveticaNeueLT Com 57 Cn" w:hAnsi="HelveticaNeueLT Com 57 Cn"/>
                 <w:color w:val="3366CC"/>
-                <w:lang w:val="fr-CA"/>
-              </w:rPr>
-              <w:t>UNIVERSITÉ DE LA VILLE</w:t>
+                <w:sz w:val="21"/>
+                <w:szCs w:val="21"/>
+                <w:lang w:val="fr-CA"/>
+              </w:rPr>
+              <w:t>UNIVERSITÉ DE LA VILLE DE NEW YORK</w:t>
             </w:r>
             <w:r>
               <w:rPr>
                 <w:rFonts w:ascii="HelveticaNeueLT Com 57 Cn" w:hAnsi="HelveticaNeueLT Com 57 Cn"/>
                 <w:color w:val="3366CC"/>
-                <w:lang w:val="fr-CA"/>
-              </w:rPr>
-              <w:t xml:space="preserve"> DE NEW </w:t>
+                <w:sz w:val="21"/>
+                <w:szCs w:val="21"/>
+                <w:lang w:val="fr-CA"/>
+              </w:rPr>
+              <w:tab/>
             </w:r>
             <w:r>
               <w:rPr>
                 <w:rFonts w:ascii="HelveticaNeueLT Com 57 Cn" w:hAnsi="HelveticaNeueLT Com 57 Cn"/>
                 <w:color w:val="3366CC"/>
-                <w:lang w:val="fr-CA"/>
-              </w:rPr>
-              <w:t>YORK</w:t>
-            </w:r>
-            <w:r>
-              <w:rPr>
-                <w:rFonts w:ascii="HelveticaNeueLT Com 57 Cn" w:hAnsi="HelveticaNeueLT Com 57 Cn"/>
-                <w:color w:val="3366CC"/>
-                <w:lang w:val="fr-CA"/>
-              </w:rPr>
-              <w:tab/>
-            </w:r>
-            <w:r>
-              <w:rPr>
-                <w:rFonts w:ascii="HelveticaNeueLT Com 57 Cn" w:hAnsi="HelveticaNeueLT Com 57 Cn"/>
-                <w:color w:val="3366CC"/>
+                <w:sz w:val="21"/>
+                <w:szCs w:val="21"/>
                 <w:lang w:val="fr-CA"/>
               </w:rPr>
               <w:br/>
@@ -1116,6 +1195,9 @@
             <w:r>
               <w:rPr>
                 <w:rFonts w:ascii="HelveticaNeueLT Com 57 Cn" w:hAnsi="HelveticaNeueLT Com 57 Cn"/>
+                <w:spacing w:val="-2"/>
+                <w:sz w:val="21"/>
+                <w:szCs w:val="21"/>
                 <w:lang w:val="fr-CA"/>
               </w:rPr>
               <w:t>Licen</w:t>
@@ -1123,6 +1205,9 @@
             <w:r>
               <w:rPr>
                 <w:rFonts w:ascii="HelveticaNeueLT Com 57 Cn" w:hAnsi="HelveticaNeueLT Com 57 Cn"/>
+                <w:spacing w:val="-2"/>
+                <w:sz w:val="21"/>
+                <w:szCs w:val="21"/>
                 <w:lang w:val="fr-CA"/>
               </w:rPr>
               <w:t>c</w:t>
@@ -1130,32 +1215,70 @@
             <w:r>
               <w:rPr>
                 <w:rFonts w:ascii="HelveticaNeueLT Com 57 Cn" w:hAnsi="HelveticaNeueLT Com 57 Cn"/>
-                <w:lang w:val="fr-CA"/>
-              </w:rPr>
-              <w:t xml:space="preserve">e, </w:t>
-            </w:r>
-            <w:r>
-              <w:rPr>
-                <w:rFonts w:ascii="HelveticaNeueLT Com 57 Cn" w:hAnsi="HelveticaNeueLT Com 57 Cn"/>
-                <w:lang w:val="fr-CA"/>
-              </w:rPr>
-              <w:t>Traduction et Interprétation d’Espagnol et d’Anglais, et Études Interdisciplinaires</w:t>
+                <w:spacing w:val="-2"/>
+                <w:sz w:val="21"/>
+                <w:szCs w:val="21"/>
+                <w:lang w:val="fr-CA"/>
+              </w:rPr>
+              <w:t>e, Traduction</w:t>
+            </w:r>
+            <w:r>
+              <w:rPr>
+                <w:rFonts w:ascii="HelveticaNeueLT Com 57 Cn" w:hAnsi="HelveticaNeueLT Com 57 Cn"/>
+                <w:spacing w:val="-2"/>
+                <w:sz w:val="21"/>
+                <w:szCs w:val="21"/>
+                <w:lang w:val="fr-CA"/>
+              </w:rPr>
+              <w:t>/</w:t>
+            </w:r>
+            <w:r>
+              <w:rPr>
+                <w:rFonts w:ascii="HelveticaNeueLT Com 57 Cn" w:hAnsi="HelveticaNeueLT Com 57 Cn"/>
+                <w:spacing w:val="-2"/>
+                <w:sz w:val="21"/>
+                <w:szCs w:val="21"/>
+                <w:lang w:val="fr-CA"/>
+              </w:rPr>
+              <w:t>Interprétation d’Espagnol et d’Anglais</w:t>
+            </w:r>
+            <w:r>
+              <w:rPr>
+                <w:rFonts w:ascii="HelveticaNeueLT Com 57 Cn" w:hAnsi="HelveticaNeueLT Com 57 Cn"/>
+                <w:spacing w:val="-2"/>
+                <w:sz w:val="21"/>
+                <w:szCs w:val="21"/>
+                <w:lang w:val="fr-CA"/>
+              </w:rPr>
+              <w:t>;</w:t>
+            </w:r>
+            <w:r>
+              <w:rPr>
+                <w:rFonts w:ascii="HelveticaNeueLT Com 57 Cn" w:hAnsi="HelveticaNeueLT Com 57 Cn"/>
+                <w:spacing w:val="-2"/>
+                <w:sz w:val="21"/>
+                <w:szCs w:val="21"/>
+                <w:lang w:val="fr-CA"/>
+              </w:rPr>
+              <w:t xml:space="preserve"> Études Interdisciplinaires</w:t>
             </w:r>
           </w:p>
         </w:tc>
         <w:tc>
           <w:tcPr>
-            <w:tcW w:w="1008" w:type="dxa"/>
+            <w:tcW w:w="1149" w:type="dxa"/>
           </w:tcPr>
           <w:p>
             <w:pPr>
               <w:widowControl w:val="0"/>
-              <w:spacing w:before="120"/>
+              <w:spacing w:before="100" w:after="100"/>
               <w:jc w:val="right"/>
               <w:rPr>
                 <w:rFonts w:ascii="HelveticaNeueLT Com 57 Cn" w:hAnsi="HelveticaNeueLT Com 57 Cn"/>
                 <w:bCs/>
                 <w:color w:val="3366CC"/>
+                <w:sz w:val="21"/>
+                <w:szCs w:val="21"/>
                 <w:lang w:val="fr-CA"/>
               </w:rPr>
             </w:pPr>
@@ -1163,6 +1286,8 @@
               <w:rPr>
                 <w:rFonts w:ascii="HelveticaNeueLT Com 57 Cn" w:hAnsi="HelveticaNeueLT Com 57 Cn"/>
                 <w:color w:val="3366CC"/>
+                <w:sz w:val="21"/>
+                <w:szCs w:val="21"/>
                 <w:lang w:val="fr-CA"/>
               </w:rPr>
               <w:t>2008 – 2011</w:t>
@@ -1171,6 +1296,9 @@
         </w:tc>
       </w:tr>
       <w:tr>
+        <w:trPr>
+          <w:trHeight w:val="1000"/>
+        </w:trPr>
         <w:tc>
           <w:tcPr>
             <w:tcW w:w="1602" w:type="dxa"/>
@@ -1205,11 +1333,13 @@
                 <w:tab w:val="left" w:pos="13740"/>
                 <w:tab w:val="left" w:pos="14656"/>
               </w:tabs>
-              <w:spacing w:before="120" w:after="120"/>
+              <w:spacing w:before="120" w:after="100"/>
               <w:rPr>
                 <w:rFonts w:ascii="HelveticaNeueLT Com 57 Cn" w:hAnsi="HelveticaNeueLT Com 57 Cn"/>
                 <w:caps/>
                 <w:color w:val="3366CC"/>
+                <w:sz w:val="21"/>
+                <w:szCs w:val="21"/>
                 <w:lang w:val="fr-CA"/>
               </w:rPr>
             </w:pPr>
@@ -1218,7 +1348,7 @@
         <w:tc>
           <w:tcPr>
             <w:tcW w:w="8370" w:type="dxa"/>
-            <w:gridSpan w:val="5"/>
+            <w:gridSpan w:val="6"/>
             <w:tcBorders>
               <w:bottom w:val="single" w:sz="4" w:space="0" w:color="4F81BD" w:themeColor="accent1"/>
             </w:tcBorders>
@@ -1235,17 +1365,23 @@
                 <w:ilvl w:val="0"/>
                 <w:numId w:val="41"/>
               </w:numPr>
-              <w:spacing w:after="60"/>
+              <w:snapToGrid w:val="0"/>
+              <w:spacing w:before="100" w:after="100"/>
               <w:ind w:left="187" w:hanging="187"/>
+              <w:contextualSpacing w:val="0"/>
               <w:rPr>
                 <w:rFonts w:ascii="HelveticaNeueLT Com 57 Cn" w:hAnsi="HelveticaNeueLT Com 57 Cn"/>
                 <w:color w:val="3366CC"/>
+                <w:sz w:val="21"/>
+                <w:szCs w:val="21"/>
                 <w:lang w:val="fr-CA"/>
               </w:rPr>
             </w:pPr>
             <w:r>
               <w:rPr>
                 <w:rFonts w:ascii="HelveticaNeueLT Com 57 Cn" w:hAnsi="HelveticaNeueLT Com 57 Cn"/>
+                <w:sz w:val="21"/>
+                <w:szCs w:val="21"/>
                 <w:lang w:val="fr-CA"/>
               </w:rPr>
               <w:t xml:space="preserve">Major de la promotion et </w:t>
@@ -1253,6 +1389,8 @@
             <w:r>
               <w:rPr>
                 <w:rFonts w:ascii="HelveticaNeueLT Com 57 Cn" w:hAnsi="HelveticaNeueLT Com 57 Cn"/>
+                <w:sz w:val="21"/>
+                <w:szCs w:val="21"/>
                 <w:lang w:val="fr-CA"/>
               </w:rPr>
               <w:t>bénéficiaire</w:t>
@@ -1260,46 +1398,11 @@
             <w:r>
               <w:rPr>
                 <w:rFonts w:ascii="HelveticaNeueLT Com 57 Cn" w:hAnsi="HelveticaNeueLT Com 57 Cn"/>
-                <w:lang w:val="fr-CA"/>
-              </w:rPr>
-              <w:t xml:space="preserve"> de la bourse </w:t>
-            </w:r>
-            <w:r>
-              <w:rPr>
-                <w:rFonts w:ascii="HelveticaNeueLT Com 57 Cn" w:hAnsi="HelveticaNeueLT Com 57 Cn"/>
-                <w:lang w:val="fr-CA"/>
-              </w:rPr>
-              <w:t xml:space="preserve">Luis </w:t>
-            </w:r>
-            <w:proofErr w:type="spellStart"/>
-            <w:r>
-              <w:rPr>
-                <w:rFonts w:ascii="HelveticaNeueLT Com 57 Cn" w:hAnsi="HelveticaNeueLT Com 57 Cn"/>
-                <w:lang w:val="fr-CA"/>
-              </w:rPr>
-              <w:t>del</w:t>
-            </w:r>
-            <w:proofErr w:type="spellEnd"/>
-            <w:r>
-              <w:rPr>
-                <w:rFonts w:ascii="HelveticaNeueLT Com 57 Cn" w:hAnsi="HelveticaNeueLT Com 57 Cn"/>
-                <w:lang w:val="fr-CA"/>
-              </w:rPr>
-              <w:t xml:space="preserve"> Río</w:t>
-            </w:r>
-            <w:r>
-              <w:rPr>
-                <w:rFonts w:ascii="HelveticaNeueLT Com 57 Cn" w:hAnsi="HelveticaNeueLT Com 57 Cn"/>
-                <w:lang w:val="fr-CA"/>
-              </w:rPr>
-              <w:t xml:space="preserve"> pour les études hispanophone</w:t>
-            </w:r>
-            <w:r>
-              <w:rPr>
-                <w:rFonts w:ascii="HelveticaNeueLT Com 57 Cn" w:hAnsi="HelveticaNeueLT Com 57 Cn"/>
-                <w:lang w:val="fr-CA"/>
-              </w:rPr>
-              <w:t>s</w:t>
+                <w:sz w:val="21"/>
+                <w:szCs w:val="21"/>
+                <w:lang w:val="fr-CA"/>
+              </w:rPr>
+              <w:t xml:space="preserve"> de la bourse Luis del Río pour les études hispanophones</w:t>
             </w:r>
           </w:p>
           <w:p>
@@ -1310,34 +1413,26 @@
                 <w:ilvl w:val="0"/>
                 <w:numId w:val="41"/>
               </w:numPr>
-              <w:spacing w:before="120" w:after="60"/>
+              <w:snapToGrid w:val="0"/>
+              <w:spacing w:before="100" w:after="100"/>
               <w:ind w:left="187" w:hanging="187"/>
+              <w:contextualSpacing w:val="0"/>
               <w:rPr>
                 <w:rFonts w:ascii="HelveticaNeueLT Com 57 Cn" w:hAnsi="HelveticaNeueLT Com 57 Cn"/>
                 <w:color w:val="3366CC"/>
+                <w:sz w:val="21"/>
+                <w:szCs w:val="21"/>
                 <w:lang w:val="fr-CA"/>
               </w:rPr>
             </w:pPr>
             <w:r>
               <w:rPr>
                 <w:rFonts w:ascii="HelveticaNeueLT Com 57 Cn" w:hAnsi="HelveticaNeueLT Com 57 Cn"/>
-                <w:lang w:val="fr-CA"/>
-              </w:rPr>
-              <w:t>Licen</w:t>
-            </w:r>
-            <w:r>
-              <w:rPr>
-                <w:rFonts w:ascii="HelveticaNeueLT Com 57 Cn" w:hAnsi="HelveticaNeueLT Com 57 Cn"/>
-                <w:lang w:val="fr-CA"/>
-              </w:rPr>
-              <w:t>c</w:t>
-            </w:r>
-            <w:r>
-              <w:rPr>
-                <w:rFonts w:ascii="HelveticaNeueLT Com 57 Cn" w:hAnsi="HelveticaNeueLT Com 57 Cn"/>
-                <w:lang w:val="fr-CA"/>
-              </w:rPr>
-              <w:t>e avec mention dans les deux facultés pour un projet de recherche de traduction littéraire</w:t>
+                <w:sz w:val="21"/>
+                <w:szCs w:val="21"/>
+                <w:lang w:val="fr-CA"/>
+              </w:rPr>
+              <w:t>Licence avec mention dans les deux facultés pour un projet de recherche de traduction littéraire</w:t>
             </w:r>
           </w:p>
         </w:tc>
@@ -1380,10 +1475,12 @@
                 <w:tab w:val="left" w:pos="13740"/>
                 <w:tab w:val="left" w:pos="14656"/>
               </w:tabs>
-              <w:spacing w:before="120"/>
+              <w:spacing w:before="120" w:after="100"/>
               <w:rPr>
                 <w:rFonts w:ascii="HelveticaNeueLT Com 57 Cn" w:hAnsi="HelveticaNeueLT Com 57 Cn"/>
                 <w:color w:val="3366CC"/>
+                <w:sz w:val="21"/>
+                <w:szCs w:val="21"/>
                 <w:lang w:val="fr-CA"/>
               </w:rPr>
             </w:pPr>
@@ -1391,6 +1488,8 @@
               <w:rPr>
                 <w:rFonts w:ascii="HelveticaNeueLT Com 57 Cn" w:hAnsi="HelveticaNeueLT Com 57 Cn"/>
                 <w:color w:val="3366CC"/>
+                <w:sz w:val="21"/>
+                <w:szCs w:val="21"/>
                 <w:lang w:val="fr-CA"/>
               </w:rPr>
               <w:t>EXPÉRIENCE</w:t>
@@ -1400,7 +1499,7 @@
         <w:tc>
           <w:tcPr>
             <w:tcW w:w="6300" w:type="dxa"/>
-            <w:gridSpan w:val="2"/>
+            <w:gridSpan w:val="3"/>
             <w:tcBorders>
               <w:top w:val="single" w:sz="4" w:space="0" w:color="4F81BD" w:themeColor="accent1"/>
             </w:tcBorders>
@@ -1412,10 +1511,12 @@
           <w:p>
             <w:pPr>
               <w:widowControl w:val="0"/>
-              <w:spacing w:before="120"/>
+              <w:spacing w:before="100" w:after="100"/>
               <w:rPr>
                 <w:rFonts w:ascii="HelveticaNeueLT Com 57 Cn" w:hAnsi="HelveticaNeueLT Com 57 Cn"/>
                 <w:bCs/>
+                <w:sz w:val="21"/>
+                <w:szCs w:val="21"/>
                 <w:lang w:val="fr-CA"/>
               </w:rPr>
             </w:pPr>
@@ -1424,6 +1525,8 @@
                 <w:rFonts w:ascii="HelveticaNeueLT Com 57 Cn" w:eastAsiaTheme="minorEastAsia" w:hAnsi="HelveticaNeueLT Com 57 Cn"/>
                 <w:caps/>
                 <w:color w:val="3366CC"/>
+                <w:sz w:val="21"/>
+                <w:szCs w:val="21"/>
                 <w:lang w:val="fr-CA" w:eastAsia="ja-JP"/>
               </w:rPr>
               <w:t>FORMATEUR D’ANGLAIS</w:t>
@@ -1432,53 +1535,31 @@
               <w:rPr>
                 <w:rFonts w:ascii="HelveticaNeueLT Com 57 Cn" w:hAnsi="HelveticaNeueLT Com 57 Cn"/>
                 <w:bCs/>
+                <w:sz w:val="21"/>
+                <w:szCs w:val="21"/>
                 <w:lang w:val="fr-CA"/>
               </w:rPr>
               <w:t xml:space="preserve"> </w:t>
             </w:r>
-          </w:p>
-          <w:p>
-            <w:pPr>
-              <w:widowControl w:val="0"/>
-              <w:spacing w:after="60"/>
-              <w:rPr>
-                <w:rFonts w:ascii="HelveticaNeueLT Com 57 Cn" w:eastAsiaTheme="minorEastAsia" w:hAnsi="HelveticaNeueLT Com 57 Cn"/>
-                <w:caps/>
-                <w:color w:val="3366CC"/>
-                <w:lang w:val="fr-CA" w:eastAsia="ja-JP"/>
-              </w:rPr>
-            </w:pPr>
             <w:r>
               <w:rPr>
                 <w:rFonts w:ascii="HelveticaNeueLT Com 57 Cn" w:hAnsi="HelveticaNeueLT Com 57 Cn"/>
                 <w:bCs/>
-                <w:lang w:val="fr-CA"/>
-              </w:rPr>
-              <w:t>Wall Street English,</w:t>
+                <w:sz w:val="21"/>
+                <w:szCs w:val="21"/>
+                <w:lang w:val="fr-CA"/>
+              </w:rPr>
+              <w:br/>
             </w:r>
             <w:r>
               <w:rPr>
                 <w:rFonts w:ascii="HelveticaNeueLT Com 57 Cn" w:hAnsi="HelveticaNeueLT Com 57 Cn"/>
                 <w:bCs/>
-                <w:lang w:val="fr-CA"/>
-              </w:rPr>
-              <w:t xml:space="preserve"> Le Mans</w:t>
-            </w:r>
-            <w:r>
-              <w:rPr>
-                <w:rFonts w:ascii="HelveticaNeueLT Com 57 Cn" w:hAnsi="HelveticaNeueLT Com 57 Cn"/>
-                <w:bCs/>
-                <w:lang w:val="fr-CA"/>
-              </w:rPr>
-              <w:t xml:space="preserve"> et Laval</w:t>
-            </w:r>
-            <w:r>
-              <w:rPr>
-                <w:rFonts w:ascii="HelveticaNeueLT Com 57 Cn" w:hAnsi="HelveticaNeueLT Com 57 Cn"/>
-                <w:bCs/>
-                <w:lang w:val="fr-CA"/>
-              </w:rPr>
-              <w:t>, France</w:t>
+                <w:sz w:val="21"/>
+                <w:szCs w:val="21"/>
+                <w:lang w:val="fr-CA"/>
+              </w:rPr>
+              <w:t>Wall Street English, Le Mans et Laval, France</w:t>
             </w:r>
           </w:p>
         </w:tc>
@@ -1498,11 +1579,13 @@
             <w:pPr>
               <w:pStyle w:val="NormalWeb"/>
               <w:widowControl w:val="0"/>
-              <w:spacing w:before="120" w:beforeAutospacing="0" w:after="0" w:afterAutospacing="0"/>
+              <w:spacing w:beforeAutospacing="0" w:afterAutospacing="0"/>
               <w:jc w:val="right"/>
               <w:rPr>
                 <w:rFonts w:ascii="HelveticaNeueLT Com 57 Cn" w:eastAsiaTheme="minorEastAsia" w:hAnsi="HelveticaNeueLT Com 57 Cn"/>
                 <w:color w:val="3366CC"/>
+                <w:sz w:val="21"/>
+                <w:szCs w:val="21"/>
                 <w:lang w:val="fr-CA" w:eastAsia="ja-JP"/>
               </w:rPr>
             </w:pPr>
@@ -1510,6 +1593,8 @@
               <w:rPr>
                 <w:rFonts w:ascii="HelveticaNeueLT Com 57 Cn" w:eastAsiaTheme="minorEastAsia" w:hAnsi="HelveticaNeueLT Com 57 Cn"/>
                 <w:color w:val="3366CC"/>
+                <w:sz w:val="21"/>
+                <w:szCs w:val="21"/>
                 <w:lang w:val="fr-CA" w:eastAsia="ja-JP"/>
               </w:rPr>
               <w:t xml:space="preserve">sept. 2016 </w:t>
@@ -1519,6 +1604,8 @@
                 <w:rFonts w:ascii="HelveticaNeueLT Com 57 Cn" w:hAnsi="HelveticaNeueLT Com 57 Cn"/>
                 <w:bCs/>
                 <w:color w:val="3366CC"/>
+                <w:sz w:val="21"/>
+                <w:szCs w:val="21"/>
                 <w:lang w:val="fr-CA"/>
               </w:rPr>
               <w:t>–</w:t>
@@ -1527,6 +1614,8 @@
               <w:rPr>
                 <w:rFonts w:ascii="HelveticaNeueLT Com 57 Cn" w:eastAsiaTheme="minorEastAsia" w:hAnsi="HelveticaNeueLT Com 57 Cn"/>
                 <w:color w:val="3366CC"/>
+                <w:sz w:val="21"/>
+                <w:szCs w:val="21"/>
                 <w:lang w:val="fr-CA" w:eastAsia="ja-JP"/>
               </w:rPr>
               <w:t xml:space="preserve"> présent</w:t>
@@ -1569,10 +1658,12 @@
                 <w:tab w:val="left" w:pos="13740"/>
                 <w:tab w:val="left" w:pos="14656"/>
               </w:tabs>
-              <w:spacing w:before="120" w:after="120"/>
+              <w:spacing w:before="120" w:after="100"/>
               <w:rPr>
                 <w:rFonts w:ascii="HelveticaNeueLT Com 57 Cn" w:hAnsi="HelveticaNeueLT Com 57 Cn"/>
                 <w:color w:val="3366CC"/>
+                <w:sz w:val="21"/>
+                <w:szCs w:val="21"/>
                 <w:lang w:val="fr-CA"/>
               </w:rPr>
             </w:pPr>
@@ -1581,7 +1672,7 @@
         <w:tc>
           <w:tcPr>
             <w:tcW w:w="8370" w:type="dxa"/>
-            <w:gridSpan w:val="5"/>
+            <w:gridSpan w:val="6"/>
             <w:tcMar>
               <w:left w:w="0" w:type="dxa"/>
               <w:right w:w="0" w:type="dxa"/>
@@ -1595,11 +1686,13 @@
                 <w:ilvl w:val="0"/>
                 <w:numId w:val="9"/>
               </w:numPr>
-              <w:spacing w:after="60" w:afterAutospacing="0"/>
+              <w:spacing w:beforeAutospacing="0" w:afterAutospacing="0"/>
               <w:ind w:left="187" w:hanging="187"/>
               <w:rPr>
                 <w:rFonts w:ascii="HelveticaNeueLT Com 57 Cn" w:hAnsi="HelveticaNeueLT Com 57 Cn"/>
                 <w:color w:val="3366CC"/>
+                <w:sz w:val="21"/>
+                <w:szCs w:val="21"/>
                 <w:lang w:val="fr-CA"/>
               </w:rPr>
             </w:pPr>
@@ -1607,6 +1700,8 @@
               <w:rPr>
                 <w:rFonts w:ascii="HelveticaNeueLT Com 57 Cn" w:hAnsi="HelveticaNeueLT Com 57 Cn"/>
                 <w:bCs/>
+                <w:sz w:val="21"/>
+                <w:szCs w:val="21"/>
                 <w:lang w:val="fr-CA"/>
               </w:rPr>
               <w:t>Participation dans la formation de nouveaux professeurs.</w:t>
@@ -1620,34 +1715,42 @@
                 <w:ilvl w:val="0"/>
                 <w:numId w:val="9"/>
               </w:numPr>
-              <w:spacing w:after="60" w:afterAutospacing="0"/>
+              <w:spacing w:beforeAutospacing="0" w:afterAutospacing="0"/>
               <w:ind w:left="187" w:hanging="187"/>
               <w:rPr>
                 <w:rFonts w:ascii="HelveticaNeueLT Com 57 Cn" w:hAnsi="HelveticaNeueLT Com 57 Cn"/>
                 <w:color w:val="3366CC"/>
+                <w:sz w:val="21"/>
+                <w:szCs w:val="21"/>
                 <w:lang w:val="fr-CA"/>
               </w:rPr>
             </w:pPr>
             <w:r>
               <w:rPr>
                 <w:rFonts w:ascii="HelveticaNeueLT Com 57 Cn" w:hAnsi="HelveticaNeueLT Com 57 Cn"/>
-                <w:lang w:val="fr-CA"/>
-              </w:rPr>
-              <w:t>Dépannage et soutien informatique</w:t>
-            </w:r>
-            <w:r>
-              <w:rPr>
-                <w:rFonts w:ascii="HelveticaNeueLT Com 57 Cn" w:hAnsi="HelveticaNeueLT Com 57 Cn"/>
-                <w:lang w:val="fr-CA"/>
-              </w:rPr>
-              <w:t>s</w:t>
-            </w:r>
-            <w:r>
-              <w:rPr>
-                <w:rFonts w:ascii="HelveticaNeueLT Com 57 Cn" w:hAnsi="HelveticaNeueLT Com 57 Cn"/>
-                <w:lang w:val="fr-CA"/>
-              </w:rPr>
-              <w:t xml:space="preserve"> aux autres enseignants.</w:t>
+                <w:sz w:val="21"/>
+                <w:szCs w:val="21"/>
+                <w:lang w:val="fr-CA"/>
+              </w:rPr>
+              <w:t>Dépannage et soutien informatiques au</w:t>
+            </w:r>
+            <w:r>
+              <w:rPr>
+                <w:rFonts w:ascii="HelveticaNeueLT Com 57 Cn" w:hAnsi="HelveticaNeueLT Com 57 Cn"/>
+                <w:sz w:val="21"/>
+                <w:szCs w:val="21"/>
+                <w:lang w:val="fr-CA"/>
+              </w:rPr>
+              <w:t>près des</w:t>
+            </w:r>
+            <w:r>
+              <w:rPr>
+                <w:rFonts w:ascii="HelveticaNeueLT Com 57 Cn" w:hAnsi="HelveticaNeueLT Com 57 Cn"/>
+                <w:sz w:val="21"/>
+                <w:szCs w:val="21"/>
+                <w:lang w:val="fr-CA"/>
+              </w:rPr>
+              <w:t xml:space="preserve"> autres enseignants.</w:t>
             </w:r>
           </w:p>
           <w:p>
@@ -1658,16 +1761,20 @@
                 <w:ilvl w:val="0"/>
                 <w:numId w:val="9"/>
               </w:numPr>
-              <w:spacing w:after="60" w:afterAutospacing="0"/>
+              <w:spacing w:beforeAutospacing="0" w:afterAutospacing="0"/>
               <w:ind w:left="187" w:hanging="187"/>
               <w:rPr>
                 <w:rFonts w:ascii="HelveticaNeueLT Com 57 Cn" w:hAnsi="HelveticaNeueLT Com 57 Cn"/>
+                <w:sz w:val="21"/>
+                <w:szCs w:val="21"/>
                 <w:lang w:val="fr-CA"/>
               </w:rPr>
             </w:pPr>
             <w:r>
               <w:rPr>
                 <w:rFonts w:ascii="HelveticaNeueLT Com 57 Cn" w:hAnsi="HelveticaNeueLT Com 57 Cn"/>
+                <w:sz w:val="21"/>
+                <w:szCs w:val="21"/>
                 <w:lang w:val="fr-CA"/>
               </w:rPr>
               <w:t>Création de documentation informatique utilisé</w:t>
@@ -1675,6 +1782,8 @@
             <w:r>
               <w:rPr>
                 <w:rFonts w:ascii="HelveticaNeueLT Com 57 Cn" w:hAnsi="HelveticaNeueLT Com 57 Cn"/>
+                <w:sz w:val="21"/>
+                <w:szCs w:val="21"/>
                 <w:lang w:val="fr-CA"/>
               </w:rPr>
               <w:t>e</w:t>
@@ -1682,6 +1791,8 @@
             <w:r>
               <w:rPr>
                 <w:rFonts w:ascii="HelveticaNeueLT Com 57 Cn" w:hAnsi="HelveticaNeueLT Com 57 Cn"/>
+                <w:sz w:val="21"/>
+                <w:szCs w:val="21"/>
                 <w:lang w:val="fr-CA"/>
               </w:rPr>
               <w:t xml:space="preserve"> comme référence par les autres </w:t>
@@ -1689,6 +1800,8 @@
             <w:r>
               <w:rPr>
                 <w:rFonts w:ascii="HelveticaNeueLT Com 57 Cn" w:hAnsi="HelveticaNeueLT Com 57 Cn"/>
+                <w:sz w:val="21"/>
+                <w:szCs w:val="21"/>
                 <w:lang w:val="fr-CA"/>
               </w:rPr>
               <w:t>employés</w:t>
@@ -1696,6 +1809,8 @@
             <w:r>
               <w:rPr>
                 <w:rFonts w:ascii="HelveticaNeueLT Com 57 Cn" w:hAnsi="HelveticaNeueLT Com 57 Cn"/>
+                <w:sz w:val="21"/>
+                <w:szCs w:val="21"/>
                 <w:lang w:val="fr-CA"/>
               </w:rPr>
               <w:t>.</w:t>
@@ -1738,10 +1853,13 @@
                 <w:tab w:val="left" w:pos="13740"/>
                 <w:tab w:val="left" w:pos="14656"/>
               </w:tabs>
-              <w:spacing w:before="120"/>
-              <w:rPr>
-                <w:rFonts w:ascii="HelveticaNeueLT Com 57 Cn" w:hAnsi="HelveticaNeueLT Com 57 Cn"/>
+              <w:spacing w:before="120" w:after="100"/>
+              <w:rPr>
+                <w:rFonts w:ascii="HelveticaNeueLT Com 57 Cn" w:hAnsi="HelveticaNeueLT Com 57 Cn"/>
+                <w:caps/>
                 <w:color w:val="3366CC"/>
+                <w:sz w:val="21"/>
+                <w:szCs w:val="21"/>
                 <w:lang w:val="fr-CA"/>
               </w:rPr>
             </w:pPr>
@@ -1750,7 +1868,7 @@
         <w:tc>
           <w:tcPr>
             <w:tcW w:w="6300" w:type="dxa"/>
-            <w:gridSpan w:val="2"/>
+            <w:gridSpan w:val="3"/>
             <w:tcMar>
               <w:left w:w="0" w:type="dxa"/>
               <w:right w:w="0" w:type="dxa"/>
@@ -1759,48 +1877,112 @@
           <w:p>
             <w:pPr>
               <w:widowControl w:val="0"/>
-              <w:spacing w:before="120"/>
-              <w:rPr>
-                <w:rFonts w:ascii="HelveticaNeueLT Com 57 Cn" w:hAnsi="HelveticaNeueLT Com 57 Cn"/>
-                <w:bCs/>
-                <w:lang w:val="fr-CA"/>
-              </w:rPr>
-            </w:pPr>
-            <w:r>
+              <w:spacing w:before="100" w:after="100"/>
               <w:rPr>
                 <w:rFonts w:ascii="HelveticaNeueLT Com 57 Cn" w:eastAsiaTheme="minorEastAsia" w:hAnsi="HelveticaNeueLT Com 57 Cn"/>
                 <w:caps/>
                 <w:color w:val="3366CC"/>
+                <w:sz w:val="21"/>
+                <w:szCs w:val="21"/>
                 <w:lang w:val="fr-CA" w:eastAsia="ja-JP"/>
               </w:rPr>
-              <w:t>PROFESSEUR D’ANGLAIS</w:t>
-            </w:r>
-            <w:r>
-              <w:rPr>
-                <w:rFonts w:ascii="HelveticaNeueLT Com 57 Cn" w:hAnsi="HelveticaNeueLT Com 57 Cn"/>
-                <w:bCs/>
-                <w:lang w:val="fr-CA"/>
-              </w:rPr>
-              <w:t xml:space="preserve"> </w:t>
-            </w:r>
-          </w:p>
-          <w:p>
-            <w:pPr>
-              <w:widowControl w:val="0"/>
+            </w:pPr>
+            <w:r>
               <w:rPr>
                 <w:rFonts w:ascii="HelveticaNeueLT Com 57 Cn" w:eastAsiaTheme="minorEastAsia" w:hAnsi="HelveticaNeueLT Com 57 Cn"/>
                 <w:caps/>
                 <w:color w:val="3366CC"/>
+                <w:sz w:val="21"/>
+                <w:szCs w:val="21"/>
                 <w:lang w:val="fr-CA" w:eastAsia="ja-JP"/>
               </w:rPr>
-            </w:pPr>
+              <w:t>ASSISTANT D</w:t>
+            </w:r>
+            <w:r>
+              <w:rPr>
+                <w:rFonts w:ascii="HelveticaNeueLT Com 57 Cn" w:eastAsiaTheme="minorEastAsia" w:hAnsi="HelveticaNeueLT Com 57 Cn"/>
+                <w:caps/>
+                <w:color w:val="3366CC"/>
+                <w:sz w:val="21"/>
+                <w:szCs w:val="21"/>
+                <w:lang w:val="fr-CA" w:eastAsia="ja-JP"/>
+              </w:rPr>
+              <w:t xml:space="preserve">E </w:t>
+            </w:r>
+            <w:r>
+              <w:rPr>
+                <w:rFonts w:ascii="HelveticaNeueLT Com 57 Cn" w:eastAsiaTheme="minorEastAsia" w:hAnsi="HelveticaNeueLT Com 57 Cn"/>
+                <w:caps/>
+                <w:color w:val="3366CC"/>
+                <w:sz w:val="21"/>
+                <w:szCs w:val="21"/>
+                <w:lang w:val="fr-CA" w:eastAsia="ja-JP"/>
+              </w:rPr>
+              <w:t>LANGUE VIVANTE ANGL</w:t>
+            </w:r>
+            <w:r>
+              <w:rPr>
+                <w:rFonts w:ascii="HelveticaNeueLT Com 57 Cn" w:eastAsiaTheme="minorEastAsia" w:hAnsi="HelveticaNeueLT Com 57 Cn"/>
+                <w:caps/>
+                <w:color w:val="3366CC"/>
+                <w:sz w:val="21"/>
+                <w:szCs w:val="21"/>
+                <w:lang w:val="fr-CA" w:eastAsia="ja-JP"/>
+              </w:rPr>
+              <w:t>A</w:t>
+            </w:r>
+            <w:r>
+              <w:rPr>
+                <w:rFonts w:ascii="HelveticaNeueLT Com 57 Cn" w:eastAsiaTheme="minorEastAsia" w:hAnsi="HelveticaNeueLT Com 57 Cn"/>
+                <w:caps/>
+                <w:color w:val="3366CC"/>
+                <w:sz w:val="21"/>
+                <w:szCs w:val="21"/>
+                <w:lang w:val="fr-CA" w:eastAsia="ja-JP"/>
+              </w:rPr>
+              <w:t>IS</w:t>
+            </w:r>
+            <w:r>
+              <w:rPr>
+                <w:rFonts w:ascii="HelveticaNeueLT Com 57 Cn" w:eastAsiaTheme="minorEastAsia" w:hAnsi="HelveticaNeueLT Com 57 Cn"/>
+                <w:caps/>
+                <w:color w:val="3366CC"/>
+                <w:sz w:val="21"/>
+                <w:szCs w:val="21"/>
+                <w:lang w:val="fr-CA" w:eastAsia="ja-JP"/>
+              </w:rPr>
+              <w:t>E</w:t>
+            </w:r>
+            <w:r>
+              <w:rPr>
+                <w:rFonts w:ascii="HelveticaNeueLT Com 57 Cn" w:eastAsiaTheme="minorEastAsia" w:hAnsi="HelveticaNeueLT Com 57 Cn"/>
+                <w:caps/>
+                <w:color w:val="3366CC"/>
+                <w:sz w:val="21"/>
+                <w:szCs w:val="21"/>
+                <w:lang w:val="fr-CA" w:eastAsia="ja-JP"/>
+              </w:rPr>
+              <w:br/>
+            </w:r>
             <w:r>
               <w:rPr>
                 <w:rFonts w:ascii="HelveticaNeueLT Com 57 Cn" w:hAnsi="HelveticaNeueLT Com 57 Cn"/>
                 <w:bCs/>
-                <w:lang w:val="fr-CA"/>
-              </w:rPr>
-              <w:t>L’Université du Maine, Le Mans, France</w:t>
+                <w:sz w:val="21"/>
+                <w:szCs w:val="21"/>
+                <w:lang w:val="fr-CA"/>
+              </w:rPr>
+              <w:t>Le ministère de l’Éducation n</w:t>
+            </w:r>
+            <w:r>
+              <w:rPr>
+                <w:rFonts w:ascii="HelveticaNeueLT Com 57 Cn" w:hAnsi="HelveticaNeueLT Com 57 Cn"/>
+                <w:bCs/>
+                <w:sz w:val="21"/>
+                <w:szCs w:val="21"/>
+                <w:lang w:val="fr-CA"/>
+              </w:rPr>
+              <w:t>ationale, Le Mans, France</w:t>
             </w:r>
           </w:p>
         </w:tc>
@@ -1817,398 +1999,53 @@
             <w:pPr>
               <w:pStyle w:val="NormalWeb"/>
               <w:widowControl w:val="0"/>
-              <w:spacing w:before="120" w:beforeAutospacing="0" w:after="0" w:afterAutospacing="0"/>
+              <w:spacing w:beforeAutospacing="0" w:afterAutospacing="0"/>
               <w:jc w:val="right"/>
               <w:rPr>
-                <w:rFonts w:ascii="HelveticaNeueLT Com 57 Cn" w:eastAsiaTheme="minorEastAsia" w:hAnsi="HelveticaNeueLT Com 57 Cn"/>
+                <w:rFonts w:ascii="HelveticaNeueLT Com 57 Cn" w:hAnsi="HelveticaNeueLT Com 57 Cn"/>
                 <w:color w:val="3366CC"/>
-                <w:lang w:val="fr-CA" w:eastAsia="ja-JP"/>
+                <w:sz w:val="21"/>
+                <w:szCs w:val="21"/>
+                <w:lang w:val="fr-CA"/>
               </w:rPr>
             </w:pPr>
             <w:r>
               <w:rPr>
-                <w:rFonts w:ascii="HelveticaNeueLT Com 57 Cn" w:eastAsiaTheme="minorEastAsia" w:hAnsi="HelveticaNeueLT Com 57 Cn"/>
+                <w:rFonts w:ascii="HelveticaNeueLT Com 57 Cn" w:hAnsi="HelveticaNeueLT Com 57 Cn"/>
                 <w:color w:val="3366CC"/>
-                <w:lang w:val="fr-CA" w:eastAsia="ja-JP"/>
-              </w:rPr>
-              <w:t xml:space="preserve">sept. 2017 </w:t>
+                <w:sz w:val="21"/>
+                <w:szCs w:val="21"/>
+                <w:lang w:val="fr-CA"/>
+              </w:rPr>
+              <w:t>o</w:t>
+            </w:r>
+            <w:r>
+              <w:rPr>
+                <w:rFonts w:ascii="HelveticaNeueLT Com 57 Cn" w:hAnsi="HelveticaNeueLT Com 57 Cn"/>
+                <w:color w:val="3366CC"/>
+                <w:sz w:val="21"/>
+                <w:szCs w:val="21"/>
+                <w:lang w:val="fr-CA"/>
+              </w:rPr>
+              <w:t xml:space="preserve">ct. 2015 </w:t>
             </w:r>
             <w:r>
               <w:rPr>
                 <w:rFonts w:ascii="HelveticaNeueLT Com 57 Cn" w:hAnsi="HelveticaNeueLT Com 57 Cn"/>
                 <w:bCs/>
                 <w:color w:val="3366CC"/>
-                <w:lang w:val="fr-CA"/>
-              </w:rPr>
-              <w:t>–</w:t>
-            </w:r>
-            <w:r>
-              <w:rPr>
-                <w:rFonts w:ascii="HelveticaNeueLT Com 57 Cn" w:eastAsiaTheme="minorEastAsia" w:hAnsi="HelveticaNeueLT Com 57 Cn"/>
+                <w:sz w:val="21"/>
+                <w:szCs w:val="21"/>
+                <w:lang w:val="fr-CA"/>
+              </w:rPr>
+              <w:t xml:space="preserve">– </w:t>
+            </w:r>
+            <w:r>
+              <w:rPr>
+                <w:rFonts w:ascii="HelveticaNeueLT Com 57 Cn" w:hAnsi="HelveticaNeueLT Com 57 Cn"/>
                 <w:color w:val="3366CC"/>
-                <w:lang w:val="fr-CA" w:eastAsia="ja-JP"/>
-              </w:rPr>
-              <w:t xml:space="preserve"> </w:t>
-            </w:r>
-            <w:r>
-              <w:rPr>
-                <w:rFonts w:ascii="HelveticaNeueLT Com 57 Cn" w:eastAsiaTheme="minorEastAsia" w:hAnsi="HelveticaNeueLT Com 57 Cn"/>
-                <w:color w:val="3366CC"/>
-                <w:lang w:val="fr-CA" w:eastAsia="ja-JP"/>
-              </w:rPr>
-              <w:t>juin 201</w:t>
-            </w:r>
-            <w:r>
-              <w:rPr>
-                <w:rFonts w:ascii="HelveticaNeueLT Com 57 Cn" w:eastAsiaTheme="minorEastAsia" w:hAnsi="HelveticaNeueLT Com 57 Cn"/>
-                <w:color w:val="3366CC"/>
-                <w:lang w:val="fr-CA" w:eastAsia="ja-JP"/>
-              </w:rPr>
-              <w:t>8</w:t>
-            </w:r>
-          </w:p>
-        </w:tc>
-      </w:tr>
-      <w:tr>
-        <w:trPr>
-          <w:trHeight w:val="378"/>
-        </w:trPr>
-        <w:tc>
-          <w:tcPr>
-            <w:tcW w:w="1602" w:type="dxa"/>
-            <w:tcMar>
-              <w:top w:w="0" w:type="dxa"/>
-              <w:left w:w="0" w:type="dxa"/>
-              <w:bottom w:w="0" w:type="dxa"/>
-              <w:right w:w="0" w:type="dxa"/>
-            </w:tcMar>
-          </w:tcPr>
-          <w:p>
-            <w:pPr>
-              <w:widowControl w:val="0"/>
-              <w:tabs>
-                <w:tab w:val="left" w:pos="916"/>
-                <w:tab w:val="left" w:pos="1832"/>
-                <w:tab w:val="left" w:pos="2748"/>
-                <w:tab w:val="left" w:pos="3664"/>
-                <w:tab w:val="left" w:pos="4580"/>
-                <w:tab w:val="left" w:pos="5496"/>
-                <w:tab w:val="left" w:pos="6412"/>
-                <w:tab w:val="left" w:pos="7328"/>
-                <w:tab w:val="left" w:pos="8244"/>
-                <w:tab w:val="left" w:pos="9160"/>
-                <w:tab w:val="left" w:pos="10076"/>
-                <w:tab w:val="left" w:pos="10992"/>
-                <w:tab w:val="left" w:pos="11908"/>
-                <w:tab w:val="left" w:pos="12824"/>
-                <w:tab w:val="left" w:pos="13740"/>
-                <w:tab w:val="left" w:pos="14656"/>
-              </w:tabs>
-              <w:spacing w:before="120"/>
-              <w:rPr>
-                <w:rFonts w:ascii="HelveticaNeueLT Com 57 Cn" w:hAnsi="HelveticaNeueLT Com 57 Cn"/>
-                <w:color w:val="3366CC"/>
-                <w:lang w:val="fr-CA"/>
-              </w:rPr>
-            </w:pPr>
-          </w:p>
-        </w:tc>
-        <w:tc>
-          <w:tcPr>
-            <w:tcW w:w="8370" w:type="dxa"/>
-            <w:gridSpan w:val="5"/>
-            <w:tcMar>
-              <w:left w:w="0" w:type="dxa"/>
-              <w:right w:w="0" w:type="dxa"/>
-            </w:tcMar>
-          </w:tcPr>
-          <w:p>
-            <w:pPr>
-              <w:pStyle w:val="NormalWeb"/>
-              <w:widowControl w:val="0"/>
-              <w:numPr>
-                <w:ilvl w:val="0"/>
-                <w:numId w:val="9"/>
-              </w:numPr>
-              <w:spacing w:after="60" w:afterAutospacing="0"/>
-              <w:ind w:left="187" w:hanging="187"/>
-              <w:rPr>
-                <w:rFonts w:ascii="HelveticaNeueLT Com 57 Cn" w:hAnsi="HelveticaNeueLT Com 57 Cn"/>
-                <w:color w:val="3366CC"/>
-                <w:lang w:val="fr-CA"/>
-              </w:rPr>
-            </w:pPr>
-            <w:r>
-              <w:rPr>
-                <w:rFonts w:ascii="HelveticaNeueLT Com 57 Cn" w:hAnsi="HelveticaNeueLT Com 57 Cn"/>
-                <w:bCs/>
-                <w:lang w:val="fr-CA"/>
-              </w:rPr>
-              <w:t xml:space="preserve">Création du programme et </w:t>
-            </w:r>
-            <w:r>
-              <w:rPr>
-                <w:rFonts w:ascii="HelveticaNeueLT Com 57 Cn" w:hAnsi="HelveticaNeueLT Com 57 Cn"/>
-                <w:bCs/>
-                <w:lang w:val="fr-CA"/>
-              </w:rPr>
-              <w:t>enseignement</w:t>
-            </w:r>
-            <w:r>
-              <w:rPr>
-                <w:rFonts w:ascii="HelveticaNeueLT Com 57 Cn" w:hAnsi="HelveticaNeueLT Com 57 Cn"/>
-                <w:bCs/>
-                <w:lang w:val="fr-CA"/>
-              </w:rPr>
-              <w:t xml:space="preserve"> de cours de niveau</w:t>
-            </w:r>
-            <w:r>
-              <w:rPr>
-                <w:rFonts w:ascii="HelveticaNeueLT Com 57 Cn" w:hAnsi="HelveticaNeueLT Com 57 Cn"/>
-                <w:bCs/>
-                <w:lang w:val="fr-CA"/>
-              </w:rPr>
-              <w:t>x</w:t>
-            </w:r>
-            <w:r>
-              <w:rPr>
-                <w:rFonts w:ascii="HelveticaNeueLT Com 57 Cn" w:hAnsi="HelveticaNeueLT Com 57 Cn"/>
-                <w:bCs/>
-                <w:lang w:val="fr-CA"/>
-              </w:rPr>
-              <w:t xml:space="preserve"> A1 et A2.</w:t>
-            </w:r>
-          </w:p>
-          <w:p>
-            <w:pPr>
-              <w:pStyle w:val="NormalWeb"/>
-              <w:widowControl w:val="0"/>
-              <w:numPr>
-                <w:ilvl w:val="0"/>
-                <w:numId w:val="9"/>
-              </w:numPr>
-              <w:spacing w:after="60" w:afterAutospacing="0"/>
-              <w:ind w:left="187" w:hanging="187"/>
-              <w:rPr>
-                <w:rFonts w:ascii="HelveticaNeueLT Com 57 Cn" w:hAnsi="HelveticaNeueLT Com 57 Cn"/>
-                <w:color w:val="3366CC"/>
-                <w:lang w:val="fr-CA"/>
-              </w:rPr>
-            </w:pPr>
-            <w:r>
-              <w:rPr>
-                <w:rFonts w:ascii="HelveticaNeueLT Com 57 Cn" w:hAnsi="HelveticaNeueLT Com 57 Cn"/>
-                <w:lang w:val="fr-CA"/>
-              </w:rPr>
-              <w:t>Enseignement de cours d’anglais pour le Diplôme à l’Accès des Études Universitaires</w:t>
-            </w:r>
-            <w:r>
-              <w:rPr>
-                <w:rFonts w:ascii="HelveticaNeueLT Com 57 Cn" w:hAnsi="HelveticaNeueLT Com 57 Cn"/>
-                <w:lang w:val="fr-CA"/>
-              </w:rPr>
-              <w:t>.</w:t>
-            </w:r>
-          </w:p>
-        </w:tc>
-      </w:tr>
-      <w:tr>
-        <w:trPr>
-          <w:trHeight w:val="378"/>
-        </w:trPr>
-        <w:tc>
-          <w:tcPr>
-            <w:tcW w:w="1602" w:type="dxa"/>
-            <w:tcMar>
-              <w:top w:w="0" w:type="dxa"/>
-              <w:left w:w="0" w:type="dxa"/>
-              <w:bottom w:w="0" w:type="dxa"/>
-              <w:right w:w="0" w:type="dxa"/>
-            </w:tcMar>
-          </w:tcPr>
-          <w:p>
-            <w:pPr>
-              <w:widowControl w:val="0"/>
-              <w:tabs>
-                <w:tab w:val="left" w:pos="916"/>
-                <w:tab w:val="left" w:pos="1832"/>
-                <w:tab w:val="left" w:pos="2748"/>
-                <w:tab w:val="left" w:pos="3664"/>
-                <w:tab w:val="left" w:pos="4580"/>
-                <w:tab w:val="left" w:pos="5496"/>
-                <w:tab w:val="left" w:pos="6412"/>
-                <w:tab w:val="left" w:pos="7328"/>
-                <w:tab w:val="left" w:pos="8244"/>
-                <w:tab w:val="left" w:pos="9160"/>
-                <w:tab w:val="left" w:pos="10076"/>
-                <w:tab w:val="left" w:pos="10992"/>
-                <w:tab w:val="left" w:pos="11908"/>
-                <w:tab w:val="left" w:pos="12824"/>
-                <w:tab w:val="left" w:pos="13740"/>
-                <w:tab w:val="left" w:pos="14656"/>
-              </w:tabs>
-              <w:spacing w:before="120" w:after="120"/>
-              <w:rPr>
-                <w:rFonts w:ascii="HelveticaNeueLT Com 57 Cn" w:hAnsi="HelveticaNeueLT Com 57 Cn"/>
-                <w:caps/>
-                <w:color w:val="3366CC"/>
-                <w:lang w:val="fr-CA"/>
-              </w:rPr>
-            </w:pPr>
-          </w:p>
-        </w:tc>
-        <w:tc>
-          <w:tcPr>
-            <w:tcW w:w="6300" w:type="dxa"/>
-            <w:gridSpan w:val="2"/>
-            <w:tcMar>
-              <w:left w:w="0" w:type="dxa"/>
-              <w:right w:w="0" w:type="dxa"/>
-            </w:tcMar>
-          </w:tcPr>
-          <w:p>
-            <w:pPr>
-              <w:widowControl w:val="0"/>
-              <w:spacing w:before="120"/>
-              <w:rPr>
-                <w:rFonts w:ascii="HelveticaNeueLT Com 57 Cn" w:eastAsiaTheme="minorEastAsia" w:hAnsi="HelveticaNeueLT Com 57 Cn"/>
-                <w:caps/>
-                <w:color w:val="3366CC"/>
-                <w:lang w:val="fr-CA" w:eastAsia="ja-JP"/>
-              </w:rPr>
-            </w:pPr>
-            <w:r>
-              <w:rPr>
-                <w:rFonts w:ascii="HelveticaNeueLT Com 57 Cn" w:eastAsiaTheme="minorEastAsia" w:hAnsi="HelveticaNeueLT Com 57 Cn"/>
-                <w:caps/>
-                <w:color w:val="3366CC"/>
-                <w:lang w:val="fr-CA" w:eastAsia="ja-JP"/>
-              </w:rPr>
-              <w:t>ASSISTANT D</w:t>
-            </w:r>
-            <w:r>
-              <w:rPr>
-                <w:rFonts w:ascii="HelveticaNeueLT Com 57 Cn" w:eastAsiaTheme="minorEastAsia" w:hAnsi="HelveticaNeueLT Com 57 Cn"/>
-                <w:caps/>
-                <w:color w:val="3366CC"/>
-                <w:lang w:val="fr-CA" w:eastAsia="ja-JP"/>
-              </w:rPr>
-              <w:t xml:space="preserve">E </w:t>
-            </w:r>
-            <w:r>
-              <w:rPr>
-                <w:rFonts w:ascii="HelveticaNeueLT Com 57 Cn" w:eastAsiaTheme="minorEastAsia" w:hAnsi="HelveticaNeueLT Com 57 Cn"/>
-                <w:caps/>
-                <w:color w:val="3366CC"/>
-                <w:lang w:val="fr-CA" w:eastAsia="ja-JP"/>
-              </w:rPr>
-              <w:t>LANGUE VIVANTE ANGL</w:t>
-            </w:r>
-            <w:r>
-              <w:rPr>
-                <w:rFonts w:ascii="HelveticaNeueLT Com 57 Cn" w:eastAsiaTheme="minorEastAsia" w:hAnsi="HelveticaNeueLT Com 57 Cn"/>
-                <w:caps/>
-                <w:color w:val="3366CC"/>
-                <w:lang w:val="fr-CA" w:eastAsia="ja-JP"/>
-              </w:rPr>
-              <w:t>A</w:t>
-            </w:r>
-            <w:r>
-              <w:rPr>
-                <w:rFonts w:ascii="HelveticaNeueLT Com 57 Cn" w:eastAsiaTheme="minorEastAsia" w:hAnsi="HelveticaNeueLT Com 57 Cn"/>
-                <w:caps/>
-                <w:color w:val="3366CC"/>
-                <w:lang w:val="fr-CA" w:eastAsia="ja-JP"/>
-              </w:rPr>
-              <w:t>IS</w:t>
-            </w:r>
-            <w:r>
-              <w:rPr>
-                <w:rFonts w:ascii="HelveticaNeueLT Com 57 Cn" w:eastAsiaTheme="minorEastAsia" w:hAnsi="HelveticaNeueLT Com 57 Cn"/>
-                <w:caps/>
-                <w:color w:val="3366CC"/>
-                <w:lang w:val="fr-CA" w:eastAsia="ja-JP"/>
-              </w:rPr>
-              <w:t>E</w:t>
-            </w:r>
-          </w:p>
-          <w:p>
-            <w:pPr>
-              <w:widowControl w:val="0"/>
-              <w:spacing w:after="60"/>
-              <w:rPr>
-                <w:highlight w:val="yellow"/>
-                <w:lang w:val="fr-CA"/>
-              </w:rPr>
-            </w:pPr>
-            <w:r>
-              <w:rPr>
-                <w:rFonts w:ascii="HelveticaNeueLT Com 57 Cn" w:hAnsi="HelveticaNeueLT Com 57 Cn"/>
-                <w:bCs/>
-                <w:lang w:val="fr-CA"/>
-              </w:rPr>
-              <w:t>Le ministère de l’Éducation n</w:t>
-            </w:r>
-            <w:r>
-              <w:rPr>
-                <w:rFonts w:ascii="HelveticaNeueLT Com 57 Cn" w:hAnsi="HelveticaNeueLT Com 57 Cn"/>
-                <w:bCs/>
-                <w:lang w:val="fr-CA"/>
-              </w:rPr>
-              <w:t>ationale, Le Mans, France</w:t>
-            </w:r>
-          </w:p>
-        </w:tc>
-        <w:tc>
-          <w:tcPr>
-            <w:tcW w:w="2070" w:type="dxa"/>
-            <w:gridSpan w:val="3"/>
-            <w:tcMar>
-              <w:left w:w="0" w:type="dxa"/>
-              <w:right w:w="0" w:type="dxa"/>
-            </w:tcMar>
-          </w:tcPr>
-          <w:p>
-            <w:pPr>
-              <w:pStyle w:val="NormalWeb"/>
-              <w:widowControl w:val="0"/>
-              <w:spacing w:before="120" w:beforeAutospacing="0" w:after="0" w:afterAutospacing="0"/>
-              <w:jc w:val="right"/>
-              <w:rPr>
-                <w:rFonts w:ascii="HelveticaNeueLT Com 57 Cn" w:hAnsi="HelveticaNeueLT Com 57 Cn"/>
-                <w:color w:val="3366CC"/>
-                <w:lang w:val="fr-CA"/>
-              </w:rPr>
-            </w:pPr>
-            <w:r>
-              <w:rPr>
-                <w:rFonts w:ascii="HelveticaNeueLT Com 57 Cn" w:hAnsi="HelveticaNeueLT Com 57 Cn"/>
-                <w:color w:val="3366CC"/>
-                <w:lang w:val="fr-CA"/>
-              </w:rPr>
-              <w:t>o</w:t>
-            </w:r>
-            <w:r>
-              <w:rPr>
-                <w:rFonts w:ascii="HelveticaNeueLT Com 57 Cn" w:hAnsi="HelveticaNeueLT Com 57 Cn"/>
-                <w:color w:val="3366CC"/>
-                <w:lang w:val="fr-CA"/>
-              </w:rPr>
-              <w:t xml:space="preserve">ct. 2015 </w:t>
-            </w:r>
-            <w:r>
-              <w:rPr>
-                <w:rFonts w:ascii="HelveticaNeueLT Com 57 Cn" w:hAnsi="HelveticaNeueLT Com 57 Cn"/>
-                <w:bCs/>
-                <w:color w:val="3366CC"/>
-                <w:lang w:val="fr-CA"/>
-              </w:rPr>
-              <w:t xml:space="preserve">– </w:t>
-            </w:r>
-            <w:r>
-              <w:rPr>
-                <w:rFonts w:ascii="HelveticaNeueLT Com 57 Cn" w:hAnsi="HelveticaNeueLT Com 57 Cn"/>
-                <w:color w:val="3366CC"/>
+                <w:sz w:val="21"/>
+                <w:szCs w:val="21"/>
                 <w:lang w:val="fr-CA"/>
               </w:rPr>
               <w:t>juin 2016</w:t>
@@ -2234,11 +2071,13 @@
             <w:pPr>
               <w:pStyle w:val="NormalWeb"/>
               <w:widowControl w:val="0"/>
-              <w:spacing w:before="0" w:beforeAutospacing="0" w:after="0" w:afterAutospacing="0"/>
+              <w:spacing w:before="120" w:beforeAutospacing="0" w:afterAutospacing="0"/>
               <w:rPr>
                 <w:rFonts w:ascii="HelveticaNeueLT Com 57 Cn" w:hAnsi="HelveticaNeueLT Com 57 Cn"/>
                 <w:caps/>
                 <w:color w:val="3366CC"/>
+                <w:sz w:val="21"/>
+                <w:szCs w:val="21"/>
                 <w:lang w:val="fr-FR"/>
               </w:rPr>
             </w:pPr>
@@ -2247,7 +2086,7 @@
         <w:tc>
           <w:tcPr>
             <w:tcW w:w="6390" w:type="dxa"/>
-            <w:gridSpan w:val="3"/>
+            <w:gridSpan w:val="4"/>
             <w:tcMar>
               <w:left w:w="0" w:type="dxa"/>
               <w:right w:w="0" w:type="dxa"/>
@@ -2256,11 +2095,13 @@
           <w:p>
             <w:pPr>
               <w:widowControl w:val="0"/>
-              <w:spacing w:before="120"/>
+              <w:spacing w:before="100" w:after="100"/>
               <w:rPr>
                 <w:rFonts w:ascii="HelveticaNeueLT Com 57 Cn" w:hAnsi="HelveticaNeueLT Com 57 Cn"/>
                 <w:caps/>
                 <w:color w:val="3366CC"/>
+                <w:sz w:val="21"/>
+                <w:szCs w:val="21"/>
                 <w:lang w:val="fr-CA"/>
               </w:rPr>
             </w:pPr>
@@ -2269,76 +2110,32 @@
                 <w:rFonts w:ascii="HelveticaNeueLT Com 57 Cn" w:hAnsi="HelveticaNeueLT Com 57 Cn"/>
                 <w:caps/>
                 <w:color w:val="3366CC"/>
+                <w:sz w:val="21"/>
+                <w:szCs w:val="21"/>
                 <w:lang w:val="fr-CA"/>
               </w:rPr>
               <w:t xml:space="preserve">ATTACHé D’ENSEIGNEMENT DE L’ANGLAIS Fulbright </w:t>
             </w:r>
-          </w:p>
-          <w:p>
-            <w:pPr>
-              <w:pStyle w:val="NormalWeb"/>
-              <w:widowControl w:val="0"/>
-              <w:spacing w:before="0" w:beforeAutospacing="0" w:after="60" w:afterAutospacing="0"/>
+            <w:r>
               <w:rPr>
                 <w:rFonts w:ascii="HelveticaNeueLT Com 57 Cn" w:hAnsi="HelveticaNeueLT Com 57 Cn"/>
                 <w:caps/>
                 <w:color w:val="3366CC"/>
-                <w:lang w:val="fr-CA"/>
-              </w:rPr>
-            </w:pPr>
-            <w:proofErr w:type="spellStart"/>
+                <w:sz w:val="21"/>
+                <w:szCs w:val="21"/>
+                <w:lang w:val="fr-CA"/>
+              </w:rPr>
+              <w:br/>
+            </w:r>
             <w:r>
               <w:rPr>
                 <w:rFonts w:ascii="HelveticaNeueLT Com 57 Cn" w:hAnsi="HelveticaNeueLT Com 57 Cn"/>
                 <w:bCs/>
-                <w:lang w:val="fr-CA"/>
-              </w:rPr>
-              <w:t>Pontificia</w:t>
-            </w:r>
-            <w:proofErr w:type="spellEnd"/>
-            <w:r>
-              <w:rPr>
-                <w:rFonts w:ascii="HelveticaNeueLT Com 57 Cn" w:hAnsi="HelveticaNeueLT Com 57 Cn"/>
-                <w:bCs/>
-                <w:lang w:val="fr-CA"/>
-              </w:rPr>
-              <w:t xml:space="preserve"> </w:t>
-            </w:r>
-            <w:proofErr w:type="spellStart"/>
-            <w:r>
-              <w:rPr>
-                <w:rFonts w:ascii="HelveticaNeueLT Com 57 Cn" w:hAnsi="HelveticaNeueLT Com 57 Cn"/>
-                <w:bCs/>
-                <w:lang w:val="fr-CA"/>
-              </w:rPr>
-              <w:t>Universidad</w:t>
-            </w:r>
-            <w:proofErr w:type="spellEnd"/>
-            <w:r>
-              <w:rPr>
-                <w:rFonts w:ascii="HelveticaNeueLT Com 57 Cn" w:hAnsi="HelveticaNeueLT Com 57 Cn"/>
-                <w:bCs/>
-                <w:lang w:val="fr-CA"/>
-              </w:rPr>
-              <w:t xml:space="preserve"> </w:t>
-            </w:r>
-            <w:proofErr w:type="spellStart"/>
-            <w:r>
-              <w:rPr>
-                <w:rFonts w:ascii="HelveticaNeueLT Com 57 Cn" w:hAnsi="HelveticaNeueLT Com 57 Cn"/>
-                <w:bCs/>
-                <w:lang w:val="fr-CA"/>
-              </w:rPr>
-              <w:t>Javeriana</w:t>
-            </w:r>
-            <w:proofErr w:type="spellEnd"/>
-            <w:r>
-              <w:rPr>
-                <w:rFonts w:ascii="HelveticaNeueLT Com 57 Cn" w:hAnsi="HelveticaNeueLT Com 57 Cn"/>
-                <w:bCs/>
-                <w:lang w:val="fr-CA"/>
-              </w:rPr>
-              <w:t>, Cali, Colombie</w:t>
+                <w:sz w:val="21"/>
+                <w:szCs w:val="21"/>
+                <w:lang w:val="fr-CA"/>
+              </w:rPr>
+              <w:t>Pontificia Universidad Javeriana, Cali, Colombie</w:t>
             </w:r>
           </w:p>
         </w:tc>
@@ -2355,28 +2152,46 @@
             <w:pPr>
               <w:pStyle w:val="NormalWeb"/>
               <w:widowControl w:val="0"/>
-              <w:spacing w:before="120" w:beforeAutospacing="0" w:after="60" w:afterAutospacing="0"/>
+              <w:spacing w:beforeAutospacing="0" w:afterAutospacing="0"/>
               <w:jc w:val="right"/>
               <w:rPr>
                 <w:rFonts w:ascii="HelveticaNeueLT Com 57 Cn" w:hAnsi="HelveticaNeueLT Com 57 Cn"/>
                 <w:bCs/>
                 <w:color w:val="3366CC"/>
+                <w:sz w:val="21"/>
+                <w:szCs w:val="21"/>
                 <w:lang w:val="fr-CA"/>
               </w:rPr>
             </w:pPr>
+            <w:proofErr w:type="gramStart"/>
             <w:r>
               <w:rPr>
                 <w:rFonts w:ascii="HelveticaNeueLT Com 57 Cn" w:hAnsi="HelveticaNeueLT Com 57 Cn"/>
                 <w:color w:val="3366CC"/>
-                <w:lang w:val="fr-CA"/>
-              </w:rPr>
-              <w:t xml:space="preserve">juillet 2014 </w:t>
+                <w:sz w:val="21"/>
+                <w:szCs w:val="21"/>
+                <w:lang w:val="fr-CA"/>
+              </w:rPr>
+              <w:t>juillet</w:t>
+            </w:r>
+            <w:proofErr w:type="gramEnd"/>
+            <w:r>
+              <w:rPr>
+                <w:rFonts w:ascii="HelveticaNeueLT Com 57 Cn" w:hAnsi="HelveticaNeueLT Com 57 Cn"/>
+                <w:color w:val="3366CC"/>
+                <w:sz w:val="21"/>
+                <w:szCs w:val="21"/>
+                <w:lang w:val="fr-CA"/>
+              </w:rPr>
+              <w:t xml:space="preserve"> 2014 </w:t>
             </w:r>
             <w:r>
               <w:rPr>
                 <w:rFonts w:ascii="HelveticaNeueLT Com 57 Cn" w:hAnsi="HelveticaNeueLT Com 57 Cn"/>
                 <w:bCs/>
                 <w:color w:val="3366CC"/>
+                <w:sz w:val="21"/>
+                <w:szCs w:val="21"/>
                 <w:lang w:val="fr-CA"/>
               </w:rPr>
               <w:t>–</w:t>
@@ -2385,6 +2200,8 @@
               <w:rPr>
                 <w:rFonts w:ascii="HelveticaNeueLT Com 57 Cn" w:hAnsi="HelveticaNeueLT Com 57 Cn"/>
                 <w:color w:val="3366CC"/>
+                <w:sz w:val="21"/>
+                <w:szCs w:val="21"/>
                 <w:lang w:val="fr-CA"/>
               </w:rPr>
               <w:t xml:space="preserve"> juin 2015</w:t>
@@ -2410,11 +2227,13 @@
             <w:pPr>
               <w:pStyle w:val="NormalWeb"/>
               <w:widowControl w:val="0"/>
-              <w:spacing w:before="0" w:beforeAutospacing="0" w:after="0" w:afterAutospacing="0"/>
+              <w:spacing w:before="120" w:beforeAutospacing="0" w:afterAutospacing="0"/>
               <w:rPr>
                 <w:rFonts w:ascii="HelveticaNeueLT Com 57 Cn" w:hAnsi="HelveticaNeueLT Com 57 Cn"/>
                 <w:caps/>
                 <w:color w:val="3366CC"/>
+                <w:sz w:val="21"/>
+                <w:szCs w:val="21"/>
               </w:rPr>
             </w:pPr>
           </w:p>
@@ -2422,7 +2241,7 @@
         <w:tc>
           <w:tcPr>
             <w:tcW w:w="8370" w:type="dxa"/>
-            <w:gridSpan w:val="5"/>
+            <w:gridSpan w:val="6"/>
             <w:tcMar>
               <w:left w:w="0" w:type="dxa"/>
               <w:right w:w="0" w:type="dxa"/>
@@ -2436,11 +2255,13 @@
                 <w:ilvl w:val="0"/>
                 <w:numId w:val="9"/>
               </w:numPr>
-              <w:spacing w:after="60" w:afterAutospacing="0"/>
+              <w:spacing w:beforeAutospacing="0" w:afterAutospacing="0"/>
               <w:ind w:left="187" w:hanging="187"/>
               <w:rPr>
                 <w:rFonts w:ascii="HelveticaNeueLT Com 57 Cn" w:hAnsi="HelveticaNeueLT Com 57 Cn"/>
                 <w:bCs/>
+                <w:sz w:val="21"/>
+                <w:szCs w:val="21"/>
                 <w:lang w:val="fr-CA"/>
               </w:rPr>
             </w:pPr>
@@ -2448,6 +2269,8 @@
               <w:rPr>
                 <w:rFonts w:ascii="HelveticaNeueLT Com 57 Cn" w:hAnsi="HelveticaNeueLT Com 57 Cn"/>
                 <w:bCs/>
+                <w:sz w:val="21"/>
+                <w:szCs w:val="21"/>
                 <w:lang w:val="fr-CA"/>
               </w:rPr>
               <w:t>Bénéficiaire</w:t>
@@ -2456,6 +2279,8 @@
               <w:rPr>
                 <w:rFonts w:ascii="HelveticaNeueLT Com 57 Cn" w:hAnsi="HelveticaNeueLT Com 57 Cn"/>
                 <w:bCs/>
+                <w:sz w:val="21"/>
+                <w:szCs w:val="21"/>
                 <w:lang w:val="fr-CA"/>
               </w:rPr>
               <w:t xml:space="preserve"> de </w:t>
@@ -2464,6 +2289,8 @@
               <w:rPr>
                 <w:rFonts w:ascii="HelveticaNeueLT Com 57 Cn" w:hAnsi="HelveticaNeueLT Com 57 Cn"/>
                 <w:bCs/>
+                <w:sz w:val="21"/>
+                <w:szCs w:val="21"/>
                 <w:lang w:val="fr-CA"/>
               </w:rPr>
               <w:t>bourse</w:t>
@@ -2472,6 +2299,8 @@
               <w:rPr>
                 <w:rFonts w:ascii="HelveticaNeueLT Com 57 Cn" w:hAnsi="HelveticaNeueLT Com 57 Cn"/>
                 <w:bCs/>
+                <w:sz w:val="21"/>
+                <w:szCs w:val="21"/>
                 <w:lang w:val="fr-CA"/>
               </w:rPr>
               <w:t xml:space="preserve"> internationale concurrentielle pour </w:t>
@@ -2480,38 +2309,38 @@
               <w:rPr>
                 <w:rFonts w:ascii="HelveticaNeueLT Com 57 Cn" w:hAnsi="HelveticaNeueLT Com 57 Cn"/>
                 <w:bCs/>
-                <w:lang w:val="fr-CA"/>
-              </w:rPr>
-              <w:t>proposer des activités culturelles</w:t>
+                <w:sz w:val="21"/>
+                <w:szCs w:val="21"/>
+                <w:lang w:val="fr-CA"/>
+              </w:rPr>
+              <w:t xml:space="preserve">proposer </w:t>
             </w:r>
             <w:r>
               <w:rPr>
                 <w:rFonts w:ascii="HelveticaNeueLT Com 57 Cn" w:hAnsi="HelveticaNeueLT Com 57 Cn"/>
                 <w:bCs/>
-                <w:lang w:val="fr-CA"/>
-              </w:rPr>
-              <w:t xml:space="preserve"> </w:t>
+                <w:sz w:val="21"/>
+                <w:szCs w:val="21"/>
+                <w:lang w:val="fr-CA"/>
+              </w:rPr>
+              <w:t>l’animation</w:t>
             </w:r>
             <w:r>
               <w:rPr>
                 <w:rFonts w:ascii="HelveticaNeueLT Com 57 Cn" w:hAnsi="HelveticaNeueLT Com 57 Cn"/>
                 <w:bCs/>
-                <w:lang w:val="fr-CA"/>
-              </w:rPr>
-              <w:t>et linguistique</w:t>
+                <w:sz w:val="21"/>
+                <w:szCs w:val="21"/>
+                <w:lang w:val="fr-CA"/>
+              </w:rPr>
+              <w:t xml:space="preserve"> culturelle</w:t>
             </w:r>
             <w:r>
               <w:rPr>
                 <w:rFonts w:ascii="HelveticaNeueLT Com 57 Cn" w:hAnsi="HelveticaNeueLT Com 57 Cn"/>
                 <w:bCs/>
-                <w:lang w:val="fr-CA"/>
-              </w:rPr>
-              <w:t xml:space="preserve"> aux étudiants</w:t>
-            </w:r>
-            <w:r>
-              <w:rPr>
-                <w:rFonts w:ascii="HelveticaNeueLT Com 57 Cn" w:hAnsi="HelveticaNeueLT Com 57 Cn"/>
-                <w:bCs/>
+                <w:sz w:val="21"/>
+                <w:szCs w:val="21"/>
                 <w:lang w:val="fr-CA"/>
               </w:rPr>
               <w:t>.</w:t>
@@ -2525,11 +2354,13 @@
                 <w:ilvl w:val="0"/>
                 <w:numId w:val="9"/>
               </w:numPr>
-              <w:spacing w:after="60" w:afterAutospacing="0"/>
+              <w:spacing w:beforeAutospacing="0" w:afterAutospacing="0"/>
               <w:ind w:left="187" w:hanging="187"/>
               <w:rPr>
                 <w:rFonts w:ascii="HelveticaNeueLT Com 57 Cn" w:hAnsi="HelveticaNeueLT Com 57 Cn"/>
                 <w:bCs/>
+                <w:sz w:val="21"/>
+                <w:szCs w:val="21"/>
                 <w:lang w:val="fr-CA"/>
               </w:rPr>
             </w:pPr>
@@ -2537,59 +2368,21 @@
               <w:rPr>
                 <w:rFonts w:ascii="HelveticaNeueLT Com 57 Cn" w:hAnsi="HelveticaNeueLT Com 57 Cn"/>
                 <w:bCs/>
-                <w:lang w:val="fr-CA"/>
-              </w:rPr>
-              <w:t xml:space="preserve">Participation au projet municipal </w:t>
+                <w:sz w:val="21"/>
+                <w:szCs w:val="21"/>
+                <w:lang w:val="fr-CA"/>
+              </w:rPr>
+              <w:t xml:space="preserve">Participation au projet municipal « Go Cali, Bilingual City » </w:t>
             </w:r>
             <w:r>
               <w:rPr>
                 <w:rFonts w:ascii="HelveticaNeueLT Com 57 Cn" w:hAnsi="HelveticaNeueLT Com 57 Cn"/>
                 <w:bCs/>
-                <w:lang w:val="fr-CA"/>
-              </w:rPr>
-              <w:t>« </w:t>
-            </w:r>
-            <w:r>
-              <w:rPr>
-                <w:rFonts w:ascii="HelveticaNeueLT Com 57 Cn" w:hAnsi="HelveticaNeueLT Com 57 Cn"/>
-                <w:bCs/>
-                <w:lang w:val="fr-CA"/>
-              </w:rPr>
-              <w:t xml:space="preserve">Go Cali, </w:t>
-            </w:r>
-            <w:proofErr w:type="spellStart"/>
-            <w:r>
-              <w:rPr>
-                <w:rFonts w:ascii="HelveticaNeueLT Com 57 Cn" w:hAnsi="HelveticaNeueLT Com 57 Cn"/>
-                <w:bCs/>
-                <w:lang w:val="fr-CA"/>
-              </w:rPr>
-              <w:t>Bilingual</w:t>
-            </w:r>
-            <w:proofErr w:type="spellEnd"/>
-            <w:r>
-              <w:rPr>
-                <w:rFonts w:ascii="HelveticaNeueLT Com 57 Cn" w:hAnsi="HelveticaNeueLT Com 57 Cn"/>
-                <w:bCs/>
-                <w:lang w:val="fr-CA"/>
-              </w:rPr>
-              <w:t xml:space="preserve"> City</w:t>
-            </w:r>
-            <w:r>
-              <w:rPr>
-                <w:rFonts w:ascii="HelveticaNeueLT Com 57 Cn" w:hAnsi="HelveticaNeueLT Com 57 Cn"/>
-                <w:bCs/>
-                <w:lang w:val="fr-CA"/>
-              </w:rPr>
-              <w:t> »</w:t>
-            </w:r>
-            <w:r>
-              <w:rPr>
-                <w:rFonts w:ascii="HelveticaNeueLT Com 57 Cn" w:hAnsi="HelveticaNeueLT Com 57 Cn"/>
-                <w:bCs/>
-                <w:lang w:val="fr-CA"/>
-              </w:rPr>
-              <w:t xml:space="preserve"> en fournissant des clubs de conversations aux enseignants de l’éducation publique et en démontrant des stratégies didactiques.</w:t>
+                <w:sz w:val="21"/>
+                <w:szCs w:val="21"/>
+                <w:lang w:val="fr-CA"/>
+              </w:rPr>
+              <w:t>pour promouvoir le bilinguisme.</w:t>
             </w:r>
           </w:p>
         </w:tc>
@@ -2612,11 +2405,13 @@
             <w:pPr>
               <w:pStyle w:val="NormalWeb"/>
               <w:widowControl w:val="0"/>
-              <w:spacing w:before="0" w:beforeAutospacing="0" w:after="0" w:afterAutospacing="0"/>
+              <w:spacing w:before="120" w:beforeAutospacing="0" w:afterAutospacing="0"/>
               <w:rPr>
                 <w:rFonts w:ascii="HelveticaNeueLT Com 57 Cn" w:hAnsi="HelveticaNeueLT Com 57 Cn"/>
                 <w:caps/>
                 <w:color w:val="3366CC"/>
+                <w:sz w:val="21"/>
+                <w:szCs w:val="21"/>
                 <w:lang w:val="fr-CA"/>
               </w:rPr>
             </w:pPr>
@@ -2625,7 +2420,7 @@
         <w:tc>
           <w:tcPr>
             <w:tcW w:w="6390" w:type="dxa"/>
-            <w:gridSpan w:val="3"/>
+            <w:gridSpan w:val="4"/>
             <w:tcMar>
               <w:left w:w="0" w:type="dxa"/>
               <w:right w:w="0" w:type="dxa"/>
@@ -2634,11 +2429,13 @@
           <w:p>
             <w:pPr>
               <w:widowControl w:val="0"/>
-              <w:spacing w:before="120"/>
+              <w:spacing w:before="100" w:after="100"/>
               <w:rPr>
                 <w:rFonts w:ascii="HelveticaNeueLT Com 57 Cn" w:hAnsi="HelveticaNeueLT Com 57 Cn"/>
                 <w:caps/>
                 <w:color w:val="3366CC"/>
+                <w:sz w:val="21"/>
+                <w:szCs w:val="21"/>
                 <w:lang w:val="fr-CA"/>
               </w:rPr>
             </w:pPr>
@@ -2647,6 +2444,8 @@
                 <w:rFonts w:ascii="HelveticaNeueLT Com 57 Cn" w:eastAsiaTheme="minorEastAsia" w:hAnsi="HelveticaNeueLT Com 57 Cn"/>
                 <w:caps/>
                 <w:color w:val="3366CC"/>
+                <w:sz w:val="21"/>
+                <w:szCs w:val="21"/>
                 <w:lang w:val="fr-CA" w:eastAsia="ja-JP"/>
               </w:rPr>
               <w:t>CORRECTEUR</w:t>
@@ -2656,6 +2455,8 @@
                 <w:rFonts w:ascii="HelveticaNeueLT Com 57 Cn" w:eastAsiaTheme="minorEastAsia" w:hAnsi="HelveticaNeueLT Com 57 Cn"/>
                 <w:caps/>
                 <w:color w:val="3366CC"/>
+                <w:sz w:val="21"/>
+                <w:szCs w:val="21"/>
                 <w:lang w:val="fr-CA" w:eastAsia="ja-JP"/>
               </w:rPr>
               <w:t xml:space="preserve"> DE DOCUMENTS LEGA</w:t>
@@ -2665,6 +2466,8 @@
                 <w:rFonts w:ascii="HelveticaNeueLT Com 57 Cn" w:eastAsiaTheme="minorEastAsia" w:hAnsi="HelveticaNeueLT Com 57 Cn"/>
                 <w:caps/>
                 <w:color w:val="3366CC"/>
+                <w:sz w:val="21"/>
+                <w:szCs w:val="21"/>
                 <w:lang w:val="fr-CA" w:eastAsia="ja-JP"/>
               </w:rPr>
               <w:t>UX</w:t>
@@ -2674,26 +2477,29 @@
                 <w:rFonts w:ascii="HelveticaNeueLT Com 57 Cn" w:eastAsiaTheme="minorEastAsia" w:hAnsi="HelveticaNeueLT Com 57 Cn"/>
                 <w:caps/>
                 <w:color w:val="3366CC"/>
+                <w:sz w:val="21"/>
+                <w:szCs w:val="21"/>
                 <w:lang w:val="fr-CA" w:eastAsia="ja-JP"/>
               </w:rPr>
               <w:t xml:space="preserve"> ET FINANCIERS</w:t>
             </w:r>
-          </w:p>
-          <w:p>
-            <w:pPr>
-              <w:widowControl w:val="0"/>
-              <w:spacing w:after="60"/>
-              <w:rPr>
-                <w:rFonts w:ascii="HelveticaNeueLT Com 57 Cn" w:hAnsi="HelveticaNeueLT Com 57 Cn"/>
+            <w:r>
+              <w:rPr>
+                <w:rFonts w:ascii="HelveticaNeueLT Com 57 Cn" w:eastAsiaTheme="minorEastAsia" w:hAnsi="HelveticaNeueLT Com 57 Cn"/>
                 <w:caps/>
                 <w:color w:val="3366CC"/>
-                <w:lang w:val="fr-CA"/>
-              </w:rPr>
-            </w:pPr>
+                <w:sz w:val="21"/>
+                <w:szCs w:val="21"/>
+                <w:lang w:val="fr-CA" w:eastAsia="ja-JP"/>
+              </w:rPr>
+              <w:br/>
+            </w:r>
             <w:r>
               <w:rPr>
                 <w:rFonts w:ascii="HelveticaNeueLT Com 57 Cn" w:hAnsi="HelveticaNeueLT Com 57 Cn"/>
                 <w:bCs/>
+                <w:sz w:val="21"/>
+                <w:szCs w:val="21"/>
                 <w:lang w:val="fr-CA"/>
               </w:rPr>
               <w:t xml:space="preserve">Travailleur </w:t>
@@ -2702,6 +2508,8 @@
               <w:rPr>
                 <w:rFonts w:ascii="HelveticaNeueLT Com 57 Cn" w:hAnsi="HelveticaNeueLT Com 57 Cn"/>
                 <w:bCs/>
+                <w:sz w:val="21"/>
+                <w:szCs w:val="21"/>
                 <w:lang w:val="fr-CA"/>
               </w:rPr>
               <w:t>freelance</w:t>
@@ -2710,6 +2518,8 @@
               <w:rPr>
                 <w:rFonts w:ascii="HelveticaNeueLT Com 57 Cn" w:hAnsi="HelveticaNeueLT Com 57 Cn"/>
                 <w:bCs/>
+                <w:sz w:val="21"/>
+                <w:szCs w:val="21"/>
                 <w:lang w:val="fr-CA"/>
               </w:rPr>
               <w:t xml:space="preserve"> </w:t>
@@ -2718,6 +2528,8 @@
               <w:rPr>
                 <w:rFonts w:ascii="HelveticaNeueLT Com 57 Cn" w:hAnsi="HelveticaNeueLT Com 57 Cn"/>
                 <w:bCs/>
+                <w:sz w:val="21"/>
+                <w:szCs w:val="21"/>
                 <w:lang w:val="fr-CA"/>
               </w:rPr>
               <w:t>pour</w:t>
@@ -2726,6 +2538,8 @@
               <w:rPr>
                 <w:rFonts w:ascii="HelveticaNeueLT Com 57 Cn" w:hAnsi="HelveticaNeueLT Com 57 Cn"/>
                 <w:bCs/>
+                <w:sz w:val="21"/>
+                <w:szCs w:val="21"/>
                 <w:lang w:val="fr-CA"/>
               </w:rPr>
               <w:t xml:space="preserve"> plusieurs entreprises</w:t>
@@ -2734,6 +2548,8 @@
               <w:rPr>
                 <w:rFonts w:ascii="HelveticaNeueLT Com 57 Cn" w:hAnsi="HelveticaNeueLT Com 57 Cn"/>
                 <w:bCs/>
+                <w:sz w:val="21"/>
+                <w:szCs w:val="21"/>
                 <w:lang w:val="fr-CA"/>
               </w:rPr>
               <w:t xml:space="preserve"> à</w:t>
@@ -2742,17 +2558,11 @@
               <w:rPr>
                 <w:rFonts w:ascii="HelveticaNeueLT Com 57 Cn" w:hAnsi="HelveticaNeueLT Com 57 Cn"/>
                 <w:bCs/>
-                <w:lang w:val="fr-CA"/>
-              </w:rPr>
-              <w:t xml:space="preserve"> New York</w:t>
-            </w:r>
-            <w:r>
-              <w:rPr>
-                <w:rFonts w:ascii="HelveticaNeueLT Com 57 Cn" w:hAnsi="HelveticaNeueLT Com 57 Cn"/>
-                <w:bCs/>
-                <w:lang w:val="fr-CA"/>
-              </w:rPr>
-              <w:t>, États-Unis</w:t>
+                <w:sz w:val="21"/>
+                <w:szCs w:val="21"/>
+                <w:lang w:val="fr-CA"/>
+              </w:rPr>
+              <w:t xml:space="preserve"> New York, États-Unis</w:t>
             </w:r>
           </w:p>
         </w:tc>
@@ -2769,12 +2579,14 @@
             <w:pPr>
               <w:pStyle w:val="NormalWeb"/>
               <w:widowControl w:val="0"/>
-              <w:spacing w:before="120" w:beforeAutospacing="0" w:after="60" w:afterAutospacing="0"/>
+              <w:spacing w:beforeAutospacing="0" w:afterAutospacing="0"/>
               <w:jc w:val="right"/>
               <w:rPr>
                 <w:rFonts w:ascii="HelveticaNeueLT Com 57 Cn" w:hAnsi="HelveticaNeueLT Com 57 Cn"/>
                 <w:bCs/>
                 <w:color w:val="3366CC"/>
+                <w:sz w:val="21"/>
+                <w:szCs w:val="21"/>
                 <w:lang w:val="fr-CA"/>
               </w:rPr>
             </w:pPr>
@@ -2782,6 +2594,8 @@
               <w:rPr>
                 <w:rFonts w:ascii="HelveticaNeueLT Com 57 Cn" w:hAnsi="HelveticaNeueLT Com 57 Cn"/>
                 <w:color w:val="3366CC"/>
+                <w:sz w:val="21"/>
+                <w:szCs w:val="21"/>
                 <w:lang w:val="fr-CA"/>
               </w:rPr>
               <w:t>jan</w:t>
@@ -2790,6 +2604,8 @@
               <w:rPr>
                 <w:rFonts w:ascii="HelveticaNeueLT Com 57 Cn" w:hAnsi="HelveticaNeueLT Com 57 Cn"/>
                 <w:color w:val="3366CC"/>
+                <w:sz w:val="21"/>
+                <w:szCs w:val="21"/>
                 <w:lang w:val="fr-CA"/>
               </w:rPr>
               <w:t>v</w:t>
@@ -2798,39 +2614,19 @@
               <w:rPr>
                 <w:rFonts w:ascii="HelveticaNeueLT Com 57 Cn" w:hAnsi="HelveticaNeueLT Com 57 Cn"/>
                 <w:color w:val="3366CC"/>
-                <w:lang w:val="fr-CA"/>
-              </w:rPr>
-              <w:t>.</w:t>
-            </w:r>
-            <w:r>
-              <w:rPr>
-                <w:rFonts w:ascii="HelveticaNeueLT Com 57 Cn" w:hAnsi="HelveticaNeueLT Com 57 Cn"/>
-                <w:color w:val="3366CC"/>
-                <w:lang w:val="fr-CA"/>
-              </w:rPr>
-              <w:t xml:space="preserve"> 20</w:t>
-            </w:r>
-            <w:r>
-              <w:rPr>
-                <w:rFonts w:ascii="HelveticaNeueLT Com 57 Cn" w:hAnsi="HelveticaNeueLT Com 57 Cn"/>
-                <w:color w:val="3366CC"/>
-                <w:lang w:val="fr-CA"/>
-              </w:rPr>
-              <w:t>06</w:t>
-            </w:r>
-            <w:r>
-              <w:rPr>
-                <w:rFonts w:ascii="HelveticaNeueLT Com 57 Cn" w:hAnsi="HelveticaNeueLT Com 57 Cn"/>
-                <w:color w:val="3366CC"/>
-                <w:lang w:val="fr-CA"/>
-              </w:rPr>
-              <w:t xml:space="preserve"> </w:t>
+                <w:sz w:val="21"/>
+                <w:szCs w:val="21"/>
+                <w:lang w:val="fr-CA"/>
+              </w:rPr>
+              <w:t xml:space="preserve">. 2006 </w:t>
             </w:r>
             <w:r>
               <w:rPr>
                 <w:rFonts w:ascii="HelveticaNeueLT Com 57 Cn" w:hAnsi="HelveticaNeueLT Com 57 Cn"/>
                 <w:bCs/>
                 <w:color w:val="3366CC"/>
+                <w:sz w:val="21"/>
+                <w:szCs w:val="21"/>
                 <w:lang w:val="fr-CA"/>
               </w:rPr>
               <w:t xml:space="preserve">– </w:t>
@@ -2839,25 +2635,11 @@
               <w:rPr>
                 <w:rFonts w:ascii="HelveticaNeueLT Com 57 Cn" w:hAnsi="HelveticaNeueLT Com 57 Cn"/>
                 <w:color w:val="3366CC"/>
-                <w:lang w:val="fr-CA"/>
-              </w:rPr>
-              <w:t>juin</w:t>
-            </w:r>
-            <w:r>
-              <w:rPr>
-                <w:rFonts w:ascii="HelveticaNeueLT Com 57 Cn" w:hAnsi="HelveticaNeueLT Com 57 Cn"/>
-                <w:color w:val="3366CC"/>
-                <w:lang w:val="fr-CA"/>
-              </w:rPr>
-              <w:t xml:space="preserve"> 201</w:t>
-            </w:r>
-            <w:r>
-              <w:rPr>
-                <w:rFonts w:ascii="HelveticaNeueLT Com 57 Cn" w:hAnsi="HelveticaNeueLT Com 57 Cn"/>
-                <w:color w:val="3366CC"/>
-                <w:lang w:val="fr-CA"/>
-              </w:rPr>
-              <w:t>4</w:t>
+                <w:sz w:val="21"/>
+                <w:szCs w:val="21"/>
+                <w:lang w:val="fr-CA"/>
+              </w:rPr>
+              <w:t>juin 2014</w:t>
             </w:r>
           </w:p>
         </w:tc>
@@ -2880,11 +2662,13 @@
             <w:pPr>
               <w:pStyle w:val="NormalWeb"/>
               <w:widowControl w:val="0"/>
-              <w:spacing w:before="0" w:beforeAutospacing="0" w:after="0" w:afterAutospacing="0"/>
+              <w:spacing w:before="120" w:beforeAutospacing="0" w:afterAutospacing="0"/>
               <w:rPr>
                 <w:rFonts w:ascii="HelveticaNeueLT Com 57 Cn" w:hAnsi="HelveticaNeueLT Com 57 Cn"/>
                 <w:caps/>
                 <w:color w:val="3366CC"/>
+                <w:sz w:val="21"/>
+                <w:szCs w:val="21"/>
                 <w:lang w:val="fr-CA"/>
               </w:rPr>
             </w:pPr>
@@ -2893,7 +2677,7 @@
         <w:tc>
           <w:tcPr>
             <w:tcW w:w="8370" w:type="dxa"/>
-            <w:gridSpan w:val="5"/>
+            <w:gridSpan w:val="6"/>
             <w:tcMar>
               <w:left w:w="0" w:type="dxa"/>
               <w:right w:w="0" w:type="dxa"/>
@@ -2907,11 +2691,13 @@
                 <w:ilvl w:val="0"/>
                 <w:numId w:val="9"/>
               </w:numPr>
-              <w:spacing w:after="60" w:afterAutospacing="0"/>
+              <w:spacing w:beforeAutospacing="0" w:afterAutospacing="0"/>
               <w:ind w:left="187" w:hanging="187"/>
               <w:rPr>
                 <w:rFonts w:ascii="HelveticaNeueLT Com 57 Cn" w:hAnsi="HelveticaNeueLT Com 57 Cn"/>
                 <w:bCs/>
+                <w:sz w:val="21"/>
+                <w:szCs w:val="21"/>
                 <w:lang w:val="fr-FR"/>
               </w:rPr>
             </w:pPr>
@@ -2919,41 +2705,11 @@
               <w:rPr>
                 <w:rFonts w:ascii="HelveticaNeueLT Com 57 Cn" w:hAnsi="HelveticaNeueLT Com 57 Cn"/>
                 <w:bCs/>
+                <w:sz w:val="21"/>
+                <w:szCs w:val="21"/>
                 <w:lang w:val="fr-FR"/>
               </w:rPr>
-              <w:t>Correction de documents Word, HTML et InDesign déposés auprès de</w:t>
-            </w:r>
-            <w:r>
-              <w:rPr>
-                <w:rFonts w:ascii="HelveticaNeueLT Com 57 Cn" w:hAnsi="HelveticaNeueLT Com 57 Cn"/>
-                <w:bCs/>
-                <w:lang w:val="fr-FR"/>
-              </w:rPr>
-              <w:t xml:space="preserve"> </w:t>
-            </w:r>
-            <w:r>
-              <w:rPr>
-                <w:rFonts w:ascii="HelveticaNeueLT Com 57 Cn" w:hAnsi="HelveticaNeueLT Com 57 Cn"/>
-                <w:bCs/>
-                <w:lang w:val="fr-FR"/>
-              </w:rPr>
-              <w:t xml:space="preserve">Securities and Exchange </w:t>
-            </w:r>
-            <w:r>
-              <w:rPr>
-                <w:rFonts w:ascii="HelveticaNeueLT Com 57 Cn" w:hAnsi="HelveticaNeueLT Com 57 Cn"/>
-                <w:bCs/>
-                <w:lang w:val="fr-FR"/>
-              </w:rPr>
-              <w:t>Commission</w:t>
-            </w:r>
-            <w:r>
-              <w:rPr>
-                <w:rFonts w:ascii="HelveticaNeueLT Com 57 Cn" w:hAnsi="HelveticaNeueLT Com 57 Cn"/>
-                <w:bCs/>
-                <w:lang w:val="fr-FR"/>
-              </w:rPr>
-              <w:t>.</w:t>
+              <w:t>Correction de documents Word, HTML et InDesign.</w:t>
             </w:r>
           </w:p>
         </w:tc>
@@ -2976,11 +2732,13 @@
             <w:pPr>
               <w:pStyle w:val="NormalWeb"/>
               <w:widowControl w:val="0"/>
-              <w:spacing w:before="0" w:beforeAutospacing="0" w:after="0" w:afterAutospacing="0"/>
+              <w:spacing w:before="120" w:beforeAutospacing="0" w:afterAutospacing="0"/>
               <w:rPr>
                 <w:rFonts w:ascii="HelveticaNeueLT Com 57 Cn" w:hAnsi="HelveticaNeueLT Com 57 Cn"/>
                 <w:caps/>
                 <w:color w:val="3366CC"/>
+                <w:sz w:val="21"/>
+                <w:szCs w:val="21"/>
                 <w:lang w:val="fr-FR"/>
               </w:rPr>
             </w:pPr>
@@ -2989,7 +2747,7 @@
         <w:tc>
           <w:tcPr>
             <w:tcW w:w="6390" w:type="dxa"/>
-            <w:gridSpan w:val="3"/>
+            <w:gridSpan w:val="4"/>
             <w:tcMar>
               <w:left w:w="0" w:type="dxa"/>
               <w:right w:w="0" w:type="dxa"/>
@@ -2998,11 +2756,13 @@
           <w:p>
             <w:pPr>
               <w:widowControl w:val="0"/>
-              <w:spacing w:before="120" w:after="60"/>
+              <w:spacing w:before="100" w:after="100"/>
               <w:rPr>
                 <w:rFonts w:ascii="HelveticaNeueLT Com 57 Cn" w:hAnsi="HelveticaNeueLT Com 57 Cn"/>
                 <w:caps/>
                 <w:color w:val="3366CC"/>
+                <w:sz w:val="21"/>
+                <w:szCs w:val="21"/>
                 <w:lang w:val="fr-FR"/>
               </w:rPr>
             </w:pPr>
@@ -3011,6 +2771,8 @@
                 <w:rFonts w:ascii="HelveticaNeueLT Com 57 Cn" w:hAnsi="HelveticaNeueLT Com 57 Cn"/>
                 <w:caps/>
                 <w:color w:val="3366CC"/>
+                <w:sz w:val="21"/>
+                <w:szCs w:val="21"/>
                 <w:lang w:val="fr-FR"/>
               </w:rPr>
               <w:t xml:space="preserve">Haberdasher Theatre, New York, NY </w:t>
@@ -3018,6 +2780,8 @@
             <w:r>
               <w:rPr>
                 <w:rFonts w:ascii="HelveticaNeueLT Com 57 Cn" w:hAnsi="HelveticaNeueLT Com 57 Cn"/>
+                <w:sz w:val="21"/>
+                <w:szCs w:val="21"/>
                 <w:lang w:val="fr-FR"/>
               </w:rPr>
               <w:br/>
@@ -3025,6 +2789,8 @@
             <w:r>
               <w:rPr>
                 <w:rFonts w:ascii="HelveticaNeueLT Com 57 Cn" w:hAnsi="HelveticaNeueLT Com 57 Cn"/>
+                <w:sz w:val="21"/>
+                <w:szCs w:val="21"/>
                 <w:lang w:val="fr-FR"/>
               </w:rPr>
               <w:t>Co</w:t>
@@ -3032,6 +2798,8 @@
             <w:r>
               <w:rPr>
                 <w:rFonts w:ascii="HelveticaNeueLT Com 57 Cn" w:hAnsi="HelveticaNeueLT Com 57 Cn"/>
+                <w:sz w:val="21"/>
+                <w:szCs w:val="21"/>
                 <w:lang w:val="fr-FR"/>
               </w:rPr>
               <w:t>-</w:t>
@@ -3039,6 +2807,8 @@
             <w:r>
               <w:rPr>
                 <w:rFonts w:ascii="HelveticaNeueLT Com 57 Cn" w:hAnsi="HelveticaNeueLT Com 57 Cn"/>
+                <w:sz w:val="21"/>
+                <w:szCs w:val="21"/>
                 <w:lang w:val="fr-FR"/>
               </w:rPr>
               <w:t>fondateur et directeur général, New York, NY</w:t>
@@ -3058,11 +2828,13 @@
             <w:pPr>
               <w:pStyle w:val="NormalWeb"/>
               <w:widowControl w:val="0"/>
-              <w:spacing w:before="120" w:beforeAutospacing="0" w:after="60" w:afterAutospacing="0"/>
+              <w:spacing w:beforeAutospacing="0" w:afterAutospacing="0"/>
               <w:jc w:val="right"/>
               <w:rPr>
                 <w:rFonts w:ascii="HelveticaNeueLT Com 57 Cn" w:hAnsi="HelveticaNeueLT Com 57 Cn"/>
                 <w:color w:val="3366CC"/>
+                <w:sz w:val="21"/>
+                <w:szCs w:val="21"/>
                 <w:lang w:val="fr-FR"/>
               </w:rPr>
             </w:pPr>
@@ -3070,6 +2842,8 @@
               <w:rPr>
                 <w:rFonts w:ascii="HelveticaNeueLT Com 57 Cn" w:hAnsi="HelveticaNeueLT Com 57 Cn"/>
                 <w:color w:val="3366CC"/>
+                <w:sz w:val="21"/>
+                <w:szCs w:val="21"/>
                 <w:lang w:val="fr-FR"/>
               </w:rPr>
               <w:t>nov</w:t>
@@ -3078,6 +2852,8 @@
               <w:rPr>
                 <w:rFonts w:ascii="HelveticaNeueLT Com 57 Cn" w:hAnsi="HelveticaNeueLT Com 57 Cn"/>
                 <w:color w:val="3366CC"/>
+                <w:sz w:val="21"/>
+                <w:szCs w:val="21"/>
                 <w:lang w:val="fr-FR"/>
               </w:rPr>
               <w:t>.</w:t>
@@ -3086,6 +2862,8 @@
               <w:rPr>
                 <w:rFonts w:ascii="HelveticaNeueLT Com 57 Cn" w:hAnsi="HelveticaNeueLT Com 57 Cn"/>
                 <w:color w:val="3366CC"/>
+                <w:sz w:val="21"/>
+                <w:szCs w:val="21"/>
                 <w:lang w:val="fr-FR"/>
               </w:rPr>
               <w:t xml:space="preserve"> 2005</w:t>
@@ -3094,6 +2872,8 @@
               <w:rPr>
                 <w:rFonts w:ascii="HelveticaNeueLT Com 57 Cn" w:hAnsi="HelveticaNeueLT Com 57 Cn"/>
                 <w:color w:val="3366CC"/>
+                <w:sz w:val="21"/>
+                <w:szCs w:val="21"/>
                 <w:lang w:val="fr-FR"/>
               </w:rPr>
               <w:t xml:space="preserve"> – jan. 2013 </w:t>
@@ -3102,6 +2882,8 @@
               <w:rPr>
                 <w:rFonts w:ascii="HelveticaNeueLT Com 57 Cn" w:hAnsi="HelveticaNeueLT Com 57 Cn"/>
                 <w:color w:val="3366CC"/>
+                <w:sz w:val="21"/>
+                <w:szCs w:val="21"/>
                 <w:lang w:val="fr-FR"/>
               </w:rPr>
               <w:t xml:space="preserve"> </w:t>
@@ -3111,7 +2893,7 @@
       </w:tr>
       <w:tr>
         <w:trPr>
-          <w:trHeight w:val="332"/>
+          <w:trHeight w:val="1327"/>
         </w:trPr>
         <w:tc>
           <w:tcPr>
@@ -3127,11 +2909,13 @@
             <w:pPr>
               <w:pStyle w:val="NormalWeb"/>
               <w:widowControl w:val="0"/>
-              <w:spacing w:before="0" w:beforeAutospacing="0" w:after="0" w:afterAutospacing="0"/>
+              <w:spacing w:before="120" w:beforeAutospacing="0" w:afterAutospacing="0"/>
               <w:rPr>
                 <w:rFonts w:ascii="HelveticaNeueLT Com 57 Cn" w:hAnsi="HelveticaNeueLT Com 57 Cn"/>
                 <w:caps/>
                 <w:color w:val="3366CC"/>
+                <w:sz w:val="21"/>
+                <w:szCs w:val="21"/>
               </w:rPr>
             </w:pPr>
           </w:p>
@@ -3139,7 +2923,7 @@
         <w:tc>
           <w:tcPr>
             <w:tcW w:w="8370" w:type="dxa"/>
-            <w:gridSpan w:val="5"/>
+            <w:gridSpan w:val="6"/>
             <w:tcMar>
               <w:left w:w="0" w:type="dxa"/>
               <w:right w:w="0" w:type="dxa"/>
@@ -3152,16 +2936,20 @@
                 <w:ilvl w:val="0"/>
                 <w:numId w:val="1"/>
               </w:numPr>
-              <w:spacing w:after="60" w:afterAutospacing="0"/>
+              <w:spacing w:beforeAutospacing="0" w:afterAutospacing="0"/>
               <w:ind w:left="187" w:hanging="187"/>
               <w:rPr>
                 <w:rFonts w:ascii="HelveticaNeueLT Com 57 Cn" w:hAnsi="HelveticaNeueLT Com 57 Cn"/>
+                <w:sz w:val="21"/>
+                <w:szCs w:val="21"/>
                 <w:lang w:val="fr-FR"/>
               </w:rPr>
             </w:pPr>
             <w:r>
               <w:rPr>
                 <w:rFonts w:ascii="HelveticaNeueLT Com 57 Cn" w:hAnsi="HelveticaNeueLT Com 57 Cn"/>
+                <w:sz w:val="21"/>
+                <w:szCs w:val="21"/>
                 <w:lang w:val="fr-FR"/>
               </w:rPr>
               <w:t>Gestion stratégique</w:t>
@@ -3169,58 +2957,29 @@
             <w:r>
               <w:rPr>
                 <w:rFonts w:ascii="HelveticaNeueLT Com 57 Cn" w:hAnsi="HelveticaNeueLT Com 57 Cn"/>
+                <w:sz w:val="21"/>
+                <w:szCs w:val="21"/>
                 <w:lang w:val="fr-FR"/>
               </w:rPr>
-              <w:t>,</w:t>
-            </w:r>
-            <w:r>
-              <w:rPr>
-                <w:rFonts w:ascii="HelveticaNeueLT Com 57 Cn" w:hAnsi="HelveticaNeueLT Com 57 Cn"/>
+              <w:t xml:space="preserve">, incluant </w:t>
+            </w:r>
+            <w:r>
+              <w:rPr>
+                <w:rFonts w:ascii="HelveticaNeueLT Com 57 Cn" w:hAnsi="HelveticaNeueLT Com 57 Cn"/>
+                <w:sz w:val="21"/>
+                <w:szCs w:val="21"/>
                 <w:lang w:val="fr-FR"/>
               </w:rPr>
-              <w:t xml:space="preserve"> incluant </w:t>
-            </w:r>
-            <w:r>
-              <w:rPr>
-                <w:rFonts w:ascii="HelveticaNeueLT Com 57 Cn" w:hAnsi="HelveticaNeueLT Com 57 Cn"/>
+              <w:t>le recrutement</w:t>
+            </w:r>
+            <w:r>
+              <w:rPr>
+                <w:rFonts w:ascii="HelveticaNeueLT Com 57 Cn" w:hAnsi="HelveticaNeueLT Com 57 Cn"/>
+                <w:sz w:val="21"/>
+                <w:szCs w:val="21"/>
                 <w:lang w:val="fr-FR"/>
               </w:rPr>
-              <w:t>le recrutement</w:t>
-            </w:r>
-            <w:r>
-              <w:rPr>
-                <w:rFonts w:ascii="HelveticaNeueLT Com 57 Cn" w:hAnsi="HelveticaNeueLT Com 57 Cn"/>
-                <w:lang w:val="fr-FR"/>
-              </w:rPr>
-              <w:t>, la sélection de</w:t>
-            </w:r>
-            <w:r>
-              <w:rPr>
-                <w:rFonts w:ascii="HelveticaNeueLT Com 57 Cn" w:hAnsi="HelveticaNeueLT Com 57 Cn"/>
-                <w:lang w:val="fr-FR"/>
-              </w:rPr>
-              <w:t>s</w:t>
-            </w:r>
-            <w:r>
-              <w:rPr>
-                <w:rFonts w:ascii="HelveticaNeueLT Com 57 Cn" w:hAnsi="HelveticaNeueLT Com 57 Cn"/>
-                <w:lang w:val="fr-FR"/>
-              </w:rPr>
-              <w:t xml:space="preserve"> lieu</w:t>
-            </w:r>
-            <w:r>
-              <w:rPr>
-                <w:rFonts w:ascii="HelveticaNeueLT Com 57 Cn" w:hAnsi="HelveticaNeueLT Com 57 Cn"/>
-                <w:lang w:val="fr-FR"/>
-              </w:rPr>
-              <w:t>x</w:t>
-            </w:r>
-            <w:r>
-              <w:rPr>
-                <w:rFonts w:ascii="HelveticaNeueLT Com 57 Cn" w:hAnsi="HelveticaNeueLT Com 57 Cn"/>
-                <w:lang w:val="fr-FR"/>
-              </w:rPr>
-              <w:t xml:space="preserve"> d’évènement, le budget annuel, la publicité et la récolte des fonds.</w:t>
+              <w:t>, le budget annuel, la publicité et la récolte des fonds.</w:t>
             </w:r>
           </w:p>
           <w:p>
@@ -3230,26 +2989,32 @@
                 <w:ilvl w:val="0"/>
                 <w:numId w:val="1"/>
               </w:numPr>
-              <w:spacing w:after="60" w:afterAutospacing="0"/>
+              <w:spacing w:beforeAutospacing="0" w:afterAutospacing="0"/>
               <w:ind w:left="187" w:hanging="187"/>
               <w:rPr>
                 <w:rFonts w:ascii="HelveticaNeueLT Com 57 Cn" w:hAnsi="HelveticaNeueLT Com 57 Cn"/>
+                <w:sz w:val="21"/>
+                <w:szCs w:val="21"/>
                 <w:lang w:val="fr-FR"/>
               </w:rPr>
             </w:pPr>
             <w:r>
               <w:rPr>
                 <w:rFonts w:ascii="HelveticaNeueLT Com 57 Cn" w:hAnsi="HelveticaNeueLT Com 57 Cn"/>
+                <w:sz w:val="21"/>
+                <w:szCs w:val="21"/>
                 <w:lang w:val="fr-FR"/>
               </w:rPr>
-              <w:t xml:space="preserve">Elu vice-président du conseil d’administration, faisant le lien entre le conseil et </w:t>
-            </w:r>
-            <w:r>
-              <w:rPr>
-                <w:rFonts w:ascii="HelveticaNeueLT Com 57 Cn" w:hAnsi="HelveticaNeueLT Com 57 Cn"/>
+              <w:t>V</w:t>
+            </w:r>
+            <w:r>
+              <w:rPr>
+                <w:rFonts w:ascii="HelveticaNeueLT Com 57 Cn" w:hAnsi="HelveticaNeueLT Com 57 Cn"/>
+                <w:sz w:val="21"/>
+                <w:szCs w:val="21"/>
                 <w:lang w:val="fr-FR"/>
               </w:rPr>
-              <w:t>le personnel.</w:t>
+              <w:t>ice-président du conseil d’administration, faisant le lien entre le conseil et le personnel.</w:t>
             </w:r>
           </w:p>
           <w:p>
@@ -3259,26 +3024,48 @@
                 <w:ilvl w:val="0"/>
                 <w:numId w:val="1"/>
               </w:numPr>
-              <w:spacing w:after="60" w:afterAutospacing="0"/>
+              <w:spacing w:beforeAutospacing="0" w:afterAutospacing="0"/>
               <w:ind w:left="187" w:hanging="187"/>
               <w:rPr>
                 <w:rFonts w:ascii="HelveticaNeueLT Com 57 Cn" w:hAnsi="HelveticaNeueLT Com 57 Cn"/>
+                <w:sz w:val="21"/>
+                <w:szCs w:val="21"/>
                 <w:lang w:val="fr-FR"/>
               </w:rPr>
             </w:pPr>
             <w:r>
               <w:rPr>
                 <w:rFonts w:ascii="HelveticaNeueLT Com 57 Cn" w:hAnsi="HelveticaNeueLT Com 57 Cn"/>
+                <w:sz w:val="21"/>
+                <w:szCs w:val="21"/>
                 <w:lang w:val="fr-FR"/>
               </w:rPr>
-              <w:t>Maintien du site web de la société.</w:t>
+              <w:t>Maintien du site we</w:t>
+            </w:r>
+            <w:r>
+              <w:rPr>
+                <w:rFonts w:ascii="HelveticaNeueLT Com 57 Cn" w:hAnsi="HelveticaNeueLT Com 57 Cn"/>
+                <w:sz w:val="21"/>
+                <w:szCs w:val="21"/>
+                <w:lang w:val="fr-FR"/>
+              </w:rPr>
+              <w:t>b</w:t>
+            </w:r>
+            <w:r>
+              <w:rPr>
+                <w:rFonts w:ascii="HelveticaNeueLT Com 57 Cn" w:hAnsi="HelveticaNeueLT Com 57 Cn"/>
+                <w:sz w:val="21"/>
+                <w:szCs w:val="21"/>
+                <w:lang w:val="fr-FR"/>
+              </w:rPr>
+              <w:t>.</w:t>
             </w:r>
           </w:p>
         </w:tc>
       </w:tr>
       <w:tr>
         <w:trPr>
-          <w:trHeight w:val="692"/>
+          <w:trHeight w:val="70"/>
         </w:trPr>
         <w:tc>
           <w:tcPr>
@@ -3314,10 +3101,12 @@
                 <w:tab w:val="left" w:pos="13740"/>
                 <w:tab w:val="left" w:pos="14656"/>
               </w:tabs>
-              <w:spacing w:before="120" w:after="120"/>
+              <w:spacing w:before="120" w:after="100"/>
               <w:rPr>
                 <w:rFonts w:ascii="HelveticaNeueLT Com 57 Cn" w:hAnsi="HelveticaNeueLT Com 57 Cn"/>
                 <w:color w:val="3366CC"/>
+                <w:sz w:val="21"/>
+                <w:szCs w:val="21"/>
                 <w:lang w:val="fr-CA"/>
               </w:rPr>
             </w:pPr>
@@ -3327,35 +3116,18 @@
                 <w:caps/>
                 <w:color w:val="3366CC"/>
                 <w:spacing w:val="-6"/>
-                <w:lang w:val="fr-CA"/>
-              </w:rPr>
-              <w:t>Comp</w:t>
-            </w:r>
-            <w:r>
-              <w:rPr>
-                <w:rFonts w:ascii="HelveticaNeueLT Com 57 Cn" w:hAnsi="HelveticaNeueLT Com 57 Cn"/>
-                <w:caps/>
-                <w:color w:val="3366CC"/>
-                <w:spacing w:val="-6"/>
-                <w:lang w:val="fr-CA"/>
-              </w:rPr>
-              <w:t>É</w:t>
-            </w:r>
-            <w:r>
-              <w:rPr>
-                <w:rFonts w:ascii="HelveticaNeueLT Com 57 Cn" w:hAnsi="HelveticaNeueLT Com 57 Cn"/>
-                <w:caps/>
-                <w:color w:val="3366CC"/>
-                <w:spacing w:val="-6"/>
-                <w:lang w:val="fr-CA"/>
-              </w:rPr>
-              <w:t>tences linguistiques</w:t>
+                <w:sz w:val="21"/>
+                <w:szCs w:val="21"/>
+                <w:lang w:val="fr-CA"/>
+              </w:rPr>
+              <w:t>CompÉtences linguistiques</w:t>
             </w:r>
           </w:p>
         </w:tc>
         <w:tc>
           <w:tcPr>
             <w:tcW w:w="5310" w:type="dxa"/>
+            <w:gridSpan w:val="2"/>
             <w:tcBorders>
               <w:top w:val="single" w:sz="4" w:space="0" w:color="3366CC"/>
             </w:tcBorders>
@@ -3372,33 +3144,23 @@
                 <w:ilvl w:val="0"/>
                 <w:numId w:val="41"/>
               </w:numPr>
-              <w:spacing w:before="120" w:beforeAutospacing="0" w:after="0" w:afterAutospacing="0"/>
+              <w:spacing w:beforeAutospacing="0" w:afterAutospacing="0"/>
               <w:ind w:left="187" w:hanging="187"/>
               <w:rPr>
                 <w:rFonts w:ascii="HelveticaNeueLT Com 57 Cn" w:hAnsi="HelveticaNeueLT Com 57 Cn"/>
+                <w:sz w:val="21"/>
+                <w:szCs w:val="21"/>
                 <w:lang w:val="fr-CA"/>
               </w:rPr>
             </w:pPr>
             <w:r>
               <w:rPr>
                 <w:rFonts w:ascii="HelveticaNeueLT Com 57 Cn" w:hAnsi="HelveticaNeueLT Com 57 Cn"/>
-                <w:lang w:val="fr-CA"/>
-              </w:rPr>
-              <w:t>Anglais</w:t>
-            </w:r>
-            <w:r>
-              <w:rPr>
-                <w:rFonts w:ascii="HelveticaNeueLT Com 57 Cn" w:hAnsi="HelveticaNeueLT Com 57 Cn"/>
-                <w:lang w:val="fr-CA"/>
-              </w:rPr>
-              <w:t> </w:t>
-            </w:r>
-            <w:r>
-              <w:rPr>
-                <w:rFonts w:ascii="HelveticaNeueLT Com 57 Cn" w:hAnsi="HelveticaNeueLT Com 57 Cn"/>
-                <w:lang w:val="fr-CA"/>
-              </w:rPr>
-              <w:t>: langue maternelle</w:t>
+                <w:sz w:val="21"/>
+                <w:szCs w:val="21"/>
+                <w:lang w:val="fr-CA"/>
+              </w:rPr>
+              <w:t>Anglais : langue maternelle</w:t>
             </w:r>
           </w:p>
           <w:p>
@@ -3409,47 +3171,23 @@
                 <w:ilvl w:val="0"/>
                 <w:numId w:val="41"/>
               </w:numPr>
-              <w:spacing w:before="0" w:beforeAutospacing="0" w:after="120" w:afterAutospacing="0"/>
+              <w:spacing w:beforeAutospacing="0" w:afterAutospacing="0"/>
               <w:ind w:left="187" w:hanging="187"/>
               <w:rPr>
                 <w:rFonts w:ascii="HelveticaNeueLT Com 57 Cn" w:hAnsi="HelveticaNeueLT Com 57 Cn"/>
+                <w:sz w:val="21"/>
+                <w:szCs w:val="21"/>
                 <w:lang w:val="fr-CA"/>
               </w:rPr>
             </w:pPr>
             <w:r>
               <w:rPr>
                 <w:rFonts w:ascii="HelveticaNeueLT Com 57 Cn" w:hAnsi="HelveticaNeueLT Com 57 Cn"/>
-                <w:lang w:val="fr-CA"/>
-              </w:rPr>
-              <w:t>Français</w:t>
-            </w:r>
-            <w:r>
-              <w:rPr>
-                <w:rFonts w:ascii="HelveticaNeueLT Com 57 Cn" w:hAnsi="HelveticaNeueLT Com 57 Cn"/>
-                <w:lang w:val="fr-CA"/>
-              </w:rPr>
-              <w:t> : courant</w:t>
-            </w:r>
-            <w:r>
-              <w:rPr>
-                <w:rFonts w:ascii="HelveticaNeueLT Com 57 Cn" w:hAnsi="HelveticaNeueLT Com 57 Cn"/>
-                <w:lang w:val="fr-CA"/>
-              </w:rPr>
-              <w:t xml:space="preserve"> (C1 </w:t>
-            </w:r>
-            <w:r>
-              <w:rPr>
-                <w:rFonts w:ascii="HelveticaNeueLT Com 57 Cn" w:hAnsi="HelveticaNeueLT Com 57 Cn"/>
-                <w:lang w:val="fr-CA"/>
-              </w:rPr>
-              <w:t>assuré</w:t>
-            </w:r>
-            <w:r>
-              <w:rPr>
-                <w:rFonts w:ascii="HelveticaNeueLT Com 57 Cn" w:hAnsi="HelveticaNeueLT Com 57 Cn"/>
-                <w:lang w:val="fr-CA"/>
-              </w:rPr>
-              <w:t xml:space="preserve"> par examen officiel-TCF)</w:t>
+                <w:sz w:val="21"/>
+                <w:szCs w:val="21"/>
+                <w:lang w:val="fr-CA"/>
+              </w:rPr>
+              <w:t>Français : courant (C1 assuré par examen officiel-TCF)</w:t>
             </w:r>
           </w:p>
         </w:tc>
@@ -3473,40 +3211,23 @@
                 <w:ilvl w:val="0"/>
                 <w:numId w:val="41"/>
               </w:numPr>
-              <w:spacing w:before="120" w:beforeAutospacing="0" w:after="0" w:afterAutospacing="0"/>
+              <w:spacing w:beforeAutospacing="0" w:afterAutospacing="0"/>
               <w:ind w:left="187" w:hanging="187"/>
               <w:rPr>
                 <w:rFonts w:ascii="HelveticaNeueLT Com 57 Cn" w:hAnsi="HelveticaNeueLT Com 57 Cn"/>
+                <w:sz w:val="21"/>
+                <w:szCs w:val="21"/>
                 <w:lang w:val="fr-CA"/>
               </w:rPr>
             </w:pPr>
             <w:r>
               <w:rPr>
                 <w:rFonts w:ascii="HelveticaNeueLT Com 57 Cn" w:hAnsi="HelveticaNeueLT Com 57 Cn"/>
-                <w:lang w:val="fr-CA"/>
-              </w:rPr>
-              <w:t>Espagnol : courant</w:t>
-            </w:r>
-            <w:r>
-              <w:rPr>
-                <w:rFonts w:ascii="HelveticaNeueLT Com 57 Cn" w:hAnsi="HelveticaNeueLT Com 57 Cn"/>
-                <w:lang w:val="fr-CA"/>
-              </w:rPr>
-              <w:t xml:space="preserve"> (C</w:t>
-            </w:r>
-            <w:r>
-              <w:rPr>
-                <w:rFonts w:ascii="HelveticaNeueLT Com 57 Cn" w:hAnsi="HelveticaNeueLT Com 57 Cn"/>
-                <w:lang w:val="fr-CA"/>
-              </w:rPr>
-              <w:t>1</w:t>
-            </w:r>
-            <w:r>
-              <w:rPr>
-                <w:rFonts w:ascii="HelveticaNeueLT Com 57 Cn" w:hAnsi="HelveticaNeueLT Com 57 Cn"/>
-                <w:lang w:val="fr-CA"/>
-              </w:rPr>
-              <w:t>)</w:t>
+                <w:sz w:val="21"/>
+                <w:szCs w:val="21"/>
+                <w:lang w:val="fr-CA"/>
+              </w:rPr>
+              <w:t>Espagnol : courant (C1)</w:t>
             </w:r>
           </w:p>
           <w:p>
@@ -3517,26 +3238,23 @@
                 <w:ilvl w:val="0"/>
                 <w:numId w:val="41"/>
               </w:numPr>
-              <w:spacing w:before="0" w:beforeAutospacing="0" w:after="60" w:afterAutospacing="0"/>
+              <w:spacing w:beforeAutospacing="0" w:afterAutospacing="0"/>
               <w:ind w:left="187" w:hanging="187"/>
               <w:rPr>
                 <w:rFonts w:ascii="HelveticaNeueLT Com 57 Cn" w:hAnsi="HelveticaNeueLT Com 57 Cn"/>
+                <w:sz w:val="21"/>
+                <w:szCs w:val="21"/>
                 <w:lang w:val="fr-CA"/>
               </w:rPr>
             </w:pPr>
             <w:r>
               <w:rPr>
                 <w:rFonts w:ascii="HelveticaNeueLT Com 57 Cn" w:hAnsi="HelveticaNeueLT Com 57 Cn"/>
-                <w:lang w:val="fr-CA"/>
-              </w:rPr>
-              <w:t>Japonais : notions (A2</w:t>
-            </w:r>
-            <w:r>
-              <w:rPr>
-                <w:rFonts w:ascii="HelveticaNeueLT Com 57 Cn" w:hAnsi="HelveticaNeueLT Com 57 Cn"/>
-                <w:lang w:val="fr-CA"/>
-              </w:rPr>
-              <w:t>)</w:t>
+                <w:sz w:val="21"/>
+                <w:szCs w:val="21"/>
+                <w:lang w:val="fr-CA"/>
+              </w:rPr>
+              <w:t>Japonais : notions (A2)</w:t>
             </w:r>
           </w:p>
         </w:tc>
@@ -3548,11 +3266,12 @@
         <w:tabs>
           <w:tab w:val="left" w:pos="1440"/>
         </w:tabs>
-        <w:spacing w:line="14" w:lineRule="exact"/>
+        <w:spacing w:before="120" w:after="100" w:line="14" w:lineRule="exact"/>
         <w:contextualSpacing/>
         <w:rPr>
           <w:rFonts w:ascii="HelveticaNeueLT Com 57 Cn" w:hAnsi="HelveticaNeueLT Com 57 Cn"/>
-          <w:szCs w:val="20"/>
+          <w:sz w:val="21"/>
+          <w:szCs w:val="21"/>
           <w:lang w:val="fr-CA"/>
         </w:rPr>
       </w:pPr>
@@ -4088,8 +3807,8 @@
   <w:abstractNum w:abstractNumId="3" w15:restartNumberingAfterBreak="0">
     <w:nsid w:val="03686938"/>
     <w:multiLevelType w:val="hybridMultilevel"/>
-    <w:tmpl w:val="C1F2FB26"/>
-    <w:lvl w:ilvl="0" w:tplc="040C0001">
+    <w:tmpl w:val="01C2B6C0"/>
+    <w:lvl w:ilvl="0" w:tplc="74263976">
       <w:start w:val="1"/>
       <w:numFmt w:val="bullet"/>
       <w:lvlText w:val=""/>
@@ -4099,6 +3818,7 @@
       </w:pPr>
       <w:rPr>
         <w:rFonts w:ascii="Symbol" w:hAnsi="Symbol" w:hint="default"/>
+        <w:color w:val="3366CC"/>
       </w:rPr>
     </w:lvl>
     <w:lvl w:ilvl="1" w:tplc="040C0003" w:tentative="1">
@@ -9621,7 +9341,7 @@
 </file>
 
 <file path=customXml/itemProps1.xml><?xml version="1.0" encoding="utf-8"?>
-<ds:datastoreItem xmlns:ds="http://schemas.openxmlformats.org/officeDocument/2006/customXml" ds:itemID="{2AB90895-1F6C-4963-9B4E-A91D9E618A5C}">
+<ds:datastoreItem xmlns:ds="http://schemas.openxmlformats.org/officeDocument/2006/customXml" ds:itemID="{09C4A627-6168-45F5-9CA0-D66228806453}">
   <ds:schemaRefs>
     <ds:schemaRef ds:uri="http://schemas.openxmlformats.org/officeDocument/2006/bibliography"/>
   </ds:schemaRefs>

--- a/cv/cv-word.docx
+++ b/cv/cv-word.docx
@@ -513,7 +513,8 @@
       <w:tblGrid>
         <w:gridCol w:w="1602"/>
         <w:gridCol w:w="3393"/>
-        <w:gridCol w:w="1917"/>
+        <w:gridCol w:w="1843"/>
+        <w:gridCol w:w="74"/>
         <w:gridCol w:w="990"/>
         <w:gridCol w:w="90"/>
         <w:gridCol w:w="831"/>
@@ -521,7 +522,7 @@
       </w:tblGrid>
       <w:tr>
         <w:trPr>
-          <w:trHeight w:val="904"/>
+          <w:trHeight w:val="1641"/>
         </w:trPr>
         <w:tc>
           <w:tcPr>
@@ -647,10 +648,109 @@
               <w:t>Capable d’apprendre vite</w:t>
             </w:r>
           </w:p>
+          <w:p>
+            <w:pPr>
+              <w:pStyle w:val="NormalWeb"/>
+              <w:widowControl w:val="0"/>
+              <w:numPr>
+                <w:ilvl w:val="0"/>
+                <w:numId w:val="42"/>
+              </w:numPr>
+              <w:spacing w:before="120" w:beforeAutospacing="0" w:afterAutospacing="0"/>
+              <w:ind w:left="187" w:hanging="187"/>
+              <w:rPr>
+                <w:rFonts w:ascii="HelveticaNeueLT Com 57 Cn" w:eastAsiaTheme="minorEastAsia" w:hAnsi="HelveticaNeueLT Com 57 Cn"/>
+                <w:sz w:val="21"/>
+                <w:szCs w:val="21"/>
+                <w:lang w:val="fr-CA" w:eastAsia="ja-JP"/>
+              </w:rPr>
+            </w:pPr>
+            <w:r>
+              <w:rPr>
+                <w:rFonts w:ascii="HelveticaNeueLT Com 57 Cn" w:eastAsiaTheme="minorEastAsia" w:hAnsi="HelveticaNeueLT Com 57 Cn"/>
+                <w:sz w:val="21"/>
+                <w:szCs w:val="21"/>
+                <w:lang w:val="fr-CA" w:eastAsia="ja-JP"/>
+              </w:rPr>
+              <w:t>Créatif</w:t>
+            </w:r>
+          </w:p>
+          <w:p>
+            <w:pPr>
+              <w:pStyle w:val="NormalWeb"/>
+              <w:widowControl w:val="0"/>
+              <w:numPr>
+                <w:ilvl w:val="0"/>
+                <w:numId w:val="42"/>
+              </w:numPr>
+              <w:spacing w:before="120" w:beforeAutospacing="0" w:afterAutospacing="0"/>
+              <w:ind w:left="187" w:hanging="187"/>
+              <w:rPr>
+                <w:rFonts w:ascii="HelveticaNeueLT Com 57 Cn" w:eastAsiaTheme="minorEastAsia" w:hAnsi="HelveticaNeueLT Com 57 Cn"/>
+                <w:sz w:val="21"/>
+                <w:szCs w:val="21"/>
+                <w:lang w:val="fr-CA" w:eastAsia="ja-JP"/>
+              </w:rPr>
+            </w:pPr>
+            <w:r>
+              <w:rPr>
+                <w:rFonts w:ascii="HelveticaNeueLT Com 57 Cn" w:eastAsiaTheme="minorEastAsia" w:hAnsi="HelveticaNeueLT Com 57 Cn"/>
+                <w:sz w:val="21"/>
+                <w:szCs w:val="21"/>
+                <w:lang w:val="fr-CA" w:eastAsia="ja-JP"/>
+              </w:rPr>
+              <w:t>Esprit critique</w:t>
+            </w:r>
+          </w:p>
         </w:tc>
         <w:tc>
           <w:tcPr>
-            <w:tcW w:w="4977" w:type="dxa"/>
+            <w:tcW w:w="1843" w:type="dxa"/>
+            <w:tcBorders>
+              <w:top w:val="single" w:sz="4" w:space="0" w:color="3366CC"/>
+            </w:tcBorders>
+          </w:tcPr>
+          <w:p>
+            <w:pPr>
+              <w:pStyle w:val="NormalWeb"/>
+              <w:widowControl w:val="0"/>
+              <w:spacing w:before="120" w:beforeAutospacing="0" w:afterAutospacing="0"/>
+              <w:rPr>
+                <w:rFonts w:ascii="HelveticaNeueLT Com 57 Cn" w:eastAsiaTheme="minorEastAsia" w:hAnsi="HelveticaNeueLT Com 57 Cn"/>
+                <w:sz w:val="21"/>
+                <w:szCs w:val="21"/>
+                <w:lang w:val="fr-CA" w:eastAsia="ja-JP"/>
+              </w:rPr>
+            </w:pPr>
+            <w:r>
+              <w:rPr>
+                <w:rFonts w:ascii="HelveticaNeueLT Com 57 Cn" w:hAnsi="HelveticaNeueLT Com 57 Cn"/>
+                <w:caps/>
+                <w:color w:val="3366CC"/>
+                <w:spacing w:val="-6"/>
+                <w:sz w:val="21"/>
+                <w:szCs w:val="21"/>
+                <w:lang w:val="fr-CA"/>
+              </w:rPr>
+              <w:t xml:space="preserve">CENTRE DE </w:t>
+            </w:r>
+            <w:r>
+              <w:rPr>
+                <w:rFonts w:ascii="HelveticaNeueLT Com 57 Cn" w:hAnsi="HelveticaNeueLT Com 57 Cn"/>
+                <w:caps/>
+                <w:color w:val="3366CC"/>
+                <w:spacing w:val="-6"/>
+                <w:sz w:val="21"/>
+                <w:szCs w:val="21"/>
+                <w:lang w:val="fr-CA"/>
+              </w:rPr>
+              <w:t>D’INTÉRÊTS</w:t>
+            </w:r>
+          </w:p>
+        </w:tc>
+        <w:tc>
+          <w:tcPr>
+            <w:tcW w:w="3134" w:type="dxa"/>
             <w:gridSpan w:val="5"/>
             <w:tcBorders>
               <w:top w:val="single" w:sz="4" w:space="0" w:color="3366CC"/>
@@ -680,7 +780,7 @@
                 <w:szCs w:val="21"/>
                 <w:lang w:val="fr-CA" w:eastAsia="ja-JP"/>
               </w:rPr>
-              <w:t>Créatif</w:t>
+              <w:t>Langues et cultures</w:t>
             </w:r>
           </w:p>
           <w:p>
@@ -707,7 +807,61 @@
                 <w:szCs w:val="21"/>
                 <w:lang w:val="fr-CA" w:eastAsia="ja-JP"/>
               </w:rPr>
-              <w:t>Esprit critique</w:t>
+              <w:t>Musculation et footing</w:t>
+            </w:r>
+          </w:p>
+          <w:p>
+            <w:pPr>
+              <w:pStyle w:val="NormalWeb"/>
+              <w:widowControl w:val="0"/>
+              <w:numPr>
+                <w:ilvl w:val="0"/>
+                <w:numId w:val="42"/>
+              </w:numPr>
+              <w:spacing w:before="120" w:beforeAutospacing="0" w:afterAutospacing="0"/>
+              <w:ind w:left="187" w:hanging="187"/>
+              <w:rPr>
+                <w:rFonts w:ascii="HelveticaNeueLT Com 57 Cn" w:eastAsiaTheme="minorEastAsia" w:hAnsi="HelveticaNeueLT Com 57 Cn"/>
+                <w:sz w:val="21"/>
+                <w:szCs w:val="21"/>
+                <w:lang w:val="fr-CA" w:eastAsia="ja-JP"/>
+              </w:rPr>
+            </w:pPr>
+            <w:r>
+              <w:rPr>
+                <w:rFonts w:ascii="HelveticaNeueLT Com 57 Cn" w:eastAsiaTheme="minorEastAsia" w:hAnsi="HelveticaNeueLT Com 57 Cn"/>
+                <w:sz w:val="21"/>
+                <w:szCs w:val="21"/>
+                <w:lang w:val="fr-CA" w:eastAsia="ja-JP"/>
+              </w:rPr>
+              <w:t xml:space="preserve">Jeux vidéo, jeux de société, </w:t>
+            </w:r>
+            <w:r>
+              <w:rPr>
+                <w:rFonts w:ascii="HelveticaNeueLT Com 57 Cn" w:eastAsiaTheme="minorEastAsia" w:hAnsi="HelveticaNeueLT Com 57 Cn"/>
+                <w:sz w:val="21"/>
+                <w:szCs w:val="21"/>
+                <w:lang w:val="fr-CA" w:eastAsia="ja-JP"/>
+              </w:rPr>
+              <w:br/>
+            </w:r>
+            <w:r>
+              <w:rPr>
+                <w:rFonts w:ascii="HelveticaNeueLT Com 57 Cn" w:eastAsiaTheme="minorEastAsia" w:hAnsi="HelveticaNeueLT Com 57 Cn"/>
+                <w:sz w:val="21"/>
+                <w:szCs w:val="21"/>
+                <w:lang w:val="fr-CA" w:eastAsia="ja-JP"/>
+              </w:rPr>
+              <w:t xml:space="preserve">jeux de </w:t>
+            </w:r>
+            <w:r>
+              <w:rPr>
+                <w:rFonts w:ascii="HelveticaNeueLT Com 57 Cn" w:eastAsiaTheme="minorEastAsia" w:hAnsi="HelveticaNeueLT Com 57 Cn"/>
+                <w:sz w:val="21"/>
+                <w:szCs w:val="21"/>
+                <w:lang w:val="fr-FR" w:eastAsia="ja-JP"/>
+              </w:rPr>
+              <w:t>rôle</w:t>
             </w:r>
           </w:p>
         </w:tc>
@@ -773,7 +927,7 @@
         <w:tc>
           <w:tcPr>
             <w:tcW w:w="7221" w:type="dxa"/>
-            <w:gridSpan w:val="5"/>
+            <w:gridSpan w:val="6"/>
             <w:tcBorders>
               <w:top w:val="single" w:sz="4" w:space="0" w:color="3366CC"/>
             </w:tcBorders>
@@ -834,7 +988,7 @@
                 <w:ilvl w:val="0"/>
                 <w:numId w:val="42"/>
               </w:numPr>
-              <w:spacing w:beforeAutospacing="0" w:afterAutospacing="0"/>
+              <w:spacing w:before="0" w:beforeAutospacing="0" w:afterAutospacing="0"/>
               <w:ind w:left="187" w:hanging="187"/>
               <w:rPr>
                 <w:rFonts w:ascii="HelveticaNeueLT Com 57 Cn" w:eastAsiaTheme="minorEastAsia" w:hAnsi="HelveticaNeueLT Com 57 Cn"/>
@@ -882,6 +1036,33 @@
                 <w:lang w:eastAsia="ja-JP"/>
               </w:rPr>
               <w:t>Notions de frameworks Bootstrap, jQuery, SASS, React et Redux</w:t>
+            </w:r>
+          </w:p>
+          <w:p>
+            <w:pPr>
+              <w:pStyle w:val="NormalWeb"/>
+              <w:widowControl w:val="0"/>
+              <w:numPr>
+                <w:ilvl w:val="0"/>
+                <w:numId w:val="42"/>
+              </w:numPr>
+              <w:spacing w:beforeAutospacing="0" w:afterAutospacing="0"/>
+              <w:ind w:left="187" w:hanging="187"/>
+              <w:rPr>
+                <w:rFonts w:ascii="HelveticaNeueLT Com 57 Cn" w:eastAsiaTheme="minorEastAsia" w:hAnsi="HelveticaNeueLT Com 57 Cn"/>
+                <w:sz w:val="21"/>
+                <w:szCs w:val="21"/>
+                <w:lang w:val="fr-FR" w:eastAsia="ja-JP"/>
+              </w:rPr>
+            </w:pPr>
+            <w:r>
+              <w:rPr>
+                <w:rFonts w:ascii="HelveticaNeueLT Com 57 Cn" w:eastAsiaTheme="minorEastAsia" w:hAnsi="HelveticaNeueLT Com 57 Cn"/>
+                <w:sz w:val="21"/>
+                <w:szCs w:val="21"/>
+                <w:lang w:val="fr-FR" w:eastAsia="ja-JP"/>
+              </w:rPr>
+              <w:t>Certificat en progrès : bibliothèques front end</w:t>
             </w:r>
           </w:p>
         </w:tc>
@@ -967,7 +1148,7 @@
         <w:tc>
           <w:tcPr>
             <w:tcW w:w="7221" w:type="dxa"/>
-            <w:gridSpan w:val="5"/>
+            <w:gridSpan w:val="6"/>
             <w:tcMar>
               <w:left w:w="0" w:type="dxa"/>
               <w:right w:w="0" w:type="dxa"/>
@@ -1025,7 +1206,7 @@
                 <w:ilvl w:val="0"/>
                 <w:numId w:val="43"/>
               </w:numPr>
-              <w:spacing w:beforeAutospacing="0" w:afterAutospacing="0"/>
+              <w:spacing w:before="0" w:beforeAutospacing="0" w:afterAutospacing="0"/>
               <w:ind w:left="187" w:hanging="187"/>
               <w:rPr>
                 <w:rFonts w:ascii="HelveticaNeueLT Com 57 Cn" w:eastAsiaTheme="minorEastAsia" w:hAnsi="HelveticaNeueLT Com 57 Cn"/>
@@ -1061,7 +1242,16 @@
                 <w:szCs w:val="21"/>
                 <w:lang w:val="fr-CA" w:eastAsia="ja-JP"/>
               </w:rPr>
-              <w:t>vidéo pour apprendre les bases</w:t>
+              <w:t>vidéo</w:t>
+            </w:r>
+            <w:r>
+              <w:rPr>
+                <w:rFonts w:ascii="HelveticaNeueLT Com 57 Cn" w:eastAsiaTheme="minorEastAsia" w:hAnsi="HelveticaNeueLT Com 57 Cn"/>
+                <w:sz w:val="21"/>
+                <w:szCs w:val="21"/>
+                <w:lang w:val="fr-CA" w:eastAsia="ja-JP"/>
+              </w:rPr>
+              <w:t xml:space="preserve"> (Pong, Astéroïdes, Blackjack, etc.)</w:t>
             </w:r>
           </w:p>
         </w:tc>
@@ -1144,7 +1334,7 @@
         <w:tc>
           <w:tcPr>
             <w:tcW w:w="7221" w:type="dxa"/>
-            <w:gridSpan w:val="5"/>
+            <w:gridSpan w:val="6"/>
             <w:tcMar>
               <w:left w:w="0" w:type="dxa"/>
               <w:right w:w="0" w:type="dxa"/>
@@ -1297,7 +1487,7 @@
       </w:tr>
       <w:tr>
         <w:trPr>
-          <w:trHeight w:val="1000"/>
+          <w:trHeight w:val="703"/>
         </w:trPr>
         <w:tc>
           <w:tcPr>
@@ -1348,7 +1538,7 @@
         <w:tc>
           <w:tcPr>
             <w:tcW w:w="8370" w:type="dxa"/>
-            <w:gridSpan w:val="6"/>
+            <w:gridSpan w:val="7"/>
             <w:tcBorders>
               <w:bottom w:val="single" w:sz="4" w:space="0" w:color="4F81BD" w:themeColor="accent1"/>
             </w:tcBorders>
@@ -1366,7 +1556,7 @@
                 <w:numId w:val="41"/>
               </w:numPr>
               <w:snapToGrid w:val="0"/>
-              <w:spacing w:before="100" w:after="100"/>
+              <w:spacing w:after="100"/>
               <w:ind w:left="187" w:hanging="187"/>
               <w:contextualSpacing w:val="0"/>
               <w:rPr>
@@ -1433,6 +1623,202 @@
                 <w:lang w:val="fr-CA"/>
               </w:rPr>
               <w:t>Licence avec mention dans les deux facultés pour un projet de recherche de traduction littéraire</w:t>
+            </w:r>
+          </w:p>
+        </w:tc>
+      </w:tr>
+      <w:tr>
+        <w:trPr>
+          <w:trHeight w:val="844"/>
+        </w:trPr>
+        <w:tc>
+          <w:tcPr>
+            <w:tcW w:w="1602" w:type="dxa"/>
+            <w:tcBorders>
+              <w:top w:val="single" w:sz="4" w:space="0" w:color="3366CC"/>
+            </w:tcBorders>
+            <w:tcMar>
+              <w:top w:w="0" w:type="dxa"/>
+              <w:left w:w="0" w:type="dxa"/>
+              <w:bottom w:w="0" w:type="dxa"/>
+              <w:right w:w="0" w:type="dxa"/>
+            </w:tcMar>
+          </w:tcPr>
+          <w:p>
+            <w:pPr>
+              <w:widowControl w:val="0"/>
+              <w:tabs>
+                <w:tab w:val="left" w:pos="916"/>
+                <w:tab w:val="left" w:pos="1832"/>
+                <w:tab w:val="left" w:pos="2748"/>
+                <w:tab w:val="left" w:pos="3664"/>
+                <w:tab w:val="left" w:pos="4580"/>
+                <w:tab w:val="left" w:pos="5496"/>
+                <w:tab w:val="left" w:pos="6412"/>
+                <w:tab w:val="left" w:pos="7328"/>
+                <w:tab w:val="left" w:pos="8244"/>
+                <w:tab w:val="left" w:pos="9160"/>
+                <w:tab w:val="left" w:pos="10076"/>
+                <w:tab w:val="left" w:pos="10992"/>
+                <w:tab w:val="left" w:pos="11908"/>
+                <w:tab w:val="left" w:pos="12824"/>
+                <w:tab w:val="left" w:pos="13740"/>
+                <w:tab w:val="left" w:pos="14656"/>
+              </w:tabs>
+              <w:spacing w:before="120" w:after="100"/>
+              <w:rPr>
+                <w:rFonts w:ascii="HelveticaNeueLT Com 57 Cn" w:hAnsi="HelveticaNeueLT Com 57 Cn"/>
+                <w:color w:val="3366CC"/>
+                <w:sz w:val="21"/>
+                <w:szCs w:val="21"/>
+                <w:lang w:val="fr-CA"/>
+              </w:rPr>
+            </w:pPr>
+            <w:r>
+              <w:rPr>
+                <w:rFonts w:ascii="HelveticaNeueLT Com 57 Cn" w:hAnsi="HelveticaNeueLT Com 57 Cn"/>
+                <w:caps/>
+                <w:color w:val="3366CC"/>
+                <w:spacing w:val="-6"/>
+                <w:sz w:val="21"/>
+                <w:szCs w:val="21"/>
+                <w:lang w:val="fr-CA"/>
+              </w:rPr>
+              <w:t>CompÉtences linguistiques</w:t>
+            </w:r>
+          </w:p>
+        </w:tc>
+        <w:tc>
+          <w:tcPr>
+            <w:tcW w:w="5310" w:type="dxa"/>
+            <w:gridSpan w:val="3"/>
+            <w:tcBorders>
+              <w:top w:val="single" w:sz="4" w:space="0" w:color="3366CC"/>
+            </w:tcBorders>
+            <w:tcMar>
+              <w:left w:w="0" w:type="dxa"/>
+              <w:right w:w="0" w:type="dxa"/>
+            </w:tcMar>
+          </w:tcPr>
+          <w:p>
+            <w:pPr>
+              <w:pStyle w:val="NormalWeb"/>
+              <w:widowControl w:val="0"/>
+              <w:numPr>
+                <w:ilvl w:val="0"/>
+                <w:numId w:val="41"/>
+              </w:numPr>
+              <w:spacing w:beforeAutospacing="0" w:afterAutospacing="0"/>
+              <w:ind w:left="187" w:hanging="187"/>
+              <w:rPr>
+                <w:rFonts w:ascii="HelveticaNeueLT Com 57 Cn" w:hAnsi="HelveticaNeueLT Com 57 Cn"/>
+                <w:sz w:val="21"/>
+                <w:szCs w:val="21"/>
+                <w:lang w:val="fr-CA"/>
+              </w:rPr>
+            </w:pPr>
+            <w:r>
+              <w:rPr>
+                <w:rFonts w:ascii="HelveticaNeueLT Com 57 Cn" w:hAnsi="HelveticaNeueLT Com 57 Cn"/>
+                <w:sz w:val="21"/>
+                <w:szCs w:val="21"/>
+                <w:lang w:val="fr-CA"/>
+              </w:rPr>
+              <w:t>Anglais : langue maternelle</w:t>
+            </w:r>
+          </w:p>
+          <w:p>
+            <w:pPr>
+              <w:pStyle w:val="NormalWeb"/>
+              <w:widowControl w:val="0"/>
+              <w:numPr>
+                <w:ilvl w:val="0"/>
+                <w:numId w:val="41"/>
+              </w:numPr>
+              <w:spacing w:beforeAutospacing="0" w:afterAutospacing="0"/>
+              <w:ind w:left="187" w:hanging="187"/>
+              <w:rPr>
+                <w:rFonts w:ascii="HelveticaNeueLT Com 57 Cn" w:hAnsi="HelveticaNeueLT Com 57 Cn"/>
+                <w:sz w:val="21"/>
+                <w:szCs w:val="21"/>
+                <w:lang w:val="fr-CA"/>
+              </w:rPr>
+            </w:pPr>
+            <w:r>
+              <w:rPr>
+                <w:rFonts w:ascii="HelveticaNeueLT Com 57 Cn" w:hAnsi="HelveticaNeueLT Com 57 Cn"/>
+                <w:sz w:val="21"/>
+                <w:szCs w:val="21"/>
+                <w:lang w:val="fr-CA"/>
+              </w:rPr>
+              <w:t>Français : courant (C1 assuré par examen officiel-TCF)</w:t>
+            </w:r>
+          </w:p>
+        </w:tc>
+        <w:tc>
+          <w:tcPr>
+            <w:tcW w:w="3060" w:type="dxa"/>
+            <w:gridSpan w:val="4"/>
+            <w:tcBorders>
+              <w:top w:val="single" w:sz="4" w:space="0" w:color="3366CC"/>
+            </w:tcBorders>
+            <w:tcMar>
+              <w:left w:w="0" w:type="dxa"/>
+              <w:right w:w="0" w:type="dxa"/>
+            </w:tcMar>
+          </w:tcPr>
+          <w:p>
+            <w:pPr>
+              <w:pStyle w:val="NormalWeb"/>
+              <w:widowControl w:val="0"/>
+              <w:numPr>
+                <w:ilvl w:val="0"/>
+                <w:numId w:val="41"/>
+              </w:numPr>
+              <w:spacing w:beforeAutospacing="0" w:afterAutospacing="0"/>
+              <w:ind w:left="187" w:hanging="187"/>
+              <w:rPr>
+                <w:rFonts w:ascii="HelveticaNeueLT Com 57 Cn" w:hAnsi="HelveticaNeueLT Com 57 Cn"/>
+                <w:sz w:val="21"/>
+                <w:szCs w:val="21"/>
+                <w:lang w:val="fr-CA"/>
+              </w:rPr>
+            </w:pPr>
+            <w:r>
+              <w:rPr>
+                <w:rFonts w:ascii="HelveticaNeueLT Com 57 Cn" w:hAnsi="HelveticaNeueLT Com 57 Cn"/>
+                <w:sz w:val="21"/>
+                <w:szCs w:val="21"/>
+                <w:lang w:val="fr-CA"/>
+              </w:rPr>
+              <w:t>Espagnol : courant (C1)</w:t>
+            </w:r>
+          </w:p>
+          <w:p>
+            <w:pPr>
+              <w:pStyle w:val="NormalWeb"/>
+              <w:widowControl w:val="0"/>
+              <w:numPr>
+                <w:ilvl w:val="0"/>
+                <w:numId w:val="41"/>
+              </w:numPr>
+              <w:spacing w:beforeAutospacing="0" w:afterAutospacing="0"/>
+              <w:ind w:left="187" w:hanging="187"/>
+              <w:rPr>
+                <w:rFonts w:ascii="HelveticaNeueLT Com 57 Cn" w:hAnsi="HelveticaNeueLT Com 57 Cn"/>
+                <w:sz w:val="21"/>
+                <w:szCs w:val="21"/>
+                <w:lang w:val="fr-CA"/>
+              </w:rPr>
+            </w:pPr>
+            <w:r>
+              <w:rPr>
+                <w:rFonts w:ascii="HelveticaNeueLT Com 57 Cn" w:hAnsi="HelveticaNeueLT Com 57 Cn"/>
+                <w:sz w:val="21"/>
+                <w:szCs w:val="21"/>
+                <w:lang w:val="fr-CA"/>
+              </w:rPr>
+              <w:t>Japonais : notions (A2)</w:t>
             </w:r>
           </w:p>
         </w:tc>
@@ -1494,12 +1880,22 @@
               </w:rPr>
               <w:t>EXPÉRIENCE</w:t>
             </w:r>
+            <w:r>
+              <w:rPr>
+                <w:rFonts w:ascii="HelveticaNeueLT Com 57 Cn" w:hAnsi="HelveticaNeueLT Com 57 Cn"/>
+                <w:color w:val="3366CC"/>
+                <w:sz w:val="21"/>
+                <w:szCs w:val="21"/>
+                <w:lang w:val="fr-CA"/>
+              </w:rPr>
+              <w:t>S</w:t>
+            </w:r>
           </w:p>
         </w:tc>
         <w:tc>
           <w:tcPr>
             <w:tcW w:w="6300" w:type="dxa"/>
-            <w:gridSpan w:val="3"/>
+            <w:gridSpan w:val="4"/>
             <w:tcBorders>
               <w:top w:val="single" w:sz="4" w:space="0" w:color="4F81BD" w:themeColor="accent1"/>
             </w:tcBorders>
@@ -1672,7 +2068,7 @@
         <w:tc>
           <w:tcPr>
             <w:tcW w:w="8370" w:type="dxa"/>
-            <w:gridSpan w:val="6"/>
+            <w:gridSpan w:val="7"/>
             <w:tcMar>
               <w:left w:w="0" w:type="dxa"/>
               <w:right w:w="0" w:type="dxa"/>
@@ -1686,7 +2082,7 @@
                 <w:ilvl w:val="0"/>
                 <w:numId w:val="9"/>
               </w:numPr>
-              <w:spacing w:beforeAutospacing="0" w:afterAutospacing="0"/>
+              <w:spacing w:before="0" w:beforeAutospacing="0" w:afterAutospacing="0"/>
               <w:ind w:left="187" w:hanging="187"/>
               <w:rPr>
                 <w:rFonts w:ascii="HelveticaNeueLT Com 57 Cn" w:hAnsi="HelveticaNeueLT Com 57 Cn"/>
@@ -1704,7 +2100,27 @@
                 <w:szCs w:val="21"/>
                 <w:lang w:val="fr-CA"/>
               </w:rPr>
-              <w:t>Participation dans la formation de nouveaux professeurs.</w:t>
+              <w:t xml:space="preserve">Participation </w:t>
+            </w:r>
+            <w:r>
+              <w:rPr>
+                <w:rFonts w:ascii="HelveticaNeueLT Com 57 Cn" w:hAnsi="HelveticaNeueLT Com 57 Cn"/>
+                <w:bCs/>
+                <w:sz w:val="21"/>
+                <w:szCs w:val="21"/>
+                <w:lang w:val="fr-CA"/>
+              </w:rPr>
+              <w:t>à</w:t>
+            </w:r>
+            <w:r>
+              <w:rPr>
+                <w:rFonts w:ascii="HelveticaNeueLT Com 57 Cn" w:hAnsi="HelveticaNeueLT Com 57 Cn"/>
+                <w:bCs/>
+                <w:sz w:val="21"/>
+                <w:szCs w:val="21"/>
+                <w:lang w:val="fr-CA"/>
+              </w:rPr>
+              <w:t xml:space="preserve"> la formation de nouveaux professeurs.</w:t>
             </w:r>
           </w:p>
           <w:p>
@@ -1868,7 +2284,7 @@
         <w:tc>
           <w:tcPr>
             <w:tcW w:w="6300" w:type="dxa"/>
-            <w:gridSpan w:val="3"/>
+            <w:gridSpan w:val="4"/>
             <w:tcMar>
               <w:left w:w="0" w:type="dxa"/>
               <w:right w:w="0" w:type="dxa"/>
@@ -2086,7 +2502,7 @@
         <w:tc>
           <w:tcPr>
             <w:tcW w:w="6390" w:type="dxa"/>
-            <w:gridSpan w:val="4"/>
+            <w:gridSpan w:val="5"/>
             <w:tcMar>
               <w:left w:w="0" w:type="dxa"/>
               <w:right w:w="0" w:type="dxa"/>
@@ -2241,7 +2657,7 @@
         <w:tc>
           <w:tcPr>
             <w:tcW w:w="8370" w:type="dxa"/>
-            <w:gridSpan w:val="6"/>
+            <w:gridSpan w:val="7"/>
             <w:tcMar>
               <w:left w:w="0" w:type="dxa"/>
               <w:right w:w="0" w:type="dxa"/>
@@ -2255,7 +2671,7 @@
                 <w:ilvl w:val="0"/>
                 <w:numId w:val="9"/>
               </w:numPr>
-              <w:spacing w:beforeAutospacing="0" w:afterAutospacing="0"/>
+              <w:spacing w:before="0" w:beforeAutospacing="0" w:afterAutospacing="0"/>
               <w:ind w:left="187" w:hanging="187"/>
               <w:rPr>
                 <w:rFonts w:ascii="HelveticaNeueLT Com 57 Cn" w:hAnsi="HelveticaNeueLT Com 57 Cn"/>
@@ -2383,6 +2799,344 @@
                 <w:lang w:val="fr-CA"/>
               </w:rPr>
               <w:t>pour promouvoir le bilinguisme.</w:t>
+            </w:r>
+          </w:p>
+        </w:tc>
+      </w:tr>
+      <w:tr>
+        <w:trPr>
+          <w:trHeight w:val="605"/>
+        </w:trPr>
+        <w:tc>
+          <w:tcPr>
+            <w:tcW w:w="1602" w:type="dxa"/>
+            <w:tcMar>
+              <w:top w:w="0" w:type="dxa"/>
+              <w:left w:w="0" w:type="dxa"/>
+              <w:bottom w:w="0" w:type="dxa"/>
+              <w:right w:w="0" w:type="dxa"/>
+            </w:tcMar>
+          </w:tcPr>
+          <w:p>
+            <w:pPr>
+              <w:pStyle w:val="NormalWeb"/>
+              <w:widowControl w:val="0"/>
+              <w:spacing w:before="120" w:beforeAutospacing="0" w:afterAutospacing="0"/>
+              <w:rPr>
+                <w:rFonts w:ascii="HelveticaNeueLT Com 57 Cn" w:hAnsi="HelveticaNeueLT Com 57 Cn"/>
+                <w:caps/>
+                <w:color w:val="3366CC"/>
+                <w:sz w:val="21"/>
+                <w:szCs w:val="21"/>
+                <w:lang w:val="fr-CA"/>
+              </w:rPr>
+            </w:pPr>
+          </w:p>
+        </w:tc>
+        <w:tc>
+          <w:tcPr>
+            <w:tcW w:w="6390" w:type="dxa"/>
+            <w:gridSpan w:val="5"/>
+            <w:tcMar>
+              <w:left w:w="0" w:type="dxa"/>
+              <w:right w:w="0" w:type="dxa"/>
+            </w:tcMar>
+          </w:tcPr>
+          <w:p>
+            <w:pPr>
+              <w:widowControl w:val="0"/>
+              <w:spacing w:before="100" w:after="100"/>
+              <w:rPr>
+                <w:rFonts w:ascii="HelveticaNeueLT Com 57 Cn" w:hAnsi="HelveticaNeueLT Com 57 Cn"/>
+                <w:caps/>
+                <w:color w:val="3366CC"/>
+                <w:sz w:val="21"/>
+                <w:szCs w:val="21"/>
+                <w:lang w:val="fr-CA"/>
+              </w:rPr>
+            </w:pPr>
+            <w:r>
+              <w:rPr>
+                <w:rFonts w:ascii="HelveticaNeueLT Com 57 Cn" w:eastAsiaTheme="minorEastAsia" w:hAnsi="HelveticaNeueLT Com 57 Cn"/>
+                <w:caps/>
+                <w:color w:val="3366CC"/>
+                <w:sz w:val="21"/>
+                <w:szCs w:val="21"/>
+                <w:lang w:val="fr-CA" w:eastAsia="ja-JP"/>
+              </w:rPr>
+              <w:t>CORRECTEUR</w:t>
+            </w:r>
+            <w:r>
+              <w:rPr>
+                <w:rFonts w:ascii="HelveticaNeueLT Com 57 Cn" w:eastAsiaTheme="minorEastAsia" w:hAnsi="HelveticaNeueLT Com 57 Cn"/>
+                <w:caps/>
+                <w:color w:val="3366CC"/>
+                <w:sz w:val="21"/>
+                <w:szCs w:val="21"/>
+                <w:lang w:val="fr-CA" w:eastAsia="ja-JP"/>
+              </w:rPr>
+              <w:t xml:space="preserve"> DE DOCUMENTS </w:t>
+            </w:r>
+            <w:r>
+              <w:rPr>
+                <w:rFonts w:ascii="HelveticaNeueLT Com 57 Cn" w:eastAsiaTheme="minorEastAsia" w:hAnsi="HelveticaNeueLT Com 57 Cn"/>
+                <w:caps/>
+                <w:color w:val="3366CC"/>
+                <w:sz w:val="21"/>
+                <w:szCs w:val="21"/>
+                <w:lang w:val="fr-CA" w:eastAsia="ja-JP"/>
+              </w:rPr>
+              <w:t>LÉGAUX</w:t>
+            </w:r>
+            <w:r>
+              <w:rPr>
+                <w:rFonts w:ascii="HelveticaNeueLT Com 57 Cn" w:eastAsiaTheme="minorEastAsia" w:hAnsi="HelveticaNeueLT Com 57 Cn"/>
+                <w:caps/>
+                <w:color w:val="3366CC"/>
+                <w:sz w:val="21"/>
+                <w:szCs w:val="21"/>
+                <w:lang w:val="fr-CA" w:eastAsia="ja-JP"/>
+              </w:rPr>
+              <w:t xml:space="preserve"> </w:t>
+            </w:r>
+            <w:r>
+              <w:rPr>
+                <w:rFonts w:ascii="HelveticaNeueLT Com 57 Cn" w:eastAsiaTheme="minorEastAsia" w:hAnsi="HelveticaNeueLT Com 57 Cn"/>
+                <w:caps/>
+                <w:color w:val="3366CC"/>
+                <w:sz w:val="21"/>
+                <w:szCs w:val="21"/>
+                <w:lang w:val="fr-CA" w:eastAsia="ja-JP"/>
+              </w:rPr>
+              <w:t>ET FINANCIERS</w:t>
+            </w:r>
+            <w:r>
+              <w:rPr>
+                <w:rFonts w:ascii="HelveticaNeueLT Com 57 Cn" w:eastAsiaTheme="minorEastAsia" w:hAnsi="HelveticaNeueLT Com 57 Cn"/>
+                <w:caps/>
+                <w:color w:val="3366CC"/>
+                <w:sz w:val="21"/>
+                <w:szCs w:val="21"/>
+                <w:lang w:val="fr-CA" w:eastAsia="ja-JP"/>
+              </w:rPr>
+              <w:br/>
+            </w:r>
+            <w:r>
+              <w:rPr>
+                <w:rFonts w:ascii="HelveticaNeueLT Com 57 Cn" w:hAnsi="HelveticaNeueLT Com 57 Cn"/>
+                <w:bCs/>
+                <w:sz w:val="21"/>
+                <w:szCs w:val="21"/>
+                <w:lang w:val="fr-CA"/>
+              </w:rPr>
+              <w:t xml:space="preserve">Travailleur </w:t>
+            </w:r>
+            <w:r>
+              <w:rPr>
+                <w:rFonts w:ascii="HelveticaNeueLT Com 57 Cn" w:hAnsi="HelveticaNeueLT Com 57 Cn"/>
+                <w:bCs/>
+                <w:sz w:val="21"/>
+                <w:szCs w:val="21"/>
+                <w:lang w:val="fr-CA"/>
+              </w:rPr>
+              <w:t>freelance</w:t>
+            </w:r>
+            <w:r>
+              <w:rPr>
+                <w:rFonts w:ascii="HelveticaNeueLT Com 57 Cn" w:hAnsi="HelveticaNeueLT Com 57 Cn"/>
+                <w:bCs/>
+                <w:sz w:val="21"/>
+                <w:szCs w:val="21"/>
+                <w:lang w:val="fr-CA"/>
+              </w:rPr>
+              <w:t xml:space="preserve"> </w:t>
+            </w:r>
+            <w:r>
+              <w:rPr>
+                <w:rFonts w:ascii="HelveticaNeueLT Com 57 Cn" w:hAnsi="HelveticaNeueLT Com 57 Cn"/>
+                <w:bCs/>
+                <w:sz w:val="21"/>
+                <w:szCs w:val="21"/>
+                <w:lang w:val="fr-CA"/>
+              </w:rPr>
+              <w:t>pour</w:t>
+            </w:r>
+            <w:r>
+              <w:rPr>
+                <w:rFonts w:ascii="HelveticaNeueLT Com 57 Cn" w:hAnsi="HelveticaNeueLT Com 57 Cn"/>
+                <w:bCs/>
+                <w:sz w:val="21"/>
+                <w:szCs w:val="21"/>
+                <w:lang w:val="fr-CA"/>
+              </w:rPr>
+              <w:t xml:space="preserve"> plusieurs entreprises</w:t>
+            </w:r>
+            <w:r>
+              <w:rPr>
+                <w:rFonts w:ascii="HelveticaNeueLT Com 57 Cn" w:hAnsi="HelveticaNeueLT Com 57 Cn"/>
+                <w:bCs/>
+                <w:sz w:val="21"/>
+                <w:szCs w:val="21"/>
+                <w:lang w:val="fr-CA"/>
+              </w:rPr>
+              <w:t xml:space="preserve"> à</w:t>
+            </w:r>
+            <w:r>
+              <w:rPr>
+                <w:rFonts w:ascii="HelveticaNeueLT Com 57 Cn" w:hAnsi="HelveticaNeueLT Com 57 Cn"/>
+                <w:bCs/>
+                <w:sz w:val="21"/>
+                <w:szCs w:val="21"/>
+                <w:lang w:val="fr-CA"/>
+              </w:rPr>
+              <w:t xml:space="preserve"> New York, États-Unis</w:t>
+            </w:r>
+          </w:p>
+        </w:tc>
+        <w:tc>
+          <w:tcPr>
+            <w:tcW w:w="1980" w:type="dxa"/>
+            <w:gridSpan w:val="2"/>
+            <w:tcMar>
+              <w:left w:w="0" w:type="dxa"/>
+              <w:right w:w="0" w:type="dxa"/>
+            </w:tcMar>
+          </w:tcPr>
+          <w:p>
+            <w:pPr>
+              <w:pStyle w:val="NormalWeb"/>
+              <w:widowControl w:val="0"/>
+              <w:spacing w:beforeAutospacing="0" w:afterAutospacing="0"/>
+              <w:jc w:val="right"/>
+              <w:rPr>
+                <w:rFonts w:ascii="HelveticaNeueLT Com 57 Cn" w:hAnsi="HelveticaNeueLT Com 57 Cn"/>
+                <w:bCs/>
+                <w:color w:val="3366CC"/>
+                <w:sz w:val="21"/>
+                <w:szCs w:val="21"/>
+                <w:lang w:val="fr-CA"/>
+              </w:rPr>
+            </w:pPr>
+            <w:r>
+              <w:rPr>
+                <w:rFonts w:ascii="HelveticaNeueLT Com 57 Cn" w:hAnsi="HelveticaNeueLT Com 57 Cn"/>
+                <w:color w:val="3366CC"/>
+                <w:sz w:val="21"/>
+                <w:szCs w:val="21"/>
+                <w:lang w:val="fr-CA"/>
+              </w:rPr>
+              <w:t>jan</w:t>
+            </w:r>
+            <w:r>
+              <w:rPr>
+                <w:rFonts w:ascii="HelveticaNeueLT Com 57 Cn" w:hAnsi="HelveticaNeueLT Com 57 Cn"/>
+                <w:color w:val="3366CC"/>
+                <w:sz w:val="21"/>
+                <w:szCs w:val="21"/>
+                <w:lang w:val="fr-CA"/>
+              </w:rPr>
+              <w:t>v</w:t>
+            </w:r>
+            <w:r>
+              <w:rPr>
+                <w:rFonts w:ascii="HelveticaNeueLT Com 57 Cn" w:hAnsi="HelveticaNeueLT Com 57 Cn"/>
+                <w:color w:val="3366CC"/>
+                <w:sz w:val="21"/>
+                <w:szCs w:val="21"/>
+                <w:lang w:val="fr-CA"/>
+              </w:rPr>
+              <w:t xml:space="preserve">. 2006 </w:t>
+            </w:r>
+            <w:r>
+              <w:rPr>
+                <w:rFonts w:ascii="HelveticaNeueLT Com 57 Cn" w:hAnsi="HelveticaNeueLT Com 57 Cn"/>
+                <w:bCs/>
+                <w:color w:val="3366CC"/>
+                <w:sz w:val="21"/>
+                <w:szCs w:val="21"/>
+                <w:lang w:val="fr-CA"/>
+              </w:rPr>
+              <w:t xml:space="preserve">– </w:t>
+            </w:r>
+            <w:r>
+              <w:rPr>
+                <w:rFonts w:ascii="HelveticaNeueLT Com 57 Cn" w:hAnsi="HelveticaNeueLT Com 57 Cn"/>
+                <w:color w:val="3366CC"/>
+                <w:sz w:val="21"/>
+                <w:szCs w:val="21"/>
+                <w:lang w:val="fr-CA"/>
+              </w:rPr>
+              <w:t>juin 2014</w:t>
+            </w:r>
+          </w:p>
+        </w:tc>
+      </w:tr>
+      <w:tr>
+        <w:trPr>
+          <w:trHeight w:val="217"/>
+        </w:trPr>
+        <w:tc>
+          <w:tcPr>
+            <w:tcW w:w="1602" w:type="dxa"/>
+            <w:tcMar>
+              <w:top w:w="0" w:type="dxa"/>
+              <w:left w:w="0" w:type="dxa"/>
+              <w:bottom w:w="0" w:type="dxa"/>
+              <w:right w:w="0" w:type="dxa"/>
+            </w:tcMar>
+          </w:tcPr>
+          <w:p>
+            <w:pPr>
+              <w:pStyle w:val="NormalWeb"/>
+              <w:widowControl w:val="0"/>
+              <w:spacing w:before="120" w:beforeAutospacing="0" w:afterAutospacing="0"/>
+              <w:rPr>
+                <w:rFonts w:ascii="HelveticaNeueLT Com 57 Cn" w:hAnsi="HelveticaNeueLT Com 57 Cn"/>
+                <w:caps/>
+                <w:color w:val="3366CC"/>
+                <w:sz w:val="21"/>
+                <w:szCs w:val="21"/>
+                <w:lang w:val="fr-CA"/>
+              </w:rPr>
+            </w:pPr>
+          </w:p>
+        </w:tc>
+        <w:tc>
+          <w:tcPr>
+            <w:tcW w:w="8370" w:type="dxa"/>
+            <w:gridSpan w:val="7"/>
+            <w:tcMar>
+              <w:left w:w="0" w:type="dxa"/>
+              <w:right w:w="0" w:type="dxa"/>
+            </w:tcMar>
+          </w:tcPr>
+          <w:p>
+            <w:pPr>
+              <w:pStyle w:val="NormalWeb"/>
+              <w:widowControl w:val="0"/>
+              <w:numPr>
+                <w:ilvl w:val="0"/>
+                <w:numId w:val="9"/>
+              </w:numPr>
+              <w:spacing w:before="0" w:beforeAutospacing="0" w:afterAutospacing="0"/>
+              <w:ind w:left="187" w:hanging="187"/>
+              <w:rPr>
+                <w:rFonts w:ascii="HelveticaNeueLT Com 57 Cn" w:hAnsi="HelveticaNeueLT Com 57 Cn"/>
+                <w:bCs/>
+                <w:sz w:val="21"/>
+                <w:szCs w:val="21"/>
+                <w:lang w:val="fr-FR"/>
+              </w:rPr>
+            </w:pPr>
+            <w:r>
+              <w:rPr>
+                <w:rFonts w:ascii="HelveticaNeueLT Com 57 Cn" w:hAnsi="HelveticaNeueLT Com 57 Cn"/>
+                <w:bCs/>
+                <w:sz w:val="21"/>
+                <w:szCs w:val="21"/>
+                <w:lang w:val="fr-FR"/>
+              </w:rPr>
+              <w:t>Correction de documents Word, HTML et InDesign.</w:t>
             </w:r>
           </w:p>
         </w:tc>
@@ -2412,7 +3166,7 @@
                 <w:color w:val="3366CC"/>
                 <w:sz w:val="21"/>
                 <w:szCs w:val="21"/>
-                <w:lang w:val="fr-CA"/>
+                <w:lang w:val="fr-FR"/>
               </w:rPr>
             </w:pPr>
           </w:p>
@@ -2420,7 +3174,7 @@
         <w:tc>
           <w:tcPr>
             <w:tcW w:w="6390" w:type="dxa"/>
-            <w:gridSpan w:val="4"/>
+            <w:gridSpan w:val="5"/>
             <w:tcMar>
               <w:left w:w="0" w:type="dxa"/>
               <w:right w:w="0" w:type="dxa"/>
@@ -2429,140 +3183,44 @@
           <w:p>
             <w:pPr>
               <w:widowControl w:val="0"/>
-              <w:spacing w:before="100" w:after="100"/>
+              <w:spacing w:after="100"/>
               <w:rPr>
                 <w:rFonts w:ascii="HelveticaNeueLT Com 57 Cn" w:hAnsi="HelveticaNeueLT Com 57 Cn"/>
                 <w:caps/>
                 <w:color w:val="3366CC"/>
                 <w:sz w:val="21"/>
                 <w:szCs w:val="21"/>
-                <w:lang w:val="fr-CA"/>
+                <w:lang w:val="fr-FR"/>
               </w:rPr>
             </w:pPr>
             <w:r>
               <w:rPr>
-                <w:rFonts w:ascii="HelveticaNeueLT Com 57 Cn" w:eastAsiaTheme="minorEastAsia" w:hAnsi="HelveticaNeueLT Com 57 Cn"/>
+                <w:rFonts w:ascii="HelveticaNeueLT Com 57 Cn" w:hAnsi="HelveticaNeueLT Com 57 Cn"/>
                 <w:caps/>
                 <w:color w:val="3366CC"/>
                 <w:sz w:val="21"/>
                 <w:szCs w:val="21"/>
-                <w:lang w:val="fr-CA" w:eastAsia="ja-JP"/>
-              </w:rPr>
-              <w:t>CORRECTEUR</w:t>
-            </w:r>
-            <w:r>
-              <w:rPr>
-                <w:rFonts w:ascii="HelveticaNeueLT Com 57 Cn" w:eastAsiaTheme="minorEastAsia" w:hAnsi="HelveticaNeueLT Com 57 Cn"/>
-                <w:caps/>
-                <w:color w:val="3366CC"/>
-                <w:sz w:val="21"/>
-                <w:szCs w:val="21"/>
-                <w:lang w:val="fr-CA" w:eastAsia="ja-JP"/>
-              </w:rPr>
-              <w:t xml:space="preserve"> DE DOCUMENTS LEGA</w:t>
-            </w:r>
-            <w:r>
-              <w:rPr>
-                <w:rFonts w:ascii="HelveticaNeueLT Com 57 Cn" w:eastAsiaTheme="minorEastAsia" w:hAnsi="HelveticaNeueLT Com 57 Cn"/>
-                <w:caps/>
-                <w:color w:val="3366CC"/>
-                <w:sz w:val="21"/>
-                <w:szCs w:val="21"/>
-                <w:lang w:val="fr-CA" w:eastAsia="ja-JP"/>
-              </w:rPr>
-              <w:t>UX</w:t>
-            </w:r>
-            <w:r>
-              <w:rPr>
-                <w:rFonts w:ascii="HelveticaNeueLT Com 57 Cn" w:eastAsiaTheme="minorEastAsia" w:hAnsi="HelveticaNeueLT Com 57 Cn"/>
-                <w:caps/>
-                <w:color w:val="3366CC"/>
-                <w:sz w:val="21"/>
-                <w:szCs w:val="21"/>
-                <w:lang w:val="fr-CA" w:eastAsia="ja-JP"/>
-              </w:rPr>
-              <w:t xml:space="preserve"> ET FINANCIERS</w:t>
-            </w:r>
-            <w:r>
-              <w:rPr>
-                <w:rFonts w:ascii="HelveticaNeueLT Com 57 Cn" w:eastAsiaTheme="minorEastAsia" w:hAnsi="HelveticaNeueLT Com 57 Cn"/>
-                <w:caps/>
-                <w:color w:val="3366CC"/>
-                <w:sz w:val="21"/>
-                <w:szCs w:val="21"/>
-                <w:lang w:val="fr-CA" w:eastAsia="ja-JP"/>
+                <w:lang w:val="fr-FR"/>
+              </w:rPr>
+              <w:t xml:space="preserve">Haberdasher Theatre, New York, NY </w:t>
+            </w:r>
+            <w:r>
+              <w:rPr>
+                <w:rFonts w:ascii="HelveticaNeueLT Com 57 Cn" w:hAnsi="HelveticaNeueLT Com 57 Cn"/>
+                <w:sz w:val="21"/>
+                <w:szCs w:val="21"/>
+                <w:lang w:val="fr-FR"/>
               </w:rPr>
               <w:br/>
             </w:r>
             <w:r>
               <w:rPr>
                 <w:rFonts w:ascii="HelveticaNeueLT Com 57 Cn" w:hAnsi="HelveticaNeueLT Com 57 Cn"/>
-                <w:bCs/>
-                <w:sz w:val="21"/>
-                <w:szCs w:val="21"/>
-                <w:lang w:val="fr-CA"/>
-              </w:rPr>
-              <w:t xml:space="preserve">Travailleur </w:t>
-            </w:r>
-            <w:r>
-              <w:rPr>
-                <w:rFonts w:ascii="HelveticaNeueLT Com 57 Cn" w:hAnsi="HelveticaNeueLT Com 57 Cn"/>
-                <w:bCs/>
-                <w:sz w:val="21"/>
-                <w:szCs w:val="21"/>
-                <w:lang w:val="fr-CA"/>
-              </w:rPr>
-              <w:t>freelance</w:t>
-            </w:r>
-            <w:r>
-              <w:rPr>
-                <w:rFonts w:ascii="HelveticaNeueLT Com 57 Cn" w:hAnsi="HelveticaNeueLT Com 57 Cn"/>
-                <w:bCs/>
-                <w:sz w:val="21"/>
-                <w:szCs w:val="21"/>
-                <w:lang w:val="fr-CA"/>
-              </w:rPr>
-              <w:t xml:space="preserve"> </w:t>
-            </w:r>
-            <w:r>
-              <w:rPr>
-                <w:rFonts w:ascii="HelveticaNeueLT Com 57 Cn" w:hAnsi="HelveticaNeueLT Com 57 Cn"/>
-                <w:bCs/>
-                <w:sz w:val="21"/>
-                <w:szCs w:val="21"/>
-                <w:lang w:val="fr-CA"/>
-              </w:rPr>
-              <w:t>pour</w:t>
-            </w:r>
-            <w:r>
-              <w:rPr>
-                <w:rFonts w:ascii="HelveticaNeueLT Com 57 Cn" w:hAnsi="HelveticaNeueLT Com 57 Cn"/>
-                <w:bCs/>
-                <w:sz w:val="21"/>
-                <w:szCs w:val="21"/>
-                <w:lang w:val="fr-CA"/>
-              </w:rPr>
-              <w:t xml:space="preserve"> plusieurs entreprises</w:t>
-            </w:r>
-            <w:r>
-              <w:rPr>
-                <w:rFonts w:ascii="HelveticaNeueLT Com 57 Cn" w:hAnsi="HelveticaNeueLT Com 57 Cn"/>
-                <w:bCs/>
-                <w:sz w:val="21"/>
-                <w:szCs w:val="21"/>
-                <w:lang w:val="fr-CA"/>
-              </w:rPr>
-              <w:t xml:space="preserve"> à</w:t>
-            </w:r>
-            <w:r>
-              <w:rPr>
-                <w:rFonts w:ascii="HelveticaNeueLT Com 57 Cn" w:hAnsi="HelveticaNeueLT Com 57 Cn"/>
-                <w:bCs/>
-                <w:sz w:val="21"/>
-                <w:szCs w:val="21"/>
-                <w:lang w:val="fr-CA"/>
-              </w:rPr>
-              <w:t xml:space="preserve"> New York, États-Unis</w:t>
+                <w:sz w:val="21"/>
+                <w:szCs w:val="21"/>
+                <w:lang w:val="fr-FR"/>
+              </w:rPr>
+              <w:t>Cofondateur et directeur général, New York, NY</w:t>
             </w:r>
           </w:p>
         </w:tc>
@@ -2583,11 +3241,10 @@
               <w:jc w:val="right"/>
               <w:rPr>
                 <w:rFonts w:ascii="HelveticaNeueLT Com 57 Cn" w:hAnsi="HelveticaNeueLT Com 57 Cn"/>
-                <w:bCs/>
                 <w:color w:val="3366CC"/>
                 <w:sz w:val="21"/>
                 <w:szCs w:val="21"/>
-                <w:lang w:val="fr-CA"/>
+                <w:lang w:val="fr-FR"/>
               </w:rPr>
             </w:pPr>
             <w:r>
@@ -2596,9 +3253,9 @@
                 <w:color w:val="3366CC"/>
                 <w:sz w:val="21"/>
                 <w:szCs w:val="21"/>
-                <w:lang w:val="fr-CA"/>
-              </w:rPr>
-              <w:t>jan</w:t>
+                <w:lang w:val="fr-FR"/>
+              </w:rPr>
+              <w:t>nov</w:t>
             </w:r>
             <w:r>
               <w:rPr>
@@ -2606,7 +3263,37 @@
                 <w:color w:val="3366CC"/>
                 <w:sz w:val="21"/>
                 <w:szCs w:val="21"/>
-                <w:lang w:val="fr-CA"/>
+                <w:lang w:val="fr-FR"/>
+              </w:rPr>
+              <w:t>.</w:t>
+            </w:r>
+            <w:r>
+              <w:rPr>
+                <w:rFonts w:ascii="HelveticaNeueLT Com 57 Cn" w:hAnsi="HelveticaNeueLT Com 57 Cn"/>
+                <w:color w:val="3366CC"/>
+                <w:sz w:val="21"/>
+                <w:szCs w:val="21"/>
+                <w:lang w:val="fr-FR"/>
+              </w:rPr>
+              <w:t xml:space="preserve"> 2005</w:t>
+            </w:r>
+            <w:r>
+              <w:rPr>
+                <w:rFonts w:ascii="HelveticaNeueLT Com 57 Cn" w:hAnsi="HelveticaNeueLT Com 57 Cn"/>
+                <w:color w:val="3366CC"/>
+                <w:sz w:val="21"/>
+                <w:szCs w:val="21"/>
+                <w:lang w:val="fr-FR"/>
+              </w:rPr>
+              <w:t xml:space="preserve"> – jan</w:t>
+            </w:r>
+            <w:r>
+              <w:rPr>
+                <w:rFonts w:ascii="HelveticaNeueLT Com 57 Cn" w:hAnsi="HelveticaNeueLT Com 57 Cn"/>
+                <w:color w:val="3366CC"/>
+                <w:sz w:val="21"/>
+                <w:szCs w:val="21"/>
+                <w:lang w:val="fr-FR"/>
               </w:rPr>
               <w:t>v</w:t>
             </w:r>
@@ -2616,37 +3303,26 @@
                 <w:color w:val="3366CC"/>
                 <w:sz w:val="21"/>
                 <w:szCs w:val="21"/>
-                <w:lang w:val="fr-CA"/>
-              </w:rPr>
-              <w:t xml:space="preserve">. 2006 </w:t>
-            </w:r>
-            <w:r>
-              <w:rPr>
-                <w:rFonts w:ascii="HelveticaNeueLT Com 57 Cn" w:hAnsi="HelveticaNeueLT Com 57 Cn"/>
-                <w:bCs/>
+                <w:lang w:val="fr-FR"/>
+              </w:rPr>
+              <w:t xml:space="preserve">. 2013 </w:t>
+            </w:r>
+            <w:r>
+              <w:rPr>
+                <w:rFonts w:ascii="HelveticaNeueLT Com 57 Cn" w:hAnsi="HelveticaNeueLT Com 57 Cn"/>
                 <w:color w:val="3366CC"/>
                 <w:sz w:val="21"/>
                 <w:szCs w:val="21"/>
-                <w:lang w:val="fr-CA"/>
-              </w:rPr>
-              <w:t xml:space="preserve">– </w:t>
-            </w:r>
-            <w:r>
-              <w:rPr>
-                <w:rFonts w:ascii="HelveticaNeueLT Com 57 Cn" w:hAnsi="HelveticaNeueLT Com 57 Cn"/>
-                <w:color w:val="3366CC"/>
-                <w:sz w:val="21"/>
-                <w:szCs w:val="21"/>
-                <w:lang w:val="fr-CA"/>
-              </w:rPr>
-              <w:t>juin 2014</w:t>
+                <w:lang w:val="fr-FR"/>
+              </w:rPr>
+              <w:t xml:space="preserve"> </w:t>
             </w:r>
           </w:p>
         </w:tc>
       </w:tr>
       <w:tr>
         <w:trPr>
-          <w:trHeight w:val="332"/>
+          <w:trHeight w:val="1045"/>
         </w:trPr>
         <w:tc>
           <w:tcPr>
@@ -2669,7 +3345,6 @@
                 <w:color w:val="3366CC"/>
                 <w:sz w:val="21"/>
                 <w:szCs w:val="21"/>
-                <w:lang w:val="fr-CA"/>
               </w:rPr>
             </w:pPr>
           </w:p>
@@ -2677,253 +3352,7 @@
         <w:tc>
           <w:tcPr>
             <w:tcW w:w="8370" w:type="dxa"/>
-            <w:gridSpan w:val="6"/>
-            <w:tcMar>
-              <w:left w:w="0" w:type="dxa"/>
-              <w:right w:w="0" w:type="dxa"/>
-            </w:tcMar>
-          </w:tcPr>
-          <w:p>
-            <w:pPr>
-              <w:pStyle w:val="NormalWeb"/>
-              <w:widowControl w:val="0"/>
-              <w:numPr>
-                <w:ilvl w:val="0"/>
-                <w:numId w:val="9"/>
-              </w:numPr>
-              <w:spacing w:beforeAutospacing="0" w:afterAutospacing="0"/>
-              <w:ind w:left="187" w:hanging="187"/>
-              <w:rPr>
-                <w:rFonts w:ascii="HelveticaNeueLT Com 57 Cn" w:hAnsi="HelveticaNeueLT Com 57 Cn"/>
-                <w:bCs/>
-                <w:sz w:val="21"/>
-                <w:szCs w:val="21"/>
-                <w:lang w:val="fr-FR"/>
-              </w:rPr>
-            </w:pPr>
-            <w:r>
-              <w:rPr>
-                <w:rFonts w:ascii="HelveticaNeueLT Com 57 Cn" w:hAnsi="HelveticaNeueLT Com 57 Cn"/>
-                <w:bCs/>
-                <w:sz w:val="21"/>
-                <w:szCs w:val="21"/>
-                <w:lang w:val="fr-FR"/>
-              </w:rPr>
-              <w:t>Correction de documents Word, HTML et InDesign.</w:t>
-            </w:r>
-          </w:p>
-        </w:tc>
-      </w:tr>
-      <w:tr>
-        <w:trPr>
-          <w:trHeight w:val="332"/>
-        </w:trPr>
-        <w:tc>
-          <w:tcPr>
-            <w:tcW w:w="1602" w:type="dxa"/>
-            <w:tcMar>
-              <w:top w:w="0" w:type="dxa"/>
-              <w:left w:w="0" w:type="dxa"/>
-              <w:bottom w:w="0" w:type="dxa"/>
-              <w:right w:w="0" w:type="dxa"/>
-            </w:tcMar>
-          </w:tcPr>
-          <w:p>
-            <w:pPr>
-              <w:pStyle w:val="NormalWeb"/>
-              <w:widowControl w:val="0"/>
-              <w:spacing w:before="120" w:beforeAutospacing="0" w:afterAutospacing="0"/>
-              <w:rPr>
-                <w:rFonts w:ascii="HelveticaNeueLT Com 57 Cn" w:hAnsi="HelveticaNeueLT Com 57 Cn"/>
-                <w:caps/>
-                <w:color w:val="3366CC"/>
-                <w:sz w:val="21"/>
-                <w:szCs w:val="21"/>
-                <w:lang w:val="fr-FR"/>
-              </w:rPr>
-            </w:pPr>
-          </w:p>
-        </w:tc>
-        <w:tc>
-          <w:tcPr>
-            <w:tcW w:w="6390" w:type="dxa"/>
-            <w:gridSpan w:val="4"/>
-            <w:tcMar>
-              <w:left w:w="0" w:type="dxa"/>
-              <w:right w:w="0" w:type="dxa"/>
-            </w:tcMar>
-          </w:tcPr>
-          <w:p>
-            <w:pPr>
-              <w:widowControl w:val="0"/>
-              <w:spacing w:before="100" w:after="100"/>
-              <w:rPr>
-                <w:rFonts w:ascii="HelveticaNeueLT Com 57 Cn" w:hAnsi="HelveticaNeueLT Com 57 Cn"/>
-                <w:caps/>
-                <w:color w:val="3366CC"/>
-                <w:sz w:val="21"/>
-                <w:szCs w:val="21"/>
-                <w:lang w:val="fr-FR"/>
-              </w:rPr>
-            </w:pPr>
-            <w:r>
-              <w:rPr>
-                <w:rFonts w:ascii="HelveticaNeueLT Com 57 Cn" w:hAnsi="HelveticaNeueLT Com 57 Cn"/>
-                <w:caps/>
-                <w:color w:val="3366CC"/>
-                <w:sz w:val="21"/>
-                <w:szCs w:val="21"/>
-                <w:lang w:val="fr-FR"/>
-              </w:rPr>
-              <w:t xml:space="preserve">Haberdasher Theatre, New York, NY </w:t>
-            </w:r>
-            <w:r>
-              <w:rPr>
-                <w:rFonts w:ascii="HelveticaNeueLT Com 57 Cn" w:hAnsi="HelveticaNeueLT Com 57 Cn"/>
-                <w:sz w:val="21"/>
-                <w:szCs w:val="21"/>
-                <w:lang w:val="fr-FR"/>
-              </w:rPr>
-              <w:br/>
-            </w:r>
-            <w:r>
-              <w:rPr>
-                <w:rFonts w:ascii="HelveticaNeueLT Com 57 Cn" w:hAnsi="HelveticaNeueLT Com 57 Cn"/>
-                <w:sz w:val="21"/>
-                <w:szCs w:val="21"/>
-                <w:lang w:val="fr-FR"/>
-              </w:rPr>
-              <w:t>Co</w:t>
-            </w:r>
-            <w:r>
-              <w:rPr>
-                <w:rFonts w:ascii="HelveticaNeueLT Com 57 Cn" w:hAnsi="HelveticaNeueLT Com 57 Cn"/>
-                <w:sz w:val="21"/>
-                <w:szCs w:val="21"/>
-                <w:lang w:val="fr-FR"/>
-              </w:rPr>
-              <w:t>-</w:t>
-            </w:r>
-            <w:r>
-              <w:rPr>
-                <w:rFonts w:ascii="HelveticaNeueLT Com 57 Cn" w:hAnsi="HelveticaNeueLT Com 57 Cn"/>
-                <w:sz w:val="21"/>
-                <w:szCs w:val="21"/>
-                <w:lang w:val="fr-FR"/>
-              </w:rPr>
-              <w:t>fondateur et directeur général, New York, NY</w:t>
-            </w:r>
-          </w:p>
-        </w:tc>
-        <w:tc>
-          <w:tcPr>
-            <w:tcW w:w="1980" w:type="dxa"/>
-            <w:gridSpan w:val="2"/>
-            <w:tcMar>
-              <w:left w:w="0" w:type="dxa"/>
-              <w:right w:w="0" w:type="dxa"/>
-            </w:tcMar>
-          </w:tcPr>
-          <w:p>
-            <w:pPr>
-              <w:pStyle w:val="NormalWeb"/>
-              <w:widowControl w:val="0"/>
-              <w:spacing w:beforeAutospacing="0" w:afterAutospacing="0"/>
-              <w:jc w:val="right"/>
-              <w:rPr>
-                <w:rFonts w:ascii="HelveticaNeueLT Com 57 Cn" w:hAnsi="HelveticaNeueLT Com 57 Cn"/>
-                <w:color w:val="3366CC"/>
-                <w:sz w:val="21"/>
-                <w:szCs w:val="21"/>
-                <w:lang w:val="fr-FR"/>
-              </w:rPr>
-            </w:pPr>
-            <w:r>
-              <w:rPr>
-                <w:rFonts w:ascii="HelveticaNeueLT Com 57 Cn" w:hAnsi="HelveticaNeueLT Com 57 Cn"/>
-                <w:color w:val="3366CC"/>
-                <w:sz w:val="21"/>
-                <w:szCs w:val="21"/>
-                <w:lang w:val="fr-FR"/>
-              </w:rPr>
-              <w:t>nov</w:t>
-            </w:r>
-            <w:r>
-              <w:rPr>
-                <w:rFonts w:ascii="HelveticaNeueLT Com 57 Cn" w:hAnsi="HelveticaNeueLT Com 57 Cn"/>
-                <w:color w:val="3366CC"/>
-                <w:sz w:val="21"/>
-                <w:szCs w:val="21"/>
-                <w:lang w:val="fr-FR"/>
-              </w:rPr>
-              <w:t>.</w:t>
-            </w:r>
-            <w:r>
-              <w:rPr>
-                <w:rFonts w:ascii="HelveticaNeueLT Com 57 Cn" w:hAnsi="HelveticaNeueLT Com 57 Cn"/>
-                <w:color w:val="3366CC"/>
-                <w:sz w:val="21"/>
-                <w:szCs w:val="21"/>
-                <w:lang w:val="fr-FR"/>
-              </w:rPr>
-              <w:t xml:space="preserve"> 2005</w:t>
-            </w:r>
-            <w:r>
-              <w:rPr>
-                <w:rFonts w:ascii="HelveticaNeueLT Com 57 Cn" w:hAnsi="HelveticaNeueLT Com 57 Cn"/>
-                <w:color w:val="3366CC"/>
-                <w:sz w:val="21"/>
-                <w:szCs w:val="21"/>
-                <w:lang w:val="fr-FR"/>
-              </w:rPr>
-              <w:t xml:space="preserve"> – jan. 2013 </w:t>
-            </w:r>
-            <w:r>
-              <w:rPr>
-                <w:rFonts w:ascii="HelveticaNeueLT Com 57 Cn" w:hAnsi="HelveticaNeueLT Com 57 Cn"/>
-                <w:color w:val="3366CC"/>
-                <w:sz w:val="21"/>
-                <w:szCs w:val="21"/>
-                <w:lang w:val="fr-FR"/>
-              </w:rPr>
-              <w:t xml:space="preserve"> </w:t>
-            </w:r>
-          </w:p>
-        </w:tc>
-      </w:tr>
-      <w:tr>
-        <w:trPr>
-          <w:trHeight w:val="1327"/>
-        </w:trPr>
-        <w:tc>
-          <w:tcPr>
-            <w:tcW w:w="1602" w:type="dxa"/>
-            <w:tcMar>
-              <w:top w:w="0" w:type="dxa"/>
-              <w:left w:w="0" w:type="dxa"/>
-              <w:bottom w:w="0" w:type="dxa"/>
-              <w:right w:w="0" w:type="dxa"/>
-            </w:tcMar>
-          </w:tcPr>
-          <w:p>
-            <w:pPr>
-              <w:pStyle w:val="NormalWeb"/>
-              <w:widowControl w:val="0"/>
-              <w:spacing w:before="120" w:beforeAutospacing="0" w:afterAutospacing="0"/>
-              <w:rPr>
-                <w:rFonts w:ascii="HelveticaNeueLT Com 57 Cn" w:hAnsi="HelveticaNeueLT Com 57 Cn"/>
-                <w:caps/>
-                <w:color w:val="3366CC"/>
-                <w:sz w:val="21"/>
-                <w:szCs w:val="21"/>
-              </w:rPr>
-            </w:pPr>
-          </w:p>
-        </w:tc>
-        <w:tc>
-          <w:tcPr>
-            <w:tcW w:w="8370" w:type="dxa"/>
-            <w:gridSpan w:val="6"/>
+            <w:gridSpan w:val="7"/>
             <w:tcMar>
               <w:left w:w="0" w:type="dxa"/>
               <w:right w:w="0" w:type="dxa"/>
@@ -2936,7 +3365,7 @@
                 <w:ilvl w:val="0"/>
                 <w:numId w:val="1"/>
               </w:numPr>
-              <w:spacing w:beforeAutospacing="0" w:afterAutospacing="0"/>
+              <w:spacing w:before="0" w:beforeAutospacing="0" w:afterAutospacing="0"/>
               <w:ind w:left="187" w:hanging="187"/>
               <w:rPr>
                 <w:rFonts w:ascii="HelveticaNeueLT Com 57 Cn" w:hAnsi="HelveticaNeueLT Com 57 Cn"/>
@@ -3059,202 +3488,6 @@
                 <w:lang w:val="fr-FR"/>
               </w:rPr>
               <w:t>.</w:t>
-            </w:r>
-          </w:p>
-        </w:tc>
-      </w:tr>
-      <w:tr>
-        <w:trPr>
-          <w:trHeight w:val="70"/>
-        </w:trPr>
-        <w:tc>
-          <w:tcPr>
-            <w:tcW w:w="1602" w:type="dxa"/>
-            <w:tcBorders>
-              <w:top w:val="single" w:sz="4" w:space="0" w:color="3366CC"/>
-            </w:tcBorders>
-            <w:tcMar>
-              <w:top w:w="0" w:type="dxa"/>
-              <w:left w:w="0" w:type="dxa"/>
-              <w:bottom w:w="0" w:type="dxa"/>
-              <w:right w:w="0" w:type="dxa"/>
-            </w:tcMar>
-          </w:tcPr>
-          <w:p>
-            <w:pPr>
-              <w:widowControl w:val="0"/>
-              <w:tabs>
-                <w:tab w:val="left" w:pos="916"/>
-                <w:tab w:val="left" w:pos="1832"/>
-                <w:tab w:val="left" w:pos="2748"/>
-                <w:tab w:val="left" w:pos="3664"/>
-                <w:tab w:val="left" w:pos="4580"/>
-                <w:tab w:val="left" w:pos="5496"/>
-                <w:tab w:val="left" w:pos="6412"/>
-                <w:tab w:val="left" w:pos="7328"/>
-                <w:tab w:val="left" w:pos="8244"/>
-                <w:tab w:val="left" w:pos="9160"/>
-                <w:tab w:val="left" w:pos="10076"/>
-                <w:tab w:val="left" w:pos="10992"/>
-                <w:tab w:val="left" w:pos="11908"/>
-                <w:tab w:val="left" w:pos="12824"/>
-                <w:tab w:val="left" w:pos="13740"/>
-                <w:tab w:val="left" w:pos="14656"/>
-              </w:tabs>
-              <w:spacing w:before="120" w:after="100"/>
-              <w:rPr>
-                <w:rFonts w:ascii="HelveticaNeueLT Com 57 Cn" w:hAnsi="HelveticaNeueLT Com 57 Cn"/>
-                <w:color w:val="3366CC"/>
-                <w:sz w:val="21"/>
-                <w:szCs w:val="21"/>
-                <w:lang w:val="fr-CA"/>
-              </w:rPr>
-            </w:pPr>
-            <w:r>
-              <w:rPr>
-                <w:rFonts w:ascii="HelveticaNeueLT Com 57 Cn" w:hAnsi="HelveticaNeueLT Com 57 Cn"/>
-                <w:caps/>
-                <w:color w:val="3366CC"/>
-                <w:spacing w:val="-6"/>
-                <w:sz w:val="21"/>
-                <w:szCs w:val="21"/>
-                <w:lang w:val="fr-CA"/>
-              </w:rPr>
-              <w:t>CompÉtences linguistiques</w:t>
-            </w:r>
-          </w:p>
-        </w:tc>
-        <w:tc>
-          <w:tcPr>
-            <w:tcW w:w="5310" w:type="dxa"/>
-            <w:gridSpan w:val="2"/>
-            <w:tcBorders>
-              <w:top w:val="single" w:sz="4" w:space="0" w:color="3366CC"/>
-            </w:tcBorders>
-            <w:tcMar>
-              <w:left w:w="0" w:type="dxa"/>
-              <w:right w:w="0" w:type="dxa"/>
-            </w:tcMar>
-          </w:tcPr>
-          <w:p>
-            <w:pPr>
-              <w:pStyle w:val="NormalWeb"/>
-              <w:widowControl w:val="0"/>
-              <w:numPr>
-                <w:ilvl w:val="0"/>
-                <w:numId w:val="41"/>
-              </w:numPr>
-              <w:spacing w:beforeAutospacing="0" w:afterAutospacing="0"/>
-              <w:ind w:left="187" w:hanging="187"/>
-              <w:rPr>
-                <w:rFonts w:ascii="HelveticaNeueLT Com 57 Cn" w:hAnsi="HelveticaNeueLT Com 57 Cn"/>
-                <w:sz w:val="21"/>
-                <w:szCs w:val="21"/>
-                <w:lang w:val="fr-CA"/>
-              </w:rPr>
-            </w:pPr>
-            <w:r>
-              <w:rPr>
-                <w:rFonts w:ascii="HelveticaNeueLT Com 57 Cn" w:hAnsi="HelveticaNeueLT Com 57 Cn"/>
-                <w:sz w:val="21"/>
-                <w:szCs w:val="21"/>
-                <w:lang w:val="fr-CA"/>
-              </w:rPr>
-              <w:t>Anglais : langue maternelle</w:t>
-            </w:r>
-          </w:p>
-          <w:p>
-            <w:pPr>
-              <w:pStyle w:val="NormalWeb"/>
-              <w:widowControl w:val="0"/>
-              <w:numPr>
-                <w:ilvl w:val="0"/>
-                <w:numId w:val="41"/>
-              </w:numPr>
-              <w:spacing w:beforeAutospacing="0" w:afterAutospacing="0"/>
-              <w:ind w:left="187" w:hanging="187"/>
-              <w:rPr>
-                <w:rFonts w:ascii="HelveticaNeueLT Com 57 Cn" w:hAnsi="HelveticaNeueLT Com 57 Cn"/>
-                <w:sz w:val="21"/>
-                <w:szCs w:val="21"/>
-                <w:lang w:val="fr-CA"/>
-              </w:rPr>
-            </w:pPr>
-            <w:r>
-              <w:rPr>
-                <w:rFonts w:ascii="HelveticaNeueLT Com 57 Cn" w:hAnsi="HelveticaNeueLT Com 57 Cn"/>
-                <w:sz w:val="21"/>
-                <w:szCs w:val="21"/>
-                <w:lang w:val="fr-CA"/>
-              </w:rPr>
-              <w:t>Français : courant (C1 assuré par examen officiel-TCF)</w:t>
-            </w:r>
-          </w:p>
-        </w:tc>
-        <w:tc>
-          <w:tcPr>
-            <w:tcW w:w="3060" w:type="dxa"/>
-            <w:gridSpan w:val="4"/>
-            <w:tcBorders>
-              <w:top w:val="single" w:sz="4" w:space="0" w:color="3366CC"/>
-            </w:tcBorders>
-            <w:tcMar>
-              <w:left w:w="0" w:type="dxa"/>
-              <w:right w:w="0" w:type="dxa"/>
-            </w:tcMar>
-          </w:tcPr>
-          <w:p>
-            <w:pPr>
-              <w:pStyle w:val="NormalWeb"/>
-              <w:widowControl w:val="0"/>
-              <w:numPr>
-                <w:ilvl w:val="0"/>
-                <w:numId w:val="41"/>
-              </w:numPr>
-              <w:spacing w:beforeAutospacing="0" w:afterAutospacing="0"/>
-              <w:ind w:left="187" w:hanging="187"/>
-              <w:rPr>
-                <w:rFonts w:ascii="HelveticaNeueLT Com 57 Cn" w:hAnsi="HelveticaNeueLT Com 57 Cn"/>
-                <w:sz w:val="21"/>
-                <w:szCs w:val="21"/>
-                <w:lang w:val="fr-CA"/>
-              </w:rPr>
-            </w:pPr>
-            <w:r>
-              <w:rPr>
-                <w:rFonts w:ascii="HelveticaNeueLT Com 57 Cn" w:hAnsi="HelveticaNeueLT Com 57 Cn"/>
-                <w:sz w:val="21"/>
-                <w:szCs w:val="21"/>
-                <w:lang w:val="fr-CA"/>
-              </w:rPr>
-              <w:t>Espagnol : courant (C1)</w:t>
-            </w:r>
-          </w:p>
-          <w:p>
-            <w:pPr>
-              <w:pStyle w:val="NormalWeb"/>
-              <w:widowControl w:val="0"/>
-              <w:numPr>
-                <w:ilvl w:val="0"/>
-                <w:numId w:val="41"/>
-              </w:numPr>
-              <w:spacing w:beforeAutospacing="0" w:afterAutospacing="0"/>
-              <w:ind w:left="187" w:hanging="187"/>
-              <w:rPr>
-                <w:rFonts w:ascii="HelveticaNeueLT Com 57 Cn" w:hAnsi="HelveticaNeueLT Com 57 Cn"/>
-                <w:sz w:val="21"/>
-                <w:szCs w:val="21"/>
-                <w:lang w:val="fr-CA"/>
-              </w:rPr>
-            </w:pPr>
-            <w:r>
-              <w:rPr>
-                <w:rFonts w:ascii="HelveticaNeueLT Com 57 Cn" w:hAnsi="HelveticaNeueLT Com 57 Cn"/>
-                <w:sz w:val="21"/>
-                <w:szCs w:val="21"/>
-                <w:lang w:val="fr-CA"/>
-              </w:rPr>
-              <w:t>Japonais : notions (A2)</w:t>
             </w:r>
           </w:p>
         </w:tc>
@@ -3807,8 +4040,8 @@
   <w:abstractNum w:abstractNumId="3" w15:restartNumberingAfterBreak="0">
     <w:nsid w:val="03686938"/>
     <w:multiLevelType w:val="hybridMultilevel"/>
-    <w:tmpl w:val="01C2B6C0"/>
-    <w:lvl w:ilvl="0" w:tplc="74263976">
+    <w:tmpl w:val="581A3E8A"/>
+    <w:lvl w:ilvl="0" w:tplc="A4361DAA">
       <w:start w:val="1"/>
       <w:numFmt w:val="bullet"/>
       <w:lvlText w:val=""/>
@@ -3819,6 +4052,8 @@
       <w:rPr>
         <w:rFonts w:ascii="Symbol" w:hAnsi="Symbol" w:hint="default"/>
         <w:color w:val="3366CC"/>
+        <w:sz w:val="16"/>
+        <w:szCs w:val="16"/>
       </w:rPr>
     </w:lvl>
     <w:lvl w:ilvl="1" w:tplc="040C0003" w:tentative="1">
@@ -5765,6 +6000,119 @@
     </w:lvl>
   </w:abstractNum>
   <w:abstractNum w:abstractNumId="20" w15:restartNumberingAfterBreak="0">
+    <w:nsid w:val="335E5FCA"/>
+    <w:multiLevelType w:val="hybridMultilevel"/>
+    <w:tmpl w:val="0D7E058C"/>
+    <w:lvl w:ilvl="0" w:tplc="040C0001">
+      <w:start w:val="1"/>
+      <w:numFmt w:val="bullet"/>
+      <w:lvlText w:val=""/>
+      <w:lvlJc w:val="left"/>
+      <w:pPr>
+        <w:ind w:left="720" w:hanging="360"/>
+      </w:pPr>
+      <w:rPr>
+        <w:rFonts w:ascii="Symbol" w:hAnsi="Symbol" w:hint="default"/>
+      </w:rPr>
+    </w:lvl>
+    <w:lvl w:ilvl="1" w:tplc="040C0003" w:tentative="1">
+      <w:start w:val="1"/>
+      <w:numFmt w:val="bullet"/>
+      <w:lvlText w:val="o"/>
+      <w:lvlJc w:val="left"/>
+      <w:pPr>
+        <w:ind w:left="1440" w:hanging="360"/>
+      </w:pPr>
+      <w:rPr>
+        <w:rFonts w:ascii="Courier New" w:hAnsi="Courier New" w:cs="Courier New" w:hint="default"/>
+      </w:rPr>
+    </w:lvl>
+    <w:lvl w:ilvl="2" w:tplc="040C0005" w:tentative="1">
+      <w:start w:val="1"/>
+      <w:numFmt w:val="bullet"/>
+      <w:lvlText w:val=""/>
+      <w:lvlJc w:val="left"/>
+      <w:pPr>
+        <w:ind w:left="2160" w:hanging="360"/>
+      </w:pPr>
+      <w:rPr>
+        <w:rFonts w:ascii="Wingdings" w:hAnsi="Wingdings" w:hint="default"/>
+      </w:rPr>
+    </w:lvl>
+    <w:lvl w:ilvl="3" w:tplc="040C0001" w:tentative="1">
+      <w:start w:val="1"/>
+      <w:numFmt w:val="bullet"/>
+      <w:lvlText w:val=""/>
+      <w:lvlJc w:val="left"/>
+      <w:pPr>
+        <w:ind w:left="2880" w:hanging="360"/>
+      </w:pPr>
+      <w:rPr>
+        <w:rFonts w:ascii="Symbol" w:hAnsi="Symbol" w:hint="default"/>
+      </w:rPr>
+    </w:lvl>
+    <w:lvl w:ilvl="4" w:tplc="040C0003" w:tentative="1">
+      <w:start w:val="1"/>
+      <w:numFmt w:val="bullet"/>
+      <w:lvlText w:val="o"/>
+      <w:lvlJc w:val="left"/>
+      <w:pPr>
+        <w:ind w:left="3600" w:hanging="360"/>
+      </w:pPr>
+      <w:rPr>
+        <w:rFonts w:ascii="Courier New" w:hAnsi="Courier New" w:cs="Courier New" w:hint="default"/>
+      </w:rPr>
+    </w:lvl>
+    <w:lvl w:ilvl="5" w:tplc="040C0005" w:tentative="1">
+      <w:start w:val="1"/>
+      <w:numFmt w:val="bullet"/>
+      <w:lvlText w:val=""/>
+      <w:lvlJc w:val="left"/>
+      <w:pPr>
+        <w:ind w:left="4320" w:hanging="360"/>
+      </w:pPr>
+      <w:rPr>
+        <w:rFonts w:ascii="Wingdings" w:hAnsi="Wingdings" w:hint="default"/>
+      </w:rPr>
+    </w:lvl>
+    <w:lvl w:ilvl="6" w:tplc="040C0001" w:tentative="1">
+      <w:start w:val="1"/>
+      <w:numFmt w:val="bullet"/>
+      <w:lvlText w:val=""/>
+      <w:lvlJc w:val="left"/>
+      <w:pPr>
+        <w:ind w:left="5040" w:hanging="360"/>
+      </w:pPr>
+      <w:rPr>
+        <w:rFonts w:ascii="Symbol" w:hAnsi="Symbol" w:hint="default"/>
+      </w:rPr>
+    </w:lvl>
+    <w:lvl w:ilvl="7" w:tplc="040C0003" w:tentative="1">
+      <w:start w:val="1"/>
+      <w:numFmt w:val="bullet"/>
+      <w:lvlText w:val="o"/>
+      <w:lvlJc w:val="left"/>
+      <w:pPr>
+        <w:ind w:left="5760" w:hanging="360"/>
+      </w:pPr>
+      <w:rPr>
+        <w:rFonts w:ascii="Courier New" w:hAnsi="Courier New" w:cs="Courier New" w:hint="default"/>
+      </w:rPr>
+    </w:lvl>
+    <w:lvl w:ilvl="8" w:tplc="040C0005" w:tentative="1">
+      <w:start w:val="1"/>
+      <w:numFmt w:val="bullet"/>
+      <w:lvlText w:val=""/>
+      <w:lvlJc w:val="left"/>
+      <w:pPr>
+        <w:ind w:left="6480" w:hanging="360"/>
+      </w:pPr>
+      <w:rPr>
+        <w:rFonts w:ascii="Wingdings" w:hAnsi="Wingdings" w:hint="default"/>
+      </w:rPr>
+    </w:lvl>
+  </w:abstractNum>
+  <w:abstractNum w:abstractNumId="21" w15:restartNumberingAfterBreak="0">
     <w:nsid w:val="34171F11"/>
     <w:multiLevelType w:val="hybridMultilevel"/>
     <w:tmpl w:val="31725A9E"/>
@@ -5877,7 +6225,7 @@
       </w:rPr>
     </w:lvl>
   </w:abstractNum>
-  <w:abstractNum w:abstractNumId="21" w15:restartNumberingAfterBreak="0">
+  <w:abstractNum w:abstractNumId="22" w15:restartNumberingAfterBreak="0">
     <w:nsid w:val="39193D5B"/>
     <w:multiLevelType w:val="hybridMultilevel"/>
     <w:tmpl w:val="5D7AA8F4"/>
@@ -5989,7 +6337,7 @@
       </w:rPr>
     </w:lvl>
   </w:abstractNum>
-  <w:abstractNum w:abstractNumId="22" w15:restartNumberingAfterBreak="0">
+  <w:abstractNum w:abstractNumId="23" w15:restartNumberingAfterBreak="0">
     <w:nsid w:val="3E410806"/>
     <w:multiLevelType w:val="hybridMultilevel"/>
     <w:tmpl w:val="DE44808E"/>
@@ -6102,7 +6450,7 @@
       </w:rPr>
     </w:lvl>
   </w:abstractNum>
-  <w:abstractNum w:abstractNumId="23" w15:restartNumberingAfterBreak="0">
+  <w:abstractNum w:abstractNumId="24" w15:restartNumberingAfterBreak="0">
     <w:nsid w:val="40886049"/>
     <w:multiLevelType w:val="hybridMultilevel"/>
     <w:tmpl w:val="2BD4C0C0"/>
@@ -6218,7 +6566,7 @@
       </w:rPr>
     </w:lvl>
   </w:abstractNum>
-  <w:abstractNum w:abstractNumId="24" w15:restartNumberingAfterBreak="0">
+  <w:abstractNum w:abstractNumId="25" w15:restartNumberingAfterBreak="0">
     <w:nsid w:val="42527CAE"/>
     <w:multiLevelType w:val="hybridMultilevel"/>
     <w:tmpl w:val="34AC31CC"/>
@@ -6334,7 +6682,7 @@
       </w:rPr>
     </w:lvl>
   </w:abstractNum>
-  <w:abstractNum w:abstractNumId="25" w15:restartNumberingAfterBreak="0">
+  <w:abstractNum w:abstractNumId="26" w15:restartNumberingAfterBreak="0">
     <w:nsid w:val="42D9421F"/>
     <w:multiLevelType w:val="hybridMultilevel"/>
     <w:tmpl w:val="E15C427A"/>
@@ -6449,7 +6797,7 @@
       </w:rPr>
     </w:lvl>
   </w:abstractNum>
-  <w:abstractNum w:abstractNumId="26" w15:restartNumberingAfterBreak="0">
+  <w:abstractNum w:abstractNumId="27" w15:restartNumberingAfterBreak="0">
     <w:nsid w:val="445B2B13"/>
     <w:multiLevelType w:val="hybridMultilevel"/>
     <w:tmpl w:val="7E18BFE0"/>
@@ -6566,7 +6914,7 @@
       </w:rPr>
     </w:lvl>
   </w:abstractNum>
-  <w:abstractNum w:abstractNumId="27" w15:restartNumberingAfterBreak="0">
+  <w:abstractNum w:abstractNumId="28" w15:restartNumberingAfterBreak="0">
     <w:nsid w:val="484F41C5"/>
     <w:multiLevelType w:val="hybridMultilevel"/>
     <w:tmpl w:val="9ECA3920"/>
@@ -6682,7 +7030,7 @@
       </w:rPr>
     </w:lvl>
   </w:abstractNum>
-  <w:abstractNum w:abstractNumId="28" w15:restartNumberingAfterBreak="0">
+  <w:abstractNum w:abstractNumId="29" w15:restartNumberingAfterBreak="0">
     <w:nsid w:val="492C5108"/>
     <w:multiLevelType w:val="hybridMultilevel"/>
     <w:tmpl w:val="B51EBF9C"/>
@@ -6797,7 +7145,7 @@
       </w:rPr>
     </w:lvl>
   </w:abstractNum>
-  <w:abstractNum w:abstractNumId="29" w15:restartNumberingAfterBreak="0">
+  <w:abstractNum w:abstractNumId="30" w15:restartNumberingAfterBreak="0">
     <w:nsid w:val="4BD030D1"/>
     <w:multiLevelType w:val="hybridMultilevel"/>
     <w:tmpl w:val="1AD270FA"/>
@@ -6913,7 +7261,7 @@
       </w:rPr>
     </w:lvl>
   </w:abstractNum>
-  <w:abstractNum w:abstractNumId="30" w15:restartNumberingAfterBreak="0">
+  <w:abstractNum w:abstractNumId="31" w15:restartNumberingAfterBreak="0">
     <w:nsid w:val="54520F1E"/>
     <w:multiLevelType w:val="hybridMultilevel"/>
     <w:tmpl w:val="A98A9750"/>
@@ -7029,7 +7377,7 @@
       </w:rPr>
     </w:lvl>
   </w:abstractNum>
-  <w:abstractNum w:abstractNumId="31" w15:restartNumberingAfterBreak="0">
+  <w:abstractNum w:abstractNumId="32" w15:restartNumberingAfterBreak="0">
     <w:nsid w:val="5D5E2BB1"/>
     <w:multiLevelType w:val="hybridMultilevel"/>
     <w:tmpl w:val="ADD692E8"/>
@@ -7142,7 +7490,7 @@
       </w:rPr>
     </w:lvl>
   </w:abstractNum>
-  <w:abstractNum w:abstractNumId="32" w15:restartNumberingAfterBreak="0">
+  <w:abstractNum w:abstractNumId="33" w15:restartNumberingAfterBreak="0">
     <w:nsid w:val="5E605ED2"/>
     <w:multiLevelType w:val="hybridMultilevel"/>
     <w:tmpl w:val="EFB0E802"/>
@@ -7258,7 +7606,7 @@
       </w:rPr>
     </w:lvl>
   </w:abstractNum>
-  <w:abstractNum w:abstractNumId="33" w15:restartNumberingAfterBreak="0">
+  <w:abstractNum w:abstractNumId="34" w15:restartNumberingAfterBreak="0">
     <w:nsid w:val="5E681484"/>
     <w:multiLevelType w:val="hybridMultilevel"/>
     <w:tmpl w:val="879010C0"/>
@@ -7374,7 +7722,7 @@
       </w:rPr>
     </w:lvl>
   </w:abstractNum>
-  <w:abstractNum w:abstractNumId="34" w15:restartNumberingAfterBreak="0">
+  <w:abstractNum w:abstractNumId="35" w15:restartNumberingAfterBreak="0">
     <w:nsid w:val="6386556A"/>
     <w:multiLevelType w:val="hybridMultilevel"/>
     <w:tmpl w:val="6EB22840"/>
@@ -7490,7 +7838,7 @@
       </w:rPr>
     </w:lvl>
   </w:abstractNum>
-  <w:abstractNum w:abstractNumId="35" w15:restartNumberingAfterBreak="0">
+  <w:abstractNum w:abstractNumId="36" w15:restartNumberingAfterBreak="0">
     <w:nsid w:val="66B27A81"/>
     <w:multiLevelType w:val="hybridMultilevel"/>
     <w:tmpl w:val="D54EAF76"/>
@@ -7603,7 +7951,7 @@
       </w:rPr>
     </w:lvl>
   </w:abstractNum>
-  <w:abstractNum w:abstractNumId="36" w15:restartNumberingAfterBreak="0">
+  <w:abstractNum w:abstractNumId="37" w15:restartNumberingAfterBreak="0">
     <w:nsid w:val="69E83720"/>
     <w:multiLevelType w:val="hybridMultilevel"/>
     <w:tmpl w:val="22543896"/>
@@ -7719,7 +8067,7 @@
       </w:rPr>
     </w:lvl>
   </w:abstractNum>
-  <w:abstractNum w:abstractNumId="37" w15:restartNumberingAfterBreak="0">
+  <w:abstractNum w:abstractNumId="38" w15:restartNumberingAfterBreak="0">
     <w:nsid w:val="6B114A25"/>
     <w:multiLevelType w:val="hybridMultilevel"/>
     <w:tmpl w:val="20A22ED6"/>
@@ -7835,7 +8183,7 @@
       </w:rPr>
     </w:lvl>
   </w:abstractNum>
-  <w:abstractNum w:abstractNumId="38" w15:restartNumberingAfterBreak="0">
+  <w:abstractNum w:abstractNumId="39" w15:restartNumberingAfterBreak="0">
     <w:nsid w:val="6BC00516"/>
     <w:multiLevelType w:val="hybridMultilevel"/>
     <w:tmpl w:val="B92C768A"/>
@@ -7950,7 +8298,7 @@
       </w:rPr>
     </w:lvl>
   </w:abstractNum>
-  <w:abstractNum w:abstractNumId="39" w15:restartNumberingAfterBreak="0">
+  <w:abstractNum w:abstractNumId="40" w15:restartNumberingAfterBreak="0">
     <w:nsid w:val="704A0FBF"/>
     <w:multiLevelType w:val="hybridMultilevel"/>
     <w:tmpl w:val="E2F08C4A"/>
@@ -8066,11 +8414,11 @@
       </w:rPr>
     </w:lvl>
   </w:abstractNum>
-  <w:abstractNum w:abstractNumId="40" w15:restartNumberingAfterBreak="0">
+  <w:abstractNum w:abstractNumId="41" w15:restartNumberingAfterBreak="0">
     <w:nsid w:val="729B7726"/>
     <w:multiLevelType w:val="hybridMultilevel"/>
-    <w:tmpl w:val="5C2EDB62"/>
-    <w:lvl w:ilvl="0" w:tplc="040C0001">
+    <w:tmpl w:val="4330F850"/>
+    <w:lvl w:ilvl="0" w:tplc="D7602E98">
       <w:start w:val="1"/>
       <w:numFmt w:val="bullet"/>
       <w:lvlText w:val=""/>
@@ -8080,6 +8428,8 @@
       </w:pPr>
       <w:rPr>
         <w:rFonts w:ascii="Symbol" w:hAnsi="Symbol" w:hint="default"/>
+        <w:sz w:val="16"/>
+        <w:szCs w:val="16"/>
       </w:rPr>
     </w:lvl>
     <w:lvl w:ilvl="1" w:tplc="040C0003" w:tentative="1">
@@ -8179,7 +8529,7 @@
       </w:rPr>
     </w:lvl>
   </w:abstractNum>
-  <w:abstractNum w:abstractNumId="41" w15:restartNumberingAfterBreak="0">
+  <w:abstractNum w:abstractNumId="42" w15:restartNumberingAfterBreak="0">
     <w:nsid w:val="7E9A2617"/>
     <w:multiLevelType w:val="hybridMultilevel"/>
     <w:tmpl w:val="0144E0E2"/>
@@ -8299,25 +8649,25 @@
     <w:abstractNumId w:val="18"/>
   </w:num>
   <w:num w:numId="2">
-    <w:abstractNumId w:val="26"/>
+    <w:abstractNumId w:val="27"/>
   </w:num>
   <w:num w:numId="3">
-    <w:abstractNumId w:val="36"/>
+    <w:abstractNumId w:val="37"/>
   </w:num>
   <w:num w:numId="4">
-    <w:abstractNumId w:val="32"/>
+    <w:abstractNumId w:val="33"/>
   </w:num>
   <w:num w:numId="5">
     <w:abstractNumId w:val="16"/>
   </w:num>
   <w:num w:numId="6">
-    <w:abstractNumId w:val="39"/>
+    <w:abstractNumId w:val="40"/>
   </w:num>
   <w:num w:numId="7">
     <w:abstractNumId w:val="10"/>
   </w:num>
   <w:num w:numId="8">
-    <w:abstractNumId w:val="34"/>
+    <w:abstractNumId w:val="35"/>
   </w:num>
   <w:num w:numId="9">
     <w:abstractNumId w:val="11"/>
@@ -8326,7 +8676,7 @@
     <w:abstractNumId w:val="9"/>
   </w:num>
   <w:num w:numId="11">
-    <w:abstractNumId w:val="25"/>
+    <w:abstractNumId w:val="26"/>
   </w:num>
   <w:num w:numId="12">
     <w:abstractNumId w:val="4"/>
@@ -8338,13 +8688,13 @@
     <w:abstractNumId w:val="6"/>
   </w:num>
   <w:num w:numId="15">
-    <w:abstractNumId w:val="20"/>
+    <w:abstractNumId w:val="21"/>
   </w:num>
   <w:num w:numId="16">
-    <w:abstractNumId w:val="35"/>
+    <w:abstractNumId w:val="36"/>
   </w:num>
   <w:num w:numId="17">
-    <w:abstractNumId w:val="30"/>
+    <w:abstractNumId w:val="31"/>
   </w:num>
   <w:num w:numId="18">
     <w:abstractNumId w:val="19"/>
@@ -8353,43 +8703,43 @@
     <w:abstractNumId w:val="8"/>
   </w:num>
   <w:num w:numId="20">
-    <w:abstractNumId w:val="21"/>
+    <w:abstractNumId w:val="22"/>
   </w:num>
   <w:num w:numId="21">
-    <w:abstractNumId w:val="23"/>
+    <w:abstractNumId w:val="24"/>
   </w:num>
   <w:num w:numId="22">
-    <w:abstractNumId w:val="27"/>
+    <w:abstractNumId w:val="28"/>
   </w:num>
   <w:num w:numId="23">
-    <w:abstractNumId w:val="31"/>
+    <w:abstractNumId w:val="32"/>
   </w:num>
   <w:num w:numId="24">
     <w:abstractNumId w:val="5"/>
   </w:num>
   <w:num w:numId="25">
-    <w:abstractNumId w:val="28"/>
+    <w:abstractNumId w:val="29"/>
   </w:num>
   <w:num w:numId="26">
     <w:abstractNumId w:val="13"/>
   </w:num>
   <w:num w:numId="27">
-    <w:abstractNumId w:val="37"/>
+    <w:abstractNumId w:val="38"/>
   </w:num>
   <w:num w:numId="28">
     <w:abstractNumId w:val="12"/>
   </w:num>
   <w:num w:numId="29">
-    <w:abstractNumId w:val="38"/>
+    <w:abstractNumId w:val="39"/>
   </w:num>
   <w:num w:numId="30">
-    <w:abstractNumId w:val="22"/>
+    <w:abstractNumId w:val="23"/>
   </w:num>
   <w:num w:numId="31">
-    <w:abstractNumId w:val="33"/>
+    <w:abstractNumId w:val="34"/>
   </w:num>
   <w:num w:numId="32">
-    <w:abstractNumId w:val="26"/>
+    <w:abstractNumId w:val="27"/>
   </w:num>
   <w:num w:numId="33">
     <w:abstractNumId w:val="18"/>
@@ -8401,10 +8751,10 @@
     <w:abstractNumId w:val="17"/>
   </w:num>
   <w:num w:numId="36">
-    <w:abstractNumId w:val="41"/>
+    <w:abstractNumId w:val="42"/>
   </w:num>
   <w:num w:numId="37">
-    <w:abstractNumId w:val="29"/>
+    <w:abstractNumId w:val="30"/>
   </w:num>
   <w:num w:numId="38">
     <w:abstractNumId w:val="7"/>
@@ -8416,13 +8766,16 @@
     <w:abstractNumId w:val="15"/>
   </w:num>
   <w:num w:numId="41">
-    <w:abstractNumId w:val="24"/>
+    <w:abstractNumId w:val="25"/>
   </w:num>
   <w:num w:numId="42">
     <w:abstractNumId w:val="3"/>
   </w:num>
   <w:num w:numId="43">
-    <w:abstractNumId w:val="40"/>
+    <w:abstractNumId w:val="41"/>
+  </w:num>
+  <w:num w:numId="44">
+    <w:abstractNumId w:val="20"/>
   </w:num>
   <w:numIdMacAtCleanup w:val="11"/>
 </w:numbering>
@@ -9341,7 +9694,7 @@
 </file>
 
 <file path=customXml/itemProps1.xml><?xml version="1.0" encoding="utf-8"?>
-<ds:datastoreItem xmlns:ds="http://schemas.openxmlformats.org/officeDocument/2006/customXml" ds:itemID="{09C4A627-6168-45F5-9CA0-D66228806453}">
+<ds:datastoreItem xmlns:ds="http://schemas.openxmlformats.org/officeDocument/2006/customXml" ds:itemID="{E5D4A905-B2F1-45A6-8D4C-2E8F81989B8F}">
   <ds:schemaRefs>
     <ds:schemaRef ds:uri="http://schemas.openxmlformats.org/officeDocument/2006/bibliography"/>
   </ds:schemaRefs>

--- a/cv/cv-word.docx
+++ b/cv/cv-word.docx
@@ -18,8 +18,8 @@
         <w:tblLook w:val="04A0" w:firstRow="1" w:lastRow="0" w:firstColumn="1" w:lastColumn="0" w:noHBand="0" w:noVBand="1"/>
       </w:tblPr>
       <w:tblGrid>
-        <w:gridCol w:w="5014"/>
-        <w:gridCol w:w="4976"/>
+        <w:gridCol w:w="8557"/>
+        <w:gridCol w:w="1433"/>
       </w:tblGrid>
       <w:tr>
         <w:trPr>
@@ -27,7 +27,7 @@
         </w:trPr>
         <w:tc>
           <w:tcPr>
-            <w:tcW w:w="5014" w:type="dxa"/>
+            <w:tcW w:w="8557" w:type="dxa"/>
             <w:tcMar>
               <w:left w:w="0" w:type="dxa"/>
               <w:right w:w="0" w:type="dxa"/>
@@ -38,7 +38,7 @@
             <w:pPr>
               <w:pStyle w:val="NormalWeb"/>
               <w:widowControl w:val="0"/>
-              <w:spacing w:before="120" w:beforeAutospacing="0" w:afterAutospacing="0" w:line="240" w:lineRule="auto"/>
+              <w:spacing w:before="120" w:beforeAutospacing="0" w:afterAutospacing="0" w:line="250" w:lineRule="exact"/>
               <w:rPr>
                 <w:rFonts w:ascii="HelveticaNeueLT Com 57 Cn" w:hAnsi="HelveticaNeueLT Com 57 Cn"/>
                 <w:sz w:val="21"/>
@@ -48,55 +48,11 @@
             </w:pPr>
             <w:bookmarkStart w:id="0" w:name="_GoBack"/>
             <w:bookmarkEnd w:id="0"/>
-            <w:r>
-              <w:rPr>
-                <w:rFonts w:ascii="HelveticaNeueLT Com 57 Cn" w:hAnsi="HelveticaNeueLT Com 57 Cn"/>
-                <w:noProof/>
-                <w:sz w:val="21"/>
-                <w:szCs w:val="21"/>
-                <w:lang w:eastAsia="ja-JP"/>
-              </w:rPr>
-              <w:drawing>
-                <wp:inline distT="0" distB="0" distL="0" distR="0" wp14:anchorId="680D28CF" wp14:editId="5BE37EFA">
-                  <wp:extent cx="2551176" cy="381000"/>
-                  <wp:effectExtent l="19050" t="0" r="1524" b="0"/>
-                  <wp:docPr id="1" name="Picture 0" descr="adamwier_title1.jpg"/>
-                  <wp:cNvGraphicFramePr>
-                    <a:graphicFrameLocks xmlns:a="http://schemas.openxmlformats.org/drawingml/2006/main" noChangeAspect="1"/>
-                  </wp:cNvGraphicFramePr>
-                  <a:graphic xmlns:a="http://schemas.openxmlformats.org/drawingml/2006/main">
-                    <a:graphicData uri="http://schemas.openxmlformats.org/drawingml/2006/picture">
-                      <pic:pic xmlns:pic="http://schemas.openxmlformats.org/drawingml/2006/picture">
-                        <pic:nvPicPr>
-                          <pic:cNvPr id="0" name="adamwier_title1.jpg"/>
-                          <pic:cNvPicPr/>
-                        </pic:nvPicPr>
-                        <pic:blipFill>
-                          <a:blip r:embed="rId8" cstate="print"/>
-                          <a:stretch>
-                            <a:fillRect/>
-                          </a:stretch>
-                        </pic:blipFill>
-                        <pic:spPr>
-                          <a:xfrm>
-                            <a:off x="0" y="0"/>
-                            <a:ext cx="2551176" cy="381000"/>
-                          </a:xfrm>
-                          <a:prstGeom prst="rect">
-                            <a:avLst/>
-                          </a:prstGeom>
-                        </pic:spPr>
-                      </pic:pic>
-                    </a:graphicData>
-                  </a:graphic>
-                </wp:inline>
-              </w:drawing>
-            </w:r>
           </w:p>
         </w:tc>
         <w:tc>
           <w:tcPr>
-            <w:tcW w:w="4976" w:type="dxa"/>
+            <w:tcW w:w="1433" w:type="dxa"/>
             <w:tcMar>
               <w:left w:w="0" w:type="dxa"/>
               <w:right w:w="0" w:type="dxa"/>
@@ -106,7 +62,7 @@
           <w:p>
             <w:pPr>
               <w:widowControl w:val="0"/>
-              <w:spacing w:before="120" w:after="100" w:line="240" w:lineRule="auto"/>
+              <w:spacing w:before="120" w:after="100" w:line="250" w:lineRule="exact"/>
               <w:jc w:val="right"/>
               <w:rPr>
                 <w:rFonts w:ascii="HelveticaNeueLT Com 57 Cn" w:hAnsi="HelveticaNeueLT Com 57 Cn"/>
@@ -125,13 +81,13 @@
                 <w:lang w:eastAsia="ja-JP"/>
               </w:rPr>
               <w:drawing>
-                <wp:anchor distT="0" distB="0" distL="114300" distR="114300" simplePos="0" relativeHeight="251658240" behindDoc="1" locked="0" layoutInCell="1" allowOverlap="1" wp14:anchorId="37390C04" wp14:editId="2D74694A">
+                <wp:anchor distT="0" distB="0" distL="114300" distR="114300" simplePos="0" relativeHeight="251657216" behindDoc="1" locked="0" layoutInCell="1" allowOverlap="1" wp14:anchorId="37390C04" wp14:editId="71D23305">
                   <wp:simplePos x="0" y="0"/>
                   <wp:positionH relativeFrom="column">
-                    <wp:posOffset>2258060</wp:posOffset>
+                    <wp:posOffset>-62230</wp:posOffset>
                   </wp:positionH>
                   <wp:positionV relativeFrom="paragraph">
-                    <wp:posOffset>-13970</wp:posOffset>
+                    <wp:posOffset>69850</wp:posOffset>
                   </wp:positionV>
                   <wp:extent cx="898525" cy="1143000"/>
                   <wp:effectExtent l="0" t="0" r="0" b="0"/>
@@ -148,7 +104,7 @@
                           <pic:cNvPicPr/>
                         </pic:nvPicPr>
                         <pic:blipFill rotWithShape="1">
-                          <a:blip r:embed="rId9">
+                          <a:blip r:embed="rId8">
                             <a:extLst>
                               <a:ext uri="{28A0092B-C50C-407E-A947-70E740481C1C}">
                                 <a14:useLocalDpi xmlns:a14="http://schemas.microsoft.com/office/drawing/2010/main" val="0"/>
@@ -178,10 +134,10 @@
                       </pic:pic>
                     </a:graphicData>
                   </a:graphic>
-                  <wp14:sizeRelH relativeFrom="page">
+                  <wp14:sizeRelH relativeFrom="margin">
                     <wp14:pctWidth>0</wp14:pctWidth>
                   </wp14:sizeRelH>
-                  <wp14:sizeRelV relativeFrom="page">
+                  <wp14:sizeRelV relativeFrom="margin">
                     <wp14:pctHeight>0</wp14:pctHeight>
                   </wp14:sizeRelV>
                 </wp:anchor>
@@ -195,30 +151,190 @@
       <w:pPr>
         <w:pStyle w:val="NormalWeb"/>
         <w:widowControl w:val="0"/>
-        <w:spacing w:before="80" w:beforeAutospacing="0" w:after="80" w:afterAutospacing="0"/>
+        <w:spacing w:before="0" w:beforeAutospacing="0" w:after="80" w:afterAutospacing="0" w:line="250" w:lineRule="exact"/>
         <w:ind w:left="85"/>
         <w:rPr>
           <w:rFonts w:ascii="HelveticaNeueLT Com 57 Cn" w:hAnsi="HelveticaNeueLT Com 57 Cn"/>
           <w:sz w:val="21"/>
           <w:szCs w:val="21"/>
-          <w:lang w:val="fr-CA"/>
+          <w:lang w:val="fr-FR"/>
         </w:rPr>
       </w:pPr>
       <w:r>
         <w:rPr>
           <w:rFonts w:ascii="HelveticaNeueLT Com 57 Cn" w:hAnsi="HelveticaNeueLT Com 57 Cn"/>
+          <w:noProof/>
           <w:sz w:val="21"/>
           <w:szCs w:val="21"/>
           <w:lang w:val="fr-CA"/>
         </w:rPr>
-        <w:t>58</w:t>
+        <mc:AlternateContent>
+          <mc:Choice Requires="wps">
+            <w:drawing>
+              <wp:anchor distT="0" distB="0" distL="114300" distR="114300" simplePos="0" relativeHeight="251658240" behindDoc="1" locked="0" layoutInCell="1" allowOverlap="1" wp14:anchorId="58FC9A3C" wp14:editId="588C9EFB">
+                <wp:simplePos x="0" y="0"/>
+                <wp:positionH relativeFrom="column">
+                  <wp:posOffset>-28575</wp:posOffset>
+                </wp:positionH>
+                <wp:positionV relativeFrom="paragraph">
+                  <wp:posOffset>-479425</wp:posOffset>
+                </wp:positionV>
+                <wp:extent cx="5295900" cy="504825"/>
+                <wp:effectExtent l="0" t="0" r="19050" b="28575"/>
+                <wp:wrapNone/>
+                <wp:docPr id="217" name="Text Box 2"/>
+                <wp:cNvGraphicFramePr>
+                  <a:graphicFrameLocks xmlns:a="http://schemas.openxmlformats.org/drawingml/2006/main"/>
+                </wp:cNvGraphicFramePr>
+                <a:graphic xmlns:a="http://schemas.openxmlformats.org/drawingml/2006/main">
+                  <a:graphicData uri="http://schemas.microsoft.com/office/word/2010/wordprocessingShape">
+                    <wps:wsp>
+                      <wps:cNvSpPr txBox="1">
+                        <a:spLocks noChangeArrowheads="1"/>
+                      </wps:cNvSpPr>
+                      <wps:spPr bwMode="auto">
+                        <a:xfrm>
+                          <a:off x="0" y="0"/>
+                          <a:ext cx="5295900" cy="504825"/>
+                        </a:xfrm>
+                        <a:prstGeom prst="rect">
+                          <a:avLst/>
+                        </a:prstGeom>
+                        <a:solidFill>
+                          <a:srgbClr val="FFFFFF"/>
+                        </a:solidFill>
+                        <a:ln w="9525">
+                          <a:solidFill>
+                            <a:schemeClr val="bg1"/>
+                          </a:solidFill>
+                          <a:miter lim="800000"/>
+                          <a:headEnd/>
+                          <a:tailEnd/>
+                        </a:ln>
+                      </wps:spPr>
+                      <wps:txbx>
+                        <w:txbxContent>
+                          <w:p>
+                            <w:pPr>
+                              <w:spacing w:line="240" w:lineRule="auto"/>
+                              <w:rPr>
+                                <w:b/>
+                                <w:color w:val="1F497D" w:themeColor="text2"/>
+                                <w:sz w:val="56"/>
+                                <w:szCs w:val="56"/>
+                                <w:lang w:val="fr-FR"/>
+                              </w:rPr>
+                            </w:pPr>
+                            <w:r>
+                              <w:rPr>
+                                <w:b/>
+                                <w:color w:val="1F497D" w:themeColor="text2"/>
+                                <w:sz w:val="56"/>
+                                <w:szCs w:val="56"/>
+                                <w:lang w:val="fr-FR"/>
+                              </w:rPr>
+                              <w:t>Adam Wier, Développeur Web</w:t>
+                            </w:r>
+                          </w:p>
+                        </w:txbxContent>
+                      </wps:txbx>
+                      <wps:bodyPr rot="0" vert="horz" wrap="square" lIns="91440" tIns="45720" rIns="91440" bIns="45720" anchor="t" anchorCtr="0">
+                        <a:noAutofit/>
+                      </wps:bodyPr>
+                    </wps:wsp>
+                  </a:graphicData>
+                </a:graphic>
+                <wp14:sizeRelH relativeFrom="margin">
+                  <wp14:pctWidth>0</wp14:pctWidth>
+                </wp14:sizeRelH>
+                <wp14:sizeRelV relativeFrom="margin">
+                  <wp14:pctHeight>0</wp14:pctHeight>
+                </wp14:sizeRelV>
+              </wp:anchor>
+            </w:drawing>
+          </mc:Choice>
+          <mc:Fallback>
+            <w:pict>
+              <v:shapetype w14:anchorId="58FC9A3C" id="_x0000_t202" coordsize="21600,21600" o:spt="202" path="m,l,21600r21600,l21600,xe">
+                <v:stroke joinstyle="miter"/>
+                <v:path gradientshapeok="t" o:connecttype="rect"/>
+              </v:shapetype>
+              <v:shape id="Text Box 2" o:spid="_x0000_s1026" type="#_x0000_t202" style="position:absolute;left:0;text-align:left;margin-left:-2.25pt;margin-top:-37.75pt;width:417pt;height:39.75pt;z-index:-251658240;visibility:visible;mso-wrap-style:square;mso-width-percent:0;mso-height-percent:0;mso-wrap-distance-left:9pt;mso-wrap-distance-top:0;mso-wrap-distance-right:9pt;mso-wrap-distance-bottom:0;mso-position-horizontal:absolute;mso-position-horizontal-relative:text;mso-position-vertical:absolute;mso-position-vertical-relative:text;mso-width-percent:0;mso-height-percent:0;mso-width-relative:margin;mso-height-relative:margin;v-text-anchor:top" o:gfxdata="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" strokecolor="white [3212]">
+                <v:textbox>
+                  <w:txbxContent>
+                    <w:p>
+                      <w:pPr>
+                        <w:spacing w:line="240" w:lineRule="auto"/>
+                        <w:rPr>
+                          <w:b/>
+                          <w:color w:val="1F497D" w:themeColor="text2"/>
+                          <w:sz w:val="56"/>
+                          <w:szCs w:val="56"/>
+                          <w:lang w:val="fr-FR"/>
+                        </w:rPr>
+                      </w:pPr>
+                      <w:r>
+                        <w:rPr>
+                          <w:b/>
+                          <w:color w:val="1F497D" w:themeColor="text2"/>
+                          <w:sz w:val="56"/>
+                          <w:szCs w:val="56"/>
+                          <w:lang w:val="fr-FR"/>
+                        </w:rPr>
+                        <w:t>Adam Wier, Développeur Web</w:t>
+                      </w:r>
+                    </w:p>
+                  </w:txbxContent>
+                </v:textbox>
+              </v:shape>
+            </w:pict>
+          </mc:Fallback>
+        </mc:AlternateContent>
       </w:r>
       <w:r>
         <w:rPr>
           <w:rFonts w:ascii="HelveticaNeueLT Com 57 Cn" w:hAnsi="HelveticaNeueLT Com 57 Cn"/>
           <w:sz w:val="21"/>
           <w:szCs w:val="21"/>
-          <w:lang w:val="fr-CA"/>
+          <w:lang w:val="fr-FR"/>
+        </w:rPr>
+        <w:t>Mobile : Nantes, Le Mans, Paris</w:t>
+      </w:r>
+      <w:r>
+        <w:rPr>
+          <w:rFonts w:ascii="HelveticaNeueLT Com 57 Cn" w:hAnsi="HelveticaNeueLT Com 57 Cn"/>
+          <w:sz w:val="21"/>
+          <w:szCs w:val="21"/>
+          <w:lang w:val="fr-FR"/>
+        </w:rPr>
+        <w:t xml:space="preserve"> </w:t>
+      </w:r>
+      <w:proofErr w:type="gramStart"/>
+      <w:r>
+        <w:rPr>
+          <w:rFonts w:ascii="HelveticaNeueLT Com 57 Cn" w:hAnsi="HelveticaNeueLT Com 57 Cn"/>
+          <w:sz w:val="21"/>
+          <w:szCs w:val="21"/>
+          <w:lang w:val="fr-FR"/>
+        </w:rPr>
+        <w:t>|  +</w:t>
+      </w:r>
+      <w:proofErr w:type="gramEnd"/>
+      <w:r>
+        <w:rPr>
+          <w:rFonts w:ascii="HelveticaNeueLT Com 57 Cn" w:hAnsi="HelveticaNeueLT Com 57 Cn"/>
+          <w:sz w:val="21"/>
+          <w:szCs w:val="21"/>
+          <w:lang w:val="fr-FR"/>
+        </w:rPr>
+        <w:t>33</w:t>
+      </w:r>
+      <w:r>
+        <w:rPr>
+          <w:rFonts w:ascii="HelveticaNeueLT Com 57 Cn" w:hAnsi="HelveticaNeueLT Com 57 Cn"/>
+          <w:sz w:val="21"/>
+          <w:szCs w:val="21"/>
+          <w:lang w:val="fr-FR"/>
         </w:rPr>
         <w:t xml:space="preserve"> </w:t>
       </w:r>
@@ -227,81 +343,7 @@
           <w:rFonts w:ascii="HelveticaNeueLT Com 57 Cn" w:hAnsi="HelveticaNeueLT Com 57 Cn"/>
           <w:sz w:val="21"/>
           <w:szCs w:val="21"/>
-          <w:lang w:val="fr-CA"/>
-        </w:rPr>
-        <w:t>R</w:t>
-      </w:r>
-      <w:r>
-        <w:rPr>
-          <w:rFonts w:ascii="HelveticaNeueLT Com 57 Cn" w:hAnsi="HelveticaNeueLT Com 57 Cn"/>
-          <w:sz w:val="21"/>
-          <w:szCs w:val="21"/>
-          <w:lang w:val="fr-CA"/>
-        </w:rPr>
-        <w:t>ue Wagram</w:t>
-      </w:r>
-      <w:r>
-        <w:rPr>
-          <w:rFonts w:ascii="HelveticaNeueLT Com 57 Cn" w:hAnsi="HelveticaNeueLT Com 57 Cn"/>
-          <w:sz w:val="21"/>
-          <w:szCs w:val="21"/>
-          <w:lang w:val="fr-CA"/>
-        </w:rPr>
-        <w:t xml:space="preserve">, Le </w:t>
-      </w:r>
-      <w:proofErr w:type="gramStart"/>
-      <w:r>
-        <w:rPr>
-          <w:rFonts w:ascii="HelveticaNeueLT Com 57 Cn" w:hAnsi="HelveticaNeueLT Com 57 Cn"/>
-          <w:sz w:val="21"/>
-          <w:szCs w:val="21"/>
-          <w:lang w:val="fr-CA"/>
-        </w:rPr>
-        <w:t>Mans</w:t>
-      </w:r>
-      <w:r>
-        <w:rPr>
-          <w:rFonts w:ascii="HelveticaNeueLT Com 57 Cn" w:hAnsi="HelveticaNeueLT Com 57 Cn"/>
-          <w:sz w:val="21"/>
-          <w:szCs w:val="21"/>
-          <w:lang w:val="fr-CA"/>
-        </w:rPr>
-        <w:t xml:space="preserve"> </w:t>
-      </w:r>
-      <w:r>
-        <w:rPr>
-          <w:rFonts w:ascii="HelveticaNeueLT Com 57 Cn" w:hAnsi="HelveticaNeueLT Com 57 Cn"/>
-          <w:sz w:val="21"/>
-          <w:szCs w:val="21"/>
-          <w:lang w:val="fr-CA"/>
-        </w:rPr>
-        <w:t xml:space="preserve"> |</w:t>
-      </w:r>
-      <w:proofErr w:type="gramEnd"/>
-      <w:r>
-        <w:rPr>
-          <w:rFonts w:ascii="HelveticaNeueLT Com 57 Cn" w:hAnsi="HelveticaNeueLT Com 57 Cn"/>
-          <w:sz w:val="21"/>
-          <w:szCs w:val="21"/>
-          <w:lang w:val="fr-CA"/>
-        </w:rPr>
-        <w:t xml:space="preserve">  +33</w:t>
-      </w:r>
-      <w:r>
-        <w:rPr>
-          <w:rFonts w:ascii="HelveticaNeueLT Com 57 Cn" w:hAnsi="HelveticaNeueLT Com 57 Cn"/>
-          <w:sz w:val="21"/>
-          <w:szCs w:val="21"/>
-          <w:lang w:val="fr-CA"/>
-        </w:rPr>
-        <w:t xml:space="preserve"> </w:t>
-      </w:r>
-      <w:r>
-        <w:rPr>
-          <w:rFonts w:ascii="HelveticaNeueLT Com 57 Cn" w:hAnsi="HelveticaNeueLT Com 57 Cn"/>
-          <w:sz w:val="21"/>
-          <w:szCs w:val="21"/>
-          <w:lang w:val="fr-CA"/>
+          <w:lang w:val="fr-FR"/>
         </w:rPr>
         <w:t xml:space="preserve">07 87 82 29 02  |  </w:t>
       </w:r>
@@ -310,7 +352,7 @@
           <w:rFonts w:ascii="HelveticaNeueLT Com 57 Cn" w:hAnsi="HelveticaNeueLT Com 57 Cn"/>
           <w:sz w:val="21"/>
           <w:szCs w:val="21"/>
-          <w:lang w:val="fr-CA"/>
+          <w:lang w:val="fr-FR"/>
         </w:rPr>
         <w:t xml:space="preserve">wier.adam@gmail.com  |  </w:t>
       </w:r>
@@ -319,7 +361,7 @@
           <w:rFonts w:ascii="HelveticaNeueLT Com 57 Cn" w:eastAsiaTheme="minorEastAsia" w:hAnsi="HelveticaNeueLT Com 57 Cn"/>
           <w:sz w:val="21"/>
           <w:szCs w:val="21"/>
-          <w:lang w:val="fr-CA" w:eastAsia="ja-JP"/>
+          <w:lang w:val="fr-FR" w:eastAsia="ja-JP"/>
         </w:rPr>
         <w:t>3</w:t>
       </w:r>
@@ -328,7 +370,7 @@
           <w:rFonts w:ascii="HelveticaNeueLT Com 57 Cn" w:eastAsiaTheme="minorEastAsia" w:hAnsi="HelveticaNeueLT Com 57 Cn"/>
           <w:sz w:val="21"/>
           <w:szCs w:val="21"/>
-          <w:lang w:val="fr-CA" w:eastAsia="ja-JP"/>
+          <w:lang w:val="fr-FR" w:eastAsia="ja-JP"/>
         </w:rPr>
         <w:t>2</w:t>
       </w:r>
@@ -337,7 +379,7 @@
           <w:rFonts w:ascii="HelveticaNeueLT Com 57 Cn" w:eastAsiaTheme="minorEastAsia" w:hAnsi="HelveticaNeueLT Com 57 Cn"/>
           <w:sz w:val="21"/>
           <w:szCs w:val="21"/>
-          <w:lang w:val="fr-CA" w:eastAsia="ja-JP"/>
+          <w:lang w:val="fr-FR" w:eastAsia="ja-JP"/>
         </w:rPr>
         <w:t xml:space="preserve"> ans</w:t>
       </w:r>
@@ -346,7 +388,7 @@
           <w:rFonts w:ascii="HelveticaNeueLT Com 57 Cn" w:hAnsi="HelveticaNeueLT Com 57 Cn"/>
           <w:sz w:val="21"/>
           <w:szCs w:val="21"/>
-          <w:lang w:val="fr-CA"/>
+          <w:lang w:val="fr-FR"/>
         </w:rPr>
         <w:t xml:space="preserve">  |  </w:t>
       </w:r>
@@ -355,7 +397,7 @@
           <w:rFonts w:ascii="HelveticaNeueLT Com 57 Cn" w:eastAsiaTheme="minorEastAsia" w:hAnsi="HelveticaNeueLT Com 57 Cn"/>
           <w:sz w:val="21"/>
           <w:szCs w:val="21"/>
-          <w:lang w:val="fr-CA" w:eastAsia="ja-JP"/>
+          <w:lang w:val="fr-FR" w:eastAsia="ja-JP"/>
         </w:rPr>
         <w:t>Pacsé</w:t>
       </w:r>
@@ -364,7 +406,7 @@
       <w:pPr>
         <w:pStyle w:val="NormalWeb"/>
         <w:widowControl w:val="0"/>
-        <w:spacing w:before="80" w:beforeAutospacing="0" w:after="80" w:afterAutospacing="0"/>
+        <w:spacing w:before="80" w:beforeAutospacing="0" w:after="80" w:afterAutospacing="0" w:line="250" w:lineRule="exact"/>
         <w:ind w:left="85"/>
         <w:rPr>
           <w:rFonts w:ascii="HelveticaNeueLT Com 57 Cn" w:hAnsi="HelveticaNeueLT Com 57 Cn"/>
@@ -468,7 +510,7 @@
       <w:pPr>
         <w:pStyle w:val="NormalWeb"/>
         <w:widowControl w:val="0"/>
-        <w:spacing w:before="80" w:beforeAutospacing="0" w:after="80" w:afterAutospacing="0"/>
+        <w:spacing w:before="80" w:beforeAutospacing="0" w:after="80" w:afterAutospacing="0" w:line="250" w:lineRule="exact"/>
         <w:ind w:left="85"/>
         <w:rPr>
           <w:rFonts w:ascii="HelveticaNeueLT Com 57 Cn" w:hAnsi="HelveticaNeueLT Com 57 Cn"/>
@@ -487,13 +529,26 @@
           <w:szCs w:val="21"/>
           <w:lang w:val="fr-CA" w:eastAsia="ja-JP"/>
         </w:rPr>
-        <w:t>Portfolio, profils professionnels et certificats à http://www.mycabinetofcuriosities.com</w:t>
+        <w:t xml:space="preserve">Portfolio, profils professionnels et certificats à </w:t>
       </w:r>
+      <w:hyperlink r:id="rId9" w:history="1">
+        <w:r>
+          <w:rPr>
+            <w:rStyle w:val="Hyperlink"/>
+            <w:rFonts w:ascii="HelveticaNeueLT Com 57 Cn" w:eastAsiaTheme="minorEastAsia" w:hAnsi="HelveticaNeueLT Com 57 Cn"/>
+            <w:b/>
+            <w:sz w:val="21"/>
+            <w:szCs w:val="21"/>
+            <w:lang w:val="fr-CA" w:eastAsia="ja-JP"/>
+          </w:rPr>
+          <w:t>http://www.mycabinetofcuriosities.com</w:t>
+        </w:r>
+      </w:hyperlink>
     </w:p>
     <w:tbl>
       <w:tblPr>
         <w:tblStyle w:val="TableGrid"/>
-        <w:tblW w:w="0" w:type="auto"/>
+        <w:tblW w:w="9972" w:type="dxa"/>
         <w:tblInd w:w="108" w:type="dxa"/>
         <w:tblBorders>
           <w:top w:val="none" w:sz="0" w:space="0" w:color="auto"/>
@@ -511,22 +566,28 @@
         <w:tblLook w:val="04A0" w:firstRow="1" w:lastRow="0" w:firstColumn="1" w:lastColumn="0" w:noHBand="0" w:noVBand="1"/>
       </w:tblPr>
       <w:tblGrid>
-        <w:gridCol w:w="1602"/>
-        <w:gridCol w:w="3393"/>
-        <w:gridCol w:w="1843"/>
-        <w:gridCol w:w="74"/>
-        <w:gridCol w:w="990"/>
+        <w:gridCol w:w="1593"/>
+        <w:gridCol w:w="9"/>
+        <w:gridCol w:w="1975"/>
+        <w:gridCol w:w="1277"/>
+        <w:gridCol w:w="708"/>
+        <w:gridCol w:w="1985"/>
+        <w:gridCol w:w="355"/>
         <w:gridCol w:w="90"/>
-        <w:gridCol w:w="831"/>
-        <w:gridCol w:w="1149"/>
+        <w:gridCol w:w="405"/>
+        <w:gridCol w:w="426"/>
+        <w:gridCol w:w="1134"/>
+        <w:gridCol w:w="15"/>
       </w:tblGrid>
       <w:tr>
         <w:trPr>
-          <w:trHeight w:val="1641"/>
+          <w:gridAfter w:val="1"/>
+          <w:wAfter w:w="15" w:type="dxa"/>
+          <w:trHeight w:val="732"/>
         </w:trPr>
         <w:tc>
           <w:tcPr>
-            <w:tcW w:w="1602" w:type="dxa"/>
+            <w:tcW w:w="1593" w:type="dxa"/>
             <w:tcBorders>
               <w:top w:val="single" w:sz="4" w:space="0" w:color="3366CC"/>
             </w:tcBorders>
@@ -558,12 +619,12 @@
                 <w:tab w:val="left" w:pos="13740"/>
                 <w:tab w:val="left" w:pos="14656"/>
               </w:tabs>
-              <w:spacing w:before="120" w:after="100"/>
+              <w:spacing w:before="120" w:after="100" w:line="250" w:lineRule="exact"/>
               <w:rPr>
                 <w:rFonts w:ascii="HelveticaNeueLT Com 57 Cn" w:hAnsi="HelveticaNeueLT Com 57 Cn"/>
                 <w:caps/>
                 <w:color w:val="3366CC"/>
-                <w:spacing w:val="-6"/>
+                <w:spacing w:val="-10"/>
                 <w:sz w:val="21"/>
                 <w:szCs w:val="21"/>
                 <w:lang w:val="fr-CA"/>
@@ -574,138 +635,19 @@
                 <w:rFonts w:ascii="HelveticaNeueLT Com 57 Cn" w:hAnsi="HelveticaNeueLT Com 57 Cn"/>
                 <w:caps/>
                 <w:color w:val="3366CC"/>
-                <w:spacing w:val="-6"/>
+                <w:spacing w:val="-10"/>
                 <w:sz w:val="21"/>
                 <w:szCs w:val="21"/>
                 <w:lang w:val="fr-CA"/>
               </w:rPr>
-              <w:t>ATOUTS</w:t>
+              <w:t>CompÉtences INFORMATIQUES</w:t>
             </w:r>
           </w:p>
         </w:tc>
         <w:tc>
           <w:tcPr>
-            <w:tcW w:w="3393" w:type="dxa"/>
-            <w:tcBorders>
-              <w:top w:val="single" w:sz="4" w:space="0" w:color="3366CC"/>
-            </w:tcBorders>
-            <w:tcMar>
-              <w:left w:w="0" w:type="dxa"/>
-              <w:right w:w="0" w:type="dxa"/>
-            </w:tcMar>
-          </w:tcPr>
-          <w:p>
-            <w:pPr>
-              <w:pStyle w:val="NormalWeb"/>
-              <w:widowControl w:val="0"/>
-              <w:numPr>
-                <w:ilvl w:val="0"/>
-                <w:numId w:val="42"/>
-              </w:numPr>
-              <w:spacing w:before="120" w:beforeAutospacing="0" w:afterAutospacing="0"/>
-              <w:ind w:left="187" w:hanging="187"/>
-              <w:rPr>
-                <w:rFonts w:ascii="HelveticaNeueLT Com 57 Cn" w:eastAsiaTheme="minorEastAsia" w:hAnsi="HelveticaNeueLT Com 57 Cn"/>
-                <w:sz w:val="21"/>
-                <w:szCs w:val="21"/>
-                <w:lang w:val="fr-CA" w:eastAsia="ja-JP"/>
-              </w:rPr>
-            </w:pPr>
-            <w:r>
-              <w:rPr>
-                <w:rFonts w:ascii="HelveticaNeueLT Com 57 Cn" w:eastAsiaTheme="minorEastAsia" w:hAnsi="HelveticaNeueLT Com 57 Cn"/>
-                <w:sz w:val="21"/>
-                <w:szCs w:val="21"/>
-                <w:lang w:val="fr-CA" w:eastAsia="ja-JP"/>
-              </w:rPr>
-              <w:t>Autonome</w:t>
-            </w:r>
-          </w:p>
-          <w:p>
-            <w:pPr>
-              <w:pStyle w:val="NormalWeb"/>
-              <w:widowControl w:val="0"/>
-              <w:numPr>
-                <w:ilvl w:val="0"/>
-                <w:numId w:val="42"/>
-              </w:numPr>
-              <w:spacing w:before="120" w:beforeAutospacing="0" w:afterAutospacing="0"/>
-              <w:ind w:left="187" w:hanging="187"/>
-              <w:rPr>
-                <w:rFonts w:ascii="HelveticaNeueLT Com 57 Cn" w:eastAsiaTheme="minorEastAsia" w:hAnsi="HelveticaNeueLT Com 57 Cn"/>
-                <w:sz w:val="21"/>
-                <w:szCs w:val="21"/>
-                <w:lang w:val="fr-CA" w:eastAsia="ja-JP"/>
-              </w:rPr>
-            </w:pPr>
-            <w:r>
-              <w:rPr>
-                <w:rFonts w:ascii="HelveticaNeueLT Com 57 Cn" w:eastAsiaTheme="minorEastAsia" w:hAnsi="HelveticaNeueLT Com 57 Cn"/>
-                <w:sz w:val="21"/>
-                <w:szCs w:val="21"/>
-                <w:lang w:val="fr-CA" w:eastAsia="ja-JP"/>
-              </w:rPr>
-              <w:t>Capable d’apprendre vite</w:t>
-            </w:r>
-          </w:p>
-          <w:p>
-            <w:pPr>
-              <w:pStyle w:val="NormalWeb"/>
-              <w:widowControl w:val="0"/>
-              <w:numPr>
-                <w:ilvl w:val="0"/>
-                <w:numId w:val="42"/>
-              </w:numPr>
-              <w:spacing w:before="120" w:beforeAutospacing="0" w:afterAutospacing="0"/>
-              <w:ind w:left="187" w:hanging="187"/>
-              <w:rPr>
-                <w:rFonts w:ascii="HelveticaNeueLT Com 57 Cn" w:eastAsiaTheme="minorEastAsia" w:hAnsi="HelveticaNeueLT Com 57 Cn"/>
-                <w:sz w:val="21"/>
-                <w:szCs w:val="21"/>
-                <w:lang w:val="fr-CA" w:eastAsia="ja-JP"/>
-              </w:rPr>
-            </w:pPr>
-            <w:r>
-              <w:rPr>
-                <w:rFonts w:ascii="HelveticaNeueLT Com 57 Cn" w:eastAsiaTheme="minorEastAsia" w:hAnsi="HelveticaNeueLT Com 57 Cn"/>
-                <w:sz w:val="21"/>
-                <w:szCs w:val="21"/>
-                <w:lang w:val="fr-CA" w:eastAsia="ja-JP"/>
-              </w:rPr>
-              <w:t>Créatif</w:t>
-            </w:r>
-          </w:p>
-          <w:p>
-            <w:pPr>
-              <w:pStyle w:val="NormalWeb"/>
-              <w:widowControl w:val="0"/>
-              <w:numPr>
-                <w:ilvl w:val="0"/>
-                <w:numId w:val="42"/>
-              </w:numPr>
-              <w:spacing w:before="120" w:beforeAutospacing="0" w:afterAutospacing="0"/>
-              <w:ind w:left="187" w:hanging="187"/>
-              <w:rPr>
-                <w:rFonts w:ascii="HelveticaNeueLT Com 57 Cn" w:eastAsiaTheme="minorEastAsia" w:hAnsi="HelveticaNeueLT Com 57 Cn"/>
-                <w:sz w:val="21"/>
-                <w:szCs w:val="21"/>
-                <w:lang w:val="fr-CA" w:eastAsia="ja-JP"/>
-              </w:rPr>
-            </w:pPr>
-            <w:r>
-              <w:rPr>
-                <w:rFonts w:ascii="HelveticaNeueLT Com 57 Cn" w:eastAsiaTheme="minorEastAsia" w:hAnsi="HelveticaNeueLT Com 57 Cn"/>
-                <w:sz w:val="21"/>
-                <w:szCs w:val="21"/>
-                <w:lang w:val="fr-CA" w:eastAsia="ja-JP"/>
-              </w:rPr>
-              <w:t>Esprit critique</w:t>
-            </w:r>
-          </w:p>
-        </w:tc>
-        <w:tc>
-          <w:tcPr>
-            <w:tcW w:w="1843" w:type="dxa"/>
+            <w:tcW w:w="1984" w:type="dxa"/>
+            <w:gridSpan w:val="2"/>
             <w:tcBorders>
               <w:top w:val="single" w:sz="4" w:space="0" w:color="3366CC"/>
             </w:tcBorders>
@@ -714,43 +656,296 @@
             <w:pPr>
               <w:pStyle w:val="NormalWeb"/>
               <w:widowControl w:val="0"/>
-              <w:spacing w:before="120" w:beforeAutospacing="0" w:afterAutospacing="0"/>
-              <w:rPr>
-                <w:rFonts w:ascii="HelveticaNeueLT Com 57 Cn" w:eastAsiaTheme="minorEastAsia" w:hAnsi="HelveticaNeueLT Com 57 Cn"/>
-                <w:sz w:val="21"/>
-                <w:szCs w:val="21"/>
-                <w:lang w:val="fr-CA" w:eastAsia="ja-JP"/>
+              <w:numPr>
+                <w:ilvl w:val="0"/>
+                <w:numId w:val="41"/>
+              </w:numPr>
+              <w:spacing w:beforeAutospacing="0" w:afterAutospacing="0" w:line="250" w:lineRule="exact"/>
+              <w:ind w:left="244" w:hanging="187"/>
+              <w:rPr>
+                <w:rFonts w:ascii="HelveticaNeueLT Com 57 Cn" w:hAnsi="HelveticaNeueLT Com 57 Cn"/>
+                <w:sz w:val="21"/>
+                <w:szCs w:val="21"/>
               </w:rPr>
             </w:pPr>
             <w:r>
               <w:rPr>
-                <w:rFonts w:ascii="HelveticaNeueLT Com 57 Cn" w:hAnsi="HelveticaNeueLT Com 57 Cn"/>
-                <w:caps/>
-                <w:color w:val="3366CC"/>
-                <w:spacing w:val="-6"/>
-                <w:sz w:val="21"/>
-                <w:szCs w:val="21"/>
-                <w:lang w:val="fr-CA"/>
-              </w:rPr>
-              <w:t xml:space="preserve">CENTRE DE </w:t>
-            </w:r>
-            <w:r>
-              <w:rPr>
-                <w:rFonts w:ascii="HelveticaNeueLT Com 57 Cn" w:hAnsi="HelveticaNeueLT Com 57 Cn"/>
-                <w:caps/>
-                <w:color w:val="3366CC"/>
-                <w:spacing w:val="-6"/>
-                <w:sz w:val="21"/>
-                <w:szCs w:val="21"/>
-                <w:lang w:val="fr-CA"/>
-              </w:rPr>
-              <w:t>D’INTÉRÊTS</w:t>
+                <w:rFonts w:ascii="icomoon" w:hAnsi="icomoon"/>
+                <w:color w:val="4F81BD" w:themeColor="accent1"/>
+                <w:sz w:val="21"/>
+                <w:szCs w:val="21"/>
+              </w:rPr>
+              <w:t></w:t>
+            </w:r>
+            <w:r>
+              <w:rPr>
+                <w:rFonts w:ascii="icomoon" w:hAnsi="icomoon"/>
+                <w:color w:val="4F81BD" w:themeColor="accent1"/>
+                <w:sz w:val="21"/>
+                <w:szCs w:val="21"/>
+              </w:rPr>
+              <w:tab/>
+            </w:r>
+            <w:r>
+              <w:rPr>
+                <w:rFonts w:ascii="HelveticaNeueLT Com 57 Cn" w:hAnsi="HelveticaNeueLT Com 57 Cn"/>
+                <w:sz w:val="21"/>
+                <w:szCs w:val="21"/>
+              </w:rPr>
+              <w:t>HTML</w:t>
+            </w:r>
+          </w:p>
+          <w:p>
+            <w:pPr>
+              <w:pStyle w:val="NormalWeb"/>
+              <w:widowControl w:val="0"/>
+              <w:numPr>
+                <w:ilvl w:val="0"/>
+                <w:numId w:val="41"/>
+              </w:numPr>
+              <w:spacing w:beforeAutospacing="0" w:afterAutospacing="0" w:line="250" w:lineRule="exact"/>
+              <w:ind w:left="244" w:hanging="187"/>
+              <w:rPr>
+                <w:rFonts w:ascii="HelveticaNeueLT Com 57 Cn" w:hAnsi="HelveticaNeueLT Com 57 Cn"/>
+                <w:sz w:val="21"/>
+                <w:szCs w:val="21"/>
+              </w:rPr>
+            </w:pPr>
+            <w:r>
+              <w:rPr>
+                <w:rFonts w:ascii="icomoon" w:hAnsi="icomoon"/>
+                <w:color w:val="4F81BD" w:themeColor="accent1"/>
+                <w:sz w:val="21"/>
+                <w:szCs w:val="21"/>
+              </w:rPr>
+              <w:t></w:t>
+            </w:r>
+            <w:r>
+              <w:rPr>
+                <w:rFonts w:ascii="icomoon" w:hAnsi="icomoon"/>
+                <w:color w:val="4F81BD" w:themeColor="accent1"/>
+                <w:sz w:val="21"/>
+                <w:szCs w:val="21"/>
+              </w:rPr>
+              <w:tab/>
+            </w:r>
+            <w:r>
+              <w:rPr>
+                <w:rFonts w:ascii="HelveticaNeueLT Com 57 Cn" w:hAnsi="HelveticaNeueLT Com 57 Cn"/>
+                <w:sz w:val="21"/>
+                <w:szCs w:val="21"/>
+              </w:rPr>
+              <w:t>CSS</w:t>
+            </w:r>
+            <w:r>
+              <w:rPr>
+                <w:rFonts w:ascii="HelveticaNeueLT Com 57 Cn" w:hAnsi="HelveticaNeueLT Com 57 Cn"/>
+                <w:sz w:val="21"/>
+                <w:szCs w:val="21"/>
+              </w:rPr>
+              <w:t xml:space="preserve"> </w:t>
+            </w:r>
+            <w:r>
+              <w:rPr>
+                <w:rFonts w:ascii="HelveticaNeueLT Com 57 Cn" w:hAnsi="HelveticaNeueLT Com 57 Cn"/>
+                <w:sz w:val="21"/>
+                <w:szCs w:val="21"/>
+              </w:rPr>
+              <w:tab/>
             </w:r>
           </w:p>
         </w:tc>
         <w:tc>
           <w:tcPr>
-            <w:tcW w:w="3134" w:type="dxa"/>
+            <w:tcW w:w="1985" w:type="dxa"/>
+            <w:gridSpan w:val="2"/>
+            <w:tcBorders>
+              <w:top w:val="single" w:sz="4" w:space="0" w:color="3366CC"/>
+            </w:tcBorders>
+          </w:tcPr>
+          <w:p>
+            <w:pPr>
+              <w:pStyle w:val="NormalWeb"/>
+              <w:widowControl w:val="0"/>
+              <w:numPr>
+                <w:ilvl w:val="0"/>
+                <w:numId w:val="41"/>
+              </w:numPr>
+              <w:spacing w:beforeAutospacing="0" w:afterAutospacing="0" w:line="250" w:lineRule="exact"/>
+              <w:ind w:left="187" w:hanging="187"/>
+              <w:rPr>
+                <w:rFonts w:ascii="HelveticaNeueLT Com 57 Cn" w:hAnsi="HelveticaNeueLT Com 57 Cn"/>
+                <w:sz w:val="21"/>
+                <w:szCs w:val="21"/>
+              </w:rPr>
+            </w:pPr>
+            <w:r>
+              <w:rPr>
+                <w:rFonts w:ascii="icomoon" w:hAnsi="icomoon"/>
+                <w:color w:val="4F81BD" w:themeColor="accent1"/>
+                <w:sz w:val="21"/>
+                <w:szCs w:val="21"/>
+              </w:rPr>
+              <w:t></w:t>
+            </w:r>
+            <w:r>
+              <w:rPr>
+                <w:rFonts w:ascii="icomoon" w:hAnsi="icomoon"/>
+                <w:color w:val="4F81BD" w:themeColor="accent1"/>
+                <w:sz w:val="21"/>
+                <w:szCs w:val="21"/>
+              </w:rPr>
+              <w:tab/>
+            </w:r>
+            <w:r>
+              <w:rPr>
+                <w:rFonts w:ascii="HelveticaNeueLT Com 57 Cn" w:hAnsi="HelveticaNeueLT Com 57 Cn"/>
+                <w:sz w:val="21"/>
+                <w:szCs w:val="21"/>
+              </w:rPr>
+              <w:t>JavaScript</w:t>
+            </w:r>
+          </w:p>
+          <w:p>
+            <w:pPr>
+              <w:pStyle w:val="NormalWeb"/>
+              <w:widowControl w:val="0"/>
+              <w:numPr>
+                <w:ilvl w:val="0"/>
+                <w:numId w:val="41"/>
+              </w:numPr>
+              <w:spacing w:beforeAutospacing="0" w:afterAutospacing="0" w:line="250" w:lineRule="exact"/>
+              <w:ind w:left="187" w:hanging="187"/>
+              <w:rPr>
+                <w:rFonts w:ascii="HelveticaNeueLT Com 57 Cn" w:hAnsi="HelveticaNeueLT Com 57 Cn"/>
+                <w:sz w:val="21"/>
+                <w:szCs w:val="21"/>
+              </w:rPr>
+            </w:pPr>
+            <w:r>
+              <w:rPr>
+                <w:rFonts w:ascii="icomoon" w:hAnsi="icomoon"/>
+                <w:color w:val="4F81BD" w:themeColor="accent1"/>
+                <w:sz w:val="21"/>
+                <w:szCs w:val="21"/>
+              </w:rPr>
+              <w:t></w:t>
+            </w:r>
+            <w:r>
+              <w:rPr>
+                <w:rFonts w:ascii="icomoon" w:hAnsi="icomoon"/>
+                <w:color w:val="4F81BD" w:themeColor="accent1"/>
+                <w:sz w:val="21"/>
+                <w:szCs w:val="21"/>
+              </w:rPr>
+              <w:tab/>
+            </w:r>
+            <w:r>
+              <w:rPr>
+                <w:rFonts w:ascii="HelveticaNeueLT Com 57 Cn" w:hAnsi="HelveticaNeueLT Com 57 Cn"/>
+                <w:sz w:val="21"/>
+                <w:szCs w:val="21"/>
+              </w:rPr>
+              <w:t>React</w:t>
+            </w:r>
+          </w:p>
+        </w:tc>
+        <w:tc>
+          <w:tcPr>
+            <w:tcW w:w="1985" w:type="dxa"/>
+            <w:tcBorders>
+              <w:top w:val="single" w:sz="4" w:space="0" w:color="3366CC"/>
+            </w:tcBorders>
+          </w:tcPr>
+          <w:p>
+            <w:pPr>
+              <w:pStyle w:val="NormalWeb"/>
+              <w:widowControl w:val="0"/>
+              <w:numPr>
+                <w:ilvl w:val="0"/>
+                <w:numId w:val="41"/>
+              </w:numPr>
+              <w:spacing w:beforeAutospacing="0" w:afterAutospacing="0" w:line="250" w:lineRule="exact"/>
+              <w:ind w:left="187" w:hanging="187"/>
+              <w:rPr>
+                <w:rFonts w:ascii="HelveticaNeueLT Com 57 Cn" w:hAnsi="HelveticaNeueLT Com 57 Cn"/>
+                <w:sz w:val="21"/>
+                <w:szCs w:val="21"/>
+              </w:rPr>
+            </w:pPr>
+            <w:r>
+              <w:rPr>
+                <w:rFonts w:ascii="icomoon" w:hAnsi="icomoon"/>
+                <w:color w:val="4F81BD" w:themeColor="accent1"/>
+                <w:sz w:val="21"/>
+                <w:szCs w:val="21"/>
+              </w:rPr>
+              <w:t></w:t>
+            </w:r>
+            <w:r>
+              <w:rPr>
+                <w:rFonts w:ascii="HelveticaNeueLT Com 57 Cn" w:hAnsi="HelveticaNeueLT Com 57 Cn"/>
+                <w:sz w:val="21"/>
+                <w:szCs w:val="21"/>
+              </w:rPr>
+              <w:tab/>
+            </w:r>
+            <w:r>
+              <w:rPr>
+                <w:rFonts w:ascii="HelveticaNeueLT Com 57 Cn" w:hAnsi="HelveticaNeueLT Com 57 Cn"/>
+                <w:sz w:val="21"/>
+                <w:szCs w:val="21"/>
+              </w:rPr>
+              <w:t>Bootstrap</w:t>
+            </w:r>
+          </w:p>
+          <w:p>
+            <w:pPr>
+              <w:pStyle w:val="NormalWeb"/>
+              <w:widowControl w:val="0"/>
+              <w:numPr>
+                <w:ilvl w:val="0"/>
+                <w:numId w:val="41"/>
+              </w:numPr>
+              <w:spacing w:beforeAutospacing="0" w:afterAutospacing="0" w:line="250" w:lineRule="exact"/>
+              <w:ind w:left="187" w:hanging="187"/>
+              <w:rPr>
+                <w:rFonts w:ascii="HelveticaNeueLT Com 57 Cn" w:hAnsi="HelveticaNeueLT Com 57 Cn"/>
+                <w:sz w:val="21"/>
+                <w:szCs w:val="21"/>
+              </w:rPr>
+            </w:pPr>
+            <w:r>
+              <w:rPr>
+                <w:rFonts w:ascii="icomoon" w:hAnsi="icomoon"/>
+                <w:color w:val="4F81BD" w:themeColor="accent1"/>
+                <w:sz w:val="21"/>
+                <w:szCs w:val="21"/>
+              </w:rPr>
+              <w:t></w:t>
+            </w:r>
+            <w:r>
+              <w:rPr>
+                <w:rFonts w:ascii="icomoon" w:hAnsi="icomoon"/>
+                <w:color w:val="4F81BD" w:themeColor="accent1"/>
+                <w:sz w:val="21"/>
+                <w:szCs w:val="21"/>
+              </w:rPr>
+              <w:tab/>
+            </w:r>
+            <w:r>
+              <w:rPr>
+                <w:rFonts w:ascii="HelveticaNeueLT Com 57 Cn" w:hAnsi="HelveticaNeueLT Com 57 Cn"/>
+                <w:sz w:val="21"/>
+                <w:szCs w:val="21"/>
+              </w:rPr>
+              <w:t>jQuery</w:t>
+            </w:r>
+          </w:p>
+        </w:tc>
+        <w:tc>
+          <w:tcPr>
+            <w:tcW w:w="2410" w:type="dxa"/>
             <w:gridSpan w:val="5"/>
             <w:tcBorders>
               <w:top w:val="single" w:sz="4" w:space="0" w:color="3366CC"/>
@@ -762,25 +957,42 @@
               <w:widowControl w:val="0"/>
               <w:numPr>
                 <w:ilvl w:val="0"/>
-                <w:numId w:val="42"/>
+                <w:numId w:val="41"/>
               </w:numPr>
-              <w:spacing w:before="120" w:beforeAutospacing="0" w:afterAutospacing="0"/>
+              <w:spacing w:beforeAutospacing="0" w:afterAutospacing="0" w:line="250" w:lineRule="exact"/>
               <w:ind w:left="187" w:hanging="187"/>
               <w:rPr>
-                <w:rFonts w:ascii="HelveticaNeueLT Com 57 Cn" w:eastAsiaTheme="minorEastAsia" w:hAnsi="HelveticaNeueLT Com 57 Cn"/>
-                <w:sz w:val="21"/>
-                <w:szCs w:val="21"/>
-                <w:lang w:val="fr-CA" w:eastAsia="ja-JP"/>
+                <w:rFonts w:ascii="HelveticaNeueLT Com 57 Cn" w:hAnsi="HelveticaNeueLT Com 57 Cn"/>
+                <w:sz w:val="21"/>
+                <w:szCs w:val="21"/>
               </w:rPr>
             </w:pPr>
-            <w:r>
-              <w:rPr>
-                <w:rFonts w:ascii="HelveticaNeueLT Com 57 Cn" w:eastAsiaTheme="minorEastAsia" w:hAnsi="HelveticaNeueLT Com 57 Cn"/>
-                <w:sz w:val="21"/>
-                <w:szCs w:val="21"/>
-                <w:lang w:val="fr-CA" w:eastAsia="ja-JP"/>
-              </w:rPr>
-              <w:t>Langues et cultures</w:t>
+            <w:bookmarkStart w:id="1" w:name="_Hlk527627339"/>
+            <w:r>
+              <w:rPr>
+                <w:rFonts w:ascii="icomoon" w:hAnsi="icomoon"/>
+                <w:color w:val="4F81BD" w:themeColor="accent1"/>
+                <w:sz w:val="21"/>
+                <w:szCs w:val="21"/>
+              </w:rPr>
+              <w:t></w:t>
+            </w:r>
+            <w:r>
+              <w:rPr>
+                <w:rFonts w:ascii="icomoon" w:hAnsi="icomoon"/>
+                <w:color w:val="4F81BD" w:themeColor="accent1"/>
+                <w:sz w:val="21"/>
+                <w:szCs w:val="21"/>
+              </w:rPr>
+              <w:tab/>
+            </w:r>
+            <w:r>
+              <w:rPr>
+                <w:rFonts w:ascii="HelveticaNeueLT Com 57 Cn" w:hAnsi="HelveticaNeueLT Com 57 Cn"/>
+                <w:sz w:val="21"/>
+                <w:szCs w:val="21"/>
+              </w:rPr>
+              <w:t>Visual Studio Code</w:t>
             </w:r>
           </w:p>
           <w:p>
@@ -789,79 +1001,50 @@
               <w:widowControl w:val="0"/>
               <w:numPr>
                 <w:ilvl w:val="0"/>
-                <w:numId w:val="42"/>
+                <w:numId w:val="41"/>
               </w:numPr>
-              <w:spacing w:before="120" w:beforeAutospacing="0" w:afterAutospacing="0"/>
+              <w:spacing w:beforeAutospacing="0" w:afterAutospacing="0" w:line="250" w:lineRule="exact"/>
               <w:ind w:left="187" w:hanging="187"/>
               <w:rPr>
-                <w:rFonts w:ascii="HelveticaNeueLT Com 57 Cn" w:eastAsiaTheme="minorEastAsia" w:hAnsi="HelveticaNeueLT Com 57 Cn"/>
-                <w:sz w:val="21"/>
-                <w:szCs w:val="21"/>
-                <w:lang w:val="fr-CA" w:eastAsia="ja-JP"/>
+                <w:rFonts w:ascii="HelveticaNeueLT Com 57 Cn" w:hAnsi="HelveticaNeueLT Com 57 Cn"/>
+                <w:sz w:val="21"/>
+                <w:szCs w:val="21"/>
               </w:rPr>
             </w:pPr>
             <w:r>
               <w:rPr>
-                <w:rFonts w:ascii="HelveticaNeueLT Com 57 Cn" w:eastAsiaTheme="minorEastAsia" w:hAnsi="HelveticaNeueLT Com 57 Cn"/>
-                <w:sz w:val="21"/>
-                <w:szCs w:val="21"/>
-                <w:lang w:val="fr-CA" w:eastAsia="ja-JP"/>
-              </w:rPr>
-              <w:t>Musculation et footing</w:t>
-            </w:r>
-          </w:p>
-          <w:p>
-            <w:pPr>
-              <w:pStyle w:val="NormalWeb"/>
-              <w:widowControl w:val="0"/>
-              <w:numPr>
-                <w:ilvl w:val="0"/>
-                <w:numId w:val="42"/>
-              </w:numPr>
-              <w:spacing w:before="120" w:beforeAutospacing="0" w:afterAutospacing="0"/>
-              <w:ind w:left="187" w:hanging="187"/>
-              <w:rPr>
-                <w:rFonts w:ascii="HelveticaNeueLT Com 57 Cn" w:eastAsiaTheme="minorEastAsia" w:hAnsi="HelveticaNeueLT Com 57 Cn"/>
-                <w:sz w:val="21"/>
-                <w:szCs w:val="21"/>
-                <w:lang w:val="fr-CA" w:eastAsia="ja-JP"/>
-              </w:rPr>
-            </w:pPr>
-            <w:r>
-              <w:rPr>
-                <w:rFonts w:ascii="HelveticaNeueLT Com 57 Cn" w:eastAsiaTheme="minorEastAsia" w:hAnsi="HelveticaNeueLT Com 57 Cn"/>
-                <w:sz w:val="21"/>
-                <w:szCs w:val="21"/>
-                <w:lang w:val="fr-CA" w:eastAsia="ja-JP"/>
-              </w:rPr>
-              <w:t xml:space="preserve">Jeux vidéo, jeux de société, </w:t>
-            </w:r>
-            <w:r>
-              <w:rPr>
-                <w:rFonts w:ascii="HelveticaNeueLT Com 57 Cn" w:eastAsiaTheme="minorEastAsia" w:hAnsi="HelveticaNeueLT Com 57 Cn"/>
-                <w:sz w:val="21"/>
-                <w:szCs w:val="21"/>
-                <w:lang w:val="fr-CA" w:eastAsia="ja-JP"/>
-              </w:rPr>
-              <w:br/>
-            </w:r>
-            <w:r>
-              <w:rPr>
-                <w:rFonts w:ascii="HelveticaNeueLT Com 57 Cn" w:eastAsiaTheme="minorEastAsia" w:hAnsi="HelveticaNeueLT Com 57 Cn"/>
-                <w:sz w:val="21"/>
-                <w:szCs w:val="21"/>
-                <w:lang w:val="fr-CA" w:eastAsia="ja-JP"/>
-              </w:rPr>
-              <w:t xml:space="preserve">jeux de </w:t>
-            </w:r>
-            <w:r>
-              <w:rPr>
-                <w:rFonts w:ascii="HelveticaNeueLT Com 57 Cn" w:eastAsiaTheme="minorEastAsia" w:hAnsi="HelveticaNeueLT Com 57 Cn"/>
-                <w:sz w:val="21"/>
-                <w:szCs w:val="21"/>
-                <w:lang w:val="fr-FR" w:eastAsia="ja-JP"/>
-              </w:rPr>
-              <w:t>rôle</w:t>
+                <w:rFonts w:ascii="icomoon" w:hAnsi="icomoon"/>
+                <w:color w:val="4F81BD" w:themeColor="accent1"/>
+                <w:sz w:val="21"/>
+                <w:szCs w:val="21"/>
+              </w:rPr>
+              <w:t></w:t>
+            </w:r>
+            <w:r>
+              <w:rPr>
+                <w:rFonts w:ascii="icomoon" w:hAnsi="icomoon"/>
+                <w:color w:val="4F81BD" w:themeColor="accent1"/>
+                <w:sz w:val="21"/>
+                <w:szCs w:val="21"/>
+              </w:rPr>
+              <w:tab/>
+            </w:r>
+            <w:r>
+              <w:rPr>
+                <w:rFonts w:ascii="HelveticaNeueLT Com 57 Cn" w:hAnsi="HelveticaNeueLT Com 57 Cn"/>
+                <w:sz w:val="21"/>
+                <w:szCs w:val="21"/>
+              </w:rPr>
+              <w:t>Git/GitH</w:t>
+            </w:r>
+            <w:bookmarkEnd w:id="1"/>
+            <w:r>
+              <w:rPr>
+                <w:rFonts w:ascii="HelveticaNeueLT Com 57 Cn" w:hAnsi="HelveticaNeueLT Com 57 Cn"/>
+                <w:sz w:val="21"/>
+                <w:szCs w:val="21"/>
+              </w:rPr>
+              <w:t>ub</w:t>
             </w:r>
           </w:p>
         </w:tc>
@@ -869,7 +1052,7 @@
       <w:tr>
         <w:tc>
           <w:tcPr>
-            <w:tcW w:w="1602" w:type="dxa"/>
+            <w:tcW w:w="1593" w:type="dxa"/>
             <w:tcBorders>
               <w:top w:val="single" w:sz="4" w:space="0" w:color="3366CC"/>
             </w:tcBorders>
@@ -901,7 +1084,7 @@
                 <w:tab w:val="left" w:pos="13740"/>
                 <w:tab w:val="left" w:pos="14656"/>
               </w:tabs>
-              <w:spacing w:before="120" w:after="100"/>
+              <w:spacing w:before="100" w:after="100" w:line="250" w:lineRule="exact"/>
               <w:rPr>
                 <w:rFonts w:ascii="HelveticaNeueLT Com 57 Cn" w:hAnsi="HelveticaNeueLT Com 57 Cn"/>
                 <w:caps/>
@@ -926,8 +1109,8 @@
         </w:tc>
         <w:tc>
           <w:tcPr>
-            <w:tcW w:w="7221" w:type="dxa"/>
-            <w:gridSpan w:val="6"/>
+            <w:tcW w:w="7230" w:type="dxa"/>
+            <w:gridSpan w:val="9"/>
             <w:tcBorders>
               <w:top w:val="single" w:sz="4" w:space="0" w:color="3366CC"/>
             </w:tcBorders>
@@ -940,12 +1123,12 @@
             <w:pPr>
               <w:pStyle w:val="NormalWeb"/>
               <w:widowControl w:val="0"/>
-              <w:spacing w:beforeAutospacing="0" w:afterAutospacing="0"/>
-              <w:rPr>
-                <w:rFonts w:ascii="HelveticaNeueLT Com 57 Cn" w:hAnsi="HelveticaNeueLT Com 57 Cn"/>
-                <w:sz w:val="21"/>
-                <w:szCs w:val="21"/>
-                <w:lang w:val="fr-CA"/>
+              <w:spacing w:beforeAutospacing="0" w:afterAutospacing="0" w:line="250" w:lineRule="exact"/>
+              <w:rPr>
+                <w:rFonts w:ascii="HelveticaNeueLT Com 57 Cn" w:hAnsi="HelveticaNeueLT Com 57 Cn"/>
+                <w:sz w:val="21"/>
+                <w:szCs w:val="21"/>
+                <w:lang w:val="fr-FR"/>
               </w:rPr>
             </w:pPr>
             <w:r>
@@ -955,9 +1138,9 @@
                 <w:color w:val="3366CC"/>
                 <w:sz w:val="21"/>
                 <w:szCs w:val="21"/>
-                <w:lang w:val="fr-CA" w:eastAsia="ja-JP"/>
-              </w:rPr>
-              <w:t>Free Code Camp</w:t>
+                <w:lang w:val="fr-FR" w:eastAsia="ja-JP"/>
+              </w:rPr>
+              <w:t>oclock</w:t>
             </w:r>
             <w:r>
               <w:rPr>
@@ -966,7 +1149,7 @@
                 <w:color w:val="3366CC"/>
                 <w:sz w:val="21"/>
                 <w:szCs w:val="21"/>
-                <w:lang w:val="fr-CA"/>
+                <w:lang w:val="fr-FR"/>
               </w:rPr>
               <w:br/>
             </w:r>
@@ -975,9 +1158,38 @@
                 <w:rFonts w:ascii="HelveticaNeueLT Com 57 Cn" w:hAnsi="HelveticaNeueLT Com 57 Cn"/>
                 <w:sz w:val="21"/>
                 <w:szCs w:val="21"/>
-                <w:lang w:val="fr-CA"/>
-              </w:rPr>
-              <w:t>Webdesign réactif; Les algorithmes et les structures des données en Javascript</w:t>
+                <w:lang w:val="fr-FR"/>
+              </w:rPr>
+              <w:t>Formation full stack en</w:t>
+            </w:r>
+            <w:r>
+              <w:rPr>
+                <w:rFonts w:ascii="HelveticaNeueLT Com 57 Cn" w:hAnsi="HelveticaNeueLT Com 57 Cn"/>
+                <w:sz w:val="21"/>
+                <w:szCs w:val="21"/>
+                <w:lang w:val="fr-FR"/>
+              </w:rPr>
+              <w:t xml:space="preserve"> </w:t>
+            </w:r>
+            <w:proofErr w:type="spellStart"/>
+            <w:r>
+              <w:rPr>
+                <w:rFonts w:ascii="HelveticaNeueLT Com 57 Cn" w:hAnsi="HelveticaNeueLT Com 57 Cn"/>
+                <w:sz w:val="21"/>
+                <w:szCs w:val="21"/>
+                <w:lang w:val="fr-FR"/>
+              </w:rPr>
+              <w:t>téléprésentiel</w:t>
+            </w:r>
+            <w:proofErr w:type="spellEnd"/>
+            <w:r>
+              <w:rPr>
+                <w:rFonts w:ascii="HelveticaNeueLT Com 57 Cn" w:hAnsi="HelveticaNeueLT Com 57 Cn"/>
+                <w:sz w:val="21"/>
+                <w:szCs w:val="21"/>
+                <w:lang w:val="fr-FR"/>
+              </w:rPr>
+              <w:t xml:space="preserve"> labélisée grande école du numérique</w:t>
             </w:r>
           </w:p>
           <w:p>
@@ -988,7 +1200,7 @@
                 <w:ilvl w:val="0"/>
                 <w:numId w:val="42"/>
               </w:numPr>
-              <w:spacing w:before="0" w:beforeAutospacing="0" w:afterAutospacing="0"/>
+              <w:spacing w:before="0" w:beforeAutospacing="0" w:afterAutospacing="0" w:line="250" w:lineRule="exact"/>
               <w:ind w:left="187" w:hanging="187"/>
               <w:rPr>
                 <w:rFonts w:ascii="HelveticaNeueLT Com 57 Cn" w:eastAsiaTheme="minorEastAsia" w:hAnsi="HelveticaNeueLT Com 57 Cn"/>
@@ -996,7 +1208,7 @@
                 <w:color w:val="3366CC"/>
                 <w:sz w:val="21"/>
                 <w:szCs w:val="21"/>
-                <w:lang w:val="fr-CA" w:eastAsia="ja-JP"/>
+                <w:lang w:val="fr-FR" w:eastAsia="ja-JP"/>
               </w:rPr>
             </w:pPr>
             <w:r>
@@ -1004,9 +1216,18 @@
                 <w:rFonts w:ascii="HelveticaNeueLT Com 57 Cn" w:eastAsiaTheme="minorEastAsia" w:hAnsi="HelveticaNeueLT Com 57 Cn"/>
                 <w:sz w:val="21"/>
                 <w:szCs w:val="21"/>
-                <w:lang w:val="fr-CA" w:eastAsia="ja-JP"/>
-              </w:rPr>
-              <w:t>HTML (Accessibilité), CSS (Flexbox et Grille), et JavaScript (ES6, JSON, APIs)</w:t>
+                <w:lang w:val="fr-FR" w:eastAsia="ja-JP"/>
+              </w:rPr>
+              <w:t>Diplôme visé : Concepteur-développeur informatique, Niveau II</w:t>
+            </w:r>
+            <w:r>
+              <w:rPr>
+                <w:rFonts w:ascii="HelveticaNeueLT Com 57 Cn" w:eastAsiaTheme="minorEastAsia" w:hAnsi="HelveticaNeueLT Com 57 Cn"/>
+                <w:sz w:val="21"/>
+                <w:szCs w:val="21"/>
+                <w:lang w:val="fr-FR" w:eastAsia="ja-JP"/>
+              </w:rPr>
+              <w:t>.</w:t>
             </w:r>
           </w:p>
           <w:p>
@@ -1017,7 +1238,7 @@
                 <w:ilvl w:val="0"/>
                 <w:numId w:val="42"/>
               </w:numPr>
-              <w:spacing w:beforeAutospacing="0" w:afterAutospacing="0"/>
+              <w:spacing w:beforeAutospacing="0" w:afterAutospacing="0" w:line="250" w:lineRule="exact"/>
               <w:ind w:left="187" w:hanging="187"/>
               <w:rPr>
                 <w:rFonts w:ascii="HelveticaNeueLT Com 57 Cn" w:eastAsiaTheme="minorEastAsia" w:hAnsi="HelveticaNeueLT Com 57 Cn"/>
@@ -1025,7 +1246,7 @@
                 <w:color w:val="3366CC"/>
                 <w:sz w:val="21"/>
                 <w:szCs w:val="21"/>
-                <w:lang w:eastAsia="ja-JP"/>
+                <w:lang w:val="fr-FR" w:eastAsia="ja-JP"/>
               </w:rPr>
             </w:pPr>
             <w:r>
@@ -1033,9 +1254,18 @@
                 <w:rFonts w:ascii="HelveticaNeueLT Com 57 Cn" w:eastAsiaTheme="minorEastAsia" w:hAnsi="HelveticaNeueLT Com 57 Cn"/>
                 <w:sz w:val="21"/>
                 <w:szCs w:val="21"/>
-                <w:lang w:eastAsia="ja-JP"/>
-              </w:rPr>
-              <w:t>Notions de frameworks Bootstrap, jQuery, SASS, React et Redux</w:t>
+                <w:lang w:val="fr-FR" w:eastAsia="ja-JP"/>
+              </w:rPr>
+              <w:t>Test de positionnement réussi à 94%</w:t>
+            </w:r>
+            <w:r>
+              <w:rPr>
+                <w:rFonts w:ascii="HelveticaNeueLT Com 57 Cn" w:eastAsiaTheme="minorEastAsia" w:hAnsi="HelveticaNeueLT Com 57 Cn"/>
+                <w:sz w:val="21"/>
+                <w:szCs w:val="21"/>
+                <w:lang w:val="fr-FR" w:eastAsia="ja-JP"/>
+              </w:rPr>
+              <w:t>.</w:t>
             </w:r>
           </w:p>
           <w:p>
@@ -1046,10 +1276,12 @@
                 <w:ilvl w:val="0"/>
                 <w:numId w:val="42"/>
               </w:numPr>
-              <w:spacing w:beforeAutospacing="0" w:afterAutospacing="0"/>
+              <w:spacing w:beforeAutospacing="0" w:afterAutospacing="0" w:line="250" w:lineRule="exact"/>
               <w:ind w:left="187" w:hanging="187"/>
               <w:rPr>
                 <w:rFonts w:ascii="HelveticaNeueLT Com 57 Cn" w:eastAsiaTheme="minorEastAsia" w:hAnsi="HelveticaNeueLT Com 57 Cn"/>
+                <w:caps/>
+                <w:color w:val="3366CC"/>
                 <w:sz w:val="21"/>
                 <w:szCs w:val="21"/>
                 <w:lang w:val="fr-FR" w:eastAsia="ja-JP"/>
@@ -1062,13 +1294,70 @@
                 <w:szCs w:val="21"/>
                 <w:lang w:val="fr-FR" w:eastAsia="ja-JP"/>
               </w:rPr>
-              <w:t>Certificat en progrès : bibliothèques front end</w:t>
+              <w:t xml:space="preserve">HTML, CSS, PHP7, Symfony, </w:t>
+            </w:r>
+            <w:proofErr w:type="spellStart"/>
+            <w:r>
+              <w:rPr>
+                <w:rFonts w:ascii="HelveticaNeueLT Com 57 Cn" w:eastAsiaTheme="minorEastAsia" w:hAnsi="HelveticaNeueLT Com 57 Cn"/>
+                <w:sz w:val="21"/>
+                <w:szCs w:val="21"/>
+                <w:lang w:val="fr-FR" w:eastAsia="ja-JP"/>
+              </w:rPr>
+              <w:t>React</w:t>
+            </w:r>
+            <w:proofErr w:type="spellEnd"/>
+            <w:r>
+              <w:rPr>
+                <w:rFonts w:ascii="HelveticaNeueLT Com 57 Cn" w:eastAsiaTheme="minorEastAsia" w:hAnsi="HelveticaNeueLT Com 57 Cn"/>
+                <w:sz w:val="21"/>
+                <w:szCs w:val="21"/>
+                <w:lang w:val="fr-FR" w:eastAsia="ja-JP"/>
+              </w:rPr>
+              <w:t>, WordPress</w:t>
+            </w:r>
+            <w:r>
+              <w:rPr>
+                <w:rFonts w:ascii="HelveticaNeueLT Com 57 Cn" w:eastAsiaTheme="minorEastAsia" w:hAnsi="HelveticaNeueLT Com 57 Cn"/>
+                <w:sz w:val="21"/>
+                <w:szCs w:val="21"/>
+                <w:lang w:val="fr-FR" w:eastAsia="ja-JP"/>
+              </w:rPr>
+              <w:t xml:space="preserve">, </w:t>
+            </w:r>
+            <w:r>
+              <w:rPr>
+                <w:rFonts w:ascii="HelveticaNeueLT Com 57 Cn" w:eastAsiaTheme="minorEastAsia" w:hAnsi="HelveticaNeueLT Com 57 Cn"/>
+                <w:sz w:val="21"/>
+                <w:szCs w:val="21"/>
+                <w:lang w:val="fr-FR" w:eastAsia="ja-JP"/>
+              </w:rPr>
+              <w:t>MySQL</w:t>
+            </w:r>
+            <w:r>
+              <w:rPr>
+                <w:rFonts w:ascii="HelveticaNeueLT Com 57 Cn" w:eastAsiaTheme="minorEastAsia" w:hAnsi="HelveticaNeueLT Com 57 Cn"/>
+                <w:sz w:val="21"/>
+                <w:szCs w:val="21"/>
+                <w:lang w:val="fr-FR" w:eastAsia="ja-JP"/>
+              </w:rPr>
+              <w:t xml:space="preserve"> et gestion de projet</w:t>
+            </w:r>
+            <w:r>
+              <w:rPr>
+                <w:rFonts w:ascii="HelveticaNeueLT Com 57 Cn" w:eastAsiaTheme="minorEastAsia" w:hAnsi="HelveticaNeueLT Com 57 Cn"/>
+                <w:sz w:val="21"/>
+                <w:szCs w:val="21"/>
+                <w:lang w:val="fr-FR" w:eastAsia="ja-JP"/>
+              </w:rPr>
+              <w:t>.</w:t>
             </w:r>
           </w:p>
         </w:tc>
         <w:tc>
           <w:tcPr>
             <w:tcW w:w="1149" w:type="dxa"/>
+            <w:gridSpan w:val="2"/>
             <w:tcBorders>
               <w:top w:val="single" w:sz="4" w:space="0" w:color="3366CC"/>
             </w:tcBorders>
@@ -1076,7 +1365,7 @@
           <w:p>
             <w:pPr>
               <w:widowControl w:val="0"/>
-              <w:spacing w:before="100" w:after="100"/>
+              <w:spacing w:before="100" w:after="100" w:line="250" w:lineRule="exact"/>
               <w:jc w:val="right"/>
               <w:rPr>
                 <w:rFonts w:ascii="HelveticaNeueLT Com 57 Cn" w:hAnsi="HelveticaNeueLT Com 57 Cn"/>
@@ -1084,7 +1373,7 @@
                 <w:color w:val="3366CC"/>
                 <w:sz w:val="21"/>
                 <w:szCs w:val="21"/>
-                <w:lang w:val="fr-CA"/>
+                <w:lang w:val="fr-FR"/>
               </w:rPr>
             </w:pPr>
             <w:r>
@@ -1094,9 +1383,20 @@
                 <w:color w:val="3366CC"/>
                 <w:sz w:val="21"/>
                 <w:szCs w:val="21"/>
-                <w:lang w:val="fr-CA"/>
-              </w:rPr>
-              <w:t>2018</w:t>
+                <w:lang w:val="fr-FR"/>
+              </w:rPr>
+              <w:t xml:space="preserve">A partir de </w:t>
+            </w:r>
+            <w:r>
+              <w:rPr>
+                <w:rFonts w:ascii="HelveticaNeueLT Com 57 Cn" w:hAnsi="HelveticaNeueLT Com 57 Cn"/>
+                <w:bCs/>
+                <w:color w:val="3366CC"/>
+                <w:sz w:val="21"/>
+                <w:szCs w:val="21"/>
+                <w:lang w:val="fr-FR"/>
+              </w:rPr>
+              <w:t xml:space="preserve">nov. 2018 </w:t>
             </w:r>
           </w:p>
         </w:tc>
@@ -1104,7 +1404,7 @@
       <w:tr>
         <w:tc>
           <w:tcPr>
-            <w:tcW w:w="1602" w:type="dxa"/>
+            <w:tcW w:w="1593" w:type="dxa"/>
             <w:tcMar>
               <w:top w:w="0" w:type="dxa"/>
               <w:left w:w="0" w:type="dxa"/>
@@ -1133,7 +1433,7 @@
                 <w:tab w:val="left" w:pos="13740"/>
                 <w:tab w:val="left" w:pos="14656"/>
               </w:tabs>
-              <w:spacing w:before="120" w:after="100"/>
+              <w:spacing w:before="120" w:after="100" w:line="250" w:lineRule="exact"/>
               <w:rPr>
                 <w:rFonts w:ascii="HelveticaNeueLT Com 57 Cn" w:hAnsi="HelveticaNeueLT Com 57 Cn"/>
                 <w:caps/>
@@ -1147,8 +1447,8 @@
         </w:tc>
         <w:tc>
           <w:tcPr>
-            <w:tcW w:w="7221" w:type="dxa"/>
-            <w:gridSpan w:val="6"/>
+            <w:tcW w:w="7230" w:type="dxa"/>
+            <w:gridSpan w:val="9"/>
             <w:tcMar>
               <w:left w:w="0" w:type="dxa"/>
               <w:right w:w="0" w:type="dxa"/>
@@ -1158,7 +1458,7 @@
             <w:pPr>
               <w:pStyle w:val="NormalWeb"/>
               <w:widowControl w:val="0"/>
-              <w:spacing w:beforeAutospacing="0" w:afterAutospacing="0"/>
+              <w:spacing w:beforeAutospacing="0" w:afterAutospacing="0" w:line="250" w:lineRule="exact"/>
               <w:rPr>
                 <w:rFonts w:ascii="HelveticaNeueLT Com 57 Cn" w:hAnsi="HelveticaNeueLT Com 57 Cn"/>
                 <w:sz w:val="21"/>
@@ -1175,7 +1475,7 @@
                 <w:szCs w:val="21"/>
                 <w:lang w:val="fr-CA" w:eastAsia="ja-JP"/>
               </w:rPr>
-              <w:t>Rice University</w:t>
+              <w:t>Free Code Camp</w:t>
             </w:r>
             <w:r>
               <w:rPr>
@@ -1195,74 +1495,19 @@
                 <w:szCs w:val="21"/>
                 <w:lang w:val="fr-CA"/>
               </w:rPr>
-              <w:t>Introduction à la programmation interactive en Python (Parties 1 et 2)</w:t>
-            </w:r>
-          </w:p>
-          <w:p>
-            <w:pPr>
-              <w:pStyle w:val="NormalWeb"/>
-              <w:widowControl w:val="0"/>
-              <w:numPr>
-                <w:ilvl w:val="0"/>
-                <w:numId w:val="43"/>
-              </w:numPr>
-              <w:spacing w:before="0" w:beforeAutospacing="0" w:afterAutospacing="0"/>
-              <w:ind w:left="187" w:hanging="187"/>
-              <w:rPr>
-                <w:rFonts w:ascii="HelveticaNeueLT Com 57 Cn" w:eastAsiaTheme="minorEastAsia" w:hAnsi="HelveticaNeueLT Com 57 Cn"/>
-                <w:caps/>
-                <w:color w:val="3366CC"/>
-                <w:sz w:val="21"/>
-                <w:szCs w:val="21"/>
-                <w:lang w:val="fr-CA" w:eastAsia="ja-JP"/>
-              </w:rPr>
-            </w:pPr>
-            <w:r>
-              <w:rPr>
-                <w:rFonts w:ascii="HelveticaNeueLT Com 57 Cn" w:eastAsiaTheme="minorEastAsia" w:hAnsi="HelveticaNeueLT Com 57 Cn"/>
-                <w:sz w:val="21"/>
-                <w:szCs w:val="21"/>
-                <w:lang w:val="fr-CA" w:eastAsia="ja-JP"/>
-              </w:rPr>
-              <w:t>Création de jeux</w:t>
-            </w:r>
-            <w:r>
-              <w:rPr>
-                <w:rFonts w:ascii="HelveticaNeueLT Com 57 Cn" w:eastAsiaTheme="minorEastAsia" w:hAnsi="HelveticaNeueLT Com 57 Cn"/>
-                <w:sz w:val="21"/>
-                <w:szCs w:val="21"/>
-                <w:lang w:val="fr-CA" w:eastAsia="ja-JP"/>
-              </w:rPr>
-              <w:t xml:space="preserve"> </w:t>
-            </w:r>
-            <w:r>
-              <w:rPr>
-                <w:rFonts w:ascii="HelveticaNeueLT Com 57 Cn" w:eastAsiaTheme="minorEastAsia" w:hAnsi="HelveticaNeueLT Com 57 Cn"/>
-                <w:sz w:val="21"/>
-                <w:szCs w:val="21"/>
-                <w:lang w:val="fr-CA" w:eastAsia="ja-JP"/>
-              </w:rPr>
-              <w:t>vidéo</w:t>
-            </w:r>
-            <w:r>
-              <w:rPr>
-                <w:rFonts w:ascii="HelveticaNeueLT Com 57 Cn" w:eastAsiaTheme="minorEastAsia" w:hAnsi="HelveticaNeueLT Com 57 Cn"/>
-                <w:sz w:val="21"/>
-                <w:szCs w:val="21"/>
-                <w:lang w:val="fr-CA" w:eastAsia="ja-JP"/>
-              </w:rPr>
-              <w:t xml:space="preserve"> (Pong, Astéroïdes, Blackjack, etc.)</w:t>
+              <w:t>Webdesign réactif; Les algorithmes et les structures des données en Javascript</w:t>
             </w:r>
           </w:p>
         </w:tc>
         <w:tc>
           <w:tcPr>
             <w:tcW w:w="1149" w:type="dxa"/>
+            <w:gridSpan w:val="2"/>
           </w:tcPr>
           <w:p>
             <w:pPr>
               <w:widowControl w:val="0"/>
-              <w:spacing w:before="100" w:after="100"/>
+              <w:spacing w:before="100" w:after="100" w:line="250" w:lineRule="exact"/>
               <w:jc w:val="right"/>
               <w:rPr>
                 <w:rFonts w:ascii="HelveticaNeueLT Com 57 Cn" w:hAnsi="HelveticaNeueLT Com 57 Cn"/>
@@ -1290,7 +1535,7 @@
       <w:tr>
         <w:tc>
           <w:tcPr>
-            <w:tcW w:w="1602" w:type="dxa"/>
+            <w:tcW w:w="1593" w:type="dxa"/>
             <w:tcMar>
               <w:top w:w="0" w:type="dxa"/>
               <w:left w:w="0" w:type="dxa"/>
@@ -1319,7 +1564,7 @@
                 <w:tab w:val="left" w:pos="13740"/>
                 <w:tab w:val="left" w:pos="14656"/>
               </w:tabs>
-              <w:spacing w:before="120" w:after="100"/>
+              <w:spacing w:before="120" w:after="100" w:line="250" w:lineRule="exact"/>
               <w:rPr>
                 <w:rFonts w:ascii="HelveticaNeueLT Com 57 Cn" w:hAnsi="HelveticaNeueLT Com 57 Cn"/>
                 <w:caps/>
@@ -1333,8 +1578,8 @@
         </w:tc>
         <w:tc>
           <w:tcPr>
-            <w:tcW w:w="7221" w:type="dxa"/>
-            <w:gridSpan w:val="6"/>
+            <w:tcW w:w="7230" w:type="dxa"/>
+            <w:gridSpan w:val="9"/>
             <w:tcMar>
               <w:left w:w="0" w:type="dxa"/>
               <w:right w:w="0" w:type="dxa"/>
@@ -1344,7 +1589,7 @@
             <w:pPr>
               <w:pStyle w:val="NormalWeb"/>
               <w:widowControl w:val="0"/>
-              <w:spacing w:beforeAutospacing="0" w:afterAutospacing="0"/>
+              <w:spacing w:beforeAutospacing="0" w:afterAutospacing="0" w:line="250" w:lineRule="exact"/>
               <w:rPr>
                 <w:rFonts w:ascii="HelveticaNeueLT Com 57 Cn" w:hAnsi="HelveticaNeueLT Com 57 Cn"/>
                 <w:sz w:val="21"/>
@@ -1354,114 +1599,255 @@
             </w:pPr>
             <w:r>
               <w:rPr>
-                <w:rFonts w:ascii="HelveticaNeueLT Com 57 Cn" w:hAnsi="HelveticaNeueLT Com 57 Cn"/>
+                <w:rFonts w:ascii="HelveticaNeueLT Com 57 Cn" w:eastAsiaTheme="minorEastAsia" w:hAnsi="HelveticaNeueLT Com 57 Cn"/>
+                <w:caps/>
                 <w:color w:val="3366CC"/>
                 <w:sz w:val="21"/>
                 <w:szCs w:val="21"/>
+                <w:lang w:val="fr-CA" w:eastAsia="ja-JP"/>
+              </w:rPr>
+              <w:t>Rice University</w:t>
+            </w:r>
+            <w:r>
+              <w:rPr>
+                <w:rFonts w:ascii="HelveticaNeueLT Com 57 Cn" w:hAnsi="HelveticaNeueLT Com 57 Cn"/>
+                <w:caps/>
+                <w:color w:val="3366CC"/>
+                <w:sz w:val="21"/>
+                <w:szCs w:val="21"/>
                 <w:lang w:val="fr-CA"/>
               </w:rPr>
-              <w:t>UNIVERSITÉ DE LA VILLE DE NEW YORK</w:t>
-            </w:r>
-            <w:r>
-              <w:rPr>
-                <w:rFonts w:ascii="HelveticaNeueLT Com 57 Cn" w:hAnsi="HelveticaNeueLT Com 57 Cn"/>
-                <w:color w:val="3366CC"/>
+              <w:br/>
+            </w:r>
+            <w:r>
+              <w:rPr>
+                <w:rFonts w:ascii="HelveticaNeueLT Com 57 Cn" w:hAnsi="HelveticaNeueLT Com 57 Cn"/>
                 <w:sz w:val="21"/>
                 <w:szCs w:val="21"/>
                 <w:lang w:val="fr-CA"/>
               </w:rPr>
-              <w:tab/>
-            </w:r>
-            <w:r>
-              <w:rPr>
-                <w:rFonts w:ascii="HelveticaNeueLT Com 57 Cn" w:hAnsi="HelveticaNeueLT Com 57 Cn"/>
-                <w:color w:val="3366CC"/>
+              <w:t>Introduction à la programmation en Python (</w:t>
+            </w:r>
+            <w:r>
+              <w:rPr>
+                <w:rFonts w:ascii="HelveticaNeueLT Com 57 Cn" w:hAnsi="HelveticaNeueLT Com 57 Cn"/>
                 <w:sz w:val="21"/>
                 <w:szCs w:val="21"/>
                 <w:lang w:val="fr-CA"/>
               </w:rPr>
-              <w:br/>
-            </w:r>
-            <w:r>
-              <w:rPr>
-                <w:rFonts w:ascii="HelveticaNeueLT Com 57 Cn" w:hAnsi="HelveticaNeueLT Com 57 Cn"/>
-                <w:spacing w:val="-2"/>
-                <w:sz w:val="21"/>
-                <w:szCs w:val="21"/>
-                <w:lang w:val="fr-CA"/>
-              </w:rPr>
-              <w:t>Licen</w:t>
-            </w:r>
-            <w:r>
-              <w:rPr>
-                <w:rFonts w:ascii="HelveticaNeueLT Com 57 Cn" w:hAnsi="HelveticaNeueLT Com 57 Cn"/>
-                <w:spacing w:val="-2"/>
-                <w:sz w:val="21"/>
-                <w:szCs w:val="21"/>
-                <w:lang w:val="fr-CA"/>
-              </w:rPr>
-              <w:t>c</w:t>
-            </w:r>
-            <w:r>
-              <w:rPr>
-                <w:rFonts w:ascii="HelveticaNeueLT Com 57 Cn" w:hAnsi="HelveticaNeueLT Com 57 Cn"/>
-                <w:spacing w:val="-2"/>
-                <w:sz w:val="21"/>
-                <w:szCs w:val="21"/>
-                <w:lang w:val="fr-CA"/>
-              </w:rPr>
-              <w:t>e, Traduction</w:t>
-            </w:r>
-            <w:r>
-              <w:rPr>
-                <w:rFonts w:ascii="HelveticaNeueLT Com 57 Cn" w:hAnsi="HelveticaNeueLT Com 57 Cn"/>
-                <w:spacing w:val="-2"/>
-                <w:sz w:val="21"/>
-                <w:szCs w:val="21"/>
-                <w:lang w:val="fr-CA"/>
-              </w:rPr>
-              <w:t>/</w:t>
-            </w:r>
-            <w:r>
-              <w:rPr>
-                <w:rFonts w:ascii="HelveticaNeueLT Com 57 Cn" w:hAnsi="HelveticaNeueLT Com 57 Cn"/>
-                <w:spacing w:val="-2"/>
-                <w:sz w:val="21"/>
-                <w:szCs w:val="21"/>
-                <w:lang w:val="fr-CA"/>
-              </w:rPr>
-              <w:t>Interprétation d’Espagnol et d’Anglais</w:t>
-            </w:r>
-            <w:r>
-              <w:rPr>
-                <w:rFonts w:ascii="HelveticaNeueLT Com 57 Cn" w:hAnsi="HelveticaNeueLT Com 57 Cn"/>
-                <w:spacing w:val="-2"/>
-                <w:sz w:val="21"/>
-                <w:szCs w:val="21"/>
-                <w:lang w:val="fr-CA"/>
-              </w:rPr>
-              <w:t>;</w:t>
-            </w:r>
-            <w:r>
-              <w:rPr>
-                <w:rFonts w:ascii="HelveticaNeueLT Com 57 Cn" w:hAnsi="HelveticaNeueLT Com 57 Cn"/>
-                <w:spacing w:val="-2"/>
-                <w:sz w:val="21"/>
-                <w:szCs w:val="21"/>
-                <w:lang w:val="fr-CA"/>
-              </w:rPr>
-              <w:t xml:space="preserve"> Études Interdisciplinaires</w:t>
+              <w:t>création de jeux vidéo)</w:t>
             </w:r>
           </w:p>
         </w:tc>
         <w:tc>
           <w:tcPr>
             <w:tcW w:w="1149" w:type="dxa"/>
+            <w:gridSpan w:val="2"/>
           </w:tcPr>
           <w:p>
             <w:pPr>
               <w:widowControl w:val="0"/>
-              <w:spacing w:before="100" w:after="100"/>
+              <w:spacing w:before="100" w:after="100" w:line="250" w:lineRule="exact"/>
+              <w:jc w:val="right"/>
+              <w:rPr>
+                <w:rFonts w:ascii="HelveticaNeueLT Com 57 Cn" w:hAnsi="HelveticaNeueLT Com 57 Cn"/>
+                <w:bCs/>
+                <w:color w:val="3366CC"/>
+                <w:sz w:val="21"/>
+                <w:szCs w:val="21"/>
+                <w:lang w:val="fr-CA"/>
+              </w:rPr>
+            </w:pPr>
+            <w:r>
+              <w:rPr>
+                <w:rFonts w:ascii="HelveticaNeueLT Com 57 Cn" w:hAnsi="HelveticaNeueLT Com 57 Cn"/>
+                <w:bCs/>
+                <w:color w:val="3366CC"/>
+                <w:sz w:val="21"/>
+                <w:szCs w:val="21"/>
+                <w:lang w:val="fr-CA"/>
+              </w:rPr>
+              <w:t>2018</w:t>
+            </w:r>
+          </w:p>
+        </w:tc>
+      </w:tr>
+      <w:tr>
+        <w:tc>
+          <w:tcPr>
+            <w:tcW w:w="1593" w:type="dxa"/>
+            <w:tcMar>
+              <w:top w:w="0" w:type="dxa"/>
+              <w:left w:w="0" w:type="dxa"/>
+              <w:bottom w:w="0" w:type="dxa"/>
+              <w:right w:w="0" w:type="dxa"/>
+            </w:tcMar>
+          </w:tcPr>
+          <w:p>
+            <w:pPr>
+              <w:widowControl w:val="0"/>
+              <w:tabs>
+                <w:tab w:val="left" w:pos="916"/>
+                <w:tab w:val="left" w:pos="1832"/>
+                <w:tab w:val="left" w:pos="2748"/>
+                <w:tab w:val="left" w:pos="3664"/>
+                <w:tab w:val="left" w:pos="4580"/>
+                <w:tab w:val="left" w:pos="5496"/>
+                <w:tab w:val="left" w:pos="6412"/>
+                <w:tab w:val="left" w:pos="7328"/>
+                <w:tab w:val="left" w:pos="8244"/>
+                <w:tab w:val="left" w:pos="9160"/>
+                <w:tab w:val="left" w:pos="10076"/>
+                <w:tab w:val="left" w:pos="10992"/>
+                <w:tab w:val="left" w:pos="11908"/>
+                <w:tab w:val="left" w:pos="12824"/>
+                <w:tab w:val="left" w:pos="13740"/>
+                <w:tab w:val="left" w:pos="14656"/>
+              </w:tabs>
+              <w:spacing w:before="120" w:after="100" w:line="250" w:lineRule="exact"/>
+              <w:rPr>
+                <w:rFonts w:ascii="HelveticaNeueLT Com 57 Cn" w:hAnsi="HelveticaNeueLT Com 57 Cn"/>
+                <w:caps/>
+                <w:color w:val="3366CC"/>
+                <w:sz w:val="21"/>
+                <w:szCs w:val="21"/>
+                <w:lang w:val="fr-CA"/>
+              </w:rPr>
+            </w:pPr>
+          </w:p>
+        </w:tc>
+        <w:tc>
+          <w:tcPr>
+            <w:tcW w:w="7230" w:type="dxa"/>
+            <w:gridSpan w:val="9"/>
+            <w:tcMar>
+              <w:left w:w="0" w:type="dxa"/>
+              <w:right w:w="0" w:type="dxa"/>
+            </w:tcMar>
+          </w:tcPr>
+          <w:p>
+            <w:pPr>
+              <w:pStyle w:val="NormalWeb"/>
+              <w:widowControl w:val="0"/>
+              <w:spacing w:beforeAutospacing="0" w:afterAutospacing="0" w:line="250" w:lineRule="exact"/>
+              <w:rPr>
+                <w:rFonts w:ascii="HelveticaNeueLT Com 57 Cn" w:hAnsi="HelveticaNeueLT Com 57 Cn"/>
+                <w:sz w:val="21"/>
+                <w:szCs w:val="21"/>
+                <w:lang w:val="fr-CA"/>
+              </w:rPr>
+            </w:pPr>
+            <w:r>
+              <w:rPr>
+                <w:rFonts w:ascii="HelveticaNeueLT Com 57 Cn" w:hAnsi="HelveticaNeueLT Com 57 Cn"/>
+                <w:color w:val="3366CC"/>
+                <w:sz w:val="21"/>
+                <w:szCs w:val="21"/>
+                <w:lang w:val="fr-CA"/>
+              </w:rPr>
+              <w:t>UNIVERSITÉ DE LA VILLE DE NEW YORK</w:t>
+            </w:r>
+            <w:r>
+              <w:rPr>
+                <w:rFonts w:ascii="HelveticaNeueLT Com 57 Cn" w:hAnsi="HelveticaNeueLT Com 57 Cn"/>
+                <w:color w:val="3366CC"/>
+                <w:sz w:val="21"/>
+                <w:szCs w:val="21"/>
+                <w:lang w:val="fr-CA"/>
+              </w:rPr>
+              <w:tab/>
+            </w:r>
+            <w:r>
+              <w:rPr>
+                <w:rFonts w:ascii="HelveticaNeueLT Com 57 Cn" w:hAnsi="HelveticaNeueLT Com 57 Cn"/>
+                <w:color w:val="3366CC"/>
+                <w:sz w:val="21"/>
+                <w:szCs w:val="21"/>
+                <w:lang w:val="fr-CA"/>
+              </w:rPr>
+              <w:br/>
+            </w:r>
+            <w:r>
+              <w:rPr>
+                <w:rFonts w:ascii="HelveticaNeueLT Com 57 Cn" w:hAnsi="HelveticaNeueLT Com 57 Cn"/>
+                <w:spacing w:val="-2"/>
+                <w:sz w:val="21"/>
+                <w:szCs w:val="21"/>
+                <w:lang w:val="fr-CA"/>
+              </w:rPr>
+              <w:t>Licen</w:t>
+            </w:r>
+            <w:r>
+              <w:rPr>
+                <w:rFonts w:ascii="HelveticaNeueLT Com 57 Cn" w:hAnsi="HelveticaNeueLT Com 57 Cn"/>
+                <w:spacing w:val="-2"/>
+                <w:sz w:val="21"/>
+                <w:szCs w:val="21"/>
+                <w:lang w:val="fr-CA"/>
+              </w:rPr>
+              <w:t>c</w:t>
+            </w:r>
+            <w:r>
+              <w:rPr>
+                <w:rFonts w:ascii="HelveticaNeueLT Com 57 Cn" w:hAnsi="HelveticaNeueLT Com 57 Cn"/>
+                <w:spacing w:val="-2"/>
+                <w:sz w:val="21"/>
+                <w:szCs w:val="21"/>
+                <w:lang w:val="fr-CA"/>
+              </w:rPr>
+              <w:t>e, Traduction</w:t>
+            </w:r>
+            <w:r>
+              <w:rPr>
+                <w:rFonts w:ascii="HelveticaNeueLT Com 57 Cn" w:hAnsi="HelveticaNeueLT Com 57 Cn"/>
+                <w:spacing w:val="-2"/>
+                <w:sz w:val="21"/>
+                <w:szCs w:val="21"/>
+                <w:lang w:val="fr-CA"/>
+              </w:rPr>
+              <w:t>/</w:t>
+            </w:r>
+            <w:r>
+              <w:rPr>
+                <w:rFonts w:ascii="HelveticaNeueLT Com 57 Cn" w:hAnsi="HelveticaNeueLT Com 57 Cn"/>
+                <w:spacing w:val="-2"/>
+                <w:sz w:val="21"/>
+                <w:szCs w:val="21"/>
+                <w:lang w:val="fr-CA"/>
+              </w:rPr>
+              <w:t>Interprétation d’Espagnol et d’Anglais</w:t>
+            </w:r>
+            <w:r>
+              <w:rPr>
+                <w:rFonts w:ascii="HelveticaNeueLT Com 57 Cn" w:hAnsi="HelveticaNeueLT Com 57 Cn"/>
+                <w:spacing w:val="-2"/>
+                <w:sz w:val="21"/>
+                <w:szCs w:val="21"/>
+                <w:lang w:val="fr-CA"/>
+              </w:rPr>
+              <w:t>;</w:t>
+            </w:r>
+            <w:r>
+              <w:rPr>
+                <w:rFonts w:ascii="HelveticaNeueLT Com 57 Cn" w:hAnsi="HelveticaNeueLT Com 57 Cn"/>
+                <w:spacing w:val="-2"/>
+                <w:sz w:val="21"/>
+                <w:szCs w:val="21"/>
+                <w:lang w:val="fr-CA"/>
+              </w:rPr>
+              <w:t xml:space="preserve"> Études Interdisciplinaires</w:t>
+            </w:r>
+          </w:p>
+        </w:tc>
+        <w:tc>
+          <w:tcPr>
+            <w:tcW w:w="1149" w:type="dxa"/>
+            <w:gridSpan w:val="2"/>
+          </w:tcPr>
+          <w:p>
+            <w:pPr>
+              <w:widowControl w:val="0"/>
+              <w:spacing w:before="100" w:after="100" w:line="250" w:lineRule="exact"/>
               <w:jc w:val="right"/>
               <w:rPr>
                 <w:rFonts w:ascii="HelveticaNeueLT Com 57 Cn" w:hAnsi="HelveticaNeueLT Com 57 Cn"/>
@@ -1487,11 +1873,11 @@
       </w:tr>
       <w:tr>
         <w:trPr>
-          <w:trHeight w:val="703"/>
+          <w:trHeight w:val="299"/>
         </w:trPr>
         <w:tc>
           <w:tcPr>
-            <w:tcW w:w="1602" w:type="dxa"/>
+            <w:tcW w:w="1593" w:type="dxa"/>
             <w:tcBorders>
               <w:bottom w:val="single" w:sz="4" w:space="0" w:color="4F81BD" w:themeColor="accent1"/>
             </w:tcBorders>
@@ -1523,7 +1909,7 @@
                 <w:tab w:val="left" w:pos="13740"/>
                 <w:tab w:val="left" w:pos="14656"/>
               </w:tabs>
-              <w:spacing w:before="120" w:after="100"/>
+              <w:spacing w:before="120" w:line="250" w:lineRule="exact"/>
               <w:rPr>
                 <w:rFonts w:ascii="HelveticaNeueLT Com 57 Cn" w:hAnsi="HelveticaNeueLT Com 57 Cn"/>
                 <w:caps/>
@@ -1537,8 +1923,8 @@
         </w:tc>
         <w:tc>
           <w:tcPr>
-            <w:tcW w:w="8370" w:type="dxa"/>
-            <w:gridSpan w:val="7"/>
+            <w:tcW w:w="8379" w:type="dxa"/>
+            <w:gridSpan w:val="11"/>
             <w:tcBorders>
               <w:bottom w:val="single" w:sz="4" w:space="0" w:color="4F81BD" w:themeColor="accent1"/>
             </w:tcBorders>
@@ -1556,7 +1942,7 @@
                 <w:numId w:val="41"/>
               </w:numPr>
               <w:snapToGrid w:val="0"/>
-              <w:spacing w:after="100"/>
+              <w:spacing w:line="250" w:lineRule="exact"/>
               <w:ind w:left="187" w:hanging="187"/>
               <w:contextualSpacing w:val="0"/>
               <w:rPr>
@@ -1592,29 +1978,46 @@
                 <w:szCs w:val="21"/>
                 <w:lang w:val="fr-CA"/>
               </w:rPr>
-              <w:t xml:space="preserve"> de la bourse Luis del Río pour les études hispanophones</w:t>
-            </w:r>
-          </w:p>
-          <w:p>
-            <w:pPr>
-              <w:pStyle w:val="ListParagraph"/>
-              <w:widowControl w:val="0"/>
-              <w:numPr>
-                <w:ilvl w:val="0"/>
-                <w:numId w:val="41"/>
-              </w:numPr>
-              <w:snapToGrid w:val="0"/>
-              <w:spacing w:before="100" w:after="100"/>
-              <w:ind w:left="187" w:hanging="187"/>
-              <w:contextualSpacing w:val="0"/>
-              <w:rPr>
-                <w:rFonts w:ascii="HelveticaNeueLT Com 57 Cn" w:hAnsi="HelveticaNeueLT Com 57 Cn"/>
-                <w:color w:val="3366CC"/>
+              <w:t xml:space="preserve"> de la bourse </w:t>
+            </w:r>
+            <w:r>
+              <w:rPr>
+                <w:rFonts w:ascii="HelveticaNeueLT Com 57 Cn" w:hAnsi="HelveticaNeueLT Com 57 Cn"/>
+                <w:sz w:val="21"/>
+                <w:szCs w:val="21"/>
+                <w:lang w:val="fr-FR"/>
+              </w:rPr>
+              <w:t xml:space="preserve">Luis </w:t>
+            </w:r>
+            <w:proofErr w:type="spellStart"/>
+            <w:r>
+              <w:rPr>
+                <w:rFonts w:ascii="HelveticaNeueLT Com 57 Cn" w:hAnsi="HelveticaNeueLT Com 57 Cn"/>
+                <w:sz w:val="21"/>
+                <w:szCs w:val="21"/>
+                <w:lang w:val="fr-FR"/>
+              </w:rPr>
+              <w:t>del</w:t>
+            </w:r>
+            <w:proofErr w:type="spellEnd"/>
+            <w:r>
+              <w:rPr>
+                <w:rFonts w:ascii="HelveticaNeueLT Com 57 Cn" w:hAnsi="HelveticaNeueLT Com 57 Cn"/>
+                <w:sz w:val="21"/>
+                <w:szCs w:val="21"/>
+                <w:lang w:val="fr-FR"/>
+              </w:rPr>
+              <w:t xml:space="preserve"> Río</w:t>
+            </w:r>
+            <w:r>
+              <w:rPr>
+                <w:rFonts w:ascii="HelveticaNeueLT Com 57 Cn" w:hAnsi="HelveticaNeueLT Com 57 Cn"/>
                 <w:sz w:val="21"/>
                 <w:szCs w:val="21"/>
                 <w:lang w:val="fr-CA"/>
               </w:rPr>
-            </w:pPr>
+              <w:t xml:space="preserve"> pour les études hispanophones</w:t>
+            </w:r>
             <w:r>
               <w:rPr>
                 <w:rFonts w:ascii="HelveticaNeueLT Com 57 Cn" w:hAnsi="HelveticaNeueLT Com 57 Cn"/>
@@ -1622,18 +2025,1307 @@
                 <w:szCs w:val="21"/>
                 <w:lang w:val="fr-CA"/>
               </w:rPr>
-              <w:t>Licence avec mention dans les deux facultés pour un projet de recherche de traduction littéraire</w:t>
+              <w:t>.</w:t>
             </w:r>
           </w:p>
         </w:tc>
       </w:tr>
       <w:tr>
         <w:trPr>
+          <w:trHeight w:val="378"/>
+        </w:trPr>
+        <w:tc>
+          <w:tcPr>
+            <w:tcW w:w="1593" w:type="dxa"/>
+            <w:tcBorders>
+              <w:top w:val="single" w:sz="4" w:space="0" w:color="4F81BD" w:themeColor="accent1"/>
+            </w:tcBorders>
+            <w:tcMar>
+              <w:top w:w="0" w:type="dxa"/>
+              <w:left w:w="0" w:type="dxa"/>
+              <w:bottom w:w="0" w:type="dxa"/>
+              <w:right w:w="0" w:type="dxa"/>
+            </w:tcMar>
+          </w:tcPr>
+          <w:p>
+            <w:pPr>
+              <w:widowControl w:val="0"/>
+              <w:tabs>
+                <w:tab w:val="left" w:pos="916"/>
+                <w:tab w:val="left" w:pos="1832"/>
+                <w:tab w:val="left" w:pos="2748"/>
+                <w:tab w:val="left" w:pos="3664"/>
+                <w:tab w:val="left" w:pos="4580"/>
+                <w:tab w:val="left" w:pos="5496"/>
+                <w:tab w:val="left" w:pos="6412"/>
+                <w:tab w:val="left" w:pos="7328"/>
+                <w:tab w:val="left" w:pos="8244"/>
+                <w:tab w:val="left" w:pos="9160"/>
+                <w:tab w:val="left" w:pos="10076"/>
+                <w:tab w:val="left" w:pos="10992"/>
+                <w:tab w:val="left" w:pos="11908"/>
+                <w:tab w:val="left" w:pos="12824"/>
+                <w:tab w:val="left" w:pos="13740"/>
+                <w:tab w:val="left" w:pos="14656"/>
+              </w:tabs>
+              <w:spacing w:before="100" w:after="100" w:line="250" w:lineRule="exact"/>
+              <w:rPr>
+                <w:rFonts w:ascii="HelveticaNeueLT Com 57 Cn" w:hAnsi="HelveticaNeueLT Com 57 Cn"/>
+                <w:color w:val="3366CC"/>
+                <w:sz w:val="21"/>
+                <w:szCs w:val="21"/>
+                <w:lang w:val="fr-CA"/>
+              </w:rPr>
+            </w:pPr>
+            <w:r>
+              <w:rPr>
+                <w:rFonts w:ascii="HelveticaNeueLT Com 57 Cn" w:hAnsi="HelveticaNeueLT Com 57 Cn"/>
+                <w:color w:val="3366CC"/>
+                <w:sz w:val="21"/>
+                <w:szCs w:val="21"/>
+                <w:lang w:val="fr-CA"/>
+              </w:rPr>
+              <w:t>PROJETS</w:t>
+            </w:r>
+            <w:r>
+              <w:rPr>
+                <w:rFonts w:ascii="HelveticaNeueLT Com 57 Cn" w:hAnsi="HelveticaNeueLT Com 57 Cn"/>
+                <w:color w:val="3366CC"/>
+                <w:sz w:val="21"/>
+                <w:szCs w:val="21"/>
+                <w:lang w:val="fr-CA"/>
+              </w:rPr>
+              <w:br/>
+            </w:r>
+            <w:r>
+              <w:rPr>
+                <w:rFonts w:ascii="HelveticaNeueLT Com 57 Cn" w:hAnsi="HelveticaNeueLT Com 57 Cn"/>
+                <w:color w:val="3366CC"/>
+                <w:sz w:val="21"/>
+                <w:szCs w:val="21"/>
+                <w:lang w:val="fr-CA"/>
+              </w:rPr>
+              <w:t>NOTABLES</w:t>
+            </w:r>
+          </w:p>
+        </w:tc>
+        <w:tc>
+          <w:tcPr>
+            <w:tcW w:w="6804" w:type="dxa"/>
+            <w:gridSpan w:val="8"/>
+            <w:tcBorders>
+              <w:top w:val="single" w:sz="4" w:space="0" w:color="4F81BD" w:themeColor="accent1"/>
+            </w:tcBorders>
+            <w:tcMar>
+              <w:left w:w="0" w:type="dxa"/>
+              <w:right w:w="0" w:type="dxa"/>
+            </w:tcMar>
+          </w:tcPr>
+          <w:p>
+            <w:pPr>
+              <w:widowControl w:val="0"/>
+              <w:spacing w:before="100" w:after="100" w:line="250" w:lineRule="exact"/>
+              <w:rPr>
+                <w:rFonts w:ascii="HelveticaNeueLT Com 57 Cn" w:hAnsi="HelveticaNeueLT Com 57 Cn"/>
+                <w:bCs/>
+                <w:sz w:val="21"/>
+                <w:szCs w:val="21"/>
+                <w:lang w:val="fr-FR"/>
+              </w:rPr>
+            </w:pPr>
+            <w:r>
+              <w:rPr>
+                <w:rFonts w:ascii="HelveticaNeueLT Com 57 Cn" w:eastAsiaTheme="minorEastAsia" w:hAnsi="HelveticaNeueLT Com 57 Cn"/>
+                <w:caps/>
+                <w:color w:val="3366CC"/>
+                <w:sz w:val="21"/>
+                <w:szCs w:val="21"/>
+                <w:lang w:val="fr-FR" w:eastAsia="ja-JP"/>
+              </w:rPr>
+              <w:t>2018 freeCodeCamp JAMstack Hackathon</w:t>
+            </w:r>
+            <w:r>
+              <w:rPr>
+                <w:rFonts w:ascii="HelveticaNeueLT Com 57 Cn" w:hAnsi="HelveticaNeueLT Com 57 Cn"/>
+                <w:bCs/>
+                <w:sz w:val="21"/>
+                <w:szCs w:val="21"/>
+                <w:lang w:val="fr-FR"/>
+              </w:rPr>
+              <w:br/>
+            </w:r>
+            <w:proofErr w:type="spellStart"/>
+            <w:r>
+              <w:rPr>
+                <w:rFonts w:ascii="HelveticaNeueLT Com 57 Cn" w:hAnsi="HelveticaNeueLT Com 57 Cn"/>
+                <w:bCs/>
+                <w:sz w:val="21"/>
+                <w:szCs w:val="21"/>
+                <w:lang w:val="fr-FR"/>
+              </w:rPr>
+              <w:t>Télépr</w:t>
+            </w:r>
+            <w:r>
+              <w:rPr>
+                <w:rFonts w:ascii="HelveticaNeueLT Com 57 Cn" w:hAnsi="HelveticaNeueLT Com 57 Cn"/>
+                <w:bCs/>
+                <w:sz w:val="21"/>
+                <w:szCs w:val="21"/>
+                <w:lang w:val="fr-FR"/>
+              </w:rPr>
+              <w:t>é</w:t>
+            </w:r>
+            <w:r>
+              <w:rPr>
+                <w:rFonts w:ascii="HelveticaNeueLT Com 57 Cn" w:hAnsi="HelveticaNeueLT Com 57 Cn"/>
+                <w:bCs/>
+                <w:sz w:val="21"/>
+                <w:szCs w:val="21"/>
+                <w:lang w:val="fr-FR"/>
+              </w:rPr>
+              <w:t>sentiel</w:t>
+            </w:r>
+            <w:proofErr w:type="spellEnd"/>
+            <w:r>
+              <w:rPr>
+                <w:rFonts w:ascii="HelveticaNeueLT Com 57 Cn" w:hAnsi="HelveticaNeueLT Com 57 Cn"/>
+                <w:bCs/>
+                <w:sz w:val="21"/>
+                <w:szCs w:val="21"/>
+                <w:lang w:val="fr-FR"/>
+              </w:rPr>
+              <w:t>, bas</w:t>
+            </w:r>
+            <w:r>
+              <w:rPr>
+                <w:rFonts w:ascii="HelveticaNeueLT Com 57 Cn" w:hAnsi="HelveticaNeueLT Com 57 Cn"/>
+                <w:bCs/>
+                <w:sz w:val="21"/>
+                <w:szCs w:val="21"/>
+                <w:lang w:val="fr-FR"/>
+              </w:rPr>
+              <w:t>é</w:t>
+            </w:r>
+            <w:r>
+              <w:rPr>
+                <w:rFonts w:ascii="HelveticaNeueLT Com 57 Cn" w:hAnsi="HelveticaNeueLT Com 57 Cn"/>
+                <w:bCs/>
+                <w:sz w:val="21"/>
+                <w:szCs w:val="21"/>
+                <w:lang w:val="fr-FR"/>
+              </w:rPr>
+              <w:t xml:space="preserve"> à San Francisco, </w:t>
+            </w:r>
+            <w:r>
+              <w:rPr>
+                <w:rFonts w:ascii="HelveticaNeueLT Com 57 Cn" w:hAnsi="HelveticaNeueLT Com 57 Cn"/>
+                <w:bCs/>
+                <w:sz w:val="21"/>
+                <w:szCs w:val="21"/>
+                <w:lang w:val="fr-CA"/>
+              </w:rPr>
+              <w:t>États-Unis</w:t>
+            </w:r>
+          </w:p>
+        </w:tc>
+        <w:tc>
+          <w:tcPr>
+            <w:tcW w:w="1575" w:type="dxa"/>
+            <w:gridSpan w:val="3"/>
+            <w:tcBorders>
+              <w:top w:val="single" w:sz="4" w:space="0" w:color="4F81BD" w:themeColor="accent1"/>
+            </w:tcBorders>
+            <w:tcMar>
+              <w:left w:w="0" w:type="dxa"/>
+              <w:right w:w="0" w:type="dxa"/>
+            </w:tcMar>
+          </w:tcPr>
+          <w:p>
+            <w:pPr>
+              <w:pStyle w:val="NormalWeb"/>
+              <w:widowControl w:val="0"/>
+              <w:spacing w:beforeAutospacing="0" w:afterAutospacing="0" w:line="250" w:lineRule="exact"/>
+              <w:jc w:val="right"/>
+              <w:rPr>
+                <w:rFonts w:ascii="HelveticaNeueLT Com 57 Cn" w:eastAsiaTheme="minorEastAsia" w:hAnsi="HelveticaNeueLT Com 57 Cn"/>
+                <w:color w:val="3366CC"/>
+                <w:sz w:val="21"/>
+                <w:szCs w:val="21"/>
+                <w:lang w:val="fr-CA" w:eastAsia="ja-JP"/>
+              </w:rPr>
+            </w:pPr>
+            <w:r>
+              <w:rPr>
+                <w:rFonts w:ascii="HelveticaNeueLT Com 57 Cn" w:eastAsiaTheme="minorEastAsia" w:hAnsi="HelveticaNeueLT Com 57 Cn"/>
+                <w:color w:val="3366CC"/>
+                <w:sz w:val="21"/>
+                <w:szCs w:val="21"/>
+                <w:lang w:val="fr-CA" w:eastAsia="ja-JP"/>
+              </w:rPr>
+              <w:t>Prochainement nov. 2018</w:t>
+            </w:r>
+          </w:p>
+        </w:tc>
+      </w:tr>
+      <w:tr>
+        <w:trPr>
+          <w:trHeight w:val="378"/>
+        </w:trPr>
+        <w:tc>
+          <w:tcPr>
+            <w:tcW w:w="1593" w:type="dxa"/>
+            <w:tcMar>
+              <w:top w:w="0" w:type="dxa"/>
+              <w:left w:w="0" w:type="dxa"/>
+              <w:bottom w:w="0" w:type="dxa"/>
+              <w:right w:w="0" w:type="dxa"/>
+            </w:tcMar>
+          </w:tcPr>
+          <w:p>
+            <w:pPr>
+              <w:widowControl w:val="0"/>
+              <w:tabs>
+                <w:tab w:val="left" w:pos="916"/>
+                <w:tab w:val="left" w:pos="1832"/>
+                <w:tab w:val="left" w:pos="2748"/>
+                <w:tab w:val="left" w:pos="3664"/>
+                <w:tab w:val="left" w:pos="4580"/>
+                <w:tab w:val="left" w:pos="5496"/>
+                <w:tab w:val="left" w:pos="6412"/>
+                <w:tab w:val="left" w:pos="7328"/>
+                <w:tab w:val="left" w:pos="8244"/>
+                <w:tab w:val="left" w:pos="9160"/>
+                <w:tab w:val="left" w:pos="10076"/>
+                <w:tab w:val="left" w:pos="10992"/>
+                <w:tab w:val="left" w:pos="11908"/>
+                <w:tab w:val="left" w:pos="12824"/>
+                <w:tab w:val="left" w:pos="13740"/>
+                <w:tab w:val="left" w:pos="14656"/>
+              </w:tabs>
+              <w:spacing w:before="120" w:after="100" w:line="250" w:lineRule="exact"/>
+              <w:rPr>
+                <w:rFonts w:ascii="HelveticaNeueLT Com 57 Cn" w:hAnsi="HelveticaNeueLT Com 57 Cn"/>
+                <w:color w:val="3366CC"/>
+                <w:sz w:val="21"/>
+                <w:szCs w:val="21"/>
+                <w:lang w:val="fr-CA"/>
+              </w:rPr>
+            </w:pPr>
+          </w:p>
+        </w:tc>
+        <w:tc>
+          <w:tcPr>
+            <w:tcW w:w="8379" w:type="dxa"/>
+            <w:gridSpan w:val="11"/>
+            <w:tcMar>
+              <w:left w:w="0" w:type="dxa"/>
+              <w:right w:w="0" w:type="dxa"/>
+            </w:tcMar>
+          </w:tcPr>
+          <w:p>
+            <w:pPr>
+              <w:pStyle w:val="NormalWeb"/>
+              <w:widowControl w:val="0"/>
+              <w:numPr>
+                <w:ilvl w:val="0"/>
+                <w:numId w:val="9"/>
+              </w:numPr>
+              <w:spacing w:before="0" w:beforeAutospacing="0" w:afterAutospacing="0" w:line="250" w:lineRule="exact"/>
+              <w:ind w:left="187" w:hanging="187"/>
+              <w:rPr>
+                <w:rFonts w:ascii="HelveticaNeueLT Com 57 Cn" w:hAnsi="HelveticaNeueLT Com 57 Cn"/>
+                <w:color w:val="3366CC"/>
+                <w:sz w:val="21"/>
+                <w:szCs w:val="21"/>
+                <w:lang w:val="fr-CA"/>
+              </w:rPr>
+            </w:pPr>
+            <w:r>
+              <w:rPr>
+                <w:rFonts w:ascii="HelveticaNeueLT Com 57 Cn" w:hAnsi="HelveticaNeueLT Com 57 Cn"/>
+                <w:bCs/>
+                <w:sz w:val="21"/>
+                <w:szCs w:val="21"/>
+                <w:lang w:val="fr-CA"/>
+              </w:rPr>
+              <w:t>Marathon de codage sous deux jours en concours avec d’autres groupes.</w:t>
+            </w:r>
+          </w:p>
+          <w:p>
+            <w:pPr>
+              <w:pStyle w:val="NormalWeb"/>
+              <w:widowControl w:val="0"/>
+              <w:numPr>
+                <w:ilvl w:val="0"/>
+                <w:numId w:val="9"/>
+              </w:numPr>
+              <w:spacing w:beforeAutospacing="0" w:afterAutospacing="0" w:line="250" w:lineRule="exact"/>
+              <w:ind w:left="187" w:hanging="187"/>
+              <w:rPr>
+                <w:rFonts w:ascii="HelveticaNeueLT Com 57 Cn" w:hAnsi="HelveticaNeueLT Com 57 Cn"/>
+                <w:color w:val="3366CC"/>
+                <w:sz w:val="21"/>
+                <w:szCs w:val="21"/>
+                <w:lang w:val="fr-CA"/>
+              </w:rPr>
+            </w:pPr>
+            <w:r>
+              <w:rPr>
+                <w:rFonts w:ascii="HelveticaNeueLT Com 57 Cn" w:hAnsi="HelveticaNeueLT Com 57 Cn"/>
+                <w:sz w:val="21"/>
+                <w:szCs w:val="21"/>
+                <w:lang w:val="fr-CA"/>
+              </w:rPr>
+              <w:t xml:space="preserve">Utilisation du </w:t>
+            </w:r>
+            <w:proofErr w:type="spellStart"/>
+            <w:r>
+              <w:rPr>
+                <w:rFonts w:ascii="HelveticaNeueLT Com 57 Cn" w:hAnsi="HelveticaNeueLT Com 57 Cn"/>
+                <w:sz w:val="21"/>
+                <w:szCs w:val="21"/>
+                <w:lang w:val="fr-CA"/>
+              </w:rPr>
+              <w:t>JAMstack</w:t>
+            </w:r>
+            <w:proofErr w:type="spellEnd"/>
+            <w:r>
+              <w:rPr>
+                <w:rFonts w:ascii="HelveticaNeueLT Com 57 Cn" w:hAnsi="HelveticaNeueLT Com 57 Cn"/>
+                <w:sz w:val="21"/>
+                <w:szCs w:val="21"/>
+                <w:lang w:val="fr-CA"/>
+              </w:rPr>
+              <w:t> : JavaScript, APIs et Markup (HTML/CSS) pour la création d’un projet.</w:t>
+            </w:r>
+          </w:p>
+        </w:tc>
+      </w:tr>
+      <w:tr>
+        <w:trPr>
+          <w:trHeight w:val="378"/>
+        </w:trPr>
+        <w:tc>
+          <w:tcPr>
+            <w:tcW w:w="1593" w:type="dxa"/>
+            <w:tcMar>
+              <w:top w:w="0" w:type="dxa"/>
+              <w:left w:w="0" w:type="dxa"/>
+              <w:bottom w:w="0" w:type="dxa"/>
+              <w:right w:w="0" w:type="dxa"/>
+            </w:tcMar>
+          </w:tcPr>
+          <w:p>
+            <w:pPr>
+              <w:widowControl w:val="0"/>
+              <w:tabs>
+                <w:tab w:val="left" w:pos="916"/>
+                <w:tab w:val="left" w:pos="1832"/>
+                <w:tab w:val="left" w:pos="2748"/>
+                <w:tab w:val="left" w:pos="3664"/>
+                <w:tab w:val="left" w:pos="4580"/>
+                <w:tab w:val="left" w:pos="5496"/>
+                <w:tab w:val="left" w:pos="6412"/>
+                <w:tab w:val="left" w:pos="7328"/>
+                <w:tab w:val="left" w:pos="8244"/>
+                <w:tab w:val="left" w:pos="9160"/>
+                <w:tab w:val="left" w:pos="10076"/>
+                <w:tab w:val="left" w:pos="10992"/>
+                <w:tab w:val="left" w:pos="11908"/>
+                <w:tab w:val="left" w:pos="12824"/>
+                <w:tab w:val="left" w:pos="13740"/>
+                <w:tab w:val="left" w:pos="14656"/>
+              </w:tabs>
+              <w:spacing w:before="120" w:after="100" w:line="250" w:lineRule="exact"/>
+              <w:rPr>
+                <w:rFonts w:ascii="HelveticaNeueLT Com 57 Cn" w:hAnsi="HelveticaNeueLT Com 57 Cn"/>
+                <w:caps/>
+                <w:color w:val="3366CC"/>
+                <w:sz w:val="21"/>
+                <w:szCs w:val="21"/>
+                <w:lang w:val="fr-CA"/>
+              </w:rPr>
+            </w:pPr>
+          </w:p>
+        </w:tc>
+        <w:tc>
+          <w:tcPr>
+            <w:tcW w:w="6804" w:type="dxa"/>
+            <w:gridSpan w:val="8"/>
+            <w:tcMar>
+              <w:left w:w="0" w:type="dxa"/>
+              <w:right w:w="0" w:type="dxa"/>
+            </w:tcMar>
+          </w:tcPr>
+          <w:p>
+            <w:pPr>
+              <w:widowControl w:val="0"/>
+              <w:spacing w:before="100" w:after="100" w:line="250" w:lineRule="exact"/>
+              <w:rPr>
+                <w:rFonts w:ascii="HelveticaNeueLT Com 57 Cn" w:eastAsiaTheme="minorEastAsia" w:hAnsi="HelveticaNeueLT Com 57 Cn"/>
+                <w:caps/>
+                <w:color w:val="3366CC"/>
+                <w:sz w:val="21"/>
+                <w:szCs w:val="21"/>
+                <w:lang w:val="fr-FR" w:eastAsia="ja-JP"/>
+              </w:rPr>
+            </w:pPr>
+            <w:r>
+              <w:rPr>
+                <w:rFonts w:ascii="HelveticaNeueLT Com 57 Cn" w:eastAsiaTheme="minorEastAsia" w:hAnsi="HelveticaNeueLT Com 57 Cn"/>
+                <w:caps/>
+                <w:color w:val="3366CC"/>
+                <w:sz w:val="21"/>
+                <w:szCs w:val="21"/>
+                <w:lang w:val="fr-FR" w:eastAsia="ja-JP"/>
+              </w:rPr>
+              <w:t>Super pomodoro timer</w:t>
+            </w:r>
+            <w:r>
+              <w:rPr>
+                <w:rFonts w:ascii="HelveticaNeueLT Com 57 Cn" w:eastAsiaTheme="minorEastAsia" w:hAnsi="HelveticaNeueLT Com 57 Cn"/>
+                <w:caps/>
+                <w:color w:val="3366CC"/>
+                <w:sz w:val="21"/>
+                <w:szCs w:val="21"/>
+                <w:lang w:val="fr-FR" w:eastAsia="ja-JP"/>
+              </w:rPr>
+              <w:t xml:space="preserve"> </w:t>
+            </w:r>
+            <w:r>
+              <w:rPr>
+                <w:rFonts w:ascii="HelveticaNeueLT Com 57 Cn" w:eastAsiaTheme="minorEastAsia" w:hAnsi="HelveticaNeueLT Com 57 Cn"/>
+                <w:caps/>
+                <w:color w:val="3366CC"/>
+                <w:sz w:val="21"/>
+                <w:szCs w:val="21"/>
+                <w:lang w:val="fr-FR" w:eastAsia="ja-JP"/>
+              </w:rPr>
+              <w:t xml:space="preserve">chrome extension </w:t>
+            </w:r>
+            <w:r>
+              <w:rPr>
+                <w:rFonts w:ascii="HelveticaNeueLT Com 57 Cn" w:eastAsiaTheme="minorEastAsia" w:hAnsi="HelveticaNeueLT Com 57 Cn"/>
+                <w:caps/>
+                <w:color w:val="3366CC"/>
+                <w:sz w:val="21"/>
+                <w:szCs w:val="21"/>
+                <w:lang w:val="fr-FR" w:eastAsia="ja-JP"/>
+              </w:rPr>
+              <w:t>(</w:t>
+            </w:r>
+            <w:r>
+              <w:rPr>
+                <w:rFonts w:ascii="HelveticaNeueLT Com 57 Cn" w:eastAsiaTheme="minorEastAsia" w:hAnsi="HelveticaNeueLT Com 57 Cn"/>
+                <w:caps/>
+                <w:color w:val="3366CC"/>
+                <w:sz w:val="21"/>
+                <w:szCs w:val="21"/>
+                <w:lang w:val="fr-FR" w:eastAsia="ja-JP"/>
+              </w:rPr>
+              <w:t xml:space="preserve">EN </w:t>
+            </w:r>
+            <w:r>
+              <w:rPr>
+                <w:rFonts w:ascii="HelveticaNeueLT Com 57 Cn" w:eastAsiaTheme="minorEastAsia" w:hAnsi="HelveticaNeueLT Com 57 Cn"/>
+                <w:caps/>
+                <w:color w:val="3366CC"/>
+                <w:sz w:val="21"/>
+                <w:szCs w:val="21"/>
+                <w:lang w:val="fr-FR" w:eastAsia="ja-JP"/>
+              </w:rPr>
+              <w:t>react)</w:t>
+            </w:r>
+            <w:r>
+              <w:rPr>
+                <w:rFonts w:ascii="HelveticaNeueLT Com 57 Cn" w:eastAsiaTheme="minorEastAsia" w:hAnsi="HelveticaNeueLT Com 57 Cn"/>
+                <w:caps/>
+                <w:color w:val="3366CC"/>
+                <w:sz w:val="21"/>
+                <w:szCs w:val="21"/>
+                <w:lang w:val="fr-FR" w:eastAsia="ja-JP"/>
+              </w:rPr>
+              <w:br/>
+            </w:r>
+            <w:hyperlink r:id="rId10" w:history="1">
+              <w:r>
+                <w:rPr>
+                  <w:rStyle w:val="Hyperlink"/>
+                  <w:rFonts w:ascii="HelveticaNeueLT Com 57 Cn" w:eastAsiaTheme="minorEastAsia" w:hAnsi="HelveticaNeueLT Com 57 Cn"/>
+                  <w:caps/>
+                  <w:sz w:val="21"/>
+                  <w:szCs w:val="21"/>
+                  <w:lang w:val="fr-FR" w:eastAsia="ja-JP"/>
+                </w:rPr>
+                <w:t>cliquez ici</w:t>
+              </w:r>
+            </w:hyperlink>
+            <w:r>
+              <w:rPr>
+                <w:rFonts w:ascii="HelveticaNeueLT Com 57 Cn" w:eastAsiaTheme="minorEastAsia" w:hAnsi="HelveticaNeueLT Com 57 Cn"/>
+                <w:caps/>
+                <w:color w:val="3366CC"/>
+                <w:sz w:val="21"/>
+                <w:szCs w:val="21"/>
+                <w:lang w:val="fr-FR" w:eastAsia="ja-JP"/>
+              </w:rPr>
+              <w:t xml:space="preserve"> ou</w:t>
+            </w:r>
+            <w:r>
+              <w:rPr>
+                <w:rFonts w:ascii="HelveticaNeueLT Com 57 Cn" w:eastAsiaTheme="minorEastAsia" w:hAnsi="HelveticaNeueLT Com 57 Cn"/>
+                <w:caps/>
+                <w:color w:val="3366CC"/>
+                <w:sz w:val="21"/>
+                <w:szCs w:val="21"/>
+                <w:lang w:val="fr-FR" w:eastAsia="ja-JP"/>
+              </w:rPr>
+              <w:t xml:space="preserve"> visitez mon site web pour le voir</w:t>
+            </w:r>
+          </w:p>
+        </w:tc>
+        <w:tc>
+          <w:tcPr>
+            <w:tcW w:w="1575" w:type="dxa"/>
+            <w:gridSpan w:val="3"/>
+            <w:tcMar>
+              <w:left w:w="0" w:type="dxa"/>
+              <w:right w:w="0" w:type="dxa"/>
+            </w:tcMar>
+          </w:tcPr>
+          <w:p>
+            <w:pPr>
+              <w:pStyle w:val="NormalWeb"/>
+              <w:widowControl w:val="0"/>
+              <w:spacing w:beforeAutospacing="0" w:afterAutospacing="0" w:line="250" w:lineRule="exact"/>
+              <w:jc w:val="right"/>
+              <w:rPr>
+                <w:rFonts w:ascii="HelveticaNeueLT Com 57 Cn" w:hAnsi="HelveticaNeueLT Com 57 Cn"/>
+                <w:color w:val="3366CC"/>
+                <w:sz w:val="21"/>
+                <w:szCs w:val="21"/>
+                <w:lang w:val="fr-CA"/>
+              </w:rPr>
+            </w:pPr>
+            <w:r>
+              <w:rPr>
+                <w:rFonts w:ascii="HelveticaNeueLT Com 57 Cn" w:hAnsi="HelveticaNeueLT Com 57 Cn"/>
+                <w:color w:val="3366CC"/>
+                <w:sz w:val="21"/>
+                <w:szCs w:val="21"/>
+                <w:lang w:val="fr-CA"/>
+              </w:rPr>
+              <w:t>o</w:t>
+            </w:r>
+            <w:r>
+              <w:rPr>
+                <w:rFonts w:ascii="HelveticaNeueLT Com 57 Cn" w:hAnsi="HelveticaNeueLT Com 57 Cn"/>
+                <w:color w:val="3366CC"/>
+                <w:sz w:val="21"/>
+                <w:szCs w:val="21"/>
+                <w:lang w:val="fr-CA"/>
+              </w:rPr>
+              <w:t xml:space="preserve">ct. </w:t>
+            </w:r>
+            <w:r>
+              <w:rPr>
+                <w:rFonts w:ascii="HelveticaNeueLT Com 57 Cn" w:hAnsi="HelveticaNeueLT Com 57 Cn"/>
+                <w:color w:val="3366CC"/>
+                <w:sz w:val="21"/>
+                <w:szCs w:val="21"/>
+                <w:lang w:val="fr-CA"/>
+              </w:rPr>
+              <w:t>2018</w:t>
+            </w:r>
+          </w:p>
+        </w:tc>
+      </w:tr>
+      <w:tr>
+        <w:trPr>
+          <w:trHeight w:val="123"/>
+        </w:trPr>
+        <w:tc>
+          <w:tcPr>
+            <w:tcW w:w="1593" w:type="dxa"/>
+            <w:tcBorders>
+              <w:bottom w:val="single" w:sz="4" w:space="0" w:color="4F81BD" w:themeColor="accent1"/>
+            </w:tcBorders>
+            <w:tcMar>
+              <w:top w:w="0" w:type="dxa"/>
+              <w:left w:w="0" w:type="dxa"/>
+              <w:bottom w:w="0" w:type="dxa"/>
+              <w:right w:w="0" w:type="dxa"/>
+            </w:tcMar>
+          </w:tcPr>
+          <w:p>
+            <w:pPr>
+              <w:widowControl w:val="0"/>
+              <w:tabs>
+                <w:tab w:val="left" w:pos="916"/>
+                <w:tab w:val="left" w:pos="1832"/>
+                <w:tab w:val="left" w:pos="2748"/>
+                <w:tab w:val="left" w:pos="3664"/>
+                <w:tab w:val="left" w:pos="4580"/>
+                <w:tab w:val="left" w:pos="5496"/>
+                <w:tab w:val="left" w:pos="6412"/>
+                <w:tab w:val="left" w:pos="7328"/>
+                <w:tab w:val="left" w:pos="8244"/>
+                <w:tab w:val="left" w:pos="9160"/>
+                <w:tab w:val="left" w:pos="10076"/>
+                <w:tab w:val="left" w:pos="10992"/>
+                <w:tab w:val="left" w:pos="11908"/>
+                <w:tab w:val="left" w:pos="12824"/>
+                <w:tab w:val="left" w:pos="13740"/>
+                <w:tab w:val="left" w:pos="14656"/>
+              </w:tabs>
+              <w:spacing w:before="120" w:line="250" w:lineRule="exact"/>
+              <w:rPr>
+                <w:rFonts w:ascii="HelveticaNeueLT Com 57 Cn" w:hAnsi="HelveticaNeueLT Com 57 Cn"/>
+                <w:caps/>
+                <w:color w:val="3366CC"/>
+                <w:sz w:val="21"/>
+                <w:szCs w:val="21"/>
+                <w:lang w:val="fr-CA"/>
+              </w:rPr>
+            </w:pPr>
+          </w:p>
+        </w:tc>
+        <w:tc>
+          <w:tcPr>
+            <w:tcW w:w="8379" w:type="dxa"/>
+            <w:gridSpan w:val="11"/>
+            <w:tcBorders>
+              <w:bottom w:val="single" w:sz="4" w:space="0" w:color="4F81BD" w:themeColor="accent1"/>
+            </w:tcBorders>
+            <w:tcMar>
+              <w:left w:w="0" w:type="dxa"/>
+              <w:right w:w="0" w:type="dxa"/>
+            </w:tcMar>
+          </w:tcPr>
+          <w:p>
+            <w:pPr>
+              <w:pStyle w:val="NormalWeb"/>
+              <w:widowControl w:val="0"/>
+              <w:numPr>
+                <w:ilvl w:val="0"/>
+                <w:numId w:val="9"/>
+              </w:numPr>
+              <w:spacing w:before="0" w:beforeAutospacing="0" w:after="0" w:afterAutospacing="0" w:line="250" w:lineRule="exact"/>
+              <w:ind w:left="187" w:hanging="187"/>
+              <w:rPr>
+                <w:rFonts w:ascii="HelveticaNeueLT Com 57 Cn" w:eastAsiaTheme="minorEastAsia" w:hAnsi="HelveticaNeueLT Com 57 Cn"/>
+                <w:caps/>
+                <w:color w:val="3366CC"/>
+                <w:sz w:val="21"/>
+                <w:szCs w:val="21"/>
+                <w:lang w:val="fr-CA" w:eastAsia="ja-JP"/>
+              </w:rPr>
+            </w:pPr>
+            <w:r>
+              <w:rPr>
+                <w:rFonts w:ascii="HelveticaNeueLT Com 57 Cn" w:hAnsi="HelveticaNeueLT Com 57 Cn"/>
+                <w:bCs/>
+                <w:sz w:val="21"/>
+                <w:szCs w:val="21"/>
+                <w:lang w:val="fr-CA"/>
+              </w:rPr>
+              <w:t>Un</w:t>
+            </w:r>
+            <w:r>
+              <w:rPr>
+                <w:rFonts w:ascii="HelveticaNeueLT Com 57 Cn" w:hAnsi="HelveticaNeueLT Com 57 Cn"/>
+                <w:bCs/>
+                <w:sz w:val="21"/>
+                <w:szCs w:val="21"/>
+                <w:lang w:val="fr-CA"/>
+              </w:rPr>
+              <w:t xml:space="preserve"> projet pour le certificat Bibliothèques Front End de Free</w:t>
+            </w:r>
+            <w:r>
+              <w:rPr>
+                <w:rFonts w:ascii="HelveticaNeueLT Com 57 Cn" w:hAnsi="HelveticaNeueLT Com 57 Cn"/>
+                <w:bCs/>
+                <w:sz w:val="21"/>
+                <w:szCs w:val="21"/>
+                <w:lang w:val="fr-CA"/>
+              </w:rPr>
+              <w:t xml:space="preserve"> </w:t>
+            </w:r>
+            <w:r>
+              <w:rPr>
+                <w:rFonts w:ascii="HelveticaNeueLT Com 57 Cn" w:hAnsi="HelveticaNeueLT Com 57 Cn"/>
+                <w:bCs/>
+                <w:sz w:val="21"/>
+                <w:szCs w:val="21"/>
+                <w:lang w:val="fr-CA"/>
+              </w:rPr>
+              <w:t>Code</w:t>
+            </w:r>
+            <w:r>
+              <w:rPr>
+                <w:rFonts w:ascii="HelveticaNeueLT Com 57 Cn" w:hAnsi="HelveticaNeueLT Com 57 Cn"/>
+                <w:bCs/>
+                <w:sz w:val="21"/>
+                <w:szCs w:val="21"/>
+                <w:lang w:val="fr-CA"/>
+              </w:rPr>
+              <w:t xml:space="preserve"> </w:t>
+            </w:r>
+            <w:r>
+              <w:rPr>
+                <w:rFonts w:ascii="HelveticaNeueLT Com 57 Cn" w:hAnsi="HelveticaNeueLT Com 57 Cn"/>
+                <w:bCs/>
+                <w:sz w:val="21"/>
+                <w:szCs w:val="21"/>
+                <w:lang w:val="fr-CA"/>
+              </w:rPr>
+              <w:t>Camp qui a pris sa propre vie.</w:t>
+            </w:r>
+          </w:p>
+        </w:tc>
+      </w:tr>
+      <w:tr>
+        <w:trPr>
+          <w:trHeight w:val="378"/>
+        </w:trPr>
+        <w:tc>
+          <w:tcPr>
+            <w:tcW w:w="1602" w:type="dxa"/>
+            <w:gridSpan w:val="2"/>
+            <w:tcBorders>
+              <w:top w:val="single" w:sz="4" w:space="0" w:color="4F81BD" w:themeColor="accent1"/>
+            </w:tcBorders>
+            <w:tcMar>
+              <w:top w:w="0" w:type="dxa"/>
+              <w:left w:w="0" w:type="dxa"/>
+              <w:bottom w:w="0" w:type="dxa"/>
+              <w:right w:w="0" w:type="dxa"/>
+            </w:tcMar>
+          </w:tcPr>
+          <w:p>
+            <w:pPr>
+              <w:widowControl w:val="0"/>
+              <w:tabs>
+                <w:tab w:val="left" w:pos="916"/>
+                <w:tab w:val="left" w:pos="1832"/>
+                <w:tab w:val="left" w:pos="2748"/>
+                <w:tab w:val="left" w:pos="3664"/>
+                <w:tab w:val="left" w:pos="4580"/>
+                <w:tab w:val="left" w:pos="5496"/>
+                <w:tab w:val="left" w:pos="6412"/>
+                <w:tab w:val="left" w:pos="7328"/>
+                <w:tab w:val="left" w:pos="8244"/>
+                <w:tab w:val="left" w:pos="9160"/>
+                <w:tab w:val="left" w:pos="10076"/>
+                <w:tab w:val="left" w:pos="10992"/>
+                <w:tab w:val="left" w:pos="11908"/>
+                <w:tab w:val="left" w:pos="12824"/>
+                <w:tab w:val="left" w:pos="13740"/>
+                <w:tab w:val="left" w:pos="14656"/>
+              </w:tabs>
+              <w:spacing w:before="100" w:after="100" w:line="250" w:lineRule="exact"/>
+              <w:rPr>
+                <w:rFonts w:ascii="HelveticaNeueLT Com 57 Cn" w:hAnsi="HelveticaNeueLT Com 57 Cn"/>
+                <w:color w:val="3366CC"/>
+                <w:sz w:val="21"/>
+                <w:szCs w:val="21"/>
+                <w:lang w:val="fr-CA"/>
+              </w:rPr>
+            </w:pPr>
+            <w:r>
+              <w:rPr>
+                <w:rFonts w:ascii="HelveticaNeueLT Com 57 Cn" w:hAnsi="HelveticaNeueLT Com 57 Cn"/>
+                <w:color w:val="3366CC"/>
+                <w:sz w:val="21"/>
+                <w:szCs w:val="21"/>
+                <w:lang w:val="fr-CA"/>
+              </w:rPr>
+              <w:t>EXPÉRIENCES</w:t>
+            </w:r>
+          </w:p>
+        </w:tc>
+        <w:tc>
+          <w:tcPr>
+            <w:tcW w:w="6300" w:type="dxa"/>
+            <w:gridSpan w:val="5"/>
+            <w:tcBorders>
+              <w:top w:val="single" w:sz="4" w:space="0" w:color="4F81BD" w:themeColor="accent1"/>
+            </w:tcBorders>
+            <w:tcMar>
+              <w:left w:w="0" w:type="dxa"/>
+              <w:right w:w="0" w:type="dxa"/>
+            </w:tcMar>
+          </w:tcPr>
+          <w:p>
+            <w:pPr>
+              <w:widowControl w:val="0"/>
+              <w:spacing w:before="100" w:after="100" w:line="250" w:lineRule="exact"/>
+              <w:rPr>
+                <w:rFonts w:ascii="HelveticaNeueLT Com 57 Cn" w:hAnsi="HelveticaNeueLT Com 57 Cn"/>
+                <w:bCs/>
+                <w:sz w:val="21"/>
+                <w:szCs w:val="21"/>
+                <w:lang w:val="fr-CA"/>
+              </w:rPr>
+            </w:pPr>
+            <w:r>
+              <w:rPr>
+                <w:rFonts w:ascii="HelveticaNeueLT Com 57 Cn" w:eastAsiaTheme="minorEastAsia" w:hAnsi="HelveticaNeueLT Com 57 Cn"/>
+                <w:caps/>
+                <w:color w:val="3366CC"/>
+                <w:sz w:val="21"/>
+                <w:szCs w:val="21"/>
+                <w:lang w:val="fr-CA" w:eastAsia="ja-JP"/>
+              </w:rPr>
+              <w:t>FORMATEUR D’ANGLAIS</w:t>
+            </w:r>
+            <w:r>
+              <w:rPr>
+                <w:rFonts w:ascii="HelveticaNeueLT Com 57 Cn" w:hAnsi="HelveticaNeueLT Com 57 Cn"/>
+                <w:bCs/>
+                <w:sz w:val="21"/>
+                <w:szCs w:val="21"/>
+                <w:lang w:val="fr-CA"/>
+              </w:rPr>
+              <w:t xml:space="preserve"> </w:t>
+            </w:r>
+            <w:r>
+              <w:rPr>
+                <w:rFonts w:ascii="HelveticaNeueLT Com 57 Cn" w:hAnsi="HelveticaNeueLT Com 57 Cn"/>
+                <w:bCs/>
+                <w:sz w:val="21"/>
+                <w:szCs w:val="21"/>
+                <w:lang w:val="fr-CA"/>
+              </w:rPr>
+              <w:br/>
+              <w:t>Wall Street English, Le Mans et Laval, France</w:t>
+            </w:r>
+          </w:p>
+        </w:tc>
+        <w:tc>
+          <w:tcPr>
+            <w:tcW w:w="2070" w:type="dxa"/>
+            <w:gridSpan w:val="5"/>
+            <w:tcBorders>
+              <w:top w:val="single" w:sz="4" w:space="0" w:color="4F81BD" w:themeColor="accent1"/>
+            </w:tcBorders>
+            <w:tcMar>
+              <w:left w:w="0" w:type="dxa"/>
+              <w:right w:w="0" w:type="dxa"/>
+            </w:tcMar>
+          </w:tcPr>
+          <w:p>
+            <w:pPr>
+              <w:pStyle w:val="NormalWeb"/>
+              <w:widowControl w:val="0"/>
+              <w:spacing w:beforeAutospacing="0" w:afterAutospacing="0" w:line="250" w:lineRule="exact"/>
+              <w:jc w:val="right"/>
+              <w:rPr>
+                <w:rFonts w:ascii="HelveticaNeueLT Com 57 Cn" w:eastAsiaTheme="minorEastAsia" w:hAnsi="HelveticaNeueLT Com 57 Cn"/>
+                <w:color w:val="3366CC"/>
+                <w:sz w:val="21"/>
+                <w:szCs w:val="21"/>
+                <w:lang w:val="fr-CA" w:eastAsia="ja-JP"/>
+              </w:rPr>
+            </w:pPr>
+            <w:r>
+              <w:rPr>
+                <w:rFonts w:ascii="HelveticaNeueLT Com 57 Cn" w:eastAsiaTheme="minorEastAsia" w:hAnsi="HelveticaNeueLT Com 57 Cn"/>
+                <w:color w:val="3366CC"/>
+                <w:sz w:val="21"/>
+                <w:szCs w:val="21"/>
+                <w:lang w:val="fr-CA" w:eastAsia="ja-JP"/>
+              </w:rPr>
+              <w:t xml:space="preserve">sept. 2016 </w:t>
+            </w:r>
+            <w:r>
+              <w:rPr>
+                <w:rFonts w:ascii="HelveticaNeueLT Com 57 Cn" w:hAnsi="HelveticaNeueLT Com 57 Cn"/>
+                <w:bCs/>
+                <w:color w:val="3366CC"/>
+                <w:sz w:val="21"/>
+                <w:szCs w:val="21"/>
+                <w:lang w:val="fr-CA"/>
+              </w:rPr>
+              <w:t>–</w:t>
+            </w:r>
+            <w:r>
+              <w:rPr>
+                <w:rFonts w:ascii="HelveticaNeueLT Com 57 Cn" w:eastAsiaTheme="minorEastAsia" w:hAnsi="HelveticaNeueLT Com 57 Cn"/>
+                <w:color w:val="3366CC"/>
+                <w:sz w:val="21"/>
+                <w:szCs w:val="21"/>
+                <w:lang w:val="fr-CA" w:eastAsia="ja-JP"/>
+              </w:rPr>
+              <w:t xml:space="preserve"> </w:t>
+            </w:r>
+            <w:r>
+              <w:rPr>
+                <w:rFonts w:ascii="HelveticaNeueLT Com 57 Cn" w:eastAsiaTheme="minorEastAsia" w:hAnsi="HelveticaNeueLT Com 57 Cn"/>
+                <w:color w:val="3366CC"/>
+                <w:sz w:val="21"/>
+                <w:szCs w:val="21"/>
+                <w:lang w:val="fr-CA" w:eastAsia="ja-JP"/>
+              </w:rPr>
+              <w:t>oct. 2018</w:t>
+            </w:r>
+          </w:p>
+        </w:tc>
+      </w:tr>
+      <w:tr>
+        <w:trPr>
+          <w:trHeight w:val="378"/>
+        </w:trPr>
+        <w:tc>
+          <w:tcPr>
+            <w:tcW w:w="1602" w:type="dxa"/>
+            <w:gridSpan w:val="2"/>
+            <w:tcMar>
+              <w:top w:w="0" w:type="dxa"/>
+              <w:left w:w="0" w:type="dxa"/>
+              <w:bottom w:w="0" w:type="dxa"/>
+              <w:right w:w="0" w:type="dxa"/>
+            </w:tcMar>
+          </w:tcPr>
+          <w:p>
+            <w:pPr>
+              <w:widowControl w:val="0"/>
+              <w:tabs>
+                <w:tab w:val="left" w:pos="916"/>
+                <w:tab w:val="left" w:pos="1832"/>
+                <w:tab w:val="left" w:pos="2748"/>
+                <w:tab w:val="left" w:pos="3664"/>
+                <w:tab w:val="left" w:pos="4580"/>
+                <w:tab w:val="left" w:pos="5496"/>
+                <w:tab w:val="left" w:pos="6412"/>
+                <w:tab w:val="left" w:pos="7328"/>
+                <w:tab w:val="left" w:pos="8244"/>
+                <w:tab w:val="left" w:pos="9160"/>
+                <w:tab w:val="left" w:pos="10076"/>
+                <w:tab w:val="left" w:pos="10992"/>
+                <w:tab w:val="left" w:pos="11908"/>
+                <w:tab w:val="left" w:pos="12824"/>
+                <w:tab w:val="left" w:pos="13740"/>
+                <w:tab w:val="left" w:pos="14656"/>
+              </w:tabs>
+              <w:spacing w:before="120" w:after="100" w:line="250" w:lineRule="exact"/>
+              <w:rPr>
+                <w:rFonts w:ascii="HelveticaNeueLT Com 57 Cn" w:hAnsi="HelveticaNeueLT Com 57 Cn"/>
+                <w:color w:val="3366CC"/>
+                <w:sz w:val="21"/>
+                <w:szCs w:val="21"/>
+                <w:lang w:val="fr-CA"/>
+              </w:rPr>
+            </w:pPr>
+          </w:p>
+        </w:tc>
+        <w:tc>
+          <w:tcPr>
+            <w:tcW w:w="8370" w:type="dxa"/>
+            <w:gridSpan w:val="10"/>
+            <w:tcMar>
+              <w:left w:w="0" w:type="dxa"/>
+              <w:right w:w="0" w:type="dxa"/>
+            </w:tcMar>
+          </w:tcPr>
+          <w:p>
+            <w:pPr>
+              <w:pStyle w:val="NormalWeb"/>
+              <w:widowControl w:val="0"/>
+              <w:numPr>
+                <w:ilvl w:val="0"/>
+                <w:numId w:val="9"/>
+              </w:numPr>
+              <w:spacing w:before="0" w:beforeAutospacing="0" w:afterAutospacing="0" w:line="250" w:lineRule="exact"/>
+              <w:ind w:left="187" w:hanging="187"/>
+              <w:rPr>
+                <w:rFonts w:ascii="HelveticaNeueLT Com 57 Cn" w:hAnsi="HelveticaNeueLT Com 57 Cn"/>
+                <w:color w:val="3366CC"/>
+                <w:sz w:val="21"/>
+                <w:szCs w:val="21"/>
+                <w:lang w:val="fr-CA"/>
+              </w:rPr>
+            </w:pPr>
+            <w:r>
+              <w:rPr>
+                <w:rFonts w:ascii="HelveticaNeueLT Com 57 Cn" w:hAnsi="HelveticaNeueLT Com 57 Cn"/>
+                <w:sz w:val="21"/>
+                <w:szCs w:val="21"/>
+                <w:lang w:val="fr-CA"/>
+              </w:rPr>
+              <w:t>Dépannage</w:t>
+            </w:r>
+            <w:r>
+              <w:rPr>
+                <w:rFonts w:ascii="HelveticaNeueLT Com 57 Cn" w:hAnsi="HelveticaNeueLT Com 57 Cn"/>
+                <w:sz w:val="21"/>
+                <w:szCs w:val="21"/>
+                <w:lang w:val="fr-CA"/>
+              </w:rPr>
+              <w:t>,</w:t>
+            </w:r>
+            <w:r>
+              <w:rPr>
+                <w:rFonts w:ascii="HelveticaNeueLT Com 57 Cn" w:hAnsi="HelveticaNeueLT Com 57 Cn"/>
+                <w:sz w:val="21"/>
+                <w:szCs w:val="21"/>
+                <w:lang w:val="fr-CA"/>
+              </w:rPr>
+              <w:t xml:space="preserve"> soutien</w:t>
+            </w:r>
+            <w:r>
+              <w:rPr>
+                <w:rFonts w:ascii="HelveticaNeueLT Com 57 Cn" w:hAnsi="HelveticaNeueLT Com 57 Cn"/>
+                <w:sz w:val="21"/>
+                <w:szCs w:val="21"/>
+                <w:lang w:val="fr-CA"/>
+              </w:rPr>
+              <w:t xml:space="preserve"> et formation</w:t>
+            </w:r>
+            <w:r>
+              <w:rPr>
+                <w:rFonts w:ascii="HelveticaNeueLT Com 57 Cn" w:hAnsi="HelveticaNeueLT Com 57 Cn"/>
+                <w:sz w:val="21"/>
+                <w:szCs w:val="21"/>
+                <w:lang w:val="fr-CA"/>
+              </w:rPr>
+              <w:t xml:space="preserve"> informatiques auprès des autres enseignants.</w:t>
+            </w:r>
+          </w:p>
+        </w:tc>
+      </w:tr>
+      <w:tr>
+        <w:trPr>
+          <w:trHeight w:val="332"/>
+        </w:trPr>
+        <w:tc>
+          <w:tcPr>
+            <w:tcW w:w="1602" w:type="dxa"/>
+            <w:gridSpan w:val="2"/>
+            <w:tcMar>
+              <w:top w:w="0" w:type="dxa"/>
+              <w:left w:w="0" w:type="dxa"/>
+              <w:bottom w:w="0" w:type="dxa"/>
+              <w:right w:w="0" w:type="dxa"/>
+            </w:tcMar>
+          </w:tcPr>
+          <w:p>
+            <w:pPr>
+              <w:pStyle w:val="NormalWeb"/>
+              <w:widowControl w:val="0"/>
+              <w:spacing w:before="120" w:beforeAutospacing="0" w:afterAutospacing="0" w:line="250" w:lineRule="exact"/>
+              <w:rPr>
+                <w:rFonts w:ascii="HelveticaNeueLT Com 57 Cn" w:hAnsi="HelveticaNeueLT Com 57 Cn"/>
+                <w:caps/>
+                <w:color w:val="3366CC"/>
+                <w:sz w:val="21"/>
+                <w:szCs w:val="21"/>
+                <w:lang w:val="fr-FR"/>
+              </w:rPr>
+            </w:pPr>
+          </w:p>
+        </w:tc>
+        <w:tc>
+          <w:tcPr>
+            <w:tcW w:w="6390" w:type="dxa"/>
+            <w:gridSpan w:val="6"/>
+            <w:tcMar>
+              <w:left w:w="0" w:type="dxa"/>
+              <w:right w:w="0" w:type="dxa"/>
+            </w:tcMar>
+          </w:tcPr>
+          <w:p>
+            <w:pPr>
+              <w:widowControl w:val="0"/>
+              <w:spacing w:after="100" w:line="250" w:lineRule="exact"/>
+              <w:rPr>
+                <w:rFonts w:ascii="HelveticaNeueLT Com 57 Cn" w:hAnsi="HelveticaNeueLT Com 57 Cn"/>
+                <w:caps/>
+                <w:color w:val="3366CC"/>
+                <w:sz w:val="21"/>
+                <w:szCs w:val="21"/>
+                <w:lang w:val="fr-FR"/>
+              </w:rPr>
+            </w:pPr>
+            <w:r>
+              <w:rPr>
+                <w:rFonts w:ascii="HelveticaNeueLT Com 57 Cn" w:hAnsi="HelveticaNeueLT Com 57 Cn"/>
+                <w:caps/>
+                <w:color w:val="3366CC"/>
+                <w:sz w:val="21"/>
+                <w:szCs w:val="21"/>
+                <w:lang w:val="fr-FR"/>
+              </w:rPr>
+              <w:t xml:space="preserve">Haberdasher Theatre, New York, NY </w:t>
+            </w:r>
+            <w:r>
+              <w:rPr>
+                <w:rFonts w:ascii="HelveticaNeueLT Com 57 Cn" w:hAnsi="HelveticaNeueLT Com 57 Cn"/>
+                <w:sz w:val="21"/>
+                <w:szCs w:val="21"/>
+                <w:lang w:val="fr-FR"/>
+              </w:rPr>
+              <w:br/>
+              <w:t>Cofondateur et directeur général, New York, NY</w:t>
+            </w:r>
+          </w:p>
+        </w:tc>
+        <w:tc>
+          <w:tcPr>
+            <w:tcW w:w="1980" w:type="dxa"/>
+            <w:gridSpan w:val="4"/>
+            <w:tcMar>
+              <w:left w:w="0" w:type="dxa"/>
+              <w:right w:w="0" w:type="dxa"/>
+            </w:tcMar>
+          </w:tcPr>
+          <w:p>
+            <w:pPr>
+              <w:pStyle w:val="NormalWeb"/>
+              <w:widowControl w:val="0"/>
+              <w:spacing w:beforeAutospacing="0" w:afterAutospacing="0" w:line="250" w:lineRule="exact"/>
+              <w:jc w:val="right"/>
+              <w:rPr>
+                <w:rFonts w:ascii="HelveticaNeueLT Com 57 Cn" w:hAnsi="HelveticaNeueLT Com 57 Cn"/>
+                <w:color w:val="3366CC"/>
+                <w:sz w:val="21"/>
+                <w:szCs w:val="21"/>
+                <w:lang w:val="fr-FR"/>
+              </w:rPr>
+            </w:pPr>
+            <w:r>
+              <w:rPr>
+                <w:rFonts w:ascii="HelveticaNeueLT Com 57 Cn" w:hAnsi="HelveticaNeueLT Com 57 Cn"/>
+                <w:color w:val="3366CC"/>
+                <w:sz w:val="21"/>
+                <w:szCs w:val="21"/>
+                <w:lang w:val="fr-FR"/>
+              </w:rPr>
+              <w:t xml:space="preserve">nov. 2005 – janv. 2013  </w:t>
+            </w:r>
+          </w:p>
+        </w:tc>
+      </w:tr>
+      <w:tr>
+        <w:trPr>
+          <w:trHeight w:val="434"/>
+        </w:trPr>
+        <w:tc>
+          <w:tcPr>
+            <w:tcW w:w="1602" w:type="dxa"/>
+            <w:gridSpan w:val="2"/>
+            <w:tcMar>
+              <w:top w:w="0" w:type="dxa"/>
+              <w:left w:w="0" w:type="dxa"/>
+              <w:bottom w:w="0" w:type="dxa"/>
+              <w:right w:w="0" w:type="dxa"/>
+            </w:tcMar>
+          </w:tcPr>
+          <w:p>
+            <w:pPr>
+              <w:pStyle w:val="NormalWeb"/>
+              <w:widowControl w:val="0"/>
+              <w:spacing w:before="120" w:beforeAutospacing="0" w:afterAutospacing="0" w:line="250" w:lineRule="exact"/>
+              <w:rPr>
+                <w:rFonts w:ascii="HelveticaNeueLT Com 57 Cn" w:hAnsi="HelveticaNeueLT Com 57 Cn"/>
+                <w:caps/>
+                <w:color w:val="3366CC"/>
+                <w:sz w:val="21"/>
+                <w:szCs w:val="21"/>
+              </w:rPr>
+            </w:pPr>
+          </w:p>
+        </w:tc>
+        <w:tc>
+          <w:tcPr>
+            <w:tcW w:w="8370" w:type="dxa"/>
+            <w:gridSpan w:val="10"/>
+            <w:tcMar>
+              <w:left w:w="0" w:type="dxa"/>
+              <w:right w:w="0" w:type="dxa"/>
+            </w:tcMar>
+          </w:tcPr>
+          <w:p>
+            <w:pPr>
+              <w:pStyle w:val="NormalWeb"/>
+              <w:numPr>
+                <w:ilvl w:val="0"/>
+                <w:numId w:val="1"/>
+              </w:numPr>
+              <w:spacing w:before="0" w:beforeAutospacing="0" w:afterAutospacing="0" w:line="250" w:lineRule="exact"/>
+              <w:ind w:left="187" w:hanging="187"/>
+              <w:rPr>
+                <w:rFonts w:ascii="HelveticaNeueLT Com 57 Cn" w:hAnsi="HelveticaNeueLT Com 57 Cn"/>
+                <w:sz w:val="21"/>
+                <w:szCs w:val="21"/>
+                <w:lang w:val="fr-FR"/>
+              </w:rPr>
+            </w:pPr>
+            <w:r>
+              <w:rPr>
+                <w:rFonts w:ascii="HelveticaNeueLT Com 57 Cn" w:hAnsi="HelveticaNeueLT Com 57 Cn"/>
+                <w:sz w:val="21"/>
+                <w:szCs w:val="21"/>
+                <w:lang w:val="fr-FR"/>
+              </w:rPr>
+              <w:t>Gestion stratégique, incluant le recrutement, le budget annuel, la publicité et la récolte des fonds.</w:t>
+            </w:r>
+          </w:p>
+          <w:p>
+            <w:pPr>
+              <w:pStyle w:val="NormalWeb"/>
+              <w:numPr>
+                <w:ilvl w:val="0"/>
+                <w:numId w:val="1"/>
+              </w:numPr>
+              <w:spacing w:beforeAutospacing="0" w:afterAutospacing="0" w:line="250" w:lineRule="exact"/>
+              <w:ind w:left="187" w:hanging="187"/>
+              <w:rPr>
+                <w:rFonts w:ascii="HelveticaNeueLT Com 57 Cn" w:hAnsi="HelveticaNeueLT Com 57 Cn"/>
+                <w:sz w:val="21"/>
+                <w:szCs w:val="21"/>
+                <w:lang w:val="fr-FR"/>
+              </w:rPr>
+            </w:pPr>
+            <w:r>
+              <w:rPr>
+                <w:rFonts w:ascii="HelveticaNeueLT Com 57 Cn" w:hAnsi="HelveticaNeueLT Com 57 Cn"/>
+                <w:sz w:val="21"/>
+                <w:szCs w:val="21"/>
+                <w:lang w:val="fr-FR"/>
+              </w:rPr>
+              <w:t>Maintien du site web</w:t>
+            </w:r>
+            <w:r>
+              <w:rPr>
+                <w:rFonts w:ascii="HelveticaNeueLT Com 57 Cn" w:hAnsi="HelveticaNeueLT Com 57 Cn"/>
+                <w:sz w:val="21"/>
+                <w:szCs w:val="21"/>
+                <w:lang w:val="fr-FR"/>
+              </w:rPr>
+              <w:t xml:space="preserve"> en HTML et CSS</w:t>
+            </w:r>
+            <w:r>
+              <w:rPr>
+                <w:rFonts w:ascii="HelveticaNeueLT Com 57 Cn" w:hAnsi="HelveticaNeueLT Com 57 Cn"/>
+                <w:sz w:val="21"/>
+                <w:szCs w:val="21"/>
+                <w:lang w:val="fr-FR"/>
+              </w:rPr>
+              <w:t>.</w:t>
+            </w:r>
+          </w:p>
+        </w:tc>
+      </w:tr>
+      <w:tr>
+        <w:trPr>
+          <w:gridAfter w:val="1"/>
+          <w:wAfter w:w="15" w:type="dxa"/>
           <w:trHeight w:val="844"/>
         </w:trPr>
         <w:tc>
           <w:tcPr>
-            <w:tcW w:w="1602" w:type="dxa"/>
+            <w:tcW w:w="1593" w:type="dxa"/>
             <w:tcBorders>
               <w:top w:val="single" w:sz="4" w:space="0" w:color="3366CC"/>
             </w:tcBorders>
@@ -1665,7 +3357,7 @@
                 <w:tab w:val="left" w:pos="13740"/>
                 <w:tab w:val="left" w:pos="14656"/>
               </w:tabs>
-              <w:spacing w:before="120" w:after="100"/>
+              <w:spacing w:before="100" w:after="100" w:line="250" w:lineRule="exact"/>
               <w:rPr>
                 <w:rFonts w:ascii="HelveticaNeueLT Com 57 Cn" w:hAnsi="HelveticaNeueLT Com 57 Cn"/>
                 <w:color w:val="3366CC"/>
@@ -1690,8 +3382,71 @@
         </w:tc>
         <w:tc>
           <w:tcPr>
-            <w:tcW w:w="5310" w:type="dxa"/>
+            <w:tcW w:w="3261" w:type="dxa"/>
             <w:gridSpan w:val="3"/>
+            <w:tcBorders>
+              <w:top w:val="single" w:sz="4" w:space="0" w:color="3366CC"/>
+            </w:tcBorders>
+          </w:tcPr>
+          <w:p>
+            <w:pPr>
+              <w:pStyle w:val="NormalWeb"/>
+              <w:widowControl w:val="0"/>
+              <w:numPr>
+                <w:ilvl w:val="0"/>
+                <w:numId w:val="41"/>
+              </w:numPr>
+              <w:spacing w:beforeAutospacing="0" w:afterAutospacing="0" w:line="250" w:lineRule="exact"/>
+              <w:ind w:left="187" w:hanging="187"/>
+              <w:rPr>
+                <w:rFonts w:ascii="HelveticaNeueLT Com 57 Cn" w:hAnsi="HelveticaNeueLT Com 57 Cn"/>
+                <w:sz w:val="21"/>
+                <w:szCs w:val="21"/>
+                <w:lang w:val="fr-CA"/>
+              </w:rPr>
+            </w:pPr>
+            <w:r>
+              <w:rPr>
+                <w:rFonts w:ascii="HelveticaNeueLT Com 57 Cn" w:hAnsi="HelveticaNeueLT Com 57 Cn"/>
+                <w:sz w:val="21"/>
+                <w:szCs w:val="21"/>
+                <w:lang w:val="fr-CA"/>
+              </w:rPr>
+              <w:t>Anglais : langue maternelle</w:t>
+            </w:r>
+          </w:p>
+          <w:p>
+            <w:pPr>
+              <w:pStyle w:val="NormalWeb"/>
+              <w:widowControl w:val="0"/>
+              <w:numPr>
+                <w:ilvl w:val="0"/>
+                <w:numId w:val="41"/>
+              </w:numPr>
+              <w:spacing w:beforeAutospacing="0" w:afterAutospacing="0" w:line="250" w:lineRule="exact"/>
+              <w:ind w:left="187" w:hanging="187"/>
+              <w:rPr>
+                <w:rFonts w:ascii="HelveticaNeueLT Com 57 Cn" w:hAnsi="HelveticaNeueLT Com 57 Cn"/>
+                <w:sz w:val="21"/>
+                <w:szCs w:val="21"/>
+                <w:lang w:val="fr-CA"/>
+              </w:rPr>
+            </w:pPr>
+            <w:r>
+              <w:rPr>
+                <w:rFonts w:ascii="HelveticaNeueLT Com 57 Cn" w:hAnsi="HelveticaNeueLT Com 57 Cn"/>
+                <w:sz w:val="21"/>
+                <w:szCs w:val="21"/>
+                <w:lang w:val="fr-CA"/>
+              </w:rPr>
+              <w:t>Espagnol : courant (C1)</w:t>
+            </w:r>
+          </w:p>
+        </w:tc>
+        <w:tc>
+          <w:tcPr>
+            <w:tcW w:w="5103" w:type="dxa"/>
+            <w:gridSpan w:val="7"/>
             <w:tcBorders>
               <w:top w:val="single" w:sz="4" w:space="0" w:color="3366CC"/>
             </w:tcBorders>
@@ -1708,7 +3463,7 @@
                 <w:ilvl w:val="0"/>
                 <w:numId w:val="41"/>
               </w:numPr>
-              <w:spacing w:beforeAutospacing="0" w:afterAutospacing="0"/>
+              <w:spacing w:beforeAutospacing="0" w:afterAutospacing="0" w:line="250" w:lineRule="exact"/>
               <w:ind w:left="187" w:hanging="187"/>
               <w:rPr>
                 <w:rFonts w:ascii="HelveticaNeueLT Com 57 Cn" w:hAnsi="HelveticaNeueLT Com 57 Cn"/>
@@ -1724,7 +3479,7 @@
                 <w:szCs w:val="21"/>
                 <w:lang w:val="fr-CA"/>
               </w:rPr>
-              <w:t>Anglais : langue maternelle</w:t>
+              <w:t>Japonais : notions (A2)</w:t>
             </w:r>
           </w:p>
           <w:p>
@@ -1735,7 +3490,7 @@
                 <w:ilvl w:val="0"/>
                 <w:numId w:val="41"/>
               </w:numPr>
-              <w:spacing w:beforeAutospacing="0" w:afterAutospacing="0"/>
+              <w:spacing w:beforeAutospacing="0" w:afterAutospacing="0" w:line="250" w:lineRule="exact"/>
               <w:ind w:left="187" w:hanging="187"/>
               <w:rPr>
                 <w:rFonts w:ascii="HelveticaNeueLT Com 57 Cn" w:hAnsi="HelveticaNeueLT Com 57 Cn"/>
@@ -1752,86 +3507,19 @@
                 <w:lang w:val="fr-CA"/>
               </w:rPr>
               <w:t>Français : courant (C1 assuré par examen officiel-TCF)</w:t>
-            </w:r>
-          </w:p>
-        </w:tc>
-        <w:tc>
-          <w:tcPr>
-            <w:tcW w:w="3060" w:type="dxa"/>
-            <w:gridSpan w:val="4"/>
-            <w:tcBorders>
-              <w:top w:val="single" w:sz="4" w:space="0" w:color="3366CC"/>
-            </w:tcBorders>
-            <w:tcMar>
-              <w:left w:w="0" w:type="dxa"/>
-              <w:right w:w="0" w:type="dxa"/>
-            </w:tcMar>
-          </w:tcPr>
-          <w:p>
-            <w:pPr>
-              <w:pStyle w:val="NormalWeb"/>
-              <w:widowControl w:val="0"/>
-              <w:numPr>
-                <w:ilvl w:val="0"/>
-                <w:numId w:val="41"/>
-              </w:numPr>
-              <w:spacing w:beforeAutospacing="0" w:afterAutospacing="0"/>
-              <w:ind w:left="187" w:hanging="187"/>
-              <w:rPr>
-                <w:rFonts w:ascii="HelveticaNeueLT Com 57 Cn" w:hAnsi="HelveticaNeueLT Com 57 Cn"/>
-                <w:sz w:val="21"/>
-                <w:szCs w:val="21"/>
-                <w:lang w:val="fr-CA"/>
-              </w:rPr>
-            </w:pPr>
-            <w:r>
-              <w:rPr>
-                <w:rFonts w:ascii="HelveticaNeueLT Com 57 Cn" w:hAnsi="HelveticaNeueLT Com 57 Cn"/>
-                <w:sz w:val="21"/>
-                <w:szCs w:val="21"/>
-                <w:lang w:val="fr-CA"/>
-              </w:rPr>
-              <w:t>Espagnol : courant (C1)</w:t>
-            </w:r>
-          </w:p>
-          <w:p>
-            <w:pPr>
-              <w:pStyle w:val="NormalWeb"/>
-              <w:widowControl w:val="0"/>
-              <w:numPr>
-                <w:ilvl w:val="0"/>
-                <w:numId w:val="41"/>
-              </w:numPr>
-              <w:spacing w:beforeAutospacing="0" w:afterAutospacing="0"/>
-              <w:ind w:left="187" w:hanging="187"/>
-              <w:rPr>
-                <w:rFonts w:ascii="HelveticaNeueLT Com 57 Cn" w:hAnsi="HelveticaNeueLT Com 57 Cn"/>
-                <w:sz w:val="21"/>
-                <w:szCs w:val="21"/>
-                <w:lang w:val="fr-CA"/>
-              </w:rPr>
-            </w:pPr>
-            <w:r>
-              <w:rPr>
-                <w:rFonts w:ascii="HelveticaNeueLT Com 57 Cn" w:hAnsi="HelveticaNeueLT Com 57 Cn"/>
-                <w:sz w:val="21"/>
-                <w:szCs w:val="21"/>
-                <w:lang w:val="fr-CA"/>
-              </w:rPr>
-              <w:t>Japonais : notions (A2)</w:t>
             </w:r>
           </w:p>
         </w:tc>
       </w:tr>
       <w:tr>
         <w:trPr>
-          <w:trHeight w:val="378"/>
+          <w:trHeight w:val="1641"/>
         </w:trPr>
         <w:tc>
           <w:tcPr>
-            <w:tcW w:w="1602" w:type="dxa"/>
+            <w:tcW w:w="1593" w:type="dxa"/>
             <w:tcBorders>
-              <w:top w:val="single" w:sz="4" w:space="0" w:color="4F81BD" w:themeColor="accent1"/>
+              <w:top w:val="single" w:sz="4" w:space="0" w:color="3366CC"/>
             </w:tcBorders>
             <w:tcMar>
               <w:top w:w="0" w:type="dxa"/>
@@ -1840,6 +3528,31 @@
               <w:right w:w="0" w:type="dxa"/>
             </w:tcMar>
           </w:tcPr>
+          <w:p>
+            <w:pPr>
+              <w:pStyle w:val="NormalWeb"/>
+              <w:widowControl w:val="0"/>
+              <w:spacing w:beforeAutospacing="0" w:afterAutospacing="0" w:line="250" w:lineRule="exact"/>
+              <w:rPr>
+                <w:rFonts w:ascii="HelveticaNeueLT Com 57 Cn" w:eastAsiaTheme="minorEastAsia" w:hAnsi="HelveticaNeueLT Com 57 Cn"/>
+                <w:sz w:val="21"/>
+                <w:szCs w:val="21"/>
+                <w:lang w:val="fr-CA" w:eastAsia="ja-JP"/>
+              </w:rPr>
+            </w:pPr>
+            <w:r>
+              <w:rPr>
+                <w:rFonts w:ascii="HelveticaNeueLT Com 57 Cn" w:hAnsi="HelveticaNeueLT Com 57 Cn"/>
+                <w:caps/>
+                <w:color w:val="3366CC"/>
+                <w:spacing w:val="-6"/>
+                <w:sz w:val="21"/>
+                <w:szCs w:val="21"/>
+                <w:lang w:val="fr-CA"/>
+              </w:rPr>
+              <w:t>CENTRE DE D’INTÉRÊTS</w:t>
+            </w:r>
+          </w:p>
           <w:p>
             <w:pPr>
               <w:widowControl w:val="0"/>
@@ -1861,203 +3574,12 @@
                 <w:tab w:val="left" w:pos="13740"/>
                 <w:tab w:val="left" w:pos="14656"/>
               </w:tabs>
-              <w:spacing w:before="120" w:after="100"/>
-              <w:rPr>
-                <w:rFonts w:ascii="HelveticaNeueLT Com 57 Cn" w:hAnsi="HelveticaNeueLT Com 57 Cn"/>
-                <w:color w:val="3366CC"/>
-                <w:sz w:val="21"/>
-                <w:szCs w:val="21"/>
-                <w:lang w:val="fr-CA"/>
-              </w:rPr>
-            </w:pPr>
-            <w:r>
-              <w:rPr>
-                <w:rFonts w:ascii="HelveticaNeueLT Com 57 Cn" w:hAnsi="HelveticaNeueLT Com 57 Cn"/>
-                <w:color w:val="3366CC"/>
-                <w:sz w:val="21"/>
-                <w:szCs w:val="21"/>
-                <w:lang w:val="fr-CA"/>
-              </w:rPr>
-              <w:t>EXPÉRIENCE</w:t>
-            </w:r>
-            <w:r>
-              <w:rPr>
-                <w:rFonts w:ascii="HelveticaNeueLT Com 57 Cn" w:hAnsi="HelveticaNeueLT Com 57 Cn"/>
-                <w:color w:val="3366CC"/>
-                <w:sz w:val="21"/>
-                <w:szCs w:val="21"/>
-                <w:lang w:val="fr-CA"/>
-              </w:rPr>
-              <w:t>S</w:t>
-            </w:r>
-          </w:p>
-        </w:tc>
-        <w:tc>
-          <w:tcPr>
-            <w:tcW w:w="6300" w:type="dxa"/>
-            <w:gridSpan w:val="4"/>
-            <w:tcBorders>
-              <w:top w:val="single" w:sz="4" w:space="0" w:color="4F81BD" w:themeColor="accent1"/>
-            </w:tcBorders>
-            <w:tcMar>
-              <w:left w:w="0" w:type="dxa"/>
-              <w:right w:w="0" w:type="dxa"/>
-            </w:tcMar>
-          </w:tcPr>
-          <w:p>
-            <w:pPr>
-              <w:widowControl w:val="0"/>
-              <w:spacing w:before="100" w:after="100"/>
-              <w:rPr>
-                <w:rFonts w:ascii="HelveticaNeueLT Com 57 Cn" w:hAnsi="HelveticaNeueLT Com 57 Cn"/>
-                <w:bCs/>
-                <w:sz w:val="21"/>
-                <w:szCs w:val="21"/>
-                <w:lang w:val="fr-CA"/>
-              </w:rPr>
-            </w:pPr>
-            <w:r>
-              <w:rPr>
-                <w:rFonts w:ascii="HelveticaNeueLT Com 57 Cn" w:eastAsiaTheme="minorEastAsia" w:hAnsi="HelveticaNeueLT Com 57 Cn"/>
+              <w:spacing w:before="120" w:after="100" w:line="250" w:lineRule="exact"/>
+              <w:rPr>
+                <w:rFonts w:ascii="HelveticaNeueLT Com 57 Cn" w:hAnsi="HelveticaNeueLT Com 57 Cn"/>
                 <w:caps/>
                 <w:color w:val="3366CC"/>
-                <w:sz w:val="21"/>
-                <w:szCs w:val="21"/>
-                <w:lang w:val="fr-CA" w:eastAsia="ja-JP"/>
-              </w:rPr>
-              <w:t>FORMATEUR D’ANGLAIS</w:t>
-            </w:r>
-            <w:r>
-              <w:rPr>
-                <w:rFonts w:ascii="HelveticaNeueLT Com 57 Cn" w:hAnsi="HelveticaNeueLT Com 57 Cn"/>
-                <w:bCs/>
-                <w:sz w:val="21"/>
-                <w:szCs w:val="21"/>
-                <w:lang w:val="fr-CA"/>
-              </w:rPr>
-              <w:t xml:space="preserve"> </w:t>
-            </w:r>
-            <w:r>
-              <w:rPr>
-                <w:rFonts w:ascii="HelveticaNeueLT Com 57 Cn" w:hAnsi="HelveticaNeueLT Com 57 Cn"/>
-                <w:bCs/>
-                <w:sz w:val="21"/>
-                <w:szCs w:val="21"/>
-                <w:lang w:val="fr-CA"/>
-              </w:rPr>
-              <w:br/>
-            </w:r>
-            <w:r>
-              <w:rPr>
-                <w:rFonts w:ascii="HelveticaNeueLT Com 57 Cn" w:hAnsi="HelveticaNeueLT Com 57 Cn"/>
-                <w:bCs/>
-                <w:sz w:val="21"/>
-                <w:szCs w:val="21"/>
-                <w:lang w:val="fr-CA"/>
-              </w:rPr>
-              <w:t>Wall Street English, Le Mans et Laval, France</w:t>
-            </w:r>
-          </w:p>
-        </w:tc>
-        <w:tc>
-          <w:tcPr>
-            <w:tcW w:w="2070" w:type="dxa"/>
-            <w:gridSpan w:val="3"/>
-            <w:tcBorders>
-              <w:top w:val="single" w:sz="4" w:space="0" w:color="4F81BD" w:themeColor="accent1"/>
-            </w:tcBorders>
-            <w:tcMar>
-              <w:left w:w="0" w:type="dxa"/>
-              <w:right w:w="0" w:type="dxa"/>
-            </w:tcMar>
-          </w:tcPr>
-          <w:p>
-            <w:pPr>
-              <w:pStyle w:val="NormalWeb"/>
-              <w:widowControl w:val="0"/>
-              <w:spacing w:beforeAutospacing="0" w:afterAutospacing="0"/>
-              <w:jc w:val="right"/>
-              <w:rPr>
-                <w:rFonts w:ascii="HelveticaNeueLT Com 57 Cn" w:eastAsiaTheme="minorEastAsia" w:hAnsi="HelveticaNeueLT Com 57 Cn"/>
-                <w:color w:val="3366CC"/>
-                <w:sz w:val="21"/>
-                <w:szCs w:val="21"/>
-                <w:lang w:val="fr-CA" w:eastAsia="ja-JP"/>
-              </w:rPr>
-            </w:pPr>
-            <w:r>
-              <w:rPr>
-                <w:rFonts w:ascii="HelveticaNeueLT Com 57 Cn" w:eastAsiaTheme="minorEastAsia" w:hAnsi="HelveticaNeueLT Com 57 Cn"/>
-                <w:color w:val="3366CC"/>
-                <w:sz w:val="21"/>
-                <w:szCs w:val="21"/>
-                <w:lang w:val="fr-CA" w:eastAsia="ja-JP"/>
-              </w:rPr>
-              <w:t xml:space="preserve">sept. 2016 </w:t>
-            </w:r>
-            <w:r>
-              <w:rPr>
-                <w:rFonts w:ascii="HelveticaNeueLT Com 57 Cn" w:hAnsi="HelveticaNeueLT Com 57 Cn"/>
-                <w:bCs/>
-                <w:color w:val="3366CC"/>
-                <w:sz w:val="21"/>
-                <w:szCs w:val="21"/>
-                <w:lang w:val="fr-CA"/>
-              </w:rPr>
-              <w:t>–</w:t>
-            </w:r>
-            <w:r>
-              <w:rPr>
-                <w:rFonts w:ascii="HelveticaNeueLT Com 57 Cn" w:eastAsiaTheme="minorEastAsia" w:hAnsi="HelveticaNeueLT Com 57 Cn"/>
-                <w:color w:val="3366CC"/>
-                <w:sz w:val="21"/>
-                <w:szCs w:val="21"/>
-                <w:lang w:val="fr-CA" w:eastAsia="ja-JP"/>
-              </w:rPr>
-              <w:t xml:space="preserve"> présent</w:t>
-            </w:r>
-          </w:p>
-        </w:tc>
-      </w:tr>
-      <w:tr>
-        <w:trPr>
-          <w:trHeight w:val="378"/>
-        </w:trPr>
-        <w:tc>
-          <w:tcPr>
-            <w:tcW w:w="1602" w:type="dxa"/>
-            <w:tcMar>
-              <w:top w:w="0" w:type="dxa"/>
-              <w:left w:w="0" w:type="dxa"/>
-              <w:bottom w:w="0" w:type="dxa"/>
-              <w:right w:w="0" w:type="dxa"/>
-            </w:tcMar>
-          </w:tcPr>
-          <w:p>
-            <w:pPr>
-              <w:widowControl w:val="0"/>
-              <w:tabs>
-                <w:tab w:val="left" w:pos="916"/>
-                <w:tab w:val="left" w:pos="1832"/>
-                <w:tab w:val="left" w:pos="2748"/>
-                <w:tab w:val="left" w:pos="3664"/>
-                <w:tab w:val="left" w:pos="4580"/>
-                <w:tab w:val="left" w:pos="5496"/>
-                <w:tab w:val="left" w:pos="6412"/>
-                <w:tab w:val="left" w:pos="7328"/>
-                <w:tab w:val="left" w:pos="8244"/>
-                <w:tab w:val="left" w:pos="9160"/>
-                <w:tab w:val="left" w:pos="10076"/>
-                <w:tab w:val="left" w:pos="10992"/>
-                <w:tab w:val="left" w:pos="11908"/>
-                <w:tab w:val="left" w:pos="12824"/>
-                <w:tab w:val="left" w:pos="13740"/>
-                <w:tab w:val="left" w:pos="14656"/>
-              </w:tabs>
-              <w:spacing w:before="120" w:after="100"/>
-              <w:rPr>
-                <w:rFonts w:ascii="HelveticaNeueLT Com 57 Cn" w:hAnsi="HelveticaNeueLT Com 57 Cn"/>
-                <w:color w:val="3366CC"/>
+                <w:spacing w:val="-6"/>
                 <w:sz w:val="21"/>
                 <w:szCs w:val="21"/>
                 <w:lang w:val="fr-CA"/>
@@ -2067,8 +3589,11 @@
         </w:tc>
         <w:tc>
           <w:tcPr>
-            <w:tcW w:w="8370" w:type="dxa"/>
-            <w:gridSpan w:val="7"/>
+            <w:tcW w:w="8379" w:type="dxa"/>
+            <w:gridSpan w:val="11"/>
+            <w:tcBorders>
+              <w:top w:val="single" w:sz="4" w:space="0" w:color="3366CC"/>
+            </w:tcBorders>
             <w:tcMar>
               <w:left w:w="0" w:type="dxa"/>
               <w:right w:w="0" w:type="dxa"/>
@@ -2080,47 +3605,81 @@
               <w:widowControl w:val="0"/>
               <w:numPr>
                 <w:ilvl w:val="0"/>
-                <w:numId w:val="9"/>
+                <w:numId w:val="42"/>
               </w:numPr>
-              <w:spacing w:before="0" w:beforeAutospacing="0" w:afterAutospacing="0"/>
+              <w:spacing w:before="40" w:beforeAutospacing="0" w:after="0" w:afterAutospacing="0" w:line="240" w:lineRule="auto"/>
               <w:ind w:left="187" w:hanging="187"/>
               <w:rPr>
-                <w:rFonts w:ascii="HelveticaNeueLT Com 57 Cn" w:hAnsi="HelveticaNeueLT Com 57 Cn"/>
-                <w:color w:val="3366CC"/>
-                <w:sz w:val="21"/>
-                <w:szCs w:val="21"/>
-                <w:lang w:val="fr-CA"/>
+                <w:rFonts w:ascii="HelveticaNeueLT Com 57 Cn" w:eastAsiaTheme="minorEastAsia" w:hAnsi="HelveticaNeueLT Com 57 Cn"/>
+                <w:sz w:val="21"/>
+                <w:szCs w:val="21"/>
+                <w:lang w:val="fr-CA" w:eastAsia="ja-JP"/>
               </w:rPr>
             </w:pPr>
             <w:r>
               <w:rPr>
-                <w:rFonts w:ascii="HelveticaNeueLT Com 57 Cn" w:hAnsi="HelveticaNeueLT Com 57 Cn"/>
-                <w:bCs/>
-                <w:sz w:val="21"/>
-                <w:szCs w:val="21"/>
-                <w:lang w:val="fr-CA"/>
-              </w:rPr>
-              <w:t xml:space="preserve">Participation </w:t>
-            </w:r>
-            <w:r>
-              <w:rPr>
-                <w:rFonts w:ascii="HelveticaNeueLT Com 57 Cn" w:hAnsi="HelveticaNeueLT Com 57 Cn"/>
-                <w:bCs/>
-                <w:sz w:val="21"/>
-                <w:szCs w:val="21"/>
-                <w:lang w:val="fr-CA"/>
-              </w:rPr>
-              <w:t>à</w:t>
-            </w:r>
-            <w:r>
-              <w:rPr>
-                <w:rFonts w:ascii="HelveticaNeueLT Com 57 Cn" w:hAnsi="HelveticaNeueLT Com 57 Cn"/>
-                <w:bCs/>
-                <w:sz w:val="21"/>
-                <w:szCs w:val="21"/>
-                <w:lang w:val="fr-CA"/>
-              </w:rPr>
-              <w:t xml:space="preserve"> la formation de nouveaux professeurs.</w:t>
+                <w:rFonts w:ascii="icomoon" w:eastAsiaTheme="minorEastAsia" w:hAnsi="icomoon"/>
+                <w:color w:val="4F81BD" w:themeColor="accent1"/>
+                <w:sz w:val="21"/>
+                <w:szCs w:val="21"/>
+                <w:lang w:val="fr-CA" w:eastAsia="ja-JP"/>
+              </w:rPr>
+              <w:t></w:t>
+            </w:r>
+            <w:r>
+              <w:rPr>
+                <w:rFonts w:ascii="Font Awesome 5 Free Solid" w:eastAsiaTheme="minorEastAsia" w:hAnsi="Font Awesome 5 Free Solid"/>
+                <w:color w:val="4F81BD" w:themeColor="accent1"/>
+                <w:sz w:val="21"/>
+                <w:szCs w:val="21"/>
+                <w:lang w:val="fr-CA" w:eastAsia="ja-JP"/>
+              </w:rPr>
+              <w:tab/>
+            </w:r>
+            <w:r>
+              <w:rPr>
+                <w:rFonts w:ascii="HelveticaNeueLT Com 57 Cn" w:eastAsiaTheme="minorEastAsia" w:hAnsi="HelveticaNeueLT Com 57 Cn"/>
+                <w:sz w:val="21"/>
+                <w:szCs w:val="21"/>
+                <w:lang w:val="fr-CA" w:eastAsia="ja-JP"/>
+              </w:rPr>
+              <w:t>Langues et cultures</w:t>
+            </w:r>
+          </w:p>
+          <w:p>
+            <w:pPr>
+              <w:pStyle w:val="NormalWeb"/>
+              <w:widowControl w:val="0"/>
+              <w:numPr>
+                <w:ilvl w:val="1"/>
+                <w:numId w:val="42"/>
+              </w:numPr>
+              <w:spacing w:before="0" w:beforeAutospacing="0" w:afterAutospacing="0" w:line="250" w:lineRule="exact"/>
+              <w:ind w:left="1434" w:hanging="357"/>
+              <w:rPr>
+                <w:rFonts w:ascii="HelveticaNeueLT Com 57 Cn" w:eastAsiaTheme="minorEastAsia" w:hAnsi="HelveticaNeueLT Com 57 Cn"/>
+                <w:sz w:val="21"/>
+                <w:szCs w:val="21"/>
+                <w:lang w:val="fr-CA" w:eastAsia="ja-JP"/>
+              </w:rPr>
+            </w:pPr>
+            <w:r>
+              <w:rPr>
+                <w:rFonts w:ascii="HelveticaNeueLT Com 57 Cn" w:eastAsiaTheme="minorEastAsia" w:hAnsi="HelveticaNeueLT Com 57 Cn"/>
+                <w:sz w:val="21"/>
+                <w:szCs w:val="21"/>
+                <w:lang w:val="fr-CA" w:eastAsia="ja-JP"/>
+              </w:rPr>
+              <w:t>Travail et études dans quatre pays</w:t>
+            </w:r>
+            <w:r>
+              <w:rPr>
+                <w:rFonts w:ascii="HelveticaNeueLT Com 57 Cn" w:eastAsiaTheme="minorEastAsia" w:hAnsi="HelveticaNeueLT Com 57 Cn"/>
+                <w:sz w:val="21"/>
+                <w:szCs w:val="21"/>
+                <w:lang w:val="fr-CA" w:eastAsia="ja-JP"/>
+              </w:rPr>
+              <w:t>.</w:t>
             </w:r>
           </w:p>
           <w:p>
@@ -2129,44 +3688,128 @@
               <w:widowControl w:val="0"/>
               <w:numPr>
                 <w:ilvl w:val="0"/>
-                <w:numId w:val="9"/>
+                <w:numId w:val="42"/>
               </w:numPr>
-              <w:spacing w:beforeAutospacing="0" w:afterAutospacing="0"/>
+              <w:spacing w:before="0" w:beforeAutospacing="0" w:after="0" w:afterAutospacing="0" w:line="250" w:lineRule="exact"/>
               <w:ind w:left="187" w:hanging="187"/>
               <w:rPr>
-                <w:rFonts w:ascii="HelveticaNeueLT Com 57 Cn" w:hAnsi="HelveticaNeueLT Com 57 Cn"/>
-                <w:color w:val="3366CC"/>
-                <w:sz w:val="21"/>
-                <w:szCs w:val="21"/>
-                <w:lang w:val="fr-CA"/>
+                <w:rFonts w:ascii="HelveticaNeueLT Com 57 Cn" w:eastAsiaTheme="minorEastAsia" w:hAnsi="HelveticaNeueLT Com 57 Cn"/>
+                <w:sz w:val="21"/>
+                <w:szCs w:val="21"/>
+                <w:lang w:val="fr-CA" w:eastAsia="ja-JP"/>
               </w:rPr>
             </w:pPr>
             <w:r>
               <w:rPr>
-                <w:rFonts w:ascii="HelveticaNeueLT Com 57 Cn" w:hAnsi="HelveticaNeueLT Com 57 Cn"/>
-                <w:sz w:val="21"/>
-                <w:szCs w:val="21"/>
-                <w:lang w:val="fr-CA"/>
-              </w:rPr>
-              <w:t>Dépannage et soutien informatiques au</w:t>
-            </w:r>
-            <w:r>
-              <w:rPr>
-                <w:rFonts w:ascii="HelveticaNeueLT Com 57 Cn" w:hAnsi="HelveticaNeueLT Com 57 Cn"/>
-                <w:sz w:val="21"/>
-                <w:szCs w:val="21"/>
-                <w:lang w:val="fr-CA"/>
-              </w:rPr>
-              <w:t>près des</w:t>
-            </w:r>
-            <w:r>
-              <w:rPr>
-                <w:rFonts w:ascii="HelveticaNeueLT Com 57 Cn" w:hAnsi="HelveticaNeueLT Com 57 Cn"/>
-                <w:sz w:val="21"/>
-                <w:szCs w:val="21"/>
-                <w:lang w:val="fr-CA"/>
-              </w:rPr>
-              <w:t xml:space="preserve"> autres enseignants.</w:t>
+                <w:rFonts w:ascii="icomoon" w:eastAsiaTheme="minorEastAsia" w:hAnsi="icomoon"/>
+                <w:color w:val="4F81BD" w:themeColor="accent1"/>
+                <w:position w:val="-10"/>
+                <w:sz w:val="21"/>
+                <w:szCs w:val="21"/>
+                <w:lang w:val="fr-CA" w:eastAsia="ja-JP"/>
+              </w:rPr>
+              <w:t></w:t>
+            </w:r>
+            <w:r>
+              <w:rPr>
+                <w:rFonts w:ascii="HelveticaNeueLT Com 57 Cn" w:eastAsiaTheme="minorEastAsia" w:hAnsi="HelveticaNeueLT Com 57 Cn"/>
+                <w:sz w:val="21"/>
+                <w:szCs w:val="21"/>
+                <w:lang w:val="fr-CA" w:eastAsia="ja-JP"/>
+              </w:rPr>
+              <w:tab/>
+            </w:r>
+            <w:r>
+              <w:rPr>
+                <w:rFonts w:ascii="HelveticaNeueLT Com 57 Cn" w:eastAsiaTheme="minorEastAsia" w:hAnsi="HelveticaNeueLT Com 57 Cn"/>
+                <w:sz w:val="21"/>
+                <w:szCs w:val="21"/>
+                <w:lang w:val="fr-CA" w:eastAsia="ja-JP"/>
+              </w:rPr>
+              <w:t>Musculation et footing</w:t>
+            </w:r>
+          </w:p>
+          <w:p>
+            <w:pPr>
+              <w:pStyle w:val="NormalWeb"/>
+              <w:widowControl w:val="0"/>
+              <w:numPr>
+                <w:ilvl w:val="1"/>
+                <w:numId w:val="42"/>
+              </w:numPr>
+              <w:spacing w:before="0" w:beforeAutospacing="0" w:afterAutospacing="0" w:line="250" w:lineRule="exact"/>
+              <w:ind w:left="1434" w:hanging="357"/>
+              <w:rPr>
+                <w:rFonts w:ascii="HelveticaNeueLT Com 57 Cn" w:eastAsiaTheme="minorEastAsia" w:hAnsi="HelveticaNeueLT Com 57 Cn"/>
+                <w:sz w:val="21"/>
+                <w:szCs w:val="21"/>
+                <w:lang w:val="fr-CA" w:eastAsia="ja-JP"/>
+              </w:rPr>
+            </w:pPr>
+            <w:r>
+              <w:rPr>
+                <w:rFonts w:ascii="HelveticaNeueLT Com 57 Cn" w:eastAsiaTheme="minorEastAsia" w:hAnsi="HelveticaNeueLT Com 57 Cn"/>
+                <w:sz w:val="21"/>
+                <w:szCs w:val="21"/>
+                <w:lang w:val="fr-CA" w:eastAsia="ja-JP"/>
+              </w:rPr>
+              <w:t>Pratique régulière depuis plus de 10 ans</w:t>
+            </w:r>
+            <w:r>
+              <w:rPr>
+                <w:rFonts w:ascii="HelveticaNeueLT Com 57 Cn" w:eastAsiaTheme="minorEastAsia" w:hAnsi="HelveticaNeueLT Com 57 Cn"/>
+                <w:sz w:val="21"/>
+                <w:szCs w:val="21"/>
+                <w:lang w:val="fr-CA" w:eastAsia="ja-JP"/>
+              </w:rPr>
+              <w:t>,</w:t>
+            </w:r>
+            <w:r>
+              <w:rPr>
+                <w:rFonts w:ascii="HelveticaNeueLT Com 57 Cn" w:eastAsiaTheme="minorEastAsia" w:hAnsi="HelveticaNeueLT Com 57 Cn"/>
+                <w:sz w:val="21"/>
+                <w:szCs w:val="21"/>
+                <w:lang w:val="fr-CA" w:eastAsia="ja-JP"/>
+              </w:rPr>
+              <w:t xml:space="preserve"> p</w:t>
+            </w:r>
+            <w:r>
+              <w:rPr>
+                <w:rFonts w:ascii="HelveticaNeueLT Com 57 Cn" w:eastAsiaTheme="minorEastAsia" w:hAnsi="HelveticaNeueLT Com 57 Cn"/>
+                <w:sz w:val="21"/>
+                <w:szCs w:val="21"/>
+                <w:lang w:val="fr-CA" w:eastAsia="ja-JP"/>
+              </w:rPr>
+              <w:t xml:space="preserve">articipation à Tough </w:t>
+            </w:r>
+            <w:proofErr w:type="spellStart"/>
+            <w:r>
+              <w:rPr>
+                <w:rFonts w:ascii="HelveticaNeueLT Com 57 Cn" w:eastAsiaTheme="minorEastAsia" w:hAnsi="HelveticaNeueLT Com 57 Cn"/>
+                <w:sz w:val="21"/>
+                <w:szCs w:val="21"/>
+                <w:lang w:val="fr-CA" w:eastAsia="ja-JP"/>
+              </w:rPr>
+              <w:t>Mudder</w:t>
+            </w:r>
+            <w:proofErr w:type="spellEnd"/>
+            <w:r>
+              <w:rPr>
+                <w:rFonts w:ascii="HelveticaNeueLT Com 57 Cn" w:eastAsiaTheme="minorEastAsia" w:hAnsi="HelveticaNeueLT Com 57 Cn"/>
+                <w:sz w:val="21"/>
+                <w:szCs w:val="21"/>
+                <w:lang w:val="fr-CA" w:eastAsia="ja-JP"/>
+              </w:rPr>
+              <w:t xml:space="preserve"> Tri-State</w:t>
+            </w:r>
+            <w:r>
+              <w:rPr>
+                <w:rFonts w:ascii="HelveticaNeueLT Com 57 Cn" w:eastAsiaTheme="minorEastAsia" w:hAnsi="HelveticaNeueLT Com 57 Cn"/>
+                <w:sz w:val="21"/>
+                <w:szCs w:val="21"/>
+                <w:lang w:val="fr-CA" w:eastAsia="ja-JP"/>
+              </w:rPr>
+              <w:t>.</w:t>
             </w:r>
           </w:p>
           <w:p>
@@ -2175,591 +3818,54 @@
               <w:widowControl w:val="0"/>
               <w:numPr>
                 <w:ilvl w:val="0"/>
-                <w:numId w:val="9"/>
+                <w:numId w:val="42"/>
               </w:numPr>
-              <w:spacing w:beforeAutospacing="0" w:afterAutospacing="0"/>
+              <w:spacing w:before="0" w:beforeAutospacing="0" w:after="0" w:afterAutospacing="0" w:line="240" w:lineRule="auto"/>
               <w:ind w:left="187" w:hanging="187"/>
               <w:rPr>
-                <w:rFonts w:ascii="HelveticaNeueLT Com 57 Cn" w:hAnsi="HelveticaNeueLT Com 57 Cn"/>
-                <w:sz w:val="21"/>
-                <w:szCs w:val="21"/>
-                <w:lang w:val="fr-CA"/>
+                <w:rFonts w:ascii="HelveticaNeueLT Com 57 Cn" w:eastAsiaTheme="minorEastAsia" w:hAnsi="HelveticaNeueLT Com 57 Cn"/>
+                <w:sz w:val="21"/>
+                <w:szCs w:val="21"/>
+                <w:lang w:val="fr-CA" w:eastAsia="ja-JP"/>
               </w:rPr>
             </w:pPr>
             <w:r>
               <w:rPr>
-                <w:rFonts w:ascii="HelveticaNeueLT Com 57 Cn" w:hAnsi="HelveticaNeueLT Com 57 Cn"/>
-                <w:sz w:val="21"/>
-                <w:szCs w:val="21"/>
-                <w:lang w:val="fr-CA"/>
-              </w:rPr>
-              <w:t>Création de documentation informatique utilisé</w:t>
-            </w:r>
-            <w:r>
-              <w:rPr>
-                <w:rFonts w:ascii="HelveticaNeueLT Com 57 Cn" w:hAnsi="HelveticaNeueLT Com 57 Cn"/>
-                <w:sz w:val="21"/>
-                <w:szCs w:val="21"/>
-                <w:lang w:val="fr-CA"/>
-              </w:rPr>
-              <w:t>e</w:t>
-            </w:r>
-            <w:r>
-              <w:rPr>
-                <w:rFonts w:ascii="HelveticaNeueLT Com 57 Cn" w:hAnsi="HelveticaNeueLT Com 57 Cn"/>
-                <w:sz w:val="21"/>
-                <w:szCs w:val="21"/>
-                <w:lang w:val="fr-CA"/>
-              </w:rPr>
-              <w:t xml:space="preserve"> comme référence par les autres </w:t>
-            </w:r>
-            <w:r>
-              <w:rPr>
-                <w:rFonts w:ascii="HelveticaNeueLT Com 57 Cn" w:hAnsi="HelveticaNeueLT Com 57 Cn"/>
-                <w:sz w:val="21"/>
-                <w:szCs w:val="21"/>
-                <w:lang w:val="fr-CA"/>
-              </w:rPr>
-              <w:t>employés</w:t>
-            </w:r>
-            <w:r>
-              <w:rPr>
-                <w:rFonts w:ascii="HelveticaNeueLT Com 57 Cn" w:hAnsi="HelveticaNeueLT Com 57 Cn"/>
-                <w:sz w:val="21"/>
-                <w:szCs w:val="21"/>
-                <w:lang w:val="fr-CA"/>
-              </w:rPr>
-              <w:t>.</w:t>
-            </w:r>
-          </w:p>
-        </w:tc>
-      </w:tr>
-      <w:tr>
-        <w:trPr>
-          <w:trHeight w:val="378"/>
-        </w:trPr>
-        <w:tc>
-          <w:tcPr>
-            <w:tcW w:w="1602" w:type="dxa"/>
-            <w:tcMar>
-              <w:top w:w="0" w:type="dxa"/>
-              <w:left w:w="0" w:type="dxa"/>
-              <w:bottom w:w="0" w:type="dxa"/>
-              <w:right w:w="0" w:type="dxa"/>
-            </w:tcMar>
-          </w:tcPr>
-          <w:p>
-            <w:pPr>
-              <w:widowControl w:val="0"/>
-              <w:tabs>
-                <w:tab w:val="left" w:pos="916"/>
-                <w:tab w:val="left" w:pos="1832"/>
-                <w:tab w:val="left" w:pos="2748"/>
-                <w:tab w:val="left" w:pos="3664"/>
-                <w:tab w:val="left" w:pos="4580"/>
-                <w:tab w:val="left" w:pos="5496"/>
-                <w:tab w:val="left" w:pos="6412"/>
-                <w:tab w:val="left" w:pos="7328"/>
-                <w:tab w:val="left" w:pos="8244"/>
-                <w:tab w:val="left" w:pos="9160"/>
-                <w:tab w:val="left" w:pos="10076"/>
-                <w:tab w:val="left" w:pos="10992"/>
-                <w:tab w:val="left" w:pos="11908"/>
-                <w:tab w:val="left" w:pos="12824"/>
-                <w:tab w:val="left" w:pos="13740"/>
-                <w:tab w:val="left" w:pos="14656"/>
-              </w:tabs>
-              <w:spacing w:before="120" w:after="100"/>
-              <w:rPr>
-                <w:rFonts w:ascii="HelveticaNeueLT Com 57 Cn" w:hAnsi="HelveticaNeueLT Com 57 Cn"/>
-                <w:caps/>
-                <w:color w:val="3366CC"/>
-                <w:sz w:val="21"/>
-                <w:szCs w:val="21"/>
-                <w:lang w:val="fr-CA"/>
-              </w:rPr>
-            </w:pPr>
-          </w:p>
-        </w:tc>
-        <w:tc>
-          <w:tcPr>
-            <w:tcW w:w="6300" w:type="dxa"/>
-            <w:gridSpan w:val="4"/>
-            <w:tcMar>
-              <w:left w:w="0" w:type="dxa"/>
-              <w:right w:w="0" w:type="dxa"/>
-            </w:tcMar>
-          </w:tcPr>
-          <w:p>
-            <w:pPr>
-              <w:widowControl w:val="0"/>
-              <w:spacing w:before="100" w:after="100"/>
+                <w:rFonts w:ascii="icomoon" w:eastAsiaTheme="minorEastAsia" w:hAnsi="icomoon"/>
+                <w:color w:val="4F81BD" w:themeColor="accent1"/>
+                <w:sz w:val="21"/>
+                <w:szCs w:val="21"/>
+                <w:lang w:val="fr-CA" w:eastAsia="ja-JP"/>
+              </w:rPr>
+              <w:t></w:t>
+            </w:r>
+            <w:r>
+              <w:rPr>
+                <w:rFonts w:ascii="icomoon" w:eastAsiaTheme="minorEastAsia" w:hAnsi="icomoon"/>
+                <w:color w:val="4F81BD" w:themeColor="accent1"/>
+                <w:sz w:val="21"/>
+                <w:szCs w:val="21"/>
+                <w:lang w:val="fr-CA" w:eastAsia="ja-JP"/>
+              </w:rPr>
+              <w:tab/>
+            </w:r>
+            <w:r>
               <w:rPr>
                 <w:rFonts w:ascii="HelveticaNeueLT Com 57 Cn" w:eastAsiaTheme="minorEastAsia" w:hAnsi="HelveticaNeueLT Com 57 Cn"/>
-                <w:caps/>
-                <w:color w:val="3366CC"/>
                 <w:sz w:val="21"/>
                 <w:szCs w:val="21"/>
                 <w:lang w:val="fr-CA" w:eastAsia="ja-JP"/>
               </w:rPr>
-            </w:pPr>
+              <w:t xml:space="preserve">Jeux vidéo, jeux de société, jeux de </w:t>
+            </w:r>
             <w:r>
               <w:rPr>
                 <w:rFonts w:ascii="HelveticaNeueLT Com 57 Cn" w:eastAsiaTheme="minorEastAsia" w:hAnsi="HelveticaNeueLT Com 57 Cn"/>
-                <w:caps/>
-                <w:color w:val="3366CC"/>
-                <w:sz w:val="21"/>
-                <w:szCs w:val="21"/>
-                <w:lang w:val="fr-CA" w:eastAsia="ja-JP"/>
-              </w:rPr>
-              <w:t>ASSISTANT D</w:t>
-            </w:r>
-            <w:r>
-              <w:rPr>
-                <w:rFonts w:ascii="HelveticaNeueLT Com 57 Cn" w:eastAsiaTheme="minorEastAsia" w:hAnsi="HelveticaNeueLT Com 57 Cn"/>
-                <w:caps/>
-                <w:color w:val="3366CC"/>
-                <w:sz w:val="21"/>
-                <w:szCs w:val="21"/>
-                <w:lang w:val="fr-CA" w:eastAsia="ja-JP"/>
-              </w:rPr>
-              <w:t xml:space="preserve">E </w:t>
-            </w:r>
-            <w:r>
-              <w:rPr>
-                <w:rFonts w:ascii="HelveticaNeueLT Com 57 Cn" w:eastAsiaTheme="minorEastAsia" w:hAnsi="HelveticaNeueLT Com 57 Cn"/>
-                <w:caps/>
-                <w:color w:val="3366CC"/>
-                <w:sz w:val="21"/>
-                <w:szCs w:val="21"/>
-                <w:lang w:val="fr-CA" w:eastAsia="ja-JP"/>
-              </w:rPr>
-              <w:t>LANGUE VIVANTE ANGL</w:t>
-            </w:r>
-            <w:r>
-              <w:rPr>
-                <w:rFonts w:ascii="HelveticaNeueLT Com 57 Cn" w:eastAsiaTheme="minorEastAsia" w:hAnsi="HelveticaNeueLT Com 57 Cn"/>
-                <w:caps/>
-                <w:color w:val="3366CC"/>
-                <w:sz w:val="21"/>
-                <w:szCs w:val="21"/>
-                <w:lang w:val="fr-CA" w:eastAsia="ja-JP"/>
-              </w:rPr>
-              <w:t>A</w:t>
-            </w:r>
-            <w:r>
-              <w:rPr>
-                <w:rFonts w:ascii="HelveticaNeueLT Com 57 Cn" w:eastAsiaTheme="minorEastAsia" w:hAnsi="HelveticaNeueLT Com 57 Cn"/>
-                <w:caps/>
-                <w:color w:val="3366CC"/>
-                <w:sz w:val="21"/>
-                <w:szCs w:val="21"/>
-                <w:lang w:val="fr-CA" w:eastAsia="ja-JP"/>
-              </w:rPr>
-              <w:t>IS</w:t>
-            </w:r>
-            <w:r>
-              <w:rPr>
-                <w:rFonts w:ascii="HelveticaNeueLT Com 57 Cn" w:eastAsiaTheme="minorEastAsia" w:hAnsi="HelveticaNeueLT Com 57 Cn"/>
-                <w:caps/>
-                <w:color w:val="3366CC"/>
-                <w:sz w:val="21"/>
-                <w:szCs w:val="21"/>
-                <w:lang w:val="fr-CA" w:eastAsia="ja-JP"/>
-              </w:rPr>
-              <w:t>E</w:t>
-            </w:r>
-            <w:r>
-              <w:rPr>
-                <w:rFonts w:ascii="HelveticaNeueLT Com 57 Cn" w:eastAsiaTheme="minorEastAsia" w:hAnsi="HelveticaNeueLT Com 57 Cn"/>
-                <w:caps/>
-                <w:color w:val="3366CC"/>
-                <w:sz w:val="21"/>
-                <w:szCs w:val="21"/>
-                <w:lang w:val="fr-CA" w:eastAsia="ja-JP"/>
-              </w:rPr>
-              <w:br/>
-            </w:r>
-            <w:r>
-              <w:rPr>
-                <w:rFonts w:ascii="HelveticaNeueLT Com 57 Cn" w:hAnsi="HelveticaNeueLT Com 57 Cn"/>
-                <w:bCs/>
-                <w:sz w:val="21"/>
-                <w:szCs w:val="21"/>
-                <w:lang w:val="fr-CA"/>
-              </w:rPr>
-              <w:t>Le ministère de l’Éducation n</w:t>
-            </w:r>
-            <w:r>
-              <w:rPr>
-                <w:rFonts w:ascii="HelveticaNeueLT Com 57 Cn" w:hAnsi="HelveticaNeueLT Com 57 Cn"/>
-                <w:bCs/>
-                <w:sz w:val="21"/>
-                <w:szCs w:val="21"/>
-                <w:lang w:val="fr-CA"/>
-              </w:rPr>
-              <w:t>ationale, Le Mans, France</w:t>
-            </w:r>
-          </w:p>
-        </w:tc>
-        <w:tc>
-          <w:tcPr>
-            <w:tcW w:w="2070" w:type="dxa"/>
-            <w:gridSpan w:val="3"/>
-            <w:tcMar>
-              <w:left w:w="0" w:type="dxa"/>
-              <w:right w:w="0" w:type="dxa"/>
-            </w:tcMar>
-          </w:tcPr>
-          <w:p>
-            <w:pPr>
-              <w:pStyle w:val="NormalWeb"/>
-              <w:widowControl w:val="0"/>
-              <w:spacing w:beforeAutospacing="0" w:afterAutospacing="0"/>
-              <w:jc w:val="right"/>
-              <w:rPr>
-                <w:rFonts w:ascii="HelveticaNeueLT Com 57 Cn" w:hAnsi="HelveticaNeueLT Com 57 Cn"/>
-                <w:color w:val="3366CC"/>
-                <w:sz w:val="21"/>
-                <w:szCs w:val="21"/>
-                <w:lang w:val="fr-CA"/>
-              </w:rPr>
-            </w:pPr>
-            <w:r>
-              <w:rPr>
-                <w:rFonts w:ascii="HelveticaNeueLT Com 57 Cn" w:hAnsi="HelveticaNeueLT Com 57 Cn"/>
-                <w:color w:val="3366CC"/>
-                <w:sz w:val="21"/>
-                <w:szCs w:val="21"/>
-                <w:lang w:val="fr-CA"/>
-              </w:rPr>
-              <w:t>o</w:t>
-            </w:r>
-            <w:r>
-              <w:rPr>
-                <w:rFonts w:ascii="HelveticaNeueLT Com 57 Cn" w:hAnsi="HelveticaNeueLT Com 57 Cn"/>
-                <w:color w:val="3366CC"/>
-                <w:sz w:val="21"/>
-                <w:szCs w:val="21"/>
-                <w:lang w:val="fr-CA"/>
-              </w:rPr>
-              <w:t xml:space="preserve">ct. 2015 </w:t>
-            </w:r>
-            <w:r>
-              <w:rPr>
-                <w:rFonts w:ascii="HelveticaNeueLT Com 57 Cn" w:hAnsi="HelveticaNeueLT Com 57 Cn"/>
-                <w:bCs/>
-                <w:color w:val="3366CC"/>
-                <w:sz w:val="21"/>
-                <w:szCs w:val="21"/>
-                <w:lang w:val="fr-CA"/>
-              </w:rPr>
-              <w:t xml:space="preserve">– </w:t>
-            </w:r>
-            <w:r>
-              <w:rPr>
-                <w:rFonts w:ascii="HelveticaNeueLT Com 57 Cn" w:hAnsi="HelveticaNeueLT Com 57 Cn"/>
-                <w:color w:val="3366CC"/>
-                <w:sz w:val="21"/>
-                <w:szCs w:val="21"/>
-                <w:lang w:val="fr-CA"/>
-              </w:rPr>
-              <w:t>juin 2016</w:t>
-            </w:r>
-          </w:p>
-        </w:tc>
-      </w:tr>
-      <w:tr>
-        <w:trPr>
-          <w:trHeight w:val="332"/>
-        </w:trPr>
-        <w:tc>
-          <w:tcPr>
-            <w:tcW w:w="1602" w:type="dxa"/>
-            <w:tcMar>
-              <w:top w:w="0" w:type="dxa"/>
-              <w:left w:w="0" w:type="dxa"/>
-              <w:bottom w:w="0" w:type="dxa"/>
-              <w:right w:w="0" w:type="dxa"/>
-            </w:tcMar>
-          </w:tcPr>
-          <w:p>
-            <w:pPr>
-              <w:pStyle w:val="NormalWeb"/>
-              <w:widowControl w:val="0"/>
-              <w:spacing w:before="120" w:beforeAutospacing="0" w:afterAutospacing="0"/>
-              <w:rPr>
-                <w:rFonts w:ascii="HelveticaNeueLT Com 57 Cn" w:hAnsi="HelveticaNeueLT Com 57 Cn"/>
-                <w:caps/>
-                <w:color w:val="3366CC"/>
-                <w:sz w:val="21"/>
-                <w:szCs w:val="21"/>
-                <w:lang w:val="fr-FR"/>
-              </w:rPr>
-            </w:pPr>
-          </w:p>
-        </w:tc>
-        <w:tc>
-          <w:tcPr>
-            <w:tcW w:w="6390" w:type="dxa"/>
-            <w:gridSpan w:val="5"/>
-            <w:tcMar>
-              <w:left w:w="0" w:type="dxa"/>
-              <w:right w:w="0" w:type="dxa"/>
-            </w:tcMar>
-          </w:tcPr>
-          <w:p>
-            <w:pPr>
-              <w:widowControl w:val="0"/>
-              <w:spacing w:before="100" w:after="100"/>
-              <w:rPr>
-                <w:rFonts w:ascii="HelveticaNeueLT Com 57 Cn" w:hAnsi="HelveticaNeueLT Com 57 Cn"/>
-                <w:caps/>
-                <w:color w:val="3366CC"/>
-                <w:sz w:val="21"/>
-                <w:szCs w:val="21"/>
-                <w:lang w:val="fr-CA"/>
-              </w:rPr>
-            </w:pPr>
-            <w:r>
-              <w:rPr>
-                <w:rFonts w:ascii="HelveticaNeueLT Com 57 Cn" w:hAnsi="HelveticaNeueLT Com 57 Cn"/>
-                <w:caps/>
-                <w:color w:val="3366CC"/>
-                <w:sz w:val="21"/>
-                <w:szCs w:val="21"/>
-                <w:lang w:val="fr-CA"/>
-              </w:rPr>
-              <w:t xml:space="preserve">ATTACHé D’ENSEIGNEMENT DE L’ANGLAIS Fulbright </w:t>
-            </w:r>
-            <w:r>
-              <w:rPr>
-                <w:rFonts w:ascii="HelveticaNeueLT Com 57 Cn" w:hAnsi="HelveticaNeueLT Com 57 Cn"/>
-                <w:caps/>
-                <w:color w:val="3366CC"/>
-                <w:sz w:val="21"/>
-                <w:szCs w:val="21"/>
-                <w:lang w:val="fr-CA"/>
-              </w:rPr>
-              <w:br/>
-            </w:r>
-            <w:r>
-              <w:rPr>
-                <w:rFonts w:ascii="HelveticaNeueLT Com 57 Cn" w:hAnsi="HelveticaNeueLT Com 57 Cn"/>
-                <w:bCs/>
-                <w:sz w:val="21"/>
-                <w:szCs w:val="21"/>
-                <w:lang w:val="fr-CA"/>
-              </w:rPr>
-              <w:t>Pontificia Universidad Javeriana, Cali, Colombie</w:t>
-            </w:r>
-          </w:p>
-        </w:tc>
-        <w:tc>
-          <w:tcPr>
-            <w:tcW w:w="1980" w:type="dxa"/>
-            <w:gridSpan w:val="2"/>
-            <w:tcMar>
-              <w:left w:w="0" w:type="dxa"/>
-              <w:right w:w="0" w:type="dxa"/>
-            </w:tcMar>
-          </w:tcPr>
-          <w:p>
-            <w:pPr>
-              <w:pStyle w:val="NormalWeb"/>
-              <w:widowControl w:val="0"/>
-              <w:spacing w:beforeAutospacing="0" w:afterAutospacing="0"/>
-              <w:jc w:val="right"/>
-              <w:rPr>
-                <w:rFonts w:ascii="HelveticaNeueLT Com 57 Cn" w:hAnsi="HelveticaNeueLT Com 57 Cn"/>
-                <w:bCs/>
-                <w:color w:val="3366CC"/>
-                <w:sz w:val="21"/>
-                <w:szCs w:val="21"/>
-                <w:lang w:val="fr-CA"/>
-              </w:rPr>
-            </w:pPr>
-            <w:proofErr w:type="gramStart"/>
-            <w:r>
-              <w:rPr>
-                <w:rFonts w:ascii="HelveticaNeueLT Com 57 Cn" w:hAnsi="HelveticaNeueLT Com 57 Cn"/>
-                <w:color w:val="3366CC"/>
-                <w:sz w:val="21"/>
-                <w:szCs w:val="21"/>
-                <w:lang w:val="fr-CA"/>
-              </w:rPr>
-              <w:t>juillet</w:t>
-            </w:r>
-            <w:proofErr w:type="gramEnd"/>
-            <w:r>
-              <w:rPr>
-                <w:rFonts w:ascii="HelveticaNeueLT Com 57 Cn" w:hAnsi="HelveticaNeueLT Com 57 Cn"/>
-                <w:color w:val="3366CC"/>
-                <w:sz w:val="21"/>
-                <w:szCs w:val="21"/>
-                <w:lang w:val="fr-CA"/>
-              </w:rPr>
-              <w:t xml:space="preserve"> 2014 </w:t>
-            </w:r>
-            <w:r>
-              <w:rPr>
-                <w:rFonts w:ascii="HelveticaNeueLT Com 57 Cn" w:hAnsi="HelveticaNeueLT Com 57 Cn"/>
-                <w:bCs/>
-                <w:color w:val="3366CC"/>
-                <w:sz w:val="21"/>
-                <w:szCs w:val="21"/>
-                <w:lang w:val="fr-CA"/>
-              </w:rPr>
-              <w:t>–</w:t>
-            </w:r>
-            <w:r>
-              <w:rPr>
-                <w:rFonts w:ascii="HelveticaNeueLT Com 57 Cn" w:hAnsi="HelveticaNeueLT Com 57 Cn"/>
-                <w:color w:val="3366CC"/>
-                <w:sz w:val="21"/>
-                <w:szCs w:val="21"/>
-                <w:lang w:val="fr-CA"/>
-              </w:rPr>
-              <w:t xml:space="preserve"> juin 2015</w:t>
-            </w:r>
-          </w:p>
-        </w:tc>
-      </w:tr>
-      <w:tr>
-        <w:trPr>
-          <w:trHeight w:val="332"/>
-        </w:trPr>
-        <w:tc>
-          <w:tcPr>
-            <w:tcW w:w="1602" w:type="dxa"/>
-            <w:tcMar>
-              <w:top w:w="0" w:type="dxa"/>
-              <w:left w:w="0" w:type="dxa"/>
-              <w:bottom w:w="0" w:type="dxa"/>
-              <w:right w:w="0" w:type="dxa"/>
-            </w:tcMar>
-          </w:tcPr>
-          <w:p>
-            <w:pPr>
-              <w:pStyle w:val="NormalWeb"/>
-              <w:widowControl w:val="0"/>
-              <w:spacing w:before="120" w:beforeAutospacing="0" w:afterAutospacing="0"/>
-              <w:rPr>
-                <w:rFonts w:ascii="HelveticaNeueLT Com 57 Cn" w:hAnsi="HelveticaNeueLT Com 57 Cn"/>
-                <w:caps/>
-                <w:color w:val="3366CC"/>
-                <w:sz w:val="21"/>
-                <w:szCs w:val="21"/>
-              </w:rPr>
-            </w:pPr>
-          </w:p>
-        </w:tc>
-        <w:tc>
-          <w:tcPr>
-            <w:tcW w:w="8370" w:type="dxa"/>
-            <w:gridSpan w:val="7"/>
-            <w:tcMar>
-              <w:left w:w="0" w:type="dxa"/>
-              <w:right w:w="0" w:type="dxa"/>
-            </w:tcMar>
-          </w:tcPr>
-          <w:p>
-            <w:pPr>
-              <w:pStyle w:val="NormalWeb"/>
-              <w:widowControl w:val="0"/>
-              <w:numPr>
-                <w:ilvl w:val="0"/>
-                <w:numId w:val="9"/>
-              </w:numPr>
-              <w:spacing w:before="0" w:beforeAutospacing="0" w:afterAutospacing="0"/>
-              <w:ind w:left="187" w:hanging="187"/>
-              <w:rPr>
-                <w:rFonts w:ascii="HelveticaNeueLT Com 57 Cn" w:hAnsi="HelveticaNeueLT Com 57 Cn"/>
-                <w:bCs/>
-                <w:sz w:val="21"/>
-                <w:szCs w:val="21"/>
-                <w:lang w:val="fr-CA"/>
-              </w:rPr>
-            </w:pPr>
-            <w:r>
-              <w:rPr>
-                <w:rFonts w:ascii="HelveticaNeueLT Com 57 Cn" w:hAnsi="HelveticaNeueLT Com 57 Cn"/>
-                <w:bCs/>
-                <w:sz w:val="21"/>
-                <w:szCs w:val="21"/>
-                <w:lang w:val="fr-CA"/>
-              </w:rPr>
-              <w:t>Bénéficiaire</w:t>
-            </w:r>
-            <w:r>
-              <w:rPr>
-                <w:rFonts w:ascii="HelveticaNeueLT Com 57 Cn" w:hAnsi="HelveticaNeueLT Com 57 Cn"/>
-                <w:bCs/>
-                <w:sz w:val="21"/>
-                <w:szCs w:val="21"/>
-                <w:lang w:val="fr-CA"/>
-              </w:rPr>
-              <w:t xml:space="preserve"> de </w:t>
-            </w:r>
-            <w:r>
-              <w:rPr>
-                <w:rFonts w:ascii="HelveticaNeueLT Com 57 Cn" w:hAnsi="HelveticaNeueLT Com 57 Cn"/>
-                <w:bCs/>
-                <w:sz w:val="21"/>
-                <w:szCs w:val="21"/>
-                <w:lang w:val="fr-CA"/>
-              </w:rPr>
-              <w:t>bourse</w:t>
-            </w:r>
-            <w:r>
-              <w:rPr>
-                <w:rFonts w:ascii="HelveticaNeueLT Com 57 Cn" w:hAnsi="HelveticaNeueLT Com 57 Cn"/>
-                <w:bCs/>
-                <w:sz w:val="21"/>
-                <w:szCs w:val="21"/>
-                <w:lang w:val="fr-CA"/>
-              </w:rPr>
-              <w:t xml:space="preserve"> internationale concurrentielle pour </w:t>
-            </w:r>
-            <w:r>
-              <w:rPr>
-                <w:rFonts w:ascii="HelveticaNeueLT Com 57 Cn" w:hAnsi="HelveticaNeueLT Com 57 Cn"/>
-                <w:bCs/>
-                <w:sz w:val="21"/>
-                <w:szCs w:val="21"/>
-                <w:lang w:val="fr-CA"/>
-              </w:rPr>
-              <w:t xml:space="preserve">proposer </w:t>
-            </w:r>
-            <w:r>
-              <w:rPr>
-                <w:rFonts w:ascii="HelveticaNeueLT Com 57 Cn" w:hAnsi="HelveticaNeueLT Com 57 Cn"/>
-                <w:bCs/>
-                <w:sz w:val="21"/>
-                <w:szCs w:val="21"/>
-                <w:lang w:val="fr-CA"/>
-              </w:rPr>
-              <w:t>l’animation</w:t>
-            </w:r>
-            <w:r>
-              <w:rPr>
-                <w:rFonts w:ascii="HelveticaNeueLT Com 57 Cn" w:hAnsi="HelveticaNeueLT Com 57 Cn"/>
-                <w:bCs/>
-                <w:sz w:val="21"/>
-                <w:szCs w:val="21"/>
-                <w:lang w:val="fr-CA"/>
-              </w:rPr>
-              <w:t xml:space="preserve"> culturelle</w:t>
-            </w:r>
-            <w:r>
-              <w:rPr>
-                <w:rFonts w:ascii="HelveticaNeueLT Com 57 Cn" w:hAnsi="HelveticaNeueLT Com 57 Cn"/>
-                <w:bCs/>
-                <w:sz w:val="21"/>
-                <w:szCs w:val="21"/>
-                <w:lang w:val="fr-CA"/>
-              </w:rPr>
-              <w:t>.</w:t>
+                <w:sz w:val="21"/>
+                <w:szCs w:val="21"/>
+                <w:lang w:val="fr-FR" w:eastAsia="ja-JP"/>
+              </w:rPr>
+              <w:t>rôle</w:t>
             </w:r>
           </w:p>
           <w:p>
@@ -2767,727 +3873,62 @@
               <w:pStyle w:val="NormalWeb"/>
               <w:widowControl w:val="0"/>
               <w:numPr>
-                <w:ilvl w:val="0"/>
-                <w:numId w:val="9"/>
+                <w:ilvl w:val="1"/>
+                <w:numId w:val="42"/>
               </w:numPr>
-              <w:spacing w:beforeAutospacing="0" w:afterAutospacing="0"/>
-              <w:ind w:left="187" w:hanging="187"/>
-              <w:rPr>
-                <w:rFonts w:ascii="HelveticaNeueLT Com 57 Cn" w:hAnsi="HelveticaNeueLT Com 57 Cn"/>
-                <w:bCs/>
-                <w:sz w:val="21"/>
-                <w:szCs w:val="21"/>
-                <w:lang w:val="fr-CA"/>
+              <w:spacing w:before="0" w:beforeAutospacing="0" w:afterAutospacing="0" w:line="250" w:lineRule="exact"/>
+              <w:ind w:left="1434" w:hanging="357"/>
+              <w:rPr>
+                <w:rFonts w:ascii="HelveticaNeueLT Com 57 Cn" w:eastAsiaTheme="minorEastAsia" w:hAnsi="HelveticaNeueLT Com 57 Cn"/>
+                <w:sz w:val="21"/>
+                <w:szCs w:val="21"/>
+                <w:lang w:val="fr-CA" w:eastAsia="ja-JP"/>
               </w:rPr>
             </w:pPr>
             <w:r>
               <w:rPr>
-                <w:rFonts w:ascii="HelveticaNeueLT Com 57 Cn" w:hAnsi="HelveticaNeueLT Com 57 Cn"/>
-                <w:bCs/>
-                <w:sz w:val="21"/>
-                <w:szCs w:val="21"/>
-                <w:lang w:val="fr-CA"/>
-              </w:rPr>
-              <w:t xml:space="preserve">Participation au projet municipal « Go Cali, Bilingual City » </w:t>
-            </w:r>
-            <w:r>
-              <w:rPr>
-                <w:rFonts w:ascii="HelveticaNeueLT Com 57 Cn" w:hAnsi="HelveticaNeueLT Com 57 Cn"/>
-                <w:bCs/>
-                <w:sz w:val="21"/>
-                <w:szCs w:val="21"/>
-                <w:lang w:val="fr-CA"/>
-              </w:rPr>
-              <w:t>pour promouvoir le bilinguisme.</w:t>
+                <w:rFonts w:ascii="HelveticaNeueLT Com 57 Cn" w:eastAsiaTheme="minorEastAsia" w:hAnsi="HelveticaNeueLT Com 57 Cn"/>
+                <w:sz w:val="21"/>
+                <w:szCs w:val="21"/>
+                <w:lang w:val="fr-CA" w:eastAsia="ja-JP"/>
+              </w:rPr>
+              <w:t>Organisateur et auteur des aventures de Donjons et Dragons et Fiasco</w:t>
+            </w:r>
+            <w:r>
+              <w:rPr>
+                <w:rFonts w:ascii="HelveticaNeueLT Com 57 Cn" w:eastAsiaTheme="minorEastAsia" w:hAnsi="HelveticaNeueLT Com 57 Cn"/>
+                <w:sz w:val="21"/>
+                <w:szCs w:val="21"/>
+                <w:lang w:val="fr-CA" w:eastAsia="ja-JP"/>
+              </w:rPr>
+              <w:t>.</w:t>
             </w:r>
           </w:p>
-        </w:tc>
-      </w:tr>
-      <w:tr>
-        <w:trPr>
-          <w:trHeight w:val="605"/>
-        </w:trPr>
-        <w:tc>
-          <w:tcPr>
-            <w:tcW w:w="1602" w:type="dxa"/>
-            <w:tcMar>
-              <w:top w:w="0" w:type="dxa"/>
-              <w:left w:w="0" w:type="dxa"/>
-              <w:bottom w:w="0" w:type="dxa"/>
-              <w:right w:w="0" w:type="dxa"/>
-            </w:tcMar>
-          </w:tcPr>
-          <w:p>
-            <w:pPr>
-              <w:pStyle w:val="NormalWeb"/>
-              <w:widowControl w:val="0"/>
-              <w:spacing w:before="120" w:beforeAutospacing="0" w:afterAutospacing="0"/>
-              <w:rPr>
-                <w:rFonts w:ascii="HelveticaNeueLT Com 57 Cn" w:hAnsi="HelveticaNeueLT Com 57 Cn"/>
-                <w:caps/>
-                <w:color w:val="3366CC"/>
-                <w:sz w:val="21"/>
-                <w:szCs w:val="21"/>
-                <w:lang w:val="fr-CA"/>
-              </w:rPr>
-            </w:pPr>
-          </w:p>
-        </w:tc>
-        <w:tc>
-          <w:tcPr>
-            <w:tcW w:w="6390" w:type="dxa"/>
-            <w:gridSpan w:val="5"/>
-            <w:tcMar>
-              <w:left w:w="0" w:type="dxa"/>
-              <w:right w:w="0" w:type="dxa"/>
-            </w:tcMar>
-          </w:tcPr>
-          <w:p>
-            <w:pPr>
-              <w:widowControl w:val="0"/>
-              <w:spacing w:before="100" w:after="100"/>
-              <w:rPr>
-                <w:rFonts w:ascii="HelveticaNeueLT Com 57 Cn" w:hAnsi="HelveticaNeueLT Com 57 Cn"/>
-                <w:caps/>
-                <w:color w:val="3366CC"/>
-                <w:sz w:val="21"/>
-                <w:szCs w:val="21"/>
-                <w:lang w:val="fr-CA"/>
-              </w:rPr>
-            </w:pPr>
-            <w:r>
-              <w:rPr>
-                <w:rFonts w:ascii="HelveticaNeueLT Com 57 Cn" w:eastAsiaTheme="minorEastAsia" w:hAnsi="HelveticaNeueLT Com 57 Cn"/>
-                <w:caps/>
-                <w:color w:val="3366CC"/>
-                <w:sz w:val="21"/>
-                <w:szCs w:val="21"/>
-                <w:lang w:val="fr-CA" w:eastAsia="ja-JP"/>
-              </w:rPr>
-              <w:t>CORRECTEUR</w:t>
-            </w:r>
-            <w:r>
-              <w:rPr>
-                <w:rFonts w:ascii="HelveticaNeueLT Com 57 Cn" w:eastAsiaTheme="minorEastAsia" w:hAnsi="HelveticaNeueLT Com 57 Cn"/>
-                <w:caps/>
-                <w:color w:val="3366CC"/>
-                <w:sz w:val="21"/>
-                <w:szCs w:val="21"/>
-                <w:lang w:val="fr-CA" w:eastAsia="ja-JP"/>
-              </w:rPr>
-              <w:t xml:space="preserve"> DE DOCUMENTS </w:t>
-            </w:r>
-            <w:r>
-              <w:rPr>
-                <w:rFonts w:ascii="HelveticaNeueLT Com 57 Cn" w:eastAsiaTheme="minorEastAsia" w:hAnsi="HelveticaNeueLT Com 57 Cn"/>
-                <w:caps/>
-                <w:color w:val="3366CC"/>
-                <w:sz w:val="21"/>
-                <w:szCs w:val="21"/>
-                <w:lang w:val="fr-CA" w:eastAsia="ja-JP"/>
-              </w:rPr>
-              <w:t>LÉGAUX</w:t>
-            </w:r>
-            <w:r>
-              <w:rPr>
-                <w:rFonts w:ascii="HelveticaNeueLT Com 57 Cn" w:eastAsiaTheme="minorEastAsia" w:hAnsi="HelveticaNeueLT Com 57 Cn"/>
-                <w:caps/>
-                <w:color w:val="3366CC"/>
-                <w:sz w:val="21"/>
-                <w:szCs w:val="21"/>
-                <w:lang w:val="fr-CA" w:eastAsia="ja-JP"/>
-              </w:rPr>
-              <w:t xml:space="preserve"> </w:t>
-            </w:r>
-            <w:r>
-              <w:rPr>
-                <w:rFonts w:ascii="HelveticaNeueLT Com 57 Cn" w:eastAsiaTheme="minorEastAsia" w:hAnsi="HelveticaNeueLT Com 57 Cn"/>
-                <w:caps/>
-                <w:color w:val="3366CC"/>
-                <w:sz w:val="21"/>
-                <w:szCs w:val="21"/>
-                <w:lang w:val="fr-CA" w:eastAsia="ja-JP"/>
-              </w:rPr>
-              <w:t>ET FINANCIERS</w:t>
-            </w:r>
-            <w:r>
-              <w:rPr>
-                <w:rFonts w:ascii="HelveticaNeueLT Com 57 Cn" w:eastAsiaTheme="minorEastAsia" w:hAnsi="HelveticaNeueLT Com 57 Cn"/>
-                <w:caps/>
-                <w:color w:val="3366CC"/>
-                <w:sz w:val="21"/>
-                <w:szCs w:val="21"/>
-                <w:lang w:val="fr-CA" w:eastAsia="ja-JP"/>
-              </w:rPr>
-              <w:br/>
-            </w:r>
-            <w:r>
-              <w:rPr>
-                <w:rFonts w:ascii="HelveticaNeueLT Com 57 Cn" w:hAnsi="HelveticaNeueLT Com 57 Cn"/>
-                <w:bCs/>
-                <w:sz w:val="21"/>
-                <w:szCs w:val="21"/>
-                <w:lang w:val="fr-CA"/>
-              </w:rPr>
-              <w:t xml:space="preserve">Travailleur </w:t>
-            </w:r>
-            <w:r>
-              <w:rPr>
-                <w:rFonts w:ascii="HelveticaNeueLT Com 57 Cn" w:hAnsi="HelveticaNeueLT Com 57 Cn"/>
-                <w:bCs/>
-                <w:sz w:val="21"/>
-                <w:szCs w:val="21"/>
-                <w:lang w:val="fr-CA"/>
-              </w:rPr>
-              <w:t>freelance</w:t>
-            </w:r>
-            <w:r>
-              <w:rPr>
-                <w:rFonts w:ascii="HelveticaNeueLT Com 57 Cn" w:hAnsi="HelveticaNeueLT Com 57 Cn"/>
-                <w:bCs/>
-                <w:sz w:val="21"/>
-                <w:szCs w:val="21"/>
-                <w:lang w:val="fr-CA"/>
-              </w:rPr>
-              <w:t xml:space="preserve"> </w:t>
-            </w:r>
-            <w:r>
-              <w:rPr>
-                <w:rFonts w:ascii="HelveticaNeueLT Com 57 Cn" w:hAnsi="HelveticaNeueLT Com 57 Cn"/>
-                <w:bCs/>
-                <w:sz w:val="21"/>
-                <w:szCs w:val="21"/>
-                <w:lang w:val="fr-CA"/>
-              </w:rPr>
-              <w:t>pour</w:t>
-            </w:r>
-            <w:r>
-              <w:rPr>
-                <w:rFonts w:ascii="HelveticaNeueLT Com 57 Cn" w:hAnsi="HelveticaNeueLT Com 57 Cn"/>
-                <w:bCs/>
-                <w:sz w:val="21"/>
-                <w:szCs w:val="21"/>
-                <w:lang w:val="fr-CA"/>
-              </w:rPr>
-              <w:t xml:space="preserve"> plusieurs entreprises</w:t>
-            </w:r>
-            <w:r>
-              <w:rPr>
-                <w:rFonts w:ascii="HelveticaNeueLT Com 57 Cn" w:hAnsi="HelveticaNeueLT Com 57 Cn"/>
-                <w:bCs/>
-                <w:sz w:val="21"/>
-                <w:szCs w:val="21"/>
-                <w:lang w:val="fr-CA"/>
-              </w:rPr>
-              <w:t xml:space="preserve"> à</w:t>
-            </w:r>
-            <w:r>
-              <w:rPr>
-                <w:rFonts w:ascii="HelveticaNeueLT Com 57 Cn" w:hAnsi="HelveticaNeueLT Com 57 Cn"/>
-                <w:bCs/>
-                <w:sz w:val="21"/>
-                <w:szCs w:val="21"/>
-                <w:lang w:val="fr-CA"/>
-              </w:rPr>
-              <w:t xml:space="preserve"> New York, États-Unis</w:t>
-            </w:r>
-          </w:p>
-        </w:tc>
-        <w:tc>
-          <w:tcPr>
-            <w:tcW w:w="1980" w:type="dxa"/>
-            <w:gridSpan w:val="2"/>
-            <w:tcMar>
-              <w:left w:w="0" w:type="dxa"/>
-              <w:right w:w="0" w:type="dxa"/>
-            </w:tcMar>
-          </w:tcPr>
-          <w:p>
-            <w:pPr>
-              <w:pStyle w:val="NormalWeb"/>
-              <w:widowControl w:val="0"/>
-              <w:spacing w:beforeAutospacing="0" w:afterAutospacing="0"/>
-              <w:jc w:val="right"/>
-              <w:rPr>
-                <w:rFonts w:ascii="HelveticaNeueLT Com 57 Cn" w:hAnsi="HelveticaNeueLT Com 57 Cn"/>
-                <w:bCs/>
-                <w:color w:val="3366CC"/>
-                <w:sz w:val="21"/>
-                <w:szCs w:val="21"/>
-                <w:lang w:val="fr-CA"/>
-              </w:rPr>
-            </w:pPr>
-            <w:r>
-              <w:rPr>
-                <w:rFonts w:ascii="HelveticaNeueLT Com 57 Cn" w:hAnsi="HelveticaNeueLT Com 57 Cn"/>
-                <w:color w:val="3366CC"/>
-                <w:sz w:val="21"/>
-                <w:szCs w:val="21"/>
-                <w:lang w:val="fr-CA"/>
-              </w:rPr>
-              <w:t>jan</w:t>
-            </w:r>
-            <w:r>
-              <w:rPr>
-                <w:rFonts w:ascii="HelveticaNeueLT Com 57 Cn" w:hAnsi="HelveticaNeueLT Com 57 Cn"/>
-                <w:color w:val="3366CC"/>
-                <w:sz w:val="21"/>
-                <w:szCs w:val="21"/>
-                <w:lang w:val="fr-CA"/>
-              </w:rPr>
-              <w:t>v</w:t>
-            </w:r>
-            <w:r>
-              <w:rPr>
-                <w:rFonts w:ascii="HelveticaNeueLT Com 57 Cn" w:hAnsi="HelveticaNeueLT Com 57 Cn"/>
-                <w:color w:val="3366CC"/>
-                <w:sz w:val="21"/>
-                <w:szCs w:val="21"/>
-                <w:lang w:val="fr-CA"/>
-              </w:rPr>
-              <w:t xml:space="preserve">. 2006 </w:t>
-            </w:r>
-            <w:r>
-              <w:rPr>
-                <w:rFonts w:ascii="HelveticaNeueLT Com 57 Cn" w:hAnsi="HelveticaNeueLT Com 57 Cn"/>
-                <w:bCs/>
-                <w:color w:val="3366CC"/>
-                <w:sz w:val="21"/>
-                <w:szCs w:val="21"/>
-                <w:lang w:val="fr-CA"/>
-              </w:rPr>
-              <w:t xml:space="preserve">– </w:t>
-            </w:r>
-            <w:r>
-              <w:rPr>
-                <w:rFonts w:ascii="HelveticaNeueLT Com 57 Cn" w:hAnsi="HelveticaNeueLT Com 57 Cn"/>
-                <w:color w:val="3366CC"/>
-                <w:sz w:val="21"/>
-                <w:szCs w:val="21"/>
-                <w:lang w:val="fr-CA"/>
-              </w:rPr>
-              <w:t>juin 2014</w:t>
-            </w:r>
-          </w:p>
-        </w:tc>
-      </w:tr>
-      <w:tr>
-        <w:trPr>
-          <w:trHeight w:val="217"/>
-        </w:trPr>
-        <w:tc>
-          <w:tcPr>
-            <w:tcW w:w="1602" w:type="dxa"/>
-            <w:tcMar>
-              <w:top w:w="0" w:type="dxa"/>
-              <w:left w:w="0" w:type="dxa"/>
-              <w:bottom w:w="0" w:type="dxa"/>
-              <w:right w:w="0" w:type="dxa"/>
-            </w:tcMar>
-          </w:tcPr>
-          <w:p>
-            <w:pPr>
-              <w:pStyle w:val="NormalWeb"/>
-              <w:widowControl w:val="0"/>
-              <w:spacing w:before="120" w:beforeAutospacing="0" w:afterAutospacing="0"/>
-              <w:rPr>
-                <w:rFonts w:ascii="HelveticaNeueLT Com 57 Cn" w:hAnsi="HelveticaNeueLT Com 57 Cn"/>
-                <w:caps/>
-                <w:color w:val="3366CC"/>
-                <w:sz w:val="21"/>
-                <w:szCs w:val="21"/>
-                <w:lang w:val="fr-CA"/>
-              </w:rPr>
-            </w:pPr>
-          </w:p>
-        </w:tc>
-        <w:tc>
-          <w:tcPr>
-            <w:tcW w:w="8370" w:type="dxa"/>
-            <w:gridSpan w:val="7"/>
-            <w:tcMar>
-              <w:left w:w="0" w:type="dxa"/>
-              <w:right w:w="0" w:type="dxa"/>
-            </w:tcMar>
-          </w:tcPr>
           <w:p>
             <w:pPr>
               <w:pStyle w:val="NormalWeb"/>
               <w:widowControl w:val="0"/>
               <w:numPr>
-                <w:ilvl w:val="0"/>
-                <w:numId w:val="9"/>
+                <w:ilvl w:val="1"/>
+                <w:numId w:val="42"/>
               </w:numPr>
-              <w:spacing w:before="0" w:beforeAutospacing="0" w:afterAutospacing="0"/>
-              <w:ind w:left="187" w:hanging="187"/>
-              <w:rPr>
-                <w:rFonts w:ascii="HelveticaNeueLT Com 57 Cn" w:hAnsi="HelveticaNeueLT Com 57 Cn"/>
-                <w:bCs/>
-                <w:sz w:val="21"/>
-                <w:szCs w:val="21"/>
-                <w:lang w:val="fr-FR"/>
+              <w:spacing w:before="0" w:beforeAutospacing="0" w:afterAutospacing="0" w:line="250" w:lineRule="exact"/>
+              <w:ind w:left="1434" w:hanging="357"/>
+              <w:rPr>
+                <w:rFonts w:ascii="HelveticaNeueLT Com 57 Cn" w:eastAsiaTheme="minorEastAsia" w:hAnsi="HelveticaNeueLT Com 57 Cn"/>
+                <w:sz w:val="21"/>
+                <w:szCs w:val="21"/>
+                <w:lang w:val="fr-CA" w:eastAsia="ja-JP"/>
               </w:rPr>
             </w:pPr>
             <w:r>
               <w:rPr>
-                <w:rFonts w:ascii="HelveticaNeueLT Com 57 Cn" w:hAnsi="HelveticaNeueLT Com 57 Cn"/>
-                <w:bCs/>
-                <w:sz w:val="21"/>
-                <w:szCs w:val="21"/>
-                <w:lang w:val="fr-FR"/>
-              </w:rPr>
-              <w:t>Correction de documents Word, HTML et InDesign.</w:t>
-            </w:r>
-          </w:p>
-        </w:tc>
-      </w:tr>
-      <w:tr>
-        <w:trPr>
-          <w:trHeight w:val="332"/>
-        </w:trPr>
-        <w:tc>
-          <w:tcPr>
-            <w:tcW w:w="1602" w:type="dxa"/>
-            <w:tcMar>
-              <w:top w:w="0" w:type="dxa"/>
-              <w:left w:w="0" w:type="dxa"/>
-              <w:bottom w:w="0" w:type="dxa"/>
-              <w:right w:w="0" w:type="dxa"/>
-            </w:tcMar>
-          </w:tcPr>
-          <w:p>
-            <w:pPr>
-              <w:pStyle w:val="NormalWeb"/>
-              <w:widowControl w:val="0"/>
-              <w:spacing w:before="120" w:beforeAutospacing="0" w:afterAutospacing="0"/>
-              <w:rPr>
-                <w:rFonts w:ascii="HelveticaNeueLT Com 57 Cn" w:hAnsi="HelveticaNeueLT Com 57 Cn"/>
-                <w:caps/>
-                <w:color w:val="3366CC"/>
-                <w:sz w:val="21"/>
-                <w:szCs w:val="21"/>
-                <w:lang w:val="fr-FR"/>
-              </w:rPr>
-            </w:pPr>
-          </w:p>
-        </w:tc>
-        <w:tc>
-          <w:tcPr>
-            <w:tcW w:w="6390" w:type="dxa"/>
-            <w:gridSpan w:val="5"/>
-            <w:tcMar>
-              <w:left w:w="0" w:type="dxa"/>
-              <w:right w:w="0" w:type="dxa"/>
-            </w:tcMar>
-          </w:tcPr>
-          <w:p>
-            <w:pPr>
-              <w:widowControl w:val="0"/>
-              <w:spacing w:after="100"/>
-              <w:rPr>
-                <w:rFonts w:ascii="HelveticaNeueLT Com 57 Cn" w:hAnsi="HelveticaNeueLT Com 57 Cn"/>
-                <w:caps/>
-                <w:color w:val="3366CC"/>
-                <w:sz w:val="21"/>
-                <w:szCs w:val="21"/>
-                <w:lang w:val="fr-FR"/>
-              </w:rPr>
-            </w:pPr>
-            <w:r>
-              <w:rPr>
-                <w:rFonts w:ascii="HelveticaNeueLT Com 57 Cn" w:hAnsi="HelveticaNeueLT Com 57 Cn"/>
-                <w:caps/>
-                <w:color w:val="3366CC"/>
-                <w:sz w:val="21"/>
-                <w:szCs w:val="21"/>
-                <w:lang w:val="fr-FR"/>
-              </w:rPr>
-              <w:t xml:space="preserve">Haberdasher Theatre, New York, NY </w:t>
-            </w:r>
-            <w:r>
-              <w:rPr>
-                <w:rFonts w:ascii="HelveticaNeueLT Com 57 Cn" w:hAnsi="HelveticaNeueLT Com 57 Cn"/>
-                <w:sz w:val="21"/>
-                <w:szCs w:val="21"/>
-                <w:lang w:val="fr-FR"/>
-              </w:rPr>
-              <w:br/>
-            </w:r>
-            <w:r>
-              <w:rPr>
-                <w:rFonts w:ascii="HelveticaNeueLT Com 57 Cn" w:hAnsi="HelveticaNeueLT Com 57 Cn"/>
-                <w:sz w:val="21"/>
-                <w:szCs w:val="21"/>
-                <w:lang w:val="fr-FR"/>
-              </w:rPr>
-              <w:t>Cofondateur et directeur général, New York, NY</w:t>
-            </w:r>
-          </w:p>
-        </w:tc>
-        <w:tc>
-          <w:tcPr>
-            <w:tcW w:w="1980" w:type="dxa"/>
-            <w:gridSpan w:val="2"/>
-            <w:tcMar>
-              <w:left w:w="0" w:type="dxa"/>
-              <w:right w:w="0" w:type="dxa"/>
-            </w:tcMar>
-          </w:tcPr>
-          <w:p>
-            <w:pPr>
-              <w:pStyle w:val="NormalWeb"/>
-              <w:widowControl w:val="0"/>
-              <w:spacing w:beforeAutospacing="0" w:afterAutospacing="0"/>
-              <w:jc w:val="right"/>
-              <w:rPr>
-                <w:rFonts w:ascii="HelveticaNeueLT Com 57 Cn" w:hAnsi="HelveticaNeueLT Com 57 Cn"/>
-                <w:color w:val="3366CC"/>
-                <w:sz w:val="21"/>
-                <w:szCs w:val="21"/>
-                <w:lang w:val="fr-FR"/>
-              </w:rPr>
-            </w:pPr>
-            <w:r>
-              <w:rPr>
-                <w:rFonts w:ascii="HelveticaNeueLT Com 57 Cn" w:hAnsi="HelveticaNeueLT Com 57 Cn"/>
-                <w:color w:val="3366CC"/>
-                <w:sz w:val="21"/>
-                <w:szCs w:val="21"/>
-                <w:lang w:val="fr-FR"/>
-              </w:rPr>
-              <w:t>nov</w:t>
-            </w:r>
-            <w:r>
-              <w:rPr>
-                <w:rFonts w:ascii="HelveticaNeueLT Com 57 Cn" w:hAnsi="HelveticaNeueLT Com 57 Cn"/>
-                <w:color w:val="3366CC"/>
-                <w:sz w:val="21"/>
-                <w:szCs w:val="21"/>
-                <w:lang w:val="fr-FR"/>
-              </w:rPr>
-              <w:t>.</w:t>
-            </w:r>
-            <w:r>
-              <w:rPr>
-                <w:rFonts w:ascii="HelveticaNeueLT Com 57 Cn" w:hAnsi="HelveticaNeueLT Com 57 Cn"/>
-                <w:color w:val="3366CC"/>
-                <w:sz w:val="21"/>
-                <w:szCs w:val="21"/>
-                <w:lang w:val="fr-FR"/>
-              </w:rPr>
-              <w:t xml:space="preserve"> 2005</w:t>
-            </w:r>
-            <w:r>
-              <w:rPr>
-                <w:rFonts w:ascii="HelveticaNeueLT Com 57 Cn" w:hAnsi="HelveticaNeueLT Com 57 Cn"/>
-                <w:color w:val="3366CC"/>
-                <w:sz w:val="21"/>
-                <w:szCs w:val="21"/>
-                <w:lang w:val="fr-FR"/>
-              </w:rPr>
-              <w:t xml:space="preserve"> – jan</w:t>
-            </w:r>
-            <w:r>
-              <w:rPr>
-                <w:rFonts w:ascii="HelveticaNeueLT Com 57 Cn" w:hAnsi="HelveticaNeueLT Com 57 Cn"/>
-                <w:color w:val="3366CC"/>
-                <w:sz w:val="21"/>
-                <w:szCs w:val="21"/>
-                <w:lang w:val="fr-FR"/>
-              </w:rPr>
-              <w:t>v</w:t>
-            </w:r>
-            <w:r>
-              <w:rPr>
-                <w:rFonts w:ascii="HelveticaNeueLT Com 57 Cn" w:hAnsi="HelveticaNeueLT Com 57 Cn"/>
-                <w:color w:val="3366CC"/>
-                <w:sz w:val="21"/>
-                <w:szCs w:val="21"/>
-                <w:lang w:val="fr-FR"/>
-              </w:rPr>
-              <w:t xml:space="preserve">. 2013 </w:t>
-            </w:r>
-            <w:r>
-              <w:rPr>
-                <w:rFonts w:ascii="HelveticaNeueLT Com 57 Cn" w:hAnsi="HelveticaNeueLT Com 57 Cn"/>
-                <w:color w:val="3366CC"/>
-                <w:sz w:val="21"/>
-                <w:szCs w:val="21"/>
-                <w:lang w:val="fr-FR"/>
-              </w:rPr>
-              <w:t xml:space="preserve"> </w:t>
-            </w:r>
-          </w:p>
-        </w:tc>
-      </w:tr>
-      <w:tr>
-        <w:trPr>
-          <w:trHeight w:val="1045"/>
-        </w:trPr>
-        <w:tc>
-          <w:tcPr>
-            <w:tcW w:w="1602" w:type="dxa"/>
-            <w:tcMar>
-              <w:top w:w="0" w:type="dxa"/>
-              <w:left w:w="0" w:type="dxa"/>
-              <w:bottom w:w="0" w:type="dxa"/>
-              <w:right w:w="0" w:type="dxa"/>
-            </w:tcMar>
-          </w:tcPr>
-          <w:p>
-            <w:pPr>
-              <w:pStyle w:val="NormalWeb"/>
-              <w:widowControl w:val="0"/>
-              <w:spacing w:before="120" w:beforeAutospacing="0" w:afterAutospacing="0"/>
-              <w:rPr>
-                <w:rFonts w:ascii="HelveticaNeueLT Com 57 Cn" w:hAnsi="HelveticaNeueLT Com 57 Cn"/>
-                <w:caps/>
-                <w:color w:val="3366CC"/>
-                <w:sz w:val="21"/>
-                <w:szCs w:val="21"/>
-              </w:rPr>
-            </w:pPr>
-          </w:p>
-        </w:tc>
-        <w:tc>
-          <w:tcPr>
-            <w:tcW w:w="8370" w:type="dxa"/>
-            <w:gridSpan w:val="7"/>
-            <w:tcMar>
-              <w:left w:w="0" w:type="dxa"/>
-              <w:right w:w="0" w:type="dxa"/>
-            </w:tcMar>
-          </w:tcPr>
-          <w:p>
-            <w:pPr>
-              <w:pStyle w:val="NormalWeb"/>
-              <w:numPr>
-                <w:ilvl w:val="0"/>
-                <w:numId w:val="1"/>
-              </w:numPr>
-              <w:spacing w:before="0" w:beforeAutospacing="0" w:afterAutospacing="0"/>
-              <w:ind w:left="187" w:hanging="187"/>
-              <w:rPr>
-                <w:rFonts w:ascii="HelveticaNeueLT Com 57 Cn" w:hAnsi="HelveticaNeueLT Com 57 Cn"/>
-                <w:sz w:val="21"/>
-                <w:szCs w:val="21"/>
-                <w:lang w:val="fr-FR"/>
-              </w:rPr>
-            </w:pPr>
-            <w:r>
-              <w:rPr>
-                <w:rFonts w:ascii="HelveticaNeueLT Com 57 Cn" w:hAnsi="HelveticaNeueLT Com 57 Cn"/>
-                <w:sz w:val="21"/>
-                <w:szCs w:val="21"/>
-                <w:lang w:val="fr-FR"/>
-              </w:rPr>
-              <w:t>Gestion stratégique</w:t>
-            </w:r>
-            <w:r>
-              <w:rPr>
-                <w:rFonts w:ascii="HelveticaNeueLT Com 57 Cn" w:hAnsi="HelveticaNeueLT Com 57 Cn"/>
-                <w:sz w:val="21"/>
-                <w:szCs w:val="21"/>
-                <w:lang w:val="fr-FR"/>
-              </w:rPr>
-              <w:t xml:space="preserve">, incluant </w:t>
-            </w:r>
-            <w:r>
-              <w:rPr>
-                <w:rFonts w:ascii="HelveticaNeueLT Com 57 Cn" w:hAnsi="HelveticaNeueLT Com 57 Cn"/>
-                <w:sz w:val="21"/>
-                <w:szCs w:val="21"/>
-                <w:lang w:val="fr-FR"/>
-              </w:rPr>
-              <w:t>le recrutement</w:t>
-            </w:r>
-            <w:r>
-              <w:rPr>
-                <w:rFonts w:ascii="HelveticaNeueLT Com 57 Cn" w:hAnsi="HelveticaNeueLT Com 57 Cn"/>
-                <w:sz w:val="21"/>
-                <w:szCs w:val="21"/>
-                <w:lang w:val="fr-FR"/>
-              </w:rPr>
-              <w:t>, le budget annuel, la publicité et la récolte des fonds.</w:t>
-            </w:r>
-          </w:p>
-          <w:p>
-            <w:pPr>
-              <w:pStyle w:val="NormalWeb"/>
-              <w:numPr>
-                <w:ilvl w:val="0"/>
-                <w:numId w:val="1"/>
-              </w:numPr>
-              <w:spacing w:beforeAutospacing="0" w:afterAutospacing="0"/>
-              <w:ind w:left="187" w:hanging="187"/>
-              <w:rPr>
-                <w:rFonts w:ascii="HelveticaNeueLT Com 57 Cn" w:hAnsi="HelveticaNeueLT Com 57 Cn"/>
-                <w:sz w:val="21"/>
-                <w:szCs w:val="21"/>
-                <w:lang w:val="fr-FR"/>
-              </w:rPr>
-            </w:pPr>
-            <w:r>
-              <w:rPr>
-                <w:rFonts w:ascii="HelveticaNeueLT Com 57 Cn" w:hAnsi="HelveticaNeueLT Com 57 Cn"/>
-                <w:sz w:val="21"/>
-                <w:szCs w:val="21"/>
-                <w:lang w:val="fr-FR"/>
-              </w:rPr>
-              <w:t>V</w:t>
-            </w:r>
-            <w:r>
-              <w:rPr>
-                <w:rFonts w:ascii="HelveticaNeueLT Com 57 Cn" w:hAnsi="HelveticaNeueLT Com 57 Cn"/>
-                <w:sz w:val="21"/>
-                <w:szCs w:val="21"/>
-                <w:lang w:val="fr-FR"/>
-              </w:rPr>
-              <w:t>ice-président du conseil d’administration, faisant le lien entre le conseil et le personnel.</w:t>
-            </w:r>
-          </w:p>
-          <w:p>
-            <w:pPr>
-              <w:pStyle w:val="NormalWeb"/>
-              <w:numPr>
-                <w:ilvl w:val="0"/>
-                <w:numId w:val="1"/>
-              </w:numPr>
-              <w:spacing w:beforeAutospacing="0" w:afterAutospacing="0"/>
-              <w:ind w:left="187" w:hanging="187"/>
-              <w:rPr>
-                <w:rFonts w:ascii="HelveticaNeueLT Com 57 Cn" w:hAnsi="HelveticaNeueLT Com 57 Cn"/>
-                <w:sz w:val="21"/>
-                <w:szCs w:val="21"/>
-                <w:lang w:val="fr-FR"/>
-              </w:rPr>
-            </w:pPr>
-            <w:r>
-              <w:rPr>
-                <w:rFonts w:ascii="HelveticaNeueLT Com 57 Cn" w:hAnsi="HelveticaNeueLT Com 57 Cn"/>
-                <w:sz w:val="21"/>
-                <w:szCs w:val="21"/>
-                <w:lang w:val="fr-FR"/>
-              </w:rPr>
-              <w:t>Maintien du site we</w:t>
-            </w:r>
-            <w:r>
-              <w:rPr>
-                <w:rFonts w:ascii="HelveticaNeueLT Com 57 Cn" w:hAnsi="HelveticaNeueLT Com 57 Cn"/>
-                <w:sz w:val="21"/>
-                <w:szCs w:val="21"/>
-                <w:lang w:val="fr-FR"/>
-              </w:rPr>
-              <w:t>b</w:t>
-            </w:r>
-            <w:r>
-              <w:rPr>
-                <w:rFonts w:ascii="HelveticaNeueLT Com 57 Cn" w:hAnsi="HelveticaNeueLT Com 57 Cn"/>
-                <w:sz w:val="21"/>
-                <w:szCs w:val="21"/>
-                <w:lang w:val="fr-FR"/>
-              </w:rPr>
-              <w:t>.</w:t>
+                <w:rFonts w:ascii="HelveticaNeueLT Com 57 Cn" w:eastAsiaTheme="minorEastAsia" w:hAnsi="HelveticaNeueLT Com 57 Cn"/>
+                <w:sz w:val="21"/>
+                <w:szCs w:val="21"/>
+                <w:lang w:val="fr-CA" w:eastAsia="ja-JP"/>
+              </w:rPr>
+              <w:t>Super fan de la série Final Fantasy.</w:t>
             </w:r>
           </w:p>
         </w:tc>
@@ -3495,17 +3936,15 @@
     </w:tbl>
     <w:p>
       <w:pPr>
-        <w:widowControl w:val="0"/>
         <w:tabs>
-          <w:tab w:val="left" w:pos="1440"/>
+          <w:tab w:val="left" w:pos="2562"/>
         </w:tabs>
-        <w:spacing w:before="120" w:after="100" w:line="14" w:lineRule="exact"/>
-        <w:contextualSpacing/>
+        <w:spacing w:line="20" w:lineRule="exact"/>
         <w:rPr>
           <w:rFonts w:ascii="HelveticaNeueLT Com 57 Cn" w:hAnsi="HelveticaNeueLT Com 57 Cn"/>
           <w:sz w:val="21"/>
           <w:szCs w:val="21"/>
-          <w:lang w:val="fr-CA"/>
+          <w:lang w:val="fr-FR"/>
         </w:rPr>
       </w:pPr>
     </w:p>
@@ -4056,7 +4495,7 @@
         <w:szCs w:val="16"/>
       </w:rPr>
     </w:lvl>
-    <w:lvl w:ilvl="1" w:tplc="040C0003" w:tentative="1">
+    <w:lvl w:ilvl="1" w:tplc="040C0003">
       <w:start w:val="1"/>
       <w:numFmt w:val="bullet"/>
       <w:lvlText w:val="o"/>
@@ -6576,7 +7015,7 @@
       <w:lvlText w:val=""/>
       <w:lvlJc w:val="left"/>
       <w:pPr>
-        <w:ind w:left="720" w:hanging="360"/>
+        <w:ind w:left="360" w:hanging="360"/>
       </w:pPr>
       <w:rPr>
         <w:rFonts w:ascii="Symbol" w:hAnsi="Symbol" w:hint="default"/>
@@ -9366,6 +9805,18 @@
       <w:lang w:val="en-US" w:eastAsia="en-US"/>
     </w:rPr>
   </w:style>
+  <w:style w:type="character" w:styleId="UnresolvedMention">
+    <w:name w:val="Unresolved Mention"/>
+    <w:basedOn w:val="DefaultParagraphFont"/>
+    <w:uiPriority w:val="99"/>
+    <w:semiHidden/>
+    <w:unhideWhenUsed/>
+    <w:rsid w:val="0056013C"/>
+    <w:rPr>
+      <w:color w:val="605E5C"/>
+      <w:shd w:val="clear" w:color="auto" w:fill="E1DFDD"/>
+    </w:rPr>
+  </w:style>
 </w:styles>
 </file>
 
@@ -9694,7 +10145,7 @@
 </file>
 
 <file path=customXml/itemProps1.xml><?xml version="1.0" encoding="utf-8"?>
-<ds:datastoreItem xmlns:ds="http://schemas.openxmlformats.org/officeDocument/2006/customXml" ds:itemID="{E5D4A905-B2F1-45A6-8D4C-2E8F81989B8F}">
+<ds:datastoreItem xmlns:ds="http://schemas.openxmlformats.org/officeDocument/2006/customXml" ds:itemID="{018B358E-806A-423E-B944-3A9ABFE85AF9}">
   <ds:schemaRefs>
     <ds:schemaRef ds:uri="http://schemas.openxmlformats.org/officeDocument/2006/bibliography"/>
   </ds:schemaRefs>
